--- a/Dokumentacja/dokumentacja.docx
+++ b/Dokumentacja/dokumentacja.docx
@@ -807,7 +807,6 @@
         </w:rPr>
         <w:t xml:space="preserve">Data wykonania: </w:t>
       </w:r>
-      <w:proofErr w:type="spellStart"/>
       <w:r>
         <w:rPr>
           <w:rFonts w:asciiTheme="minorHAnsi" w:hAnsiTheme="minorHAnsi" w:cstheme="minorHAnsi"/>
@@ -819,7 +818,6 @@
         </w:rPr>
         <w:t>yyyy-mm-dd</w:t>
       </w:r>
-      <w:proofErr w:type="spellEnd"/>
     </w:p>
     <w:p>
       <w:pPr>
@@ -1008,17 +1006,8 @@
                 <w:rFonts w:asciiTheme="minorHAnsi" w:hAnsiTheme="minorHAnsi" w:cstheme="minorHAnsi"/>
                 <w:color w:val="000000" w:themeColor="text1"/>
               </w:rPr>
-              <w:t xml:space="preserve">Katarzyna </w:t>
-            </w:r>
-            <w:proofErr w:type="spellStart"/>
-            <w:r>
-              <w:rPr>
-                <w:rFonts w:asciiTheme="minorHAnsi" w:hAnsiTheme="minorHAnsi" w:cstheme="minorHAnsi"/>
-                <w:color w:val="000000" w:themeColor="text1"/>
-              </w:rPr>
-              <w:t>Urbasik</w:t>
-            </w:r>
-            <w:proofErr w:type="spellEnd"/>
+              <w:t>Katarzyna Urbasik</w:t>
+            </w:r>
           </w:p>
         </w:tc>
       </w:tr>
@@ -1263,7 +1252,6 @@
         </w:rPr>
         <w:t xml:space="preserve"> poprawnie skonfigurować plik </w:t>
       </w:r>
-      <w:proofErr w:type="spellStart"/>
       <w:r>
         <w:rPr>
           <w:rFonts w:asciiTheme="minorHAnsi" w:hAnsiTheme="minorHAnsi" w:cstheme="minorHAnsi"/>
@@ -1271,7 +1259,6 @@
         </w:rPr>
         <w:t>config.properties</w:t>
       </w:r>
-      <w:proofErr w:type="spellEnd"/>
       <w:r>
         <w:rPr>
           <w:rFonts w:asciiTheme="minorHAnsi" w:hAnsiTheme="minorHAnsi" w:cstheme="minorHAnsi"/>
@@ -1285,7 +1272,6 @@
         </w:rPr>
         <w:t xml:space="preserve">znajdujący się folderze </w:t>
       </w:r>
-      <w:proofErr w:type="spellStart"/>
       <w:r>
         <w:rPr>
           <w:rFonts w:asciiTheme="minorHAnsi" w:hAnsiTheme="minorHAnsi" w:cstheme="minorHAnsi"/>
@@ -1293,7 +1279,6 @@
         </w:rPr>
         <w:t>cfg</w:t>
       </w:r>
-      <w:proofErr w:type="spellEnd"/>
       <w:r>
         <w:rPr>
           <w:rFonts w:asciiTheme="minorHAnsi" w:hAnsiTheme="minorHAnsi" w:cstheme="minorHAnsi"/>
@@ -1513,7 +1498,6 @@
         </w:rPr>
         <w:t xml:space="preserve">Na potrzeby projektu zaimplementowany został protokół komunikacyjny, znajdujący się w klasie </w:t>
       </w:r>
-      <w:proofErr w:type="spellStart"/>
       <w:r>
         <w:rPr>
           <w:rFonts w:asciiTheme="minorHAnsi" w:hAnsiTheme="minorHAnsi" w:cstheme="minorHAnsi"/>
@@ -1521,7 +1505,6 @@
         </w:rPr>
         <w:t>Protocol</w:t>
       </w:r>
-      <w:proofErr w:type="spellEnd"/>
       <w:r>
         <w:rPr>
           <w:rFonts w:asciiTheme="minorHAnsi" w:hAnsiTheme="minorHAnsi" w:cstheme="minorHAnsi"/>
@@ -1655,7 +1638,21 @@
                 <w:rFonts w:asciiTheme="minorHAnsi" w:hAnsiTheme="minorHAnsi" w:cstheme="minorHAnsi"/>
                 <w:b/>
               </w:rPr>
-              <w:t>ZWRÓCONA WARTOŚĆ</w:t>
+              <w:t>ZWR</w:t>
+            </w:r>
+            <w:r>
+              <w:rPr>
+                <w:rFonts w:asciiTheme="minorHAnsi" w:hAnsiTheme="minorHAnsi" w:cstheme="minorHAnsi"/>
+                <w:b/>
+              </w:rPr>
+              <w:t>ACANA</w:t>
+            </w:r>
+            <w:r>
+              <w:rPr>
+                <w:rFonts w:asciiTheme="minorHAnsi" w:hAnsiTheme="minorHAnsi" w:cstheme="minorHAnsi"/>
+                <w:b/>
+              </w:rPr>
+              <w:t xml:space="preserve"> WARTOŚĆ</w:t>
             </w:r>
           </w:p>
         </w:tc>
@@ -1705,21 +1702,7 @@
               <w:rPr>
                 <w:rFonts w:asciiTheme="minorHAnsi" w:hAnsiTheme="minorHAnsi" w:cstheme="minorHAnsi"/>
               </w:rPr>
-              <w:t>&lt;email&gt; &lt;hasło&gt; &lt;</w:t>
-            </w:r>
-            <w:proofErr w:type="spellStart"/>
-            <w:r>
-              <w:rPr>
-                <w:rFonts w:asciiTheme="minorHAnsi" w:hAnsiTheme="minorHAnsi" w:cstheme="minorHAnsi"/>
-              </w:rPr>
-              <w:t>nr_pokoju</w:t>
-            </w:r>
-            <w:proofErr w:type="spellEnd"/>
-            <w:r>
-              <w:rPr>
-                <w:rFonts w:asciiTheme="minorHAnsi" w:hAnsiTheme="minorHAnsi" w:cstheme="minorHAnsi"/>
-              </w:rPr>
-              <w:t>&gt;</w:t>
+              <w:t>&lt;email&gt; &lt;hasło&gt; &lt;nr_pokoju&gt;</w:t>
             </w:r>
           </w:p>
         </w:tc>
@@ -2054,23 +2037,7 @@
                 <w:rFonts w:asciiTheme="minorHAnsi" w:hAnsiTheme="minorHAnsi" w:cstheme="minorHAnsi"/>
                 <w:lang w:val="en-US"/>
               </w:rPr>
-              <w:t>&lt;email&gt; &lt;</w:t>
-            </w:r>
-            <w:proofErr w:type="spellStart"/>
-            <w:r>
-              <w:rPr>
-                <w:rFonts w:asciiTheme="minorHAnsi" w:hAnsiTheme="minorHAnsi" w:cstheme="minorHAnsi"/>
-                <w:lang w:val="en-US"/>
-              </w:rPr>
-              <w:t>hasło</w:t>
-            </w:r>
-            <w:proofErr w:type="spellEnd"/>
-            <w:r>
-              <w:rPr>
-                <w:rFonts w:asciiTheme="minorHAnsi" w:hAnsiTheme="minorHAnsi" w:cstheme="minorHAnsi"/>
-                <w:lang w:val="en-US"/>
-              </w:rPr>
-              <w:t>&gt;</w:t>
+              <w:t>&lt;email&gt; &lt;hasło&gt;</w:t>
             </w:r>
           </w:p>
         </w:tc>
@@ -2279,15 +2246,7 @@
                 <w:rFonts w:asciiTheme="minorHAnsi" w:hAnsiTheme="minorHAnsi" w:cstheme="minorHAnsi"/>
                 <w:lang w:val="en-US"/>
               </w:rPr>
-              <w:t>&lt;email&gt; &lt;</w:t>
-            </w:r>
-            <w:proofErr w:type="spellStart"/>
-            <w:r>
-              <w:rPr>
-                <w:rFonts w:asciiTheme="minorHAnsi" w:hAnsiTheme="minorHAnsi" w:cstheme="minorHAnsi"/>
-                <w:lang w:val="en-US"/>
-              </w:rPr>
-              <w:t>has</w:t>
+              <w:t>&lt;email&gt; &lt;has</w:t>
             </w:r>
             <w:r>
               <w:rPr>
@@ -2296,7 +2255,6 @@
               </w:rPr>
               <w:t>ło</w:t>
             </w:r>
-            <w:proofErr w:type="spellEnd"/>
             <w:r>
               <w:rPr>
                 <w:rFonts w:asciiTheme="minorHAnsi" w:hAnsiTheme="minorHAnsi" w:cstheme="minorHAnsi"/>
@@ -2334,49 +2292,8 @@
                 <w:rFonts w:asciiTheme="minorHAnsi" w:hAnsiTheme="minorHAnsi" w:cstheme="minorHAnsi"/>
                 <w:lang w:val="en-US"/>
               </w:rPr>
-              <w:t xml:space="preserve">JSON </w:t>
-            </w:r>
-            <w:proofErr w:type="spellStart"/>
-            <w:r>
-              <w:rPr>
-                <w:rFonts w:asciiTheme="minorHAnsi" w:hAnsiTheme="minorHAnsi" w:cstheme="minorHAnsi"/>
-                <w:lang w:val="en-US"/>
-              </w:rPr>
-              <w:t>zawierający</w:t>
-            </w:r>
-            <w:proofErr w:type="spellEnd"/>
-            <w:r>
-              <w:rPr>
-                <w:rFonts w:asciiTheme="minorHAnsi" w:hAnsiTheme="minorHAnsi" w:cstheme="minorHAnsi"/>
-                <w:lang w:val="en-US"/>
-              </w:rPr>
-              <w:t xml:space="preserve"> </w:t>
-            </w:r>
-            <w:proofErr w:type="spellStart"/>
-            <w:r>
-              <w:rPr>
-                <w:rFonts w:asciiTheme="minorHAnsi" w:hAnsiTheme="minorHAnsi" w:cstheme="minorHAnsi"/>
-                <w:lang w:val="en-US"/>
-              </w:rPr>
-              <w:t>listę</w:t>
-            </w:r>
-            <w:proofErr w:type="spellEnd"/>
-            <w:r>
-              <w:rPr>
-                <w:rFonts w:asciiTheme="minorHAnsi" w:hAnsiTheme="minorHAnsi" w:cstheme="minorHAnsi"/>
-                <w:lang w:val="en-US"/>
-              </w:rPr>
-              <w:t xml:space="preserve"> </w:t>
-            </w:r>
-            <w:proofErr w:type="spellStart"/>
-            <w:r>
-              <w:rPr>
-                <w:rFonts w:asciiTheme="minorHAnsi" w:hAnsiTheme="minorHAnsi" w:cstheme="minorHAnsi"/>
-                <w:lang w:val="en-US"/>
-              </w:rPr>
-              <w:t>pomieszczeń</w:t>
-            </w:r>
-            <w:proofErr w:type="spellEnd"/>
+              <w:t>JSON zawierający listę pomieszczeń</w:t>
+            </w:r>
             <w:r>
               <w:rPr>
                 <w:rFonts w:asciiTheme="minorHAnsi" w:hAnsiTheme="minorHAnsi" w:cstheme="minorHAnsi"/>
@@ -2539,69 +2456,19 @@
         <w:rPr>
           <w:rFonts w:asciiTheme="minorHAnsi" w:hAnsiTheme="minorHAnsi" w:cstheme="minorHAnsi"/>
         </w:rPr>
-        <w:t xml:space="preserve"> jest również baza danych </w:t>
-      </w:r>
-      <w:proofErr w:type="spellStart"/>
-      <w:r>
-        <w:rPr>
-          <w:rFonts w:asciiTheme="minorHAnsi" w:hAnsiTheme="minorHAnsi" w:cstheme="minorHAnsi"/>
-        </w:rPr>
-        <w:t>MySQL</w:t>
-      </w:r>
-      <w:proofErr w:type="spellEnd"/>
-      <w:r>
-        <w:rPr>
-          <w:rFonts w:asciiTheme="minorHAnsi" w:hAnsiTheme="minorHAnsi" w:cstheme="minorHAnsi"/>
-        </w:rPr>
-        <w:t xml:space="preserve"> wraz z poprawną konfiguracją.</w:t>
-      </w:r>
-      <w:r>
-        <w:rPr>
-          <w:rFonts w:asciiTheme="minorHAnsi" w:hAnsiTheme="minorHAnsi" w:cstheme="minorHAnsi"/>
-        </w:rPr>
-        <w:t xml:space="preserve"> Do obsługi komunikacji z bazą danych, wykorzystany został pakiet </w:t>
-      </w:r>
-      <w:proofErr w:type="spellStart"/>
-      <w:r>
-        <w:rPr>
-          <w:rFonts w:asciiTheme="minorHAnsi" w:hAnsiTheme="minorHAnsi" w:cstheme="minorHAnsi"/>
-        </w:rPr>
-        <w:t>Java.sql</w:t>
-      </w:r>
-      <w:proofErr w:type="spellEnd"/>
-      <w:r>
-        <w:rPr>
-          <w:rFonts w:asciiTheme="minorHAnsi" w:hAnsiTheme="minorHAnsi" w:cstheme="minorHAnsi"/>
-        </w:rPr>
-        <w:t xml:space="preserve"> oraz oficjalny </w:t>
-      </w:r>
-      <w:proofErr w:type="spellStart"/>
-      <w:r>
-        <w:rPr>
-          <w:rFonts w:asciiTheme="minorHAnsi" w:hAnsiTheme="minorHAnsi" w:cstheme="minorHAnsi"/>
-        </w:rPr>
-        <w:t>MySQL</w:t>
-      </w:r>
-      <w:proofErr w:type="spellEnd"/>
-      <w:r>
-        <w:rPr>
-          <w:rFonts w:asciiTheme="minorHAnsi" w:hAnsiTheme="minorHAnsi" w:cstheme="minorHAnsi"/>
-        </w:rPr>
-        <w:t xml:space="preserve"> </w:t>
-      </w:r>
-      <w:proofErr w:type="spellStart"/>
-      <w:r>
-        <w:rPr>
-          <w:rFonts w:asciiTheme="minorHAnsi" w:hAnsiTheme="minorHAnsi" w:cstheme="minorHAnsi"/>
-        </w:rPr>
-        <w:t>connector</w:t>
-      </w:r>
-      <w:proofErr w:type="spellEnd"/>
-      <w:r>
-        <w:rPr>
-          <w:rFonts w:asciiTheme="minorHAnsi" w:hAnsiTheme="minorHAnsi" w:cstheme="minorHAnsi"/>
-        </w:rPr>
-        <w:t xml:space="preserve"> w wersji 5.1.46</w:t>
+        <w:t xml:space="preserve"> jest również baza danych MySQL wraz z poprawną konfiguracją.</w:t>
+      </w:r>
+      <w:r>
+        <w:rPr>
+          <w:rFonts w:asciiTheme="minorHAnsi" w:hAnsiTheme="minorHAnsi" w:cstheme="minorHAnsi"/>
+        </w:rPr>
+        <w:t xml:space="preserve"> Do obsługi komunikacji z bazą danych, wykorzystany został pakiet Java.sql</w:t>
+      </w:r>
+      <w:r>
+        <w:rPr>
+          <w:rFonts w:asciiTheme="minorHAnsi" w:hAnsiTheme="minorHAnsi" w:cstheme="minorHAnsi"/>
+        </w:rPr>
+        <w:t xml:space="preserve"> oraz oficjalny MySQL connector w wersji 5.1.46</w:t>
       </w:r>
       <w:r>
         <w:rPr>
@@ -2667,37 +2534,26 @@
         </w:rPr>
         <w:t xml:space="preserve">najdują się dwie tabele: </w:t>
       </w:r>
-      <w:proofErr w:type="spellStart"/>
       <w:r>
         <w:rPr>
           <w:rFonts w:asciiTheme="minorHAnsi" w:hAnsiTheme="minorHAnsi" w:cstheme="minorHAnsi"/>
           <w:i/>
         </w:rPr>
-        <w:t>user</w:t>
-      </w:r>
-      <w:proofErr w:type="spellEnd"/>
+        <w:t xml:space="preserve">user </w:t>
+      </w:r>
+      <w:r>
+        <w:rPr>
+          <w:rFonts w:asciiTheme="minorHAnsi" w:hAnsiTheme="minorHAnsi" w:cstheme="minorHAnsi"/>
+        </w:rPr>
+        <w:t xml:space="preserve">oraz </w:t>
+      </w:r>
       <w:r>
         <w:rPr>
           <w:rFonts w:asciiTheme="minorHAnsi" w:hAnsiTheme="minorHAnsi" w:cstheme="minorHAnsi"/>
           <w:i/>
         </w:rPr>
-        <w:t xml:space="preserve"> </w:t>
-      </w:r>
-      <w:r>
-        <w:rPr>
-          <w:rFonts w:asciiTheme="minorHAnsi" w:hAnsiTheme="minorHAnsi" w:cstheme="minorHAnsi"/>
-        </w:rPr>
-        <w:t xml:space="preserve">oraz </w:t>
-      </w:r>
-      <w:proofErr w:type="spellStart"/>
-      <w:r>
-        <w:rPr>
-          <w:rFonts w:asciiTheme="minorHAnsi" w:hAnsiTheme="minorHAnsi" w:cstheme="minorHAnsi"/>
-          <w:i/>
-        </w:rPr>
         <w:t>privilege</w:t>
       </w:r>
-      <w:proofErr w:type="spellEnd"/>
       <w:r>
         <w:rPr>
           <w:rFonts w:asciiTheme="minorHAnsi" w:hAnsiTheme="minorHAnsi" w:cstheme="minorHAnsi"/>
@@ -2821,21 +2677,7 @@
         <w:rPr>
           <w:rFonts w:asciiTheme="minorHAnsi" w:hAnsiTheme="minorHAnsi" w:cstheme="minorHAnsi"/>
         </w:rPr>
-        <w:t xml:space="preserve">W serwerze został dodatkowo zaimplementowany </w:t>
-      </w:r>
-      <w:proofErr w:type="spellStart"/>
-      <w:r>
-        <w:rPr>
-          <w:rFonts w:asciiTheme="minorHAnsi" w:hAnsiTheme="minorHAnsi" w:cstheme="minorHAnsi"/>
-        </w:rPr>
-        <w:t>logger</w:t>
-      </w:r>
-      <w:proofErr w:type="spellEnd"/>
-      <w:r>
-        <w:rPr>
-          <w:rFonts w:asciiTheme="minorHAnsi" w:hAnsiTheme="minorHAnsi" w:cstheme="minorHAnsi"/>
-        </w:rPr>
-        <w:t xml:space="preserve"> archiwizujący wszystkie aktywnoś</w:t>
+        <w:t>W serwerze został dodatkowo zaimplementowany logger archiwizujący wszystkie aktywnoś</w:t>
       </w:r>
       <w:r>
         <w:rPr>
@@ -2883,19 +2725,11 @@
           <w:rFonts w:asciiTheme="minorHAnsi" w:hAnsiTheme="minorHAnsi" w:cstheme="minorHAnsi"/>
         </w:rPr>
       </w:pPr>
-      <w:proofErr w:type="spellStart"/>
-      <w:r>
-        <w:rPr>
-          <w:rFonts w:asciiTheme="minorHAnsi" w:hAnsiTheme="minorHAnsi" w:cstheme="minorHAnsi"/>
-        </w:rPr>
-        <w:t>Logger</w:t>
-      </w:r>
-      <w:proofErr w:type="spellEnd"/>
-      <w:r>
-        <w:rPr>
-          <w:rFonts w:asciiTheme="minorHAnsi" w:hAnsiTheme="minorHAnsi" w:cstheme="minorHAnsi"/>
-        </w:rPr>
-        <w:t xml:space="preserve"> zapisuje również</w:t>
+      <w:r>
+        <w:rPr>
+          <w:rFonts w:asciiTheme="minorHAnsi" w:hAnsiTheme="minorHAnsi" w:cstheme="minorHAnsi"/>
+        </w:rPr>
+        <w:t>Logger zapisuje również</w:t>
       </w:r>
       <w:r>
         <w:rPr>
@@ -2909,37 +2743,26 @@
         </w:rPr>
         <w:t xml:space="preserve">i rozłączenia klienta z serwerem. Pełną historię logów można znaleźć w pliku </w:t>
       </w:r>
-      <w:proofErr w:type="spellStart"/>
       <w:r>
         <w:rPr>
           <w:rFonts w:asciiTheme="minorHAnsi" w:hAnsiTheme="minorHAnsi" w:cstheme="minorHAnsi"/>
           <w:i/>
         </w:rPr>
-        <w:t>logs.log</w:t>
-      </w:r>
-      <w:proofErr w:type="spellEnd"/>
+        <w:t xml:space="preserve">logs.log </w:t>
+      </w:r>
+      <w:r>
+        <w:rPr>
+          <w:rFonts w:asciiTheme="minorHAnsi" w:hAnsiTheme="minorHAnsi" w:cstheme="minorHAnsi"/>
+        </w:rPr>
+        <w:t xml:space="preserve">znajdującym się folderze </w:t>
+      </w:r>
       <w:r>
         <w:rPr>
           <w:rFonts w:asciiTheme="minorHAnsi" w:hAnsiTheme="minorHAnsi" w:cstheme="minorHAnsi"/>
           <w:i/>
         </w:rPr>
-        <w:t xml:space="preserve"> </w:t>
-      </w:r>
-      <w:r>
-        <w:rPr>
-          <w:rFonts w:asciiTheme="minorHAnsi" w:hAnsiTheme="minorHAnsi" w:cstheme="minorHAnsi"/>
-        </w:rPr>
-        <w:t xml:space="preserve">znajdującym się folderze </w:t>
-      </w:r>
-      <w:proofErr w:type="spellStart"/>
-      <w:r>
-        <w:rPr>
-          <w:rFonts w:asciiTheme="minorHAnsi" w:hAnsiTheme="minorHAnsi" w:cstheme="minorHAnsi"/>
-          <w:i/>
-        </w:rPr>
         <w:t>cfg</w:t>
       </w:r>
-      <w:proofErr w:type="spellEnd"/>
       <w:r>
         <w:rPr>
           <w:rFonts w:asciiTheme="minorHAnsi" w:hAnsiTheme="minorHAnsi" w:cstheme="minorHAnsi"/>
@@ -3040,7 +2863,6 @@
         </w:rPr>
         <w:t xml:space="preserve">Z wykorzystaniem narzędzia </w:t>
       </w:r>
-      <w:proofErr w:type="spellStart"/>
       <w:r>
         <w:rPr>
           <w:rFonts w:asciiTheme="minorHAnsi" w:hAnsiTheme="minorHAnsi" w:cstheme="minorHAnsi"/>
@@ -3048,7 +2870,6 @@
         </w:rPr>
         <w:t>Javadoc</w:t>
       </w:r>
-      <w:proofErr w:type="spellEnd"/>
       <w:r>
         <w:rPr>
           <w:rFonts w:asciiTheme="minorHAnsi" w:hAnsiTheme="minorHAnsi" w:cstheme="minorHAnsi"/>

--- a/Dokumentacja/dokumentacja.docx
+++ b/Dokumentacja/dokumentacja.docx
@@ -2952,8 +2952,1059 @@
     </w:p>
     <w:p>
       <w:pPr>
-        <w:pStyle w:val="Akapitzlist"/>
-        <w:spacing w:after="120" w:line="276" w:lineRule="auto"/>
+        <w:spacing w:after="200" w:line="276" w:lineRule="auto"/>
+        <w:rPr>
+          <w:rFonts w:asciiTheme="minorHAnsi" w:hAnsiTheme="minorHAnsi" w:cstheme="minorHAnsi"/>
+        </w:rPr>
+      </w:pPr>
+      <w:r>
+        <w:rPr>
+          <w:rFonts w:asciiTheme="minorHAnsi" w:hAnsiTheme="minorHAnsi" w:cstheme="minorHAnsi"/>
+        </w:rPr>
+        <w:br w:type="page"/>
+      </w:r>
+    </w:p>
+    <w:p>
+      <w:pPr>
+        <w:pStyle w:val="Akapitzlist"/>
+        <w:numPr>
+          <w:ilvl w:val="0"/>
+          <w:numId w:val="1"/>
+        </w:numPr>
+        <w:spacing w:before="240" w:after="120" w:line="276" w:lineRule="auto"/>
+        <w:jc w:val="both"/>
+        <w:rPr>
+          <w:rFonts w:asciiTheme="minorHAnsi" w:hAnsiTheme="minorHAnsi" w:cstheme="minorHAnsi"/>
+        </w:rPr>
+      </w:pPr>
+      <w:r>
+        <w:rPr>
+          <w:rFonts w:asciiTheme="minorHAnsi" w:hAnsiTheme="minorHAnsi" w:cstheme="minorHAnsi"/>
+        </w:rPr>
+        <w:lastRenderedPageBreak/>
+        <w:t>Aplikacja mobilna</w:t>
+      </w:r>
+    </w:p>
+    <w:p>
+      <w:pPr>
+        <w:pStyle w:val="Akapitzlist"/>
+        <w:numPr>
+          <w:ilvl w:val="1"/>
+          <w:numId w:val="1"/>
+        </w:numPr>
+        <w:spacing w:before="240" w:after="120" w:line="276" w:lineRule="auto"/>
+        <w:jc w:val="both"/>
+        <w:rPr>
+          <w:rFonts w:asciiTheme="minorHAnsi" w:hAnsiTheme="minorHAnsi" w:cstheme="minorHAnsi"/>
+        </w:rPr>
+      </w:pPr>
+      <w:r>
+        <w:rPr>
+          <w:rFonts w:asciiTheme="minorHAnsi" w:hAnsiTheme="minorHAnsi" w:cstheme="minorHAnsi"/>
+        </w:rPr>
+        <w:t>Specyfikacja wewnętrzna</w:t>
+      </w:r>
+    </w:p>
+    <w:p>
+      <w:pPr>
+        <w:pStyle w:val="Akapitzlist"/>
+        <w:numPr>
+          <w:ilvl w:val="2"/>
+          <w:numId w:val="1"/>
+        </w:numPr>
+        <w:spacing w:before="240" w:after="120" w:line="276" w:lineRule="auto"/>
+        <w:jc w:val="both"/>
+        <w:rPr>
+          <w:rFonts w:asciiTheme="minorHAnsi" w:hAnsiTheme="minorHAnsi" w:cstheme="minorHAnsi"/>
+        </w:rPr>
+      </w:pPr>
+      <w:r>
+        <w:rPr>
+          <w:rFonts w:asciiTheme="minorHAnsi" w:hAnsiTheme="minorHAnsi" w:cstheme="minorHAnsi"/>
+          <w:i/>
+        </w:rPr>
+        <w:t>ClientCommunication</w:t>
+      </w:r>
+    </w:p>
+    <w:p>
+      <w:pPr>
+        <w:pStyle w:val="Akapitzlist"/>
+        <w:spacing w:before="240" w:after="120" w:line="276" w:lineRule="auto"/>
+        <w:ind w:left="1224"/>
+        <w:jc w:val="both"/>
+        <w:rPr>
+          <w:rFonts w:asciiTheme="minorHAnsi" w:hAnsiTheme="minorHAnsi" w:cstheme="minorHAnsi"/>
+        </w:rPr>
+      </w:pPr>
+      <w:r>
+        <w:rPr>
+          <w:rFonts w:asciiTheme="minorHAnsi" w:hAnsiTheme="minorHAnsi" w:cstheme="minorHAnsi"/>
+        </w:rPr>
+        <w:t xml:space="preserve">Jest to klasa zawierająca protokół komunikacyjny klienta, umożliwia wymianę informacji z częścią serwerową. </w:t>
+      </w:r>
+    </w:p>
+    <w:p>
+      <w:pPr>
+        <w:pStyle w:val="Akapitzlist"/>
+        <w:spacing w:before="240" w:after="120" w:line="276" w:lineRule="auto"/>
+        <w:ind w:left="1224"/>
+        <w:jc w:val="both"/>
+        <w:rPr>
+          <w:rFonts w:asciiTheme="minorHAnsi" w:hAnsiTheme="minorHAnsi" w:cstheme="minorHAnsi"/>
+        </w:rPr>
+      </w:pPr>
+      <w:r>
+        <w:rPr>
+          <w:rFonts w:asciiTheme="minorHAnsi" w:hAnsiTheme="minorHAnsi" w:cstheme="minorHAnsi"/>
+        </w:rPr>
+        <w:t>Posiada konstruktor z parametrami umożliwiającymi przekazanie portu i hosta oraz metody umożliwiające komunikację:</w:t>
+      </w:r>
+    </w:p>
+    <w:p>
+      <w:pPr>
+        <w:pStyle w:val="Akapitzlist"/>
+        <w:numPr>
+          <w:ilvl w:val="0"/>
+          <w:numId w:val="5"/>
+        </w:numPr>
+        <w:spacing w:before="240" w:after="120" w:line="276" w:lineRule="auto"/>
+        <w:jc w:val="both"/>
+        <w:rPr>
+          <w:rFonts w:asciiTheme="minorHAnsi" w:hAnsiTheme="minorHAnsi" w:cstheme="minorHAnsi"/>
+        </w:rPr>
+      </w:pPr>
+      <w:r>
+        <w:rPr>
+          <w:rFonts w:asciiTheme="minorHAnsi" w:hAnsiTheme="minorHAnsi" w:cstheme="minorHAnsi"/>
+          <w:i/>
+        </w:rPr>
+        <w:t>checkLogin(userEmail, userPassword)</w:t>
+      </w:r>
+      <w:r>
+        <w:rPr>
+          <w:rFonts w:asciiTheme="minorHAnsi" w:hAnsiTheme="minorHAnsi" w:cstheme="minorHAnsi"/>
+        </w:rPr>
+        <w:t xml:space="preserve"> – metoda umożliwiająca sprawdzenie poprawności logowania użytkownika</w:t>
+      </w:r>
+      <w:r>
+        <w:rPr>
+          <w:rFonts w:asciiTheme="minorHAnsi" w:hAnsiTheme="minorHAnsi" w:cstheme="minorHAnsi"/>
+        </w:rPr>
+        <w:t xml:space="preserve"> o adresie email </w:t>
+      </w:r>
+      <w:r>
+        <w:rPr>
+          <w:rFonts w:asciiTheme="minorHAnsi" w:hAnsiTheme="minorHAnsi" w:cstheme="minorHAnsi"/>
+          <w:i/>
+        </w:rPr>
+        <w:t>userEmail</w:t>
+      </w:r>
+      <w:r>
+        <w:rPr>
+          <w:rFonts w:asciiTheme="minorHAnsi" w:hAnsiTheme="minorHAnsi" w:cstheme="minorHAnsi"/>
+        </w:rPr>
+        <w:t xml:space="preserve"> oraz haśle </w:t>
+      </w:r>
+      <w:r>
+        <w:rPr>
+          <w:rFonts w:asciiTheme="minorHAnsi" w:hAnsiTheme="minorHAnsi" w:cstheme="minorHAnsi"/>
+          <w:i/>
+        </w:rPr>
+        <w:t>userPassword</w:t>
+      </w:r>
+      <w:r>
+        <w:rPr>
+          <w:rFonts w:asciiTheme="minorHAnsi" w:hAnsiTheme="minorHAnsi" w:cstheme="minorHAnsi"/>
+        </w:rPr>
+        <w:t xml:space="preserve"> do systemu</w:t>
+      </w:r>
+    </w:p>
+    <w:p>
+      <w:pPr>
+        <w:pStyle w:val="Akapitzlist"/>
+        <w:numPr>
+          <w:ilvl w:val="0"/>
+          <w:numId w:val="5"/>
+        </w:numPr>
+        <w:spacing w:before="240" w:after="120" w:line="276" w:lineRule="auto"/>
+        <w:jc w:val="both"/>
+        <w:rPr>
+          <w:rFonts w:asciiTheme="minorHAnsi" w:hAnsiTheme="minorHAnsi" w:cstheme="minorHAnsi"/>
+        </w:rPr>
+      </w:pPr>
+      <w:r>
+        <w:rPr>
+          <w:rFonts w:asciiTheme="minorHAnsi" w:hAnsiTheme="minorHAnsi" w:cstheme="minorHAnsi"/>
+          <w:i/>
+        </w:rPr>
+        <w:t>getDoorList(mail,password)</w:t>
+      </w:r>
+      <w:r>
+        <w:rPr>
+          <w:rFonts w:asciiTheme="minorHAnsi" w:hAnsiTheme="minorHAnsi" w:cstheme="minorHAnsi"/>
+        </w:rPr>
+        <w:t xml:space="preserve"> – metoda umożliwiająca odebranie listy dostępnych pokoi od serwera</w:t>
+      </w:r>
+    </w:p>
+    <w:p>
+      <w:pPr>
+        <w:pStyle w:val="Akapitzlist"/>
+        <w:numPr>
+          <w:ilvl w:val="0"/>
+          <w:numId w:val="5"/>
+        </w:numPr>
+        <w:spacing w:before="240" w:after="120" w:line="276" w:lineRule="auto"/>
+        <w:jc w:val="both"/>
+        <w:rPr>
+          <w:rFonts w:asciiTheme="minorHAnsi" w:hAnsiTheme="minorHAnsi" w:cstheme="minorHAnsi"/>
+        </w:rPr>
+      </w:pPr>
+      <w:r>
+        <w:rPr>
+          <w:rFonts w:asciiTheme="minorHAnsi" w:hAnsiTheme="minorHAnsi" w:cstheme="minorHAnsi"/>
+          <w:i/>
+        </w:rPr>
+        <w:t xml:space="preserve">checkPrivileges(userEmail, userPassword, roomNumber) </w:t>
+      </w:r>
+      <w:r>
+        <w:rPr>
+          <w:rFonts w:asciiTheme="minorHAnsi" w:hAnsiTheme="minorHAnsi" w:cstheme="minorHAnsi"/>
+        </w:rPr>
+        <w:t>– metoda umożliwiająca sprawdzenie czy użytkownik</w:t>
+      </w:r>
+      <w:r>
+        <w:rPr>
+          <w:rFonts w:asciiTheme="minorHAnsi" w:hAnsiTheme="minorHAnsi" w:cstheme="minorHAnsi"/>
+        </w:rPr>
+        <w:t xml:space="preserve"> (</w:t>
+      </w:r>
+      <w:r>
+        <w:rPr>
+          <w:rFonts w:asciiTheme="minorHAnsi" w:hAnsiTheme="minorHAnsi" w:cstheme="minorHAnsi"/>
+          <w:i/>
+        </w:rPr>
+        <w:t>userEmail, userPassword)</w:t>
+      </w:r>
+      <w:r>
+        <w:rPr>
+          <w:rFonts w:asciiTheme="minorHAnsi" w:hAnsiTheme="minorHAnsi" w:cstheme="minorHAnsi"/>
+        </w:rPr>
+        <w:t xml:space="preserve"> ma prawa dostępu do danego pokoju </w:t>
+      </w:r>
+      <w:r>
+        <w:rPr>
+          <w:rFonts w:asciiTheme="minorHAnsi" w:hAnsiTheme="minorHAnsi" w:cstheme="minorHAnsi"/>
+        </w:rPr>
+        <w:t xml:space="preserve">(o numerze </w:t>
+      </w:r>
+      <w:r>
+        <w:rPr>
+          <w:rFonts w:asciiTheme="minorHAnsi" w:hAnsiTheme="minorHAnsi" w:cstheme="minorHAnsi"/>
+          <w:i/>
+        </w:rPr>
+        <w:t>roomNumber).</w:t>
+      </w:r>
+    </w:p>
+    <w:p>
+      <w:pPr>
+        <w:spacing w:before="240" w:after="120" w:line="276" w:lineRule="auto"/>
+        <w:ind w:left="1224"/>
+        <w:jc w:val="both"/>
+        <w:rPr>
+          <w:rFonts w:asciiTheme="minorHAnsi" w:hAnsiTheme="minorHAnsi" w:cstheme="minorHAnsi"/>
+          <w:i/>
+        </w:rPr>
+      </w:pPr>
+      <w:r>
+        <w:rPr>
+          <w:rFonts w:asciiTheme="minorHAnsi" w:hAnsiTheme="minorHAnsi" w:cstheme="minorHAnsi"/>
+        </w:rPr>
+        <w:t xml:space="preserve">Za komunikację z serwerem odpowiada klasa </w:t>
+      </w:r>
+      <w:r>
+        <w:rPr>
+          <w:rFonts w:asciiTheme="minorHAnsi" w:hAnsiTheme="minorHAnsi" w:cstheme="minorHAnsi"/>
+          <w:i/>
+        </w:rPr>
+        <w:t>AsyncAction</w:t>
+      </w:r>
+      <w:r>
+        <w:rPr>
+          <w:rFonts w:asciiTheme="minorHAnsi" w:hAnsiTheme="minorHAnsi" w:cstheme="minorHAnsi"/>
+        </w:rPr>
+        <w:t xml:space="preserve">, która zawiera metodę </w:t>
+      </w:r>
+      <w:r>
+        <w:rPr>
+          <w:rFonts w:asciiTheme="minorHAnsi" w:hAnsiTheme="minorHAnsi" w:cstheme="minorHAnsi"/>
+          <w:i/>
+        </w:rPr>
+        <w:t>doInBackground</w:t>
+      </w:r>
+      <w:r>
+        <w:rPr>
+          <w:rFonts w:asciiTheme="minorHAnsi" w:hAnsiTheme="minorHAnsi" w:cstheme="minorHAnsi"/>
+        </w:rPr>
+        <w:t xml:space="preserve"> oraz metody będące odpowiednikami wyżej opisanych metod.</w:t>
+      </w:r>
+    </w:p>
+    <w:p>
+      <w:pPr>
+        <w:pStyle w:val="Akapitzlist"/>
+        <w:numPr>
+          <w:ilvl w:val="2"/>
+          <w:numId w:val="1"/>
+        </w:numPr>
+        <w:spacing w:before="240" w:after="120" w:line="276" w:lineRule="auto"/>
+        <w:jc w:val="both"/>
+        <w:rPr>
+          <w:rFonts w:asciiTheme="minorHAnsi" w:hAnsiTheme="minorHAnsi" w:cstheme="minorHAnsi"/>
+        </w:rPr>
+      </w:pPr>
+      <w:r>
+        <w:rPr>
+          <w:rFonts w:asciiTheme="minorHAnsi" w:hAnsiTheme="minorHAnsi" w:cstheme="minorHAnsi"/>
+          <w:i/>
+        </w:rPr>
+        <w:t>Floor</w:t>
+      </w:r>
+    </w:p>
+    <w:p>
+      <w:pPr>
+        <w:pStyle w:val="Akapitzlist"/>
+        <w:spacing w:before="240" w:after="120" w:line="276" w:lineRule="auto"/>
+        <w:ind w:left="1224"/>
+        <w:jc w:val="both"/>
+        <w:rPr>
+          <w:rFonts w:asciiTheme="minorHAnsi" w:hAnsiTheme="minorHAnsi" w:cstheme="minorHAnsi"/>
+        </w:rPr>
+      </w:pPr>
+      <w:r>
+        <w:rPr>
+          <w:rFonts w:asciiTheme="minorHAnsi" w:hAnsiTheme="minorHAnsi" w:cstheme="minorHAnsi"/>
+        </w:rPr>
+        <w:t xml:space="preserve">Klasa Floor zawiera listę obiektów typu Room i jest odpowiednikiem pojedynczego piętra. </w:t>
+      </w:r>
+    </w:p>
+    <w:p>
+      <w:pPr>
+        <w:pStyle w:val="Akapitzlist"/>
+        <w:spacing w:before="240" w:after="120" w:line="276" w:lineRule="auto"/>
+        <w:ind w:left="1224"/>
+        <w:jc w:val="both"/>
+        <w:rPr>
+          <w:rFonts w:asciiTheme="minorHAnsi" w:hAnsiTheme="minorHAnsi" w:cstheme="minorHAnsi"/>
+        </w:rPr>
+      </w:pPr>
+      <w:r>
+        <w:rPr>
+          <w:rFonts w:asciiTheme="minorHAnsi" w:hAnsiTheme="minorHAnsi" w:cstheme="minorHAnsi"/>
+        </w:rPr>
+        <w:t>Poza bezparametrowym konstruktorem, zawiera metody:</w:t>
+      </w:r>
+    </w:p>
+    <w:p>
+      <w:pPr>
+        <w:pStyle w:val="Akapitzlist"/>
+        <w:numPr>
+          <w:ilvl w:val="0"/>
+          <w:numId w:val="6"/>
+        </w:numPr>
+        <w:spacing w:before="240" w:after="120" w:line="276" w:lineRule="auto"/>
+        <w:jc w:val="both"/>
+        <w:rPr>
+          <w:rFonts w:asciiTheme="minorHAnsi" w:hAnsiTheme="minorHAnsi" w:cstheme="minorHAnsi"/>
+        </w:rPr>
+      </w:pPr>
+      <w:r>
+        <w:rPr>
+          <w:rFonts w:asciiTheme="minorHAnsi" w:hAnsiTheme="minorHAnsi" w:cstheme="minorHAnsi"/>
+          <w:i/>
+        </w:rPr>
+        <w:t xml:space="preserve">setFloorName(newName) </w:t>
+      </w:r>
+      <w:r>
+        <w:rPr>
+          <w:rFonts w:asciiTheme="minorHAnsi" w:hAnsiTheme="minorHAnsi" w:cstheme="minorHAnsi"/>
+        </w:rPr>
+        <w:t xml:space="preserve">– metoda </w:t>
+      </w:r>
+      <w:r>
+        <w:rPr>
+          <w:rFonts w:asciiTheme="minorHAnsi" w:hAnsiTheme="minorHAnsi" w:cstheme="minorHAnsi"/>
+        </w:rPr>
+        <w:t xml:space="preserve">służąca </w:t>
+      </w:r>
+      <w:r>
+        <w:rPr>
+          <w:rFonts w:asciiTheme="minorHAnsi" w:hAnsiTheme="minorHAnsi" w:cstheme="minorHAnsi"/>
+        </w:rPr>
+        <w:t>do ustawiania nazwy piętra</w:t>
+      </w:r>
+    </w:p>
+    <w:p>
+      <w:pPr>
+        <w:pStyle w:val="Akapitzlist"/>
+        <w:numPr>
+          <w:ilvl w:val="0"/>
+          <w:numId w:val="6"/>
+        </w:numPr>
+        <w:spacing w:before="240" w:after="120" w:line="276" w:lineRule="auto"/>
+        <w:jc w:val="both"/>
+        <w:rPr>
+          <w:rFonts w:asciiTheme="minorHAnsi" w:hAnsiTheme="minorHAnsi" w:cstheme="minorHAnsi"/>
+        </w:rPr>
+      </w:pPr>
+      <w:r>
+        <w:rPr>
+          <w:rFonts w:asciiTheme="minorHAnsi" w:hAnsiTheme="minorHAnsi" w:cstheme="minorHAnsi"/>
+          <w:i/>
+        </w:rPr>
+        <w:t>getFloorName(), getAllRooms(),</w:t>
+      </w:r>
+      <w:r>
+        <w:rPr>
+          <w:rFonts w:asciiTheme="minorHAnsi" w:hAnsiTheme="minorHAnsi" w:cstheme="minorHAnsi"/>
+          <w:i/>
+        </w:rPr>
+        <w:t xml:space="preserve"> </w:t>
+      </w:r>
+      <w:r>
+        <w:rPr>
+          <w:rFonts w:asciiTheme="minorHAnsi" w:hAnsiTheme="minorHAnsi" w:cstheme="minorHAnsi"/>
+          <w:i/>
+        </w:rPr>
+        <w:t>getAllRoomsNames()</w:t>
+      </w:r>
+      <w:r>
+        <w:rPr>
+          <w:rFonts w:asciiTheme="minorHAnsi" w:hAnsiTheme="minorHAnsi" w:cstheme="minorHAnsi"/>
+          <w:i/>
+        </w:rPr>
+        <w:t xml:space="preserve"> </w:t>
+      </w:r>
+      <w:r>
+        <w:rPr>
+          <w:rFonts w:asciiTheme="minorHAnsi" w:hAnsiTheme="minorHAnsi" w:cstheme="minorHAnsi"/>
+          <w:i/>
+        </w:rPr>
+        <w:softHyphen/>
+      </w:r>
+      <w:r>
+        <w:rPr>
+          <w:rFonts w:asciiTheme="minorHAnsi" w:hAnsiTheme="minorHAnsi" w:cstheme="minorHAnsi"/>
+          <w:i/>
+        </w:rPr>
+        <w:softHyphen/>
+      </w:r>
+      <w:r>
+        <w:rPr>
+          <w:rFonts w:asciiTheme="minorHAnsi" w:hAnsiTheme="minorHAnsi" w:cstheme="minorHAnsi"/>
+        </w:rPr>
+        <w:t>– gettery do uzyskania nazwy pię</w:t>
+      </w:r>
+      <w:r>
+        <w:rPr>
+          <w:rFonts w:asciiTheme="minorHAnsi" w:hAnsiTheme="minorHAnsi" w:cstheme="minorHAnsi"/>
+        </w:rPr>
+        <w:t>tra, listy pokoi oraz nazw pokoi</w:t>
+      </w:r>
+      <w:r>
+        <w:rPr>
+          <w:rFonts w:asciiTheme="minorHAnsi" w:hAnsiTheme="minorHAnsi" w:cstheme="minorHAnsi"/>
+        </w:rPr>
+        <w:t xml:space="preserve"> danego piętra</w:t>
+      </w:r>
+    </w:p>
+    <w:p>
+      <w:pPr>
+        <w:pStyle w:val="Akapitzlist"/>
+        <w:numPr>
+          <w:ilvl w:val="0"/>
+          <w:numId w:val="6"/>
+        </w:numPr>
+        <w:spacing w:before="240" w:after="120" w:line="276" w:lineRule="auto"/>
+        <w:jc w:val="both"/>
+        <w:rPr>
+          <w:rFonts w:asciiTheme="minorHAnsi" w:hAnsiTheme="minorHAnsi" w:cstheme="minorHAnsi"/>
+        </w:rPr>
+      </w:pPr>
+      <w:r>
+        <w:rPr>
+          <w:rFonts w:asciiTheme="minorHAnsi" w:hAnsiTheme="minorHAnsi" w:cstheme="minorHAnsi"/>
+          <w:i/>
+        </w:rPr>
+        <w:t xml:space="preserve">addRoom(roomName) – </w:t>
+      </w:r>
+      <w:r>
+        <w:rPr>
+          <w:rFonts w:asciiTheme="minorHAnsi" w:hAnsiTheme="minorHAnsi" w:cstheme="minorHAnsi"/>
+        </w:rPr>
+        <w:t>metoda umożliwiająca dodanie kolejnego pomieszczenia do piętra</w:t>
+      </w:r>
+    </w:p>
+    <w:p>
+      <w:pPr>
+        <w:pStyle w:val="Akapitzlist"/>
+        <w:numPr>
+          <w:ilvl w:val="2"/>
+          <w:numId w:val="1"/>
+        </w:numPr>
+        <w:spacing w:before="240" w:after="120" w:line="276" w:lineRule="auto"/>
+        <w:jc w:val="both"/>
+        <w:rPr>
+          <w:rFonts w:asciiTheme="minorHAnsi" w:hAnsiTheme="minorHAnsi" w:cstheme="minorHAnsi"/>
+        </w:rPr>
+      </w:pPr>
+      <w:r>
+        <w:rPr>
+          <w:rFonts w:asciiTheme="minorHAnsi" w:hAnsiTheme="minorHAnsi" w:cstheme="minorHAnsi"/>
+          <w:i/>
+        </w:rPr>
+        <w:t>LoggedActivity</w:t>
+      </w:r>
+      <w:r>
+        <w:rPr>
+          <w:rFonts w:asciiTheme="minorHAnsi" w:hAnsiTheme="minorHAnsi" w:cstheme="minorHAnsi"/>
+          <w:i/>
+        </w:rPr>
+        <w:t xml:space="preserve"> </w:t>
+      </w:r>
+    </w:p>
+    <w:p>
+      <w:pPr>
+        <w:pStyle w:val="Akapitzlist"/>
+        <w:spacing w:before="240" w:after="120" w:line="276" w:lineRule="auto"/>
+        <w:ind w:left="1224"/>
+        <w:jc w:val="both"/>
+        <w:rPr>
+          <w:rFonts w:asciiTheme="minorHAnsi" w:hAnsiTheme="minorHAnsi" w:cstheme="minorHAnsi"/>
+        </w:rPr>
+      </w:pPr>
+      <w:r>
+        <w:rPr>
+          <w:rFonts w:asciiTheme="minorHAnsi" w:hAnsiTheme="minorHAnsi" w:cstheme="minorHAnsi"/>
+        </w:rPr>
+        <w:t>Aktywność widoczna po zalogowaniu się użytkownika do systemu. Posiada metody:</w:t>
+      </w:r>
+    </w:p>
+    <w:p>
+      <w:pPr>
+        <w:pStyle w:val="Akapitzlist"/>
+        <w:numPr>
+          <w:ilvl w:val="0"/>
+          <w:numId w:val="7"/>
+        </w:numPr>
+        <w:spacing w:before="240" w:after="120" w:line="276" w:lineRule="auto"/>
+        <w:jc w:val="both"/>
+        <w:rPr>
+          <w:rFonts w:asciiTheme="minorHAnsi" w:hAnsiTheme="minorHAnsi" w:cstheme="minorHAnsi"/>
+        </w:rPr>
+      </w:pPr>
+      <w:r>
+        <w:rPr>
+          <w:rFonts w:asciiTheme="minorHAnsi" w:hAnsiTheme="minorHAnsi" w:cstheme="minorHAnsi"/>
+          <w:i/>
+        </w:rPr>
+        <w:t>onCreate(savedInstanceState)</w:t>
+      </w:r>
+      <w:r>
+        <w:rPr>
+          <w:rFonts w:asciiTheme="minorHAnsi" w:hAnsiTheme="minorHAnsi" w:cstheme="minorHAnsi"/>
+          <w:i/>
+        </w:rPr>
+        <w:t xml:space="preserve"> – </w:t>
+      </w:r>
+      <w:r>
+        <w:rPr>
+          <w:rFonts w:asciiTheme="minorHAnsi" w:hAnsiTheme="minorHAnsi" w:cstheme="minorHAnsi"/>
+        </w:rPr>
+        <w:t>metoda zarządzająca aktywnością</w:t>
+      </w:r>
+    </w:p>
+    <w:p>
+      <w:pPr>
+        <w:pStyle w:val="Akapitzlist"/>
+        <w:numPr>
+          <w:ilvl w:val="0"/>
+          <w:numId w:val="7"/>
+        </w:numPr>
+        <w:spacing w:before="240" w:after="120" w:line="276" w:lineRule="auto"/>
+        <w:jc w:val="both"/>
+        <w:rPr>
+          <w:rFonts w:asciiTheme="minorHAnsi" w:hAnsiTheme="minorHAnsi" w:cstheme="minorHAnsi"/>
+        </w:rPr>
+      </w:pPr>
+      <w:r>
+        <w:rPr>
+          <w:rFonts w:asciiTheme="minorHAnsi" w:hAnsiTheme="minorHAnsi" w:cstheme="minorHAnsi"/>
+          <w:i/>
+        </w:rPr>
+        <w:t>manageRooms(position)</w:t>
+      </w:r>
+      <w:r>
+        <w:rPr>
+          <w:rFonts w:asciiTheme="minorHAnsi" w:hAnsiTheme="minorHAnsi" w:cstheme="minorHAnsi"/>
+          <w:i/>
+        </w:rPr>
+        <w:t xml:space="preserve"> </w:t>
+      </w:r>
+      <w:r>
+        <w:rPr>
+          <w:rFonts w:asciiTheme="minorHAnsi" w:hAnsiTheme="minorHAnsi" w:cstheme="minorHAnsi"/>
+        </w:rPr>
+        <w:t>- metoda umożliwiająca wyświetlenie odpowiednich pokoi</w:t>
+      </w:r>
+    </w:p>
+    <w:p>
+      <w:pPr>
+        <w:pStyle w:val="Akapitzlist"/>
+        <w:numPr>
+          <w:ilvl w:val="0"/>
+          <w:numId w:val="7"/>
+        </w:numPr>
+        <w:spacing w:before="240" w:after="120" w:line="276" w:lineRule="auto"/>
+        <w:jc w:val="both"/>
+        <w:rPr>
+          <w:rFonts w:asciiTheme="minorHAnsi" w:hAnsiTheme="minorHAnsi" w:cstheme="minorHAnsi"/>
+        </w:rPr>
+      </w:pPr>
+      <w:r>
+        <w:rPr>
+          <w:rFonts w:asciiTheme="minorHAnsi" w:hAnsiTheme="minorHAnsi" w:cstheme="minorHAnsi"/>
+          <w:i/>
+        </w:rPr>
+        <w:t>getRoomsFromServer()</w:t>
+      </w:r>
+      <w:r>
+        <w:rPr>
+          <w:rFonts w:asciiTheme="minorHAnsi" w:hAnsiTheme="minorHAnsi" w:cstheme="minorHAnsi"/>
+          <w:i/>
+        </w:rPr>
+        <w:t xml:space="preserve"> – </w:t>
+      </w:r>
+      <w:r>
+        <w:rPr>
+          <w:rFonts w:asciiTheme="minorHAnsi" w:hAnsiTheme="minorHAnsi" w:cstheme="minorHAnsi"/>
+        </w:rPr>
+        <w:t>metoda służąca do odczytania przesłanej przez serwer listy pokoi oraz dodanie ich do odpowiednich list</w:t>
+      </w:r>
+    </w:p>
+    <w:p>
+      <w:pPr>
+        <w:pStyle w:val="Akapitzlist"/>
+        <w:numPr>
+          <w:ilvl w:val="0"/>
+          <w:numId w:val="7"/>
+        </w:numPr>
+        <w:spacing w:before="240" w:after="120" w:line="276" w:lineRule="auto"/>
+        <w:jc w:val="both"/>
+        <w:rPr>
+          <w:rFonts w:asciiTheme="minorHAnsi" w:hAnsiTheme="minorHAnsi" w:cstheme="minorHAnsi"/>
+        </w:rPr>
+      </w:pPr>
+      <w:r>
+        <w:rPr>
+          <w:rFonts w:asciiTheme="minorHAnsi" w:hAnsiTheme="minorHAnsi" w:cstheme="minorHAnsi"/>
+          <w:i/>
+        </w:rPr>
+        <w:t xml:space="preserve">getFromSpinners() </w:t>
+      </w:r>
+      <w:r>
+        <w:rPr>
+          <w:rFonts w:asciiTheme="minorHAnsi" w:hAnsiTheme="minorHAnsi" w:cstheme="minorHAnsi"/>
+        </w:rPr>
+        <w:t>– metoda umożliwiająca odczytanie wartości wybranych przez użytkownika w spinnerach (numeru pokoju i piętra)</w:t>
+      </w:r>
+    </w:p>
+    <w:p>
+      <w:pPr>
+        <w:pStyle w:val="Akapitzlist"/>
+        <w:numPr>
+          <w:ilvl w:val="2"/>
+          <w:numId w:val="1"/>
+        </w:numPr>
+        <w:spacing w:before="240" w:after="120" w:line="276" w:lineRule="auto"/>
+        <w:jc w:val="both"/>
+        <w:rPr>
+          <w:rFonts w:asciiTheme="minorHAnsi" w:hAnsiTheme="minorHAnsi" w:cstheme="minorHAnsi"/>
+        </w:rPr>
+      </w:pPr>
+      <w:r>
+        <w:rPr>
+          <w:rFonts w:asciiTheme="minorHAnsi" w:hAnsiTheme="minorHAnsi" w:cstheme="minorHAnsi"/>
+          <w:i/>
+        </w:rPr>
+        <w:t>MainActivity</w:t>
+      </w:r>
+    </w:p>
+    <w:p>
+      <w:pPr>
+        <w:pStyle w:val="Akapitzlist"/>
+        <w:spacing w:before="240" w:after="120" w:line="276" w:lineRule="auto"/>
+        <w:ind w:left="1224"/>
+        <w:jc w:val="both"/>
+        <w:rPr>
+          <w:rFonts w:asciiTheme="minorHAnsi" w:hAnsiTheme="minorHAnsi" w:cstheme="minorHAnsi"/>
+        </w:rPr>
+      </w:pPr>
+      <w:r>
+        <w:rPr>
+          <w:rFonts w:asciiTheme="minorHAnsi" w:hAnsiTheme="minorHAnsi" w:cstheme="minorHAnsi"/>
+        </w:rPr>
+        <w:t>Główna aktywność aplikacji. Zawiera między innymi metody:</w:t>
+      </w:r>
+    </w:p>
+    <w:p>
+      <w:pPr>
+        <w:pStyle w:val="Akapitzlist"/>
+        <w:numPr>
+          <w:ilvl w:val="0"/>
+          <w:numId w:val="8"/>
+        </w:numPr>
+        <w:spacing w:before="240" w:after="120" w:line="276" w:lineRule="auto"/>
+        <w:jc w:val="both"/>
+        <w:rPr>
+          <w:rFonts w:asciiTheme="minorHAnsi" w:hAnsiTheme="minorHAnsi" w:cstheme="minorHAnsi"/>
+        </w:rPr>
+      </w:pPr>
+      <w:r>
+        <w:rPr>
+          <w:rFonts w:asciiTheme="minorHAnsi" w:hAnsiTheme="minorHAnsi" w:cstheme="minorHAnsi"/>
+          <w:i/>
+        </w:rPr>
+        <w:lastRenderedPageBreak/>
+        <w:t xml:space="preserve">onCreate(savedInstanceState) </w:t>
+      </w:r>
+      <w:r>
+        <w:rPr>
+          <w:rFonts w:asciiTheme="minorHAnsi" w:hAnsiTheme="minorHAnsi" w:cstheme="minorHAnsi"/>
+        </w:rPr>
+        <w:t>– metoda zarządzająca działaniem aktywności</w:t>
+      </w:r>
+    </w:p>
+    <w:p>
+      <w:pPr>
+        <w:pStyle w:val="Akapitzlist"/>
+        <w:numPr>
+          <w:ilvl w:val="0"/>
+          <w:numId w:val="8"/>
+        </w:numPr>
+        <w:spacing w:before="240" w:after="120" w:line="276" w:lineRule="auto"/>
+        <w:jc w:val="both"/>
+        <w:rPr>
+          <w:rFonts w:asciiTheme="minorHAnsi" w:hAnsiTheme="minorHAnsi" w:cstheme="minorHAnsi"/>
+        </w:rPr>
+      </w:pPr>
+      <w:r>
+        <w:rPr>
+          <w:rFonts w:asciiTheme="minorHAnsi" w:hAnsiTheme="minorHAnsi" w:cstheme="minorHAnsi"/>
+          <w:i/>
+        </w:rPr>
+        <w:t xml:space="preserve">checkId(mailGiven,passwordGiven) – </w:t>
+      </w:r>
+      <w:r>
+        <w:rPr>
+          <w:rFonts w:asciiTheme="minorHAnsi" w:hAnsiTheme="minorHAnsi" w:cstheme="minorHAnsi"/>
+        </w:rPr>
+        <w:t>metoda umożliwiająca użytkownikowi zalogowanie się (sprawdzenie poprawności podanych danych, wyświetlenie odpowiedniego komunikatu, ewentualne umożliwienie przejścia do kolejnej aktywności)</w:t>
+      </w:r>
+    </w:p>
+    <w:p>
+      <w:pPr>
+        <w:pStyle w:val="Akapitzlist"/>
+        <w:numPr>
+          <w:ilvl w:val="0"/>
+          <w:numId w:val="8"/>
+        </w:numPr>
+        <w:spacing w:before="240" w:after="120" w:line="276" w:lineRule="auto"/>
+        <w:jc w:val="both"/>
+        <w:rPr>
+          <w:rFonts w:asciiTheme="minorHAnsi" w:hAnsiTheme="minorHAnsi" w:cstheme="minorHAnsi"/>
+        </w:rPr>
+      </w:pPr>
+      <w:r>
+        <w:rPr>
+          <w:rFonts w:asciiTheme="minorHAnsi" w:hAnsiTheme="minorHAnsi" w:cstheme="minorHAnsi"/>
+          <w:i/>
+        </w:rPr>
+        <w:t xml:space="preserve">moveOn() </w:t>
+      </w:r>
+      <w:r>
+        <w:rPr>
+          <w:rFonts w:asciiTheme="minorHAnsi" w:hAnsiTheme="minorHAnsi" w:cstheme="minorHAnsi"/>
+        </w:rPr>
+        <w:t xml:space="preserve">– metoda umożliwiająca przejście do aktywności </w:t>
+      </w:r>
+      <w:r>
+        <w:rPr>
+          <w:rFonts w:asciiTheme="minorHAnsi" w:hAnsiTheme="minorHAnsi" w:cstheme="minorHAnsi"/>
+          <w:i/>
+        </w:rPr>
+        <w:t>LoggedActivity</w:t>
+      </w:r>
+    </w:p>
+    <w:p>
+      <w:pPr>
+        <w:pStyle w:val="Akapitzlist"/>
+        <w:numPr>
+          <w:ilvl w:val="2"/>
+          <w:numId w:val="1"/>
+        </w:numPr>
+        <w:spacing w:before="240" w:after="120" w:line="276" w:lineRule="auto"/>
+        <w:jc w:val="both"/>
+        <w:rPr>
+          <w:rFonts w:asciiTheme="minorHAnsi" w:hAnsiTheme="minorHAnsi" w:cstheme="minorHAnsi"/>
+        </w:rPr>
+      </w:pPr>
+      <w:r>
+        <w:rPr>
+          <w:rFonts w:asciiTheme="minorHAnsi" w:hAnsiTheme="minorHAnsi" w:cstheme="minorHAnsi"/>
+          <w:i/>
+        </w:rPr>
+        <w:t>Room</w:t>
+      </w:r>
+    </w:p>
+    <w:p>
+      <w:pPr>
+        <w:pStyle w:val="Akapitzlist"/>
+        <w:spacing w:before="240" w:after="120" w:line="276" w:lineRule="auto"/>
+        <w:ind w:left="1224"/>
+        <w:jc w:val="both"/>
+        <w:rPr>
+          <w:rFonts w:asciiTheme="minorHAnsi" w:hAnsiTheme="minorHAnsi" w:cstheme="minorHAnsi"/>
+        </w:rPr>
+      </w:pPr>
+      <w:r>
+        <w:rPr>
+          <w:rFonts w:asciiTheme="minorHAnsi" w:hAnsiTheme="minorHAnsi" w:cstheme="minorHAnsi"/>
+        </w:rPr>
+        <w:t xml:space="preserve">Obiekty tej klasy są odpowiednikami pojedynczych pokoi danego piętra. Klasa zawiera jedynie dwie metody: </w:t>
+      </w:r>
+      <w:r>
+        <w:rPr>
+          <w:rFonts w:asciiTheme="minorHAnsi" w:hAnsiTheme="minorHAnsi" w:cstheme="minorHAnsi"/>
+          <w:i/>
+        </w:rPr>
+        <w:t>setNumber(newRoom)</w:t>
+      </w:r>
+      <w:r>
+        <w:rPr>
+          <w:rFonts w:asciiTheme="minorHAnsi" w:hAnsiTheme="minorHAnsi" w:cstheme="minorHAnsi"/>
+        </w:rPr>
+        <w:t xml:space="preserve"> oraz </w:t>
+      </w:r>
+      <w:r>
+        <w:rPr>
+          <w:rFonts w:asciiTheme="minorHAnsi" w:hAnsiTheme="minorHAnsi" w:cstheme="minorHAnsi"/>
+          <w:i/>
+        </w:rPr>
+        <w:t>getNumber()</w:t>
+      </w:r>
+      <w:r>
+        <w:rPr>
+          <w:rFonts w:asciiTheme="minorHAnsi" w:hAnsiTheme="minorHAnsi" w:cstheme="minorHAnsi"/>
+        </w:rPr>
+        <w:t>, będące odpowiednio setterem i getterem numeru danego pokoju.</w:t>
+      </w:r>
+    </w:p>
+    <w:p>
+      <w:pPr>
+        <w:pStyle w:val="Akapitzlist"/>
+        <w:numPr>
+          <w:ilvl w:val="2"/>
+          <w:numId w:val="1"/>
+        </w:numPr>
+        <w:spacing w:before="240" w:after="120" w:line="276" w:lineRule="auto"/>
+        <w:jc w:val="both"/>
+        <w:rPr>
+          <w:rFonts w:asciiTheme="minorHAnsi" w:hAnsiTheme="minorHAnsi" w:cstheme="minorHAnsi"/>
+        </w:rPr>
+      </w:pPr>
+      <w:r>
+        <w:rPr>
+          <w:rFonts w:asciiTheme="minorHAnsi" w:hAnsiTheme="minorHAnsi" w:cstheme="minorHAnsi"/>
+          <w:i/>
+        </w:rPr>
+        <w:t>Util</w:t>
+      </w:r>
+    </w:p>
+    <w:p>
+      <w:pPr>
+        <w:pStyle w:val="Akapitzlist"/>
+        <w:spacing w:before="240" w:after="120" w:line="276" w:lineRule="auto"/>
+        <w:ind w:left="1224"/>
+        <w:jc w:val="both"/>
+        <w:rPr>
+          <w:rFonts w:asciiTheme="minorHAnsi" w:hAnsiTheme="minorHAnsi" w:cstheme="minorHAnsi"/>
+        </w:rPr>
+      </w:pPr>
+      <w:r>
+        <w:rPr>
+          <w:rFonts w:asciiTheme="minorHAnsi" w:hAnsiTheme="minorHAnsi" w:cstheme="minorHAnsi"/>
+        </w:rPr>
+        <w:t xml:space="preserve">Klasa umożliwiająca dostęp do danych zapisanych w pliku .properties. Jedyną metodą jest </w:t>
+      </w:r>
+      <w:r>
+        <w:rPr>
+          <w:rFonts w:asciiTheme="minorHAnsi" w:hAnsiTheme="minorHAnsi" w:cstheme="minorHAnsi"/>
+          <w:i/>
+        </w:rPr>
+        <w:t>getProperty(key, context)</w:t>
+      </w:r>
+      <w:r>
+        <w:rPr>
+          <w:rFonts w:asciiTheme="minorHAnsi" w:hAnsiTheme="minorHAnsi" w:cstheme="minorHAnsi"/>
+        </w:rPr>
+        <w:t>, która zwraca odczytane dane.</w:t>
+      </w:r>
+    </w:p>
+    <w:p>
+      <w:pPr>
+        <w:pStyle w:val="Akapitzlist"/>
+        <w:spacing w:before="240" w:after="120" w:line="276" w:lineRule="auto"/>
+        <w:ind w:left="1224"/>
+        <w:jc w:val="both"/>
+        <w:rPr>
+          <w:rFonts w:asciiTheme="minorHAnsi" w:hAnsiTheme="minorHAnsi" w:cstheme="minorHAnsi"/>
+        </w:rPr>
+      </w:pPr>
+    </w:p>
+    <w:p>
+      <w:pPr>
+        <w:pStyle w:val="Akapitzlist"/>
+        <w:numPr>
+          <w:ilvl w:val="1"/>
+          <w:numId w:val="1"/>
+        </w:numPr>
+        <w:spacing w:before="240" w:after="120" w:line="276" w:lineRule="auto"/>
+        <w:jc w:val="both"/>
+        <w:rPr>
+          <w:rFonts w:asciiTheme="minorHAnsi" w:hAnsiTheme="minorHAnsi" w:cstheme="minorHAnsi"/>
+        </w:rPr>
+      </w:pPr>
+      <w:r>
+        <w:rPr>
+          <w:rFonts w:asciiTheme="minorHAnsi" w:hAnsiTheme="minorHAnsi" w:cstheme="minorHAnsi"/>
+        </w:rPr>
+        <w:t>Specyfikacja zewnętrzna</w:t>
+      </w:r>
+    </w:p>
+    <w:p>
+      <w:pPr>
+        <w:pStyle w:val="Akapitzlist"/>
+        <w:spacing w:before="240" w:line="276" w:lineRule="auto"/>
+        <w:jc w:val="both"/>
+        <w:rPr>
+          <w:rFonts w:asciiTheme="minorHAnsi" w:hAnsiTheme="minorHAnsi" w:cstheme="minorHAnsi"/>
+        </w:rPr>
+      </w:pPr>
+      <w:r>
+        <w:rPr>
+          <w:rFonts w:asciiTheme="minorHAnsi" w:hAnsiTheme="minorHAnsi" w:cstheme="minorHAnsi"/>
+        </w:rPr>
+        <w:t xml:space="preserve">Po </w:t>
+      </w:r>
+      <w:r>
+        <w:rPr>
+          <w:rFonts w:asciiTheme="minorHAnsi" w:hAnsiTheme="minorHAnsi" w:cstheme="minorHAnsi"/>
+        </w:rPr>
+        <w:t>włączeniu</w:t>
+      </w:r>
+      <w:r>
+        <w:rPr>
+          <w:rFonts w:asciiTheme="minorHAnsi" w:hAnsiTheme="minorHAnsi" w:cstheme="minorHAnsi"/>
+        </w:rPr>
+        <w:t xml:space="preserve"> aplikacji, użytkownik natrafia na ekran z napisem „Log In” oraz </w:t>
+      </w:r>
+      <w:r>
+        <w:rPr>
+          <w:rFonts w:asciiTheme="minorHAnsi" w:hAnsiTheme="minorHAnsi" w:cstheme="minorHAnsi"/>
+        </w:rPr>
+        <w:t xml:space="preserve">dwoma polami, służącymi odpowiednio do wpisania adresu email oraz hasła użytkownika. Użytkownik powinien uzupełnić te dane oraz zatwierdzić, klikając w przycisk „LOGIN”. </w:t>
+      </w:r>
+    </w:p>
+    <w:p>
+      <w:pPr>
+        <w:pStyle w:val="Akapitzlist"/>
+        <w:spacing w:before="240" w:line="276" w:lineRule="auto"/>
+        <w:jc w:val="both"/>
+        <w:rPr>
+          <w:rFonts w:asciiTheme="minorHAnsi" w:hAnsiTheme="minorHAnsi" w:cstheme="minorHAnsi"/>
+        </w:rPr>
+      </w:pPr>
+      <w:r>
+        <w:rPr>
+          <w:rFonts w:asciiTheme="minorHAnsi" w:hAnsiTheme="minorHAnsi" w:cstheme="minorHAnsi"/>
+        </w:rPr>
+        <w:t>Jeżeli któreś z pól nie zostanie uzupełnione, pojawi się napis „Fill both fields”.</w:t>
+      </w:r>
+    </w:p>
+    <w:p>
+      <w:pPr>
+        <w:pStyle w:val="Akapitzlist"/>
+        <w:spacing w:before="240" w:line="276" w:lineRule="auto"/>
+        <w:jc w:val="both"/>
+        <w:rPr>
+          <w:rFonts w:asciiTheme="minorHAnsi" w:hAnsiTheme="minorHAnsi" w:cstheme="minorHAnsi"/>
+        </w:rPr>
+      </w:pPr>
+      <w:r>
+        <w:rPr>
+          <w:rFonts w:asciiTheme="minorHAnsi" w:hAnsiTheme="minorHAnsi" w:cstheme="minorHAnsi"/>
+        </w:rPr>
+        <w:t>Jeżeli podane dane będą nieprawdziwe, pojawi się napis „Wrong credentials”.</w:t>
+      </w:r>
+    </w:p>
+    <w:p>
+      <w:pPr>
+        <w:pStyle w:val="Akapitzlist"/>
+        <w:spacing w:before="240" w:line="276" w:lineRule="auto"/>
+        <w:jc w:val="both"/>
+        <w:rPr>
+          <w:rFonts w:asciiTheme="minorHAnsi" w:hAnsiTheme="minorHAnsi" w:cstheme="minorHAnsi"/>
+        </w:rPr>
+      </w:pPr>
+      <w:r>
+        <w:rPr>
+          <w:rFonts w:asciiTheme="minorHAnsi" w:hAnsiTheme="minorHAnsi" w:cstheme="minorHAnsi"/>
+        </w:rPr>
+        <w:t xml:space="preserve">Jeżeli użytkownik poda poprawne dane, widniejące w bazie, </w:t>
+      </w:r>
+      <w:r>
+        <w:rPr>
+          <w:rFonts w:asciiTheme="minorHAnsi" w:hAnsiTheme="minorHAnsi" w:cstheme="minorHAnsi"/>
+        </w:rPr>
+        <w:t>pojawi się napis „Logged” oraz zostanie otwarta kolejna aktywność. Na ekranie pojawią się (patrząc od góry do dołu): napis „Pick a floor”, rozwijana lista pięter, napis „Pick a room”, rozwijana lista pokoi w ramach wybranego piętra, przycisk „OPEN” oraz przycisk „LOG OUT”. Użytkownik powinien kolejno wybrać piętro, wybrać pokój i nacisnąć przycisk „OPEN”. Jeżeli użytkownik posiada prawa do otwierania wybranego pokoju, pod przyciskiem „OPEN” pojawi się napis „Room [numer pokoju] was succesfully opened”. W przeciwnym wypadku pojawi się napis „You have no rights to influence this room!”. W dowolnym momenc</w:t>
+      </w:r>
+      <w:r>
+        <w:rPr>
+          <w:rFonts w:asciiTheme="minorHAnsi" w:hAnsiTheme="minorHAnsi" w:cstheme="minorHAnsi"/>
+        </w:rPr>
+        <w:t>i</w:t>
+      </w:r>
+      <w:r>
+        <w:rPr>
+          <w:rFonts w:asciiTheme="minorHAnsi" w:hAnsiTheme="minorHAnsi" w:cstheme="minorHAnsi"/>
+        </w:rPr>
+        <w:t>e użytkownik może nacisnąć przycisk „LOG OUT”, co będzie skutkowało wylogowaniem i powrotem do pierwszego okna aplikacji.</w:t>
+      </w:r>
+    </w:p>
+    <w:p>
+      <w:pPr>
+        <w:pStyle w:val="Akapitzlist"/>
+        <w:spacing w:before="240" w:after="120" w:line="276" w:lineRule="auto"/>
+        <w:ind w:left="792"/>
+        <w:jc w:val="both"/>
+        <w:rPr>
+          <w:rFonts w:asciiTheme="minorHAnsi" w:hAnsiTheme="minorHAnsi" w:cstheme="minorHAnsi"/>
+        </w:rPr>
+      </w:pPr>
+    </w:p>
+    <w:p>
+      <w:pPr>
+        <w:pStyle w:val="Akapitzlist"/>
+        <w:spacing w:before="240" w:after="120" w:line="276" w:lineRule="auto"/>
         <w:ind w:left="0" w:firstLine="425"/>
         <w:jc w:val="both"/>
         <w:rPr>
@@ -2963,7 +4014,7 @@
     </w:p>
     <w:p>
       <w:pPr>
-        <w:spacing w:after="200" w:line="276" w:lineRule="auto"/>
+        <w:spacing w:before="240" w:after="200" w:line="276" w:lineRule="auto"/>
         <w:rPr>
           <w:rFonts w:asciiTheme="minorHAnsi" w:hAnsiTheme="minorHAnsi" w:cstheme="minorHAnsi"/>
         </w:rPr>
@@ -3045,99 +4096,741 @@
     </w:lvl>
   </w:abstractNum>
   <w:abstractNum w:abstractNumId="1">
-    <w:nsid w:val="6EE64BAD"/>
+    <w:nsid w:val="09151A3E"/>
     <w:multiLevelType w:val="hybridMultilevel"/>
-    <w:tmpl w:val="DAE64BB6"/>
-    <w:lvl w:ilvl="0" w:tplc="0415000F">
+    <w:tmpl w:val="3FBC9446"/>
+    <w:lvl w:ilvl="0" w:tplc="66CC131C">
+      <w:start w:val="1"/>
+      <w:numFmt w:val="bullet"/>
+      <w:lvlText w:val=""/>
+      <w:lvlJc w:val="left"/>
+      <w:pPr>
+        <w:ind w:left="1944" w:hanging="360"/>
+      </w:pPr>
+      <w:rPr>
+        <w:rFonts w:ascii="Symbol" w:hAnsi="Symbol" w:hint="default"/>
+      </w:rPr>
+    </w:lvl>
+    <w:lvl w:ilvl="1" w:tplc="04150003" w:tentative="1">
+      <w:start w:val="1"/>
+      <w:numFmt w:val="bullet"/>
+      <w:lvlText w:val="o"/>
+      <w:lvlJc w:val="left"/>
+      <w:pPr>
+        <w:ind w:left="2664" w:hanging="360"/>
+      </w:pPr>
+      <w:rPr>
+        <w:rFonts w:ascii="Courier New" w:hAnsi="Courier New" w:cs="Courier New" w:hint="default"/>
+      </w:rPr>
+    </w:lvl>
+    <w:lvl w:ilvl="2" w:tplc="04150005" w:tentative="1">
+      <w:start w:val="1"/>
+      <w:numFmt w:val="bullet"/>
+      <w:lvlText w:val=""/>
+      <w:lvlJc w:val="left"/>
+      <w:pPr>
+        <w:ind w:left="3384" w:hanging="360"/>
+      </w:pPr>
+      <w:rPr>
+        <w:rFonts w:ascii="Wingdings" w:hAnsi="Wingdings" w:hint="default"/>
+      </w:rPr>
+    </w:lvl>
+    <w:lvl w:ilvl="3" w:tplc="04150001" w:tentative="1">
+      <w:start w:val="1"/>
+      <w:numFmt w:val="bullet"/>
+      <w:lvlText w:val=""/>
+      <w:lvlJc w:val="left"/>
+      <w:pPr>
+        <w:ind w:left="4104" w:hanging="360"/>
+      </w:pPr>
+      <w:rPr>
+        <w:rFonts w:ascii="Symbol" w:hAnsi="Symbol" w:hint="default"/>
+      </w:rPr>
+    </w:lvl>
+    <w:lvl w:ilvl="4" w:tplc="04150003" w:tentative="1">
+      <w:start w:val="1"/>
+      <w:numFmt w:val="bullet"/>
+      <w:lvlText w:val="o"/>
+      <w:lvlJc w:val="left"/>
+      <w:pPr>
+        <w:ind w:left="4824" w:hanging="360"/>
+      </w:pPr>
+      <w:rPr>
+        <w:rFonts w:ascii="Courier New" w:hAnsi="Courier New" w:cs="Courier New" w:hint="default"/>
+      </w:rPr>
+    </w:lvl>
+    <w:lvl w:ilvl="5" w:tplc="04150005" w:tentative="1">
+      <w:start w:val="1"/>
+      <w:numFmt w:val="bullet"/>
+      <w:lvlText w:val=""/>
+      <w:lvlJc w:val="left"/>
+      <w:pPr>
+        <w:ind w:left="5544" w:hanging="360"/>
+      </w:pPr>
+      <w:rPr>
+        <w:rFonts w:ascii="Wingdings" w:hAnsi="Wingdings" w:hint="default"/>
+      </w:rPr>
+    </w:lvl>
+    <w:lvl w:ilvl="6" w:tplc="04150001" w:tentative="1">
+      <w:start w:val="1"/>
+      <w:numFmt w:val="bullet"/>
+      <w:lvlText w:val=""/>
+      <w:lvlJc w:val="left"/>
+      <w:pPr>
+        <w:ind w:left="6264" w:hanging="360"/>
+      </w:pPr>
+      <w:rPr>
+        <w:rFonts w:ascii="Symbol" w:hAnsi="Symbol" w:hint="default"/>
+      </w:rPr>
+    </w:lvl>
+    <w:lvl w:ilvl="7" w:tplc="04150003" w:tentative="1">
+      <w:start w:val="1"/>
+      <w:numFmt w:val="bullet"/>
+      <w:lvlText w:val="o"/>
+      <w:lvlJc w:val="left"/>
+      <w:pPr>
+        <w:ind w:left="6984" w:hanging="360"/>
+      </w:pPr>
+      <w:rPr>
+        <w:rFonts w:ascii="Courier New" w:hAnsi="Courier New" w:cs="Courier New" w:hint="default"/>
+      </w:rPr>
+    </w:lvl>
+    <w:lvl w:ilvl="8" w:tplc="04150005" w:tentative="1">
+      <w:start w:val="1"/>
+      <w:numFmt w:val="bullet"/>
+      <w:lvlText w:val=""/>
+      <w:lvlJc w:val="left"/>
+      <w:pPr>
+        <w:ind w:left="7704" w:hanging="360"/>
+      </w:pPr>
+      <w:rPr>
+        <w:rFonts w:ascii="Wingdings" w:hAnsi="Wingdings" w:hint="default"/>
+      </w:rPr>
+    </w:lvl>
+  </w:abstractNum>
+  <w:abstractNum w:abstractNumId="2">
+    <w:nsid w:val="5BCE44EE"/>
+    <w:multiLevelType w:val="multilevel"/>
+    <w:tmpl w:val="0415001F"/>
+    <w:lvl w:ilvl="0">
       <w:start w:val="1"/>
       <w:numFmt w:val="decimal"/>
       <w:lvlText w:val="%1."/>
       <w:lvlJc w:val="left"/>
       <w:pPr>
-        <w:ind w:left="720" w:hanging="360"/>
+        <w:ind w:left="360" w:hanging="360"/>
+      </w:pPr>
+    </w:lvl>
+    <w:lvl w:ilvl="1">
+      <w:start w:val="1"/>
+      <w:numFmt w:val="decimal"/>
+      <w:lvlText w:val="%1.%2."/>
+      <w:lvlJc w:val="left"/>
+      <w:pPr>
+        <w:ind w:left="792" w:hanging="432"/>
+      </w:pPr>
+    </w:lvl>
+    <w:lvl w:ilvl="2">
+      <w:start w:val="1"/>
+      <w:numFmt w:val="decimal"/>
+      <w:lvlText w:val="%1.%2.%3."/>
+      <w:lvlJc w:val="left"/>
+      <w:pPr>
+        <w:ind w:left="1224" w:hanging="504"/>
+      </w:pPr>
+    </w:lvl>
+    <w:lvl w:ilvl="3">
+      <w:start w:val="1"/>
+      <w:numFmt w:val="decimal"/>
+      <w:lvlText w:val="%1.%2.%3.%4."/>
+      <w:lvlJc w:val="left"/>
+      <w:pPr>
+        <w:ind w:left="1728" w:hanging="648"/>
+      </w:pPr>
+    </w:lvl>
+    <w:lvl w:ilvl="4">
+      <w:start w:val="1"/>
+      <w:numFmt w:val="decimal"/>
+      <w:lvlText w:val="%1.%2.%3.%4.%5."/>
+      <w:lvlJc w:val="left"/>
+      <w:pPr>
+        <w:ind w:left="2232" w:hanging="792"/>
+      </w:pPr>
+    </w:lvl>
+    <w:lvl w:ilvl="5">
+      <w:start w:val="1"/>
+      <w:numFmt w:val="decimal"/>
+      <w:lvlText w:val="%1.%2.%3.%4.%5.%6."/>
+      <w:lvlJc w:val="left"/>
+      <w:pPr>
+        <w:ind w:left="2736" w:hanging="936"/>
+      </w:pPr>
+    </w:lvl>
+    <w:lvl w:ilvl="6">
+      <w:start w:val="1"/>
+      <w:numFmt w:val="decimal"/>
+      <w:lvlText w:val="%1.%2.%3.%4.%5.%6.%7."/>
+      <w:lvlJc w:val="left"/>
+      <w:pPr>
+        <w:ind w:left="3240" w:hanging="1080"/>
+      </w:pPr>
+    </w:lvl>
+    <w:lvl w:ilvl="7">
+      <w:start w:val="1"/>
+      <w:numFmt w:val="decimal"/>
+      <w:lvlText w:val="%1.%2.%3.%4.%5.%6.%7.%8."/>
+      <w:lvlJc w:val="left"/>
+      <w:pPr>
+        <w:ind w:left="3744" w:hanging="1224"/>
+      </w:pPr>
+    </w:lvl>
+    <w:lvl w:ilvl="8">
+      <w:start w:val="1"/>
+      <w:numFmt w:val="decimal"/>
+      <w:lvlText w:val="%1.%2.%3.%4.%5.%6.%7.%8.%9."/>
+      <w:lvlJc w:val="left"/>
+      <w:pPr>
+        <w:ind w:left="4320" w:hanging="1440"/>
+      </w:pPr>
+    </w:lvl>
+  </w:abstractNum>
+  <w:abstractNum w:abstractNumId="3">
+    <w:nsid w:val="5BDD738C"/>
+    <w:multiLevelType w:val="hybridMultilevel"/>
+    <w:tmpl w:val="0270BA40"/>
+    <w:lvl w:ilvl="0" w:tplc="66CC131C">
+      <w:start w:val="1"/>
+      <w:numFmt w:val="bullet"/>
+      <w:lvlText w:val=""/>
+      <w:lvlJc w:val="left"/>
+      <w:pPr>
+        <w:ind w:left="1944" w:hanging="360"/>
+      </w:pPr>
+      <w:rPr>
+        <w:rFonts w:ascii="Symbol" w:hAnsi="Symbol" w:hint="default"/>
+      </w:rPr>
+    </w:lvl>
+    <w:lvl w:ilvl="1" w:tplc="04150003" w:tentative="1">
+      <w:start w:val="1"/>
+      <w:numFmt w:val="bullet"/>
+      <w:lvlText w:val="o"/>
+      <w:lvlJc w:val="left"/>
+      <w:pPr>
+        <w:ind w:left="2664" w:hanging="360"/>
+      </w:pPr>
+      <w:rPr>
+        <w:rFonts w:ascii="Courier New" w:hAnsi="Courier New" w:cs="Courier New" w:hint="default"/>
+      </w:rPr>
+    </w:lvl>
+    <w:lvl w:ilvl="2" w:tplc="04150005" w:tentative="1">
+      <w:start w:val="1"/>
+      <w:numFmt w:val="bullet"/>
+      <w:lvlText w:val=""/>
+      <w:lvlJc w:val="left"/>
+      <w:pPr>
+        <w:ind w:left="3384" w:hanging="360"/>
+      </w:pPr>
+      <w:rPr>
+        <w:rFonts w:ascii="Wingdings" w:hAnsi="Wingdings" w:hint="default"/>
+      </w:rPr>
+    </w:lvl>
+    <w:lvl w:ilvl="3" w:tplc="04150001" w:tentative="1">
+      <w:start w:val="1"/>
+      <w:numFmt w:val="bullet"/>
+      <w:lvlText w:val=""/>
+      <w:lvlJc w:val="left"/>
+      <w:pPr>
+        <w:ind w:left="4104" w:hanging="360"/>
+      </w:pPr>
+      <w:rPr>
+        <w:rFonts w:ascii="Symbol" w:hAnsi="Symbol" w:hint="default"/>
+      </w:rPr>
+    </w:lvl>
+    <w:lvl w:ilvl="4" w:tplc="04150003" w:tentative="1">
+      <w:start w:val="1"/>
+      <w:numFmt w:val="bullet"/>
+      <w:lvlText w:val="o"/>
+      <w:lvlJc w:val="left"/>
+      <w:pPr>
+        <w:ind w:left="4824" w:hanging="360"/>
+      </w:pPr>
+      <w:rPr>
+        <w:rFonts w:ascii="Courier New" w:hAnsi="Courier New" w:cs="Courier New" w:hint="default"/>
+      </w:rPr>
+    </w:lvl>
+    <w:lvl w:ilvl="5" w:tplc="04150005" w:tentative="1">
+      <w:start w:val="1"/>
+      <w:numFmt w:val="bullet"/>
+      <w:lvlText w:val=""/>
+      <w:lvlJc w:val="left"/>
+      <w:pPr>
+        <w:ind w:left="5544" w:hanging="360"/>
+      </w:pPr>
+      <w:rPr>
+        <w:rFonts w:ascii="Wingdings" w:hAnsi="Wingdings" w:hint="default"/>
+      </w:rPr>
+    </w:lvl>
+    <w:lvl w:ilvl="6" w:tplc="04150001" w:tentative="1">
+      <w:start w:val="1"/>
+      <w:numFmt w:val="bullet"/>
+      <w:lvlText w:val=""/>
+      <w:lvlJc w:val="left"/>
+      <w:pPr>
+        <w:ind w:left="6264" w:hanging="360"/>
+      </w:pPr>
+      <w:rPr>
+        <w:rFonts w:ascii="Symbol" w:hAnsi="Symbol" w:hint="default"/>
+      </w:rPr>
+    </w:lvl>
+    <w:lvl w:ilvl="7" w:tplc="04150003" w:tentative="1">
+      <w:start w:val="1"/>
+      <w:numFmt w:val="bullet"/>
+      <w:lvlText w:val="o"/>
+      <w:lvlJc w:val="left"/>
+      <w:pPr>
+        <w:ind w:left="6984" w:hanging="360"/>
+      </w:pPr>
+      <w:rPr>
+        <w:rFonts w:ascii="Courier New" w:hAnsi="Courier New" w:cs="Courier New" w:hint="default"/>
+      </w:rPr>
+    </w:lvl>
+    <w:lvl w:ilvl="8" w:tplc="04150005" w:tentative="1">
+      <w:start w:val="1"/>
+      <w:numFmt w:val="bullet"/>
+      <w:lvlText w:val=""/>
+      <w:lvlJc w:val="left"/>
+      <w:pPr>
+        <w:ind w:left="7704" w:hanging="360"/>
+      </w:pPr>
+      <w:rPr>
+        <w:rFonts w:ascii="Wingdings" w:hAnsi="Wingdings" w:hint="default"/>
+      </w:rPr>
+    </w:lvl>
+  </w:abstractNum>
+  <w:abstractNum w:abstractNumId="4">
+    <w:nsid w:val="689B4323"/>
+    <w:multiLevelType w:val="hybridMultilevel"/>
+    <w:tmpl w:val="A21A506C"/>
+    <w:lvl w:ilvl="0" w:tplc="66CC131C">
+      <w:start w:val="1"/>
+      <w:numFmt w:val="bullet"/>
+      <w:lvlText w:val=""/>
+      <w:lvlJc w:val="left"/>
+      <w:pPr>
+        <w:ind w:left="1944" w:hanging="360"/>
+      </w:pPr>
+      <w:rPr>
+        <w:rFonts w:ascii="Symbol" w:hAnsi="Symbol" w:hint="default"/>
+      </w:rPr>
+    </w:lvl>
+    <w:lvl w:ilvl="1" w:tplc="04150003" w:tentative="1">
+      <w:start w:val="1"/>
+      <w:numFmt w:val="bullet"/>
+      <w:lvlText w:val="o"/>
+      <w:lvlJc w:val="left"/>
+      <w:pPr>
+        <w:ind w:left="2664" w:hanging="360"/>
+      </w:pPr>
+      <w:rPr>
+        <w:rFonts w:ascii="Courier New" w:hAnsi="Courier New" w:cs="Courier New" w:hint="default"/>
+      </w:rPr>
+    </w:lvl>
+    <w:lvl w:ilvl="2" w:tplc="04150005" w:tentative="1">
+      <w:start w:val="1"/>
+      <w:numFmt w:val="bullet"/>
+      <w:lvlText w:val=""/>
+      <w:lvlJc w:val="left"/>
+      <w:pPr>
+        <w:ind w:left="3384" w:hanging="360"/>
+      </w:pPr>
+      <w:rPr>
+        <w:rFonts w:ascii="Wingdings" w:hAnsi="Wingdings" w:hint="default"/>
+      </w:rPr>
+    </w:lvl>
+    <w:lvl w:ilvl="3" w:tplc="04150001" w:tentative="1">
+      <w:start w:val="1"/>
+      <w:numFmt w:val="bullet"/>
+      <w:lvlText w:val=""/>
+      <w:lvlJc w:val="left"/>
+      <w:pPr>
+        <w:ind w:left="4104" w:hanging="360"/>
+      </w:pPr>
+      <w:rPr>
+        <w:rFonts w:ascii="Symbol" w:hAnsi="Symbol" w:hint="default"/>
+      </w:rPr>
+    </w:lvl>
+    <w:lvl w:ilvl="4" w:tplc="04150003" w:tentative="1">
+      <w:start w:val="1"/>
+      <w:numFmt w:val="bullet"/>
+      <w:lvlText w:val="o"/>
+      <w:lvlJc w:val="left"/>
+      <w:pPr>
+        <w:ind w:left="4824" w:hanging="360"/>
+      </w:pPr>
+      <w:rPr>
+        <w:rFonts w:ascii="Courier New" w:hAnsi="Courier New" w:cs="Courier New" w:hint="default"/>
+      </w:rPr>
+    </w:lvl>
+    <w:lvl w:ilvl="5" w:tplc="04150005" w:tentative="1">
+      <w:start w:val="1"/>
+      <w:numFmt w:val="bullet"/>
+      <w:lvlText w:val=""/>
+      <w:lvlJc w:val="left"/>
+      <w:pPr>
+        <w:ind w:left="5544" w:hanging="360"/>
+      </w:pPr>
+      <w:rPr>
+        <w:rFonts w:ascii="Wingdings" w:hAnsi="Wingdings" w:hint="default"/>
+      </w:rPr>
+    </w:lvl>
+    <w:lvl w:ilvl="6" w:tplc="04150001" w:tentative="1">
+      <w:start w:val="1"/>
+      <w:numFmt w:val="bullet"/>
+      <w:lvlText w:val=""/>
+      <w:lvlJc w:val="left"/>
+      <w:pPr>
+        <w:ind w:left="6264" w:hanging="360"/>
+      </w:pPr>
+      <w:rPr>
+        <w:rFonts w:ascii="Symbol" w:hAnsi="Symbol" w:hint="default"/>
+      </w:rPr>
+    </w:lvl>
+    <w:lvl w:ilvl="7" w:tplc="04150003" w:tentative="1">
+      <w:start w:val="1"/>
+      <w:numFmt w:val="bullet"/>
+      <w:lvlText w:val="o"/>
+      <w:lvlJc w:val="left"/>
+      <w:pPr>
+        <w:ind w:left="6984" w:hanging="360"/>
+      </w:pPr>
+      <w:rPr>
+        <w:rFonts w:ascii="Courier New" w:hAnsi="Courier New" w:cs="Courier New" w:hint="default"/>
+      </w:rPr>
+    </w:lvl>
+    <w:lvl w:ilvl="8" w:tplc="04150005" w:tentative="1">
+      <w:start w:val="1"/>
+      <w:numFmt w:val="bullet"/>
+      <w:lvlText w:val=""/>
+      <w:lvlJc w:val="left"/>
+      <w:pPr>
+        <w:ind w:left="7704" w:hanging="360"/>
+      </w:pPr>
+      <w:rPr>
+        <w:rFonts w:ascii="Wingdings" w:hAnsi="Wingdings" w:hint="default"/>
+      </w:rPr>
+    </w:lvl>
+  </w:abstractNum>
+  <w:abstractNum w:abstractNumId="5">
+    <w:nsid w:val="6EE64BAD"/>
+    <w:multiLevelType w:val="multilevel"/>
+    <w:tmpl w:val="0415001F"/>
+    <w:lvl w:ilvl="0">
+      <w:start w:val="1"/>
+      <w:numFmt w:val="decimal"/>
+      <w:lvlText w:val="%1."/>
+      <w:lvlJc w:val="left"/>
+      <w:pPr>
+        <w:ind w:left="360" w:hanging="360"/>
       </w:pPr>
       <w:rPr>
         <w:rFonts w:hint="default"/>
       </w:rPr>
     </w:lvl>
-    <w:lvl w:ilvl="1" w:tplc="04150019" w:tentative="1">
-      <w:start w:val="1"/>
-      <w:numFmt w:val="lowerLetter"/>
-      <w:lvlText w:val="%2."/>
-      <w:lvlJc w:val="left"/>
-      <w:pPr>
-        <w:ind w:left="1440" w:hanging="360"/>
-      </w:pPr>
-    </w:lvl>
-    <w:lvl w:ilvl="2" w:tplc="0415001B" w:tentative="1">
-      <w:start w:val="1"/>
-      <w:numFmt w:val="lowerRoman"/>
-      <w:lvlText w:val="%3."/>
-      <w:lvlJc w:val="right"/>
-      <w:pPr>
-        <w:ind w:left="2160" w:hanging="180"/>
-      </w:pPr>
-    </w:lvl>
-    <w:lvl w:ilvl="3" w:tplc="0415000F" w:tentative="1">
+    <w:lvl w:ilvl="1">
       <w:start w:val="1"/>
       <w:numFmt w:val="decimal"/>
-      <w:lvlText w:val="%4."/>
-      <w:lvlJc w:val="left"/>
-      <w:pPr>
-        <w:ind w:left="2880" w:hanging="360"/>
-      </w:pPr>
-    </w:lvl>
-    <w:lvl w:ilvl="4" w:tplc="04150019" w:tentative="1">
-      <w:start w:val="1"/>
-      <w:numFmt w:val="lowerLetter"/>
-      <w:lvlText w:val="%5."/>
-      <w:lvlJc w:val="left"/>
-      <w:pPr>
-        <w:ind w:left="3600" w:hanging="360"/>
-      </w:pPr>
-    </w:lvl>
-    <w:lvl w:ilvl="5" w:tplc="0415001B" w:tentative="1">
-      <w:start w:val="1"/>
-      <w:numFmt w:val="lowerRoman"/>
-      <w:lvlText w:val="%6."/>
-      <w:lvlJc w:val="right"/>
-      <w:pPr>
-        <w:ind w:left="4320" w:hanging="180"/>
-      </w:pPr>
-    </w:lvl>
-    <w:lvl w:ilvl="6" w:tplc="0415000F" w:tentative="1">
+      <w:lvlText w:val="%1.%2."/>
+      <w:lvlJc w:val="left"/>
+      <w:pPr>
+        <w:ind w:left="792" w:hanging="432"/>
+      </w:pPr>
+    </w:lvl>
+    <w:lvl w:ilvl="2">
       <w:start w:val="1"/>
       <w:numFmt w:val="decimal"/>
-      <w:lvlText w:val="%7."/>
-      <w:lvlJc w:val="left"/>
-      <w:pPr>
-        <w:ind w:left="5040" w:hanging="360"/>
-      </w:pPr>
-    </w:lvl>
-    <w:lvl w:ilvl="7" w:tplc="04150019" w:tentative="1">
-      <w:start w:val="1"/>
-      <w:numFmt w:val="lowerLetter"/>
-      <w:lvlText w:val="%8."/>
-      <w:lvlJc w:val="left"/>
-      <w:pPr>
-        <w:ind w:left="5760" w:hanging="360"/>
-      </w:pPr>
-    </w:lvl>
-    <w:lvl w:ilvl="8" w:tplc="0415001B" w:tentative="1">
-      <w:start w:val="1"/>
-      <w:numFmt w:val="lowerRoman"/>
-      <w:lvlText w:val="%9."/>
-      <w:lvlJc w:val="right"/>
-      <w:pPr>
-        <w:ind w:left="6480" w:hanging="180"/>
+      <w:lvlText w:val="%1.%2.%3."/>
+      <w:lvlJc w:val="left"/>
+      <w:pPr>
+        <w:ind w:left="1224" w:hanging="504"/>
+      </w:pPr>
+    </w:lvl>
+    <w:lvl w:ilvl="3">
+      <w:start w:val="1"/>
+      <w:numFmt w:val="decimal"/>
+      <w:lvlText w:val="%1.%2.%3.%4."/>
+      <w:lvlJc w:val="left"/>
+      <w:pPr>
+        <w:ind w:left="1728" w:hanging="648"/>
+      </w:pPr>
+    </w:lvl>
+    <w:lvl w:ilvl="4">
+      <w:start w:val="1"/>
+      <w:numFmt w:val="decimal"/>
+      <w:lvlText w:val="%1.%2.%3.%4.%5."/>
+      <w:lvlJc w:val="left"/>
+      <w:pPr>
+        <w:ind w:left="2232" w:hanging="792"/>
+      </w:pPr>
+    </w:lvl>
+    <w:lvl w:ilvl="5">
+      <w:start w:val="1"/>
+      <w:numFmt w:val="decimal"/>
+      <w:lvlText w:val="%1.%2.%3.%4.%5.%6."/>
+      <w:lvlJc w:val="left"/>
+      <w:pPr>
+        <w:ind w:left="2736" w:hanging="936"/>
+      </w:pPr>
+    </w:lvl>
+    <w:lvl w:ilvl="6">
+      <w:start w:val="1"/>
+      <w:numFmt w:val="decimal"/>
+      <w:lvlText w:val="%1.%2.%3.%4.%5.%6.%7."/>
+      <w:lvlJc w:val="left"/>
+      <w:pPr>
+        <w:ind w:left="3240" w:hanging="1080"/>
+      </w:pPr>
+    </w:lvl>
+    <w:lvl w:ilvl="7">
+      <w:start w:val="1"/>
+      <w:numFmt w:val="decimal"/>
+      <w:lvlText w:val="%1.%2.%3.%4.%5.%6.%7.%8."/>
+      <w:lvlJc w:val="left"/>
+      <w:pPr>
+        <w:ind w:left="3744" w:hanging="1224"/>
+      </w:pPr>
+    </w:lvl>
+    <w:lvl w:ilvl="8">
+      <w:start w:val="1"/>
+      <w:numFmt w:val="decimal"/>
+      <w:lvlText w:val="%1.%2.%3.%4.%5.%6.%7.%8.%9."/>
+      <w:lvlJc w:val="left"/>
+      <w:pPr>
+        <w:ind w:left="4320" w:hanging="1440"/>
+      </w:pPr>
+    </w:lvl>
+  </w:abstractNum>
+  <w:abstractNum w:abstractNumId="6">
+    <w:nsid w:val="76E44B4E"/>
+    <w:multiLevelType w:val="hybridMultilevel"/>
+    <w:tmpl w:val="66122B72"/>
+    <w:lvl w:ilvl="0" w:tplc="66CC131C">
+      <w:start w:val="1"/>
+      <w:numFmt w:val="bullet"/>
+      <w:lvlText w:val=""/>
+      <w:lvlJc w:val="left"/>
+      <w:pPr>
+        <w:ind w:left="1944" w:hanging="360"/>
+      </w:pPr>
+      <w:rPr>
+        <w:rFonts w:ascii="Symbol" w:hAnsi="Symbol" w:hint="default"/>
+      </w:rPr>
+    </w:lvl>
+    <w:lvl w:ilvl="1" w:tplc="04150003" w:tentative="1">
+      <w:start w:val="1"/>
+      <w:numFmt w:val="bullet"/>
+      <w:lvlText w:val="o"/>
+      <w:lvlJc w:val="left"/>
+      <w:pPr>
+        <w:ind w:left="2664" w:hanging="360"/>
+      </w:pPr>
+      <w:rPr>
+        <w:rFonts w:ascii="Courier New" w:hAnsi="Courier New" w:cs="Courier New" w:hint="default"/>
+      </w:rPr>
+    </w:lvl>
+    <w:lvl w:ilvl="2" w:tplc="04150005" w:tentative="1">
+      <w:start w:val="1"/>
+      <w:numFmt w:val="bullet"/>
+      <w:lvlText w:val=""/>
+      <w:lvlJc w:val="left"/>
+      <w:pPr>
+        <w:ind w:left="3384" w:hanging="360"/>
+      </w:pPr>
+      <w:rPr>
+        <w:rFonts w:ascii="Wingdings" w:hAnsi="Wingdings" w:hint="default"/>
+      </w:rPr>
+    </w:lvl>
+    <w:lvl w:ilvl="3" w:tplc="04150001" w:tentative="1">
+      <w:start w:val="1"/>
+      <w:numFmt w:val="bullet"/>
+      <w:lvlText w:val=""/>
+      <w:lvlJc w:val="left"/>
+      <w:pPr>
+        <w:ind w:left="4104" w:hanging="360"/>
+      </w:pPr>
+      <w:rPr>
+        <w:rFonts w:ascii="Symbol" w:hAnsi="Symbol" w:hint="default"/>
+      </w:rPr>
+    </w:lvl>
+    <w:lvl w:ilvl="4" w:tplc="04150003" w:tentative="1">
+      <w:start w:val="1"/>
+      <w:numFmt w:val="bullet"/>
+      <w:lvlText w:val="o"/>
+      <w:lvlJc w:val="left"/>
+      <w:pPr>
+        <w:ind w:left="4824" w:hanging="360"/>
+      </w:pPr>
+      <w:rPr>
+        <w:rFonts w:ascii="Courier New" w:hAnsi="Courier New" w:cs="Courier New" w:hint="default"/>
+      </w:rPr>
+    </w:lvl>
+    <w:lvl w:ilvl="5" w:tplc="04150005" w:tentative="1">
+      <w:start w:val="1"/>
+      <w:numFmt w:val="bullet"/>
+      <w:lvlText w:val=""/>
+      <w:lvlJc w:val="left"/>
+      <w:pPr>
+        <w:ind w:left="5544" w:hanging="360"/>
+      </w:pPr>
+      <w:rPr>
+        <w:rFonts w:ascii="Wingdings" w:hAnsi="Wingdings" w:hint="default"/>
+      </w:rPr>
+    </w:lvl>
+    <w:lvl w:ilvl="6" w:tplc="04150001" w:tentative="1">
+      <w:start w:val="1"/>
+      <w:numFmt w:val="bullet"/>
+      <w:lvlText w:val=""/>
+      <w:lvlJc w:val="left"/>
+      <w:pPr>
+        <w:ind w:left="6264" w:hanging="360"/>
+      </w:pPr>
+      <w:rPr>
+        <w:rFonts w:ascii="Symbol" w:hAnsi="Symbol" w:hint="default"/>
+      </w:rPr>
+    </w:lvl>
+    <w:lvl w:ilvl="7" w:tplc="04150003" w:tentative="1">
+      <w:start w:val="1"/>
+      <w:numFmt w:val="bullet"/>
+      <w:lvlText w:val="o"/>
+      <w:lvlJc w:val="left"/>
+      <w:pPr>
+        <w:ind w:left="6984" w:hanging="360"/>
+      </w:pPr>
+      <w:rPr>
+        <w:rFonts w:ascii="Courier New" w:hAnsi="Courier New" w:cs="Courier New" w:hint="default"/>
+      </w:rPr>
+    </w:lvl>
+    <w:lvl w:ilvl="8" w:tplc="04150005" w:tentative="1">
+      <w:start w:val="1"/>
+      <w:numFmt w:val="bullet"/>
+      <w:lvlText w:val=""/>
+      <w:lvlJc w:val="left"/>
+      <w:pPr>
+        <w:ind w:left="7704" w:hanging="360"/>
+      </w:pPr>
+      <w:rPr>
+        <w:rFonts w:ascii="Wingdings" w:hAnsi="Wingdings" w:hint="default"/>
+      </w:rPr>
+    </w:lvl>
+  </w:abstractNum>
+  <w:abstractNum w:abstractNumId="7">
+    <w:nsid w:val="799D5CD0"/>
+    <w:multiLevelType w:val="multilevel"/>
+    <w:tmpl w:val="0415001F"/>
+    <w:lvl w:ilvl="0">
+      <w:start w:val="1"/>
+      <w:numFmt w:val="decimal"/>
+      <w:lvlText w:val="%1."/>
+      <w:lvlJc w:val="left"/>
+      <w:pPr>
+        <w:ind w:left="360" w:hanging="360"/>
+      </w:pPr>
+    </w:lvl>
+    <w:lvl w:ilvl="1">
+      <w:start w:val="1"/>
+      <w:numFmt w:val="decimal"/>
+      <w:lvlText w:val="%1.%2."/>
+      <w:lvlJc w:val="left"/>
+      <w:pPr>
+        <w:ind w:left="792" w:hanging="432"/>
+      </w:pPr>
+    </w:lvl>
+    <w:lvl w:ilvl="2">
+      <w:start w:val="1"/>
+      <w:numFmt w:val="decimal"/>
+      <w:lvlText w:val="%1.%2.%3."/>
+      <w:lvlJc w:val="left"/>
+      <w:pPr>
+        <w:ind w:left="1224" w:hanging="504"/>
+      </w:pPr>
+    </w:lvl>
+    <w:lvl w:ilvl="3">
+      <w:start w:val="1"/>
+      <w:numFmt w:val="decimal"/>
+      <w:lvlText w:val="%1.%2.%3.%4."/>
+      <w:lvlJc w:val="left"/>
+      <w:pPr>
+        <w:ind w:left="1728" w:hanging="648"/>
+      </w:pPr>
+    </w:lvl>
+    <w:lvl w:ilvl="4">
+      <w:start w:val="1"/>
+      <w:numFmt w:val="decimal"/>
+      <w:lvlText w:val="%1.%2.%3.%4.%5."/>
+      <w:lvlJc w:val="left"/>
+      <w:pPr>
+        <w:ind w:left="2232" w:hanging="792"/>
+      </w:pPr>
+    </w:lvl>
+    <w:lvl w:ilvl="5">
+      <w:start w:val="1"/>
+      <w:numFmt w:val="decimal"/>
+      <w:lvlText w:val="%1.%2.%3.%4.%5.%6."/>
+      <w:lvlJc w:val="left"/>
+      <w:pPr>
+        <w:ind w:left="2736" w:hanging="936"/>
+      </w:pPr>
+    </w:lvl>
+    <w:lvl w:ilvl="6">
+      <w:start w:val="1"/>
+      <w:numFmt w:val="decimal"/>
+      <w:lvlText w:val="%1.%2.%3.%4.%5.%6.%7."/>
+      <w:lvlJc w:val="left"/>
+      <w:pPr>
+        <w:ind w:left="3240" w:hanging="1080"/>
+      </w:pPr>
+    </w:lvl>
+    <w:lvl w:ilvl="7">
+      <w:start w:val="1"/>
+      <w:numFmt w:val="decimal"/>
+      <w:lvlText w:val="%1.%2.%3.%4.%5.%6.%7.%8."/>
+      <w:lvlJc w:val="left"/>
+      <w:pPr>
+        <w:ind w:left="3744" w:hanging="1224"/>
+      </w:pPr>
+    </w:lvl>
+    <w:lvl w:ilvl="8">
+      <w:start w:val="1"/>
+      <w:numFmt w:val="decimal"/>
+      <w:lvlText w:val="%1.%2.%3.%4.%5.%6.%7.%8.%9."/>
+      <w:lvlJc w:val="left"/>
+      <w:pPr>
+        <w:ind w:left="4320" w:hanging="1440"/>
       </w:pPr>
     </w:lvl>
   </w:abstractNum>
   <w:num w:numId="1">
-    <w:abstractNumId w:val="1"/>
+    <w:abstractNumId w:val="5"/>
   </w:num>
   <w:num w:numId="2">
     <w:abstractNumId w:val="0"/>
+  </w:num>
+  <w:num w:numId="3">
+    <w:abstractNumId w:val="7"/>
+  </w:num>
+  <w:num w:numId="4">
+    <w:abstractNumId w:val="2"/>
+  </w:num>
+  <w:num w:numId="5">
+    <w:abstractNumId w:val="1"/>
+  </w:num>
+  <w:num w:numId="6">
+    <w:abstractNumId w:val="4"/>
+  </w:num>
+  <w:num w:numId="7">
+    <w:abstractNumId w:val="6"/>
+  </w:num>
+  <w:num w:numId="8">
+    <w:abstractNumId w:val="3"/>
   </w:num>
 </w:numbering>
 </file>

--- a/Dokumentacja/dokumentacja.docx
+++ b/Dokumentacja/dokumentacja.docx
@@ -810,13 +810,54 @@
       <w:r>
         <w:rPr>
           <w:rFonts w:asciiTheme="minorHAnsi" w:hAnsiTheme="minorHAnsi" w:cstheme="minorHAnsi"/>
-          <w:i/>
-          <w:iCs/>
-          <w:color w:val="0000FF"/>
           <w:sz w:val="20"/>
           <w:szCs w:val="20"/>
         </w:rPr>
-        <w:t>yyyy-mm-dd</w:t>
+        <w:t>2018</w:t>
+      </w:r>
+      <w:r>
+        <w:rPr>
+          <w:rFonts w:asciiTheme="minorHAnsi" w:hAnsiTheme="minorHAnsi" w:cstheme="minorHAnsi"/>
+          <w:i/>
+          <w:iCs/>
+          <w:color w:val="000000" w:themeColor="text1"/>
+          <w:sz w:val="20"/>
+          <w:szCs w:val="20"/>
+        </w:rPr>
+        <w:t>-</w:t>
+      </w:r>
+      <w:r>
+        <w:rPr>
+          <w:rFonts w:asciiTheme="minorHAnsi" w:hAnsiTheme="minorHAnsi" w:cstheme="minorHAnsi"/>
+          <w:i/>
+          <w:iCs/>
+          <w:color w:val="000000" w:themeColor="text1"/>
+          <w:sz w:val="20"/>
+          <w:szCs w:val="20"/>
+        </w:rPr>
+        <w:t>07</w:t>
+      </w:r>
+      <w:r>
+        <w:rPr>
+          <w:rFonts w:asciiTheme="minorHAnsi" w:hAnsiTheme="minorHAnsi" w:cstheme="minorHAnsi"/>
+          <w:i/>
+          <w:iCs/>
+          <w:color w:val="000000" w:themeColor="text1"/>
+          <w:sz w:val="20"/>
+          <w:szCs w:val="20"/>
+        </w:rPr>
+        <w:t>-</w:t>
+      </w:r>
+      <w:r>
+        <w:rPr>
+          <w:rFonts w:asciiTheme="minorHAnsi" w:hAnsiTheme="minorHAnsi" w:cstheme="minorHAnsi"/>
+          <w:i/>
+          <w:iCs/>
+          <w:color w:val="000000" w:themeColor="text1"/>
+          <w:sz w:val="20"/>
+          <w:szCs w:val="20"/>
+        </w:rPr>
+        <w:t>11</w:t>
       </w:r>
     </w:p>
     <w:p>
@@ -1006,8 +1047,17 @@
                 <w:rFonts w:asciiTheme="minorHAnsi" w:hAnsiTheme="minorHAnsi" w:cstheme="minorHAnsi"/>
                 <w:color w:val="000000" w:themeColor="text1"/>
               </w:rPr>
-              <w:t>Katarzyna Urbasik</w:t>
+              <w:t xml:space="preserve">Katarzyna </w:t>
             </w:r>
+            <w:proofErr w:type="spellStart"/>
+            <w:r>
+              <w:rPr>
+                <w:rFonts w:asciiTheme="minorHAnsi" w:hAnsiTheme="minorHAnsi" w:cstheme="minorHAnsi"/>
+                <w:color w:val="000000" w:themeColor="text1"/>
+              </w:rPr>
+              <w:t>Urbasik</w:t>
+            </w:r>
+            <w:proofErr w:type="spellEnd"/>
           </w:p>
         </w:tc>
       </w:tr>
@@ -1098,13 +1148,95 @@
           <w:sz w:val="28"/>
         </w:rPr>
         <w:lastRenderedPageBreak/>
-        <w:t>Wstęp</w:t>
+        <w:t>Treść oraz</w:t>
+      </w:r>
+      <w:r>
+        <w:rPr>
+          <w:b/>
+          <w:sz w:val="28"/>
+        </w:rPr>
+        <w:t xml:space="preserve"> założenia</w:t>
+      </w:r>
+      <w:r>
+        <w:rPr>
+          <w:b/>
+          <w:sz w:val="28"/>
+        </w:rPr>
+        <w:t xml:space="preserve"> projektowe</w:t>
       </w:r>
     </w:p>
     <w:p>
       <w:pPr>
         <w:spacing w:after="200" w:line="276" w:lineRule="auto"/>
-      </w:pPr>
+        <w:jc w:val="both"/>
+      </w:pPr>
+    </w:p>
+    <w:p>
+      <w:pPr>
+        <w:spacing w:after="200" w:line="276" w:lineRule="auto"/>
+        <w:ind w:firstLine="360"/>
+        <w:jc w:val="both"/>
+      </w:pPr>
+      <w:r>
+        <w:t xml:space="preserve">Celem projektu jest opracowanie i wykonanie systemu pozwalającego na realizację autoryzowanego dostępu do pomieszczeń przy użyciu telefonów komórkowych. </w:t>
+      </w:r>
+      <w:r>
+        <w:t>Z</w:t>
+      </w:r>
+      <w:r>
+        <w:t>amkiem do pomieszczenia steruje stale włączony komputer PC z dostępem do Sieci (</w:t>
+      </w:r>
+      <w:r>
+        <w:t>przyjęto</w:t>
+      </w:r>
+      <w:r>
+        <w:t xml:space="preserve">, że jest wyposażony w kartę przekaźników sterujących zamkami w drzwiach). Otwarcie może zostać dokonane przez odpowiednie polecenie wysłane przez TCP/IP do komputera sterującego zamkami. </w:t>
+      </w:r>
+    </w:p>
+    <w:p>
+      <w:pPr>
+        <w:spacing w:after="200" w:line="276" w:lineRule="auto"/>
+        <w:ind w:firstLine="360"/>
+        <w:jc w:val="both"/>
+      </w:pPr>
+      <w:r>
+        <w:t>Należy opracować dwa programy:</w:t>
+      </w:r>
+    </w:p>
+    <w:p>
+      <w:pPr>
+        <w:pStyle w:val="Akapitzlist"/>
+        <w:numPr>
+          <w:ilvl w:val="0"/>
+          <w:numId w:val="9"/>
+        </w:numPr>
+        <w:spacing w:after="200" w:line="276" w:lineRule="auto"/>
+        <w:jc w:val="both"/>
+      </w:pPr>
+      <w:r>
+        <w:t>Dla komputera PC: odbieranie przez TCP/IP żądań otwarcia zamków, weryfikacja żądań i otwieranie zamków (fakt "otwarcia może być tylko sygnalizowany na ekranie; rzeczywista aplikacja wymagałaby zastosowania np. przekaźników sterowanych przez USB). Powinna istnieć możliwość definiowania listy uprawnionych użytkowników zamka (z prostą edycją - może być plik tekstowy ze spisem użytkowników  ich danymi). Program powinien logować akcje użytkowników;</w:t>
+      </w:r>
+    </w:p>
+    <w:p>
+      <w:pPr>
+        <w:pStyle w:val="Akapitzlist"/>
+        <w:spacing w:after="200" w:line="276" w:lineRule="auto"/>
+        <w:jc w:val="both"/>
+      </w:pPr>
+    </w:p>
+    <w:p>
+      <w:pPr>
+        <w:pStyle w:val="Akapitzlist"/>
+        <w:numPr>
+          <w:ilvl w:val="0"/>
+          <w:numId w:val="9"/>
+        </w:numPr>
+        <w:spacing w:after="200" w:line="276" w:lineRule="auto"/>
+        <w:jc w:val="both"/>
+      </w:pPr>
+      <w:r>
+        <w:t>Dla telefonów użytkowników zamka (można przyjąć, że będzie to aplikacja dla jednego, wybranego systemu). Aplikacja powinna na żądanie wysyłać odpowiedni (konfigurowalny - z indywidualnym hasłem) pakiet TCP/IP do komputera PC.</w:t>
+      </w:r>
       <w:r>
         <w:br w:type="page"/>
       </w:r>
@@ -1252,6 +1384,7 @@
         </w:rPr>
         <w:t xml:space="preserve"> poprawnie skonfigurować plik </w:t>
       </w:r>
+      <w:proofErr w:type="spellStart"/>
       <w:r>
         <w:rPr>
           <w:rFonts w:asciiTheme="minorHAnsi" w:hAnsiTheme="minorHAnsi" w:cstheme="minorHAnsi"/>
@@ -1259,6 +1392,7 @@
         </w:rPr>
         <w:t>config.properties</w:t>
       </w:r>
+      <w:proofErr w:type="spellEnd"/>
       <w:r>
         <w:rPr>
           <w:rFonts w:asciiTheme="minorHAnsi" w:hAnsiTheme="minorHAnsi" w:cstheme="minorHAnsi"/>
@@ -1272,6 +1406,7 @@
         </w:rPr>
         <w:t xml:space="preserve">znajdujący się folderze </w:t>
       </w:r>
+      <w:proofErr w:type="spellStart"/>
       <w:r>
         <w:rPr>
           <w:rFonts w:asciiTheme="minorHAnsi" w:hAnsiTheme="minorHAnsi" w:cstheme="minorHAnsi"/>
@@ -1279,6 +1414,7 @@
         </w:rPr>
         <w:t>cfg</w:t>
       </w:r>
+      <w:proofErr w:type="spellEnd"/>
       <w:r>
         <w:rPr>
           <w:rFonts w:asciiTheme="minorHAnsi" w:hAnsiTheme="minorHAnsi" w:cstheme="minorHAnsi"/>
@@ -1498,6 +1634,7 @@
         </w:rPr>
         <w:t xml:space="preserve">Na potrzeby projektu zaimplementowany został protokół komunikacyjny, znajdujący się w klasie </w:t>
       </w:r>
+      <w:proofErr w:type="spellStart"/>
       <w:r>
         <w:rPr>
           <w:rFonts w:asciiTheme="minorHAnsi" w:hAnsiTheme="minorHAnsi" w:cstheme="minorHAnsi"/>
@@ -1505,6 +1642,7 @@
         </w:rPr>
         <w:t>Protocol</w:t>
       </w:r>
+      <w:proofErr w:type="spellEnd"/>
       <w:r>
         <w:rPr>
           <w:rFonts w:asciiTheme="minorHAnsi" w:hAnsiTheme="minorHAnsi" w:cstheme="minorHAnsi"/>
@@ -1702,7 +1840,21 @@
               <w:rPr>
                 <w:rFonts w:asciiTheme="minorHAnsi" w:hAnsiTheme="minorHAnsi" w:cstheme="minorHAnsi"/>
               </w:rPr>
-              <w:t>&lt;email&gt; &lt;hasło&gt; &lt;nr_pokoju&gt;</w:t>
+              <w:t>&lt;email&gt; &lt;hasło&gt; &lt;</w:t>
+            </w:r>
+            <w:proofErr w:type="spellStart"/>
+            <w:r>
+              <w:rPr>
+                <w:rFonts w:asciiTheme="minorHAnsi" w:hAnsiTheme="minorHAnsi" w:cstheme="minorHAnsi"/>
+              </w:rPr>
+              <w:t>nr_pokoju</w:t>
+            </w:r>
+            <w:proofErr w:type="spellEnd"/>
+            <w:r>
+              <w:rPr>
+                <w:rFonts w:asciiTheme="minorHAnsi" w:hAnsiTheme="minorHAnsi" w:cstheme="minorHAnsi"/>
+              </w:rPr>
+              <w:t>&gt;</w:t>
             </w:r>
           </w:p>
         </w:tc>
@@ -2037,7 +2189,23 @@
                 <w:rFonts w:asciiTheme="minorHAnsi" w:hAnsiTheme="minorHAnsi" w:cstheme="minorHAnsi"/>
                 <w:lang w:val="en-US"/>
               </w:rPr>
-              <w:t>&lt;email&gt; &lt;hasło&gt;</w:t>
+              <w:t>&lt;email&gt; &lt;</w:t>
+            </w:r>
+            <w:proofErr w:type="spellStart"/>
+            <w:r>
+              <w:rPr>
+                <w:rFonts w:asciiTheme="minorHAnsi" w:hAnsiTheme="minorHAnsi" w:cstheme="minorHAnsi"/>
+                <w:lang w:val="en-US"/>
+              </w:rPr>
+              <w:t>hasło</w:t>
+            </w:r>
+            <w:proofErr w:type="spellEnd"/>
+            <w:r>
+              <w:rPr>
+                <w:rFonts w:asciiTheme="minorHAnsi" w:hAnsiTheme="minorHAnsi" w:cstheme="minorHAnsi"/>
+                <w:lang w:val="en-US"/>
+              </w:rPr>
+              <w:t>&gt;</w:t>
             </w:r>
           </w:p>
         </w:tc>
@@ -2246,7 +2414,15 @@
                 <w:rFonts w:asciiTheme="minorHAnsi" w:hAnsiTheme="minorHAnsi" w:cstheme="minorHAnsi"/>
                 <w:lang w:val="en-US"/>
               </w:rPr>
-              <w:t>&lt;email&gt; &lt;has</w:t>
+              <w:t>&lt;email&gt; &lt;</w:t>
+            </w:r>
+            <w:proofErr w:type="spellStart"/>
+            <w:r>
+              <w:rPr>
+                <w:rFonts w:asciiTheme="minorHAnsi" w:hAnsiTheme="minorHAnsi" w:cstheme="minorHAnsi"/>
+                <w:lang w:val="en-US"/>
+              </w:rPr>
+              <w:t>has</w:t>
             </w:r>
             <w:r>
               <w:rPr>
@@ -2255,6 +2431,7 @@
               </w:rPr>
               <w:t>ło</w:t>
             </w:r>
+            <w:proofErr w:type="spellEnd"/>
             <w:r>
               <w:rPr>
                 <w:rFonts w:asciiTheme="minorHAnsi" w:hAnsiTheme="minorHAnsi" w:cstheme="minorHAnsi"/>
@@ -2292,8 +2469,49 @@
                 <w:rFonts w:asciiTheme="minorHAnsi" w:hAnsiTheme="minorHAnsi" w:cstheme="minorHAnsi"/>
                 <w:lang w:val="en-US"/>
               </w:rPr>
-              <w:t>JSON zawierający listę pomieszczeń</w:t>
+              <w:t xml:space="preserve">JSON </w:t>
             </w:r>
+            <w:proofErr w:type="spellStart"/>
+            <w:r>
+              <w:rPr>
+                <w:rFonts w:asciiTheme="minorHAnsi" w:hAnsiTheme="minorHAnsi" w:cstheme="minorHAnsi"/>
+                <w:lang w:val="en-US"/>
+              </w:rPr>
+              <w:t>zawierający</w:t>
+            </w:r>
+            <w:proofErr w:type="spellEnd"/>
+            <w:r>
+              <w:rPr>
+                <w:rFonts w:asciiTheme="minorHAnsi" w:hAnsiTheme="minorHAnsi" w:cstheme="minorHAnsi"/>
+                <w:lang w:val="en-US"/>
+              </w:rPr>
+              <w:t xml:space="preserve"> </w:t>
+            </w:r>
+            <w:proofErr w:type="spellStart"/>
+            <w:r>
+              <w:rPr>
+                <w:rFonts w:asciiTheme="minorHAnsi" w:hAnsiTheme="minorHAnsi" w:cstheme="minorHAnsi"/>
+                <w:lang w:val="en-US"/>
+              </w:rPr>
+              <w:t>listę</w:t>
+            </w:r>
+            <w:proofErr w:type="spellEnd"/>
+            <w:r>
+              <w:rPr>
+                <w:rFonts w:asciiTheme="minorHAnsi" w:hAnsiTheme="minorHAnsi" w:cstheme="minorHAnsi"/>
+                <w:lang w:val="en-US"/>
+              </w:rPr>
+              <w:t xml:space="preserve"> </w:t>
+            </w:r>
+            <w:proofErr w:type="spellStart"/>
+            <w:r>
+              <w:rPr>
+                <w:rFonts w:asciiTheme="minorHAnsi" w:hAnsiTheme="minorHAnsi" w:cstheme="minorHAnsi"/>
+                <w:lang w:val="en-US"/>
+              </w:rPr>
+              <w:t>pomieszczeń</w:t>
+            </w:r>
+            <w:proofErr w:type="spellEnd"/>
             <w:r>
               <w:rPr>
                 <w:rFonts w:asciiTheme="minorHAnsi" w:hAnsiTheme="minorHAnsi" w:cstheme="minorHAnsi"/>
@@ -2456,19 +2674,69 @@
         <w:rPr>
           <w:rFonts w:asciiTheme="minorHAnsi" w:hAnsiTheme="minorHAnsi" w:cstheme="minorHAnsi"/>
         </w:rPr>
-        <w:t xml:space="preserve"> jest również baza danych MySQL wraz z poprawną konfiguracją.</w:t>
-      </w:r>
-      <w:r>
-        <w:rPr>
-          <w:rFonts w:asciiTheme="minorHAnsi" w:hAnsiTheme="minorHAnsi" w:cstheme="minorHAnsi"/>
-        </w:rPr>
-        <w:t xml:space="preserve"> Do obsługi komunikacji z bazą danych, wykorzystany został pakiet Java.sql</w:t>
-      </w:r>
-      <w:r>
-        <w:rPr>
-          <w:rFonts w:asciiTheme="minorHAnsi" w:hAnsiTheme="minorHAnsi" w:cstheme="minorHAnsi"/>
-        </w:rPr>
-        <w:t xml:space="preserve"> oraz oficjalny MySQL connector w wersji 5.1.46</w:t>
+        <w:t xml:space="preserve"> jest również baza danych </w:t>
+      </w:r>
+      <w:proofErr w:type="spellStart"/>
+      <w:r>
+        <w:rPr>
+          <w:rFonts w:asciiTheme="minorHAnsi" w:hAnsiTheme="minorHAnsi" w:cstheme="minorHAnsi"/>
+        </w:rPr>
+        <w:t>MySQL</w:t>
+      </w:r>
+      <w:proofErr w:type="spellEnd"/>
+      <w:r>
+        <w:rPr>
+          <w:rFonts w:asciiTheme="minorHAnsi" w:hAnsiTheme="minorHAnsi" w:cstheme="minorHAnsi"/>
+        </w:rPr>
+        <w:t xml:space="preserve"> wraz z poprawną konfiguracją.</w:t>
+      </w:r>
+      <w:r>
+        <w:rPr>
+          <w:rFonts w:asciiTheme="minorHAnsi" w:hAnsiTheme="minorHAnsi" w:cstheme="minorHAnsi"/>
+        </w:rPr>
+        <w:t xml:space="preserve"> Do obsługi komunikacji z bazą danych, wykorzystany został pakiet </w:t>
+      </w:r>
+      <w:proofErr w:type="spellStart"/>
+      <w:r>
+        <w:rPr>
+          <w:rFonts w:asciiTheme="minorHAnsi" w:hAnsiTheme="minorHAnsi" w:cstheme="minorHAnsi"/>
+        </w:rPr>
+        <w:t>Java.sql</w:t>
+      </w:r>
+      <w:proofErr w:type="spellEnd"/>
+      <w:r>
+        <w:rPr>
+          <w:rFonts w:asciiTheme="minorHAnsi" w:hAnsiTheme="minorHAnsi" w:cstheme="minorHAnsi"/>
+        </w:rPr>
+        <w:t xml:space="preserve"> oraz oficjalny </w:t>
+      </w:r>
+      <w:proofErr w:type="spellStart"/>
+      <w:r>
+        <w:rPr>
+          <w:rFonts w:asciiTheme="minorHAnsi" w:hAnsiTheme="minorHAnsi" w:cstheme="minorHAnsi"/>
+        </w:rPr>
+        <w:t>MySQL</w:t>
+      </w:r>
+      <w:proofErr w:type="spellEnd"/>
+      <w:r>
+        <w:rPr>
+          <w:rFonts w:asciiTheme="minorHAnsi" w:hAnsiTheme="minorHAnsi" w:cstheme="minorHAnsi"/>
+        </w:rPr>
+        <w:t xml:space="preserve"> </w:t>
+      </w:r>
+      <w:proofErr w:type="spellStart"/>
+      <w:r>
+        <w:rPr>
+          <w:rFonts w:asciiTheme="minorHAnsi" w:hAnsiTheme="minorHAnsi" w:cstheme="minorHAnsi"/>
+        </w:rPr>
+        <w:t>connector</w:t>
+      </w:r>
+      <w:proofErr w:type="spellEnd"/>
+      <w:r>
+        <w:rPr>
+          <w:rFonts w:asciiTheme="minorHAnsi" w:hAnsiTheme="minorHAnsi" w:cstheme="minorHAnsi"/>
+        </w:rPr>
+        <w:t xml:space="preserve"> w wersji 5.1.46</w:t>
       </w:r>
       <w:r>
         <w:rPr>
@@ -2534,12 +2802,21 @@
         </w:rPr>
         <w:t xml:space="preserve">najdują się dwie tabele: </w:t>
       </w:r>
-      <w:r>
-        <w:rPr>
-          <w:rFonts w:asciiTheme="minorHAnsi" w:hAnsiTheme="minorHAnsi" w:cstheme="minorHAnsi"/>
-          <w:i/>
-        </w:rPr>
-        <w:t xml:space="preserve">user </w:t>
+      <w:proofErr w:type="spellStart"/>
+      <w:r>
+        <w:rPr>
+          <w:rFonts w:asciiTheme="minorHAnsi" w:hAnsiTheme="minorHAnsi" w:cstheme="minorHAnsi"/>
+          <w:i/>
+        </w:rPr>
+        <w:t>user</w:t>
+      </w:r>
+      <w:proofErr w:type="spellEnd"/>
+      <w:r>
+        <w:rPr>
+          <w:rFonts w:asciiTheme="minorHAnsi" w:hAnsiTheme="minorHAnsi" w:cstheme="minorHAnsi"/>
+          <w:i/>
+        </w:rPr>
+        <w:t xml:space="preserve"> </w:t>
       </w:r>
       <w:r>
         <w:rPr>
@@ -2547,6 +2824,7 @@
         </w:rPr>
         <w:t xml:space="preserve">oraz </w:t>
       </w:r>
+      <w:proofErr w:type="spellStart"/>
       <w:r>
         <w:rPr>
           <w:rFonts w:asciiTheme="minorHAnsi" w:hAnsiTheme="minorHAnsi" w:cstheme="minorHAnsi"/>
@@ -2554,6 +2832,7 @@
         </w:rPr>
         <w:t>privilege</w:t>
       </w:r>
+      <w:proofErr w:type="spellEnd"/>
       <w:r>
         <w:rPr>
           <w:rFonts w:asciiTheme="minorHAnsi" w:hAnsiTheme="minorHAnsi" w:cstheme="minorHAnsi"/>
@@ -2677,7 +2956,21 @@
         <w:rPr>
           <w:rFonts w:asciiTheme="minorHAnsi" w:hAnsiTheme="minorHAnsi" w:cstheme="minorHAnsi"/>
         </w:rPr>
-        <w:t>W serwerze został dodatkowo zaimplementowany logger archiwizujący wszystkie aktywnoś</w:t>
+        <w:t xml:space="preserve">W serwerze został dodatkowo zaimplementowany </w:t>
+      </w:r>
+      <w:proofErr w:type="spellStart"/>
+      <w:r>
+        <w:rPr>
+          <w:rFonts w:asciiTheme="minorHAnsi" w:hAnsiTheme="minorHAnsi" w:cstheme="minorHAnsi"/>
+        </w:rPr>
+        <w:t>logger</w:t>
+      </w:r>
+      <w:proofErr w:type="spellEnd"/>
+      <w:r>
+        <w:rPr>
+          <w:rFonts w:asciiTheme="minorHAnsi" w:hAnsiTheme="minorHAnsi" w:cstheme="minorHAnsi"/>
+        </w:rPr>
+        <w:t xml:space="preserve"> archiwizujący wszystkie aktywnoś</w:t>
       </w:r>
       <w:r>
         <w:rPr>
@@ -2725,11 +3018,19 @@
           <w:rFonts w:asciiTheme="minorHAnsi" w:hAnsiTheme="minorHAnsi" w:cstheme="minorHAnsi"/>
         </w:rPr>
       </w:pPr>
-      <w:r>
-        <w:rPr>
-          <w:rFonts w:asciiTheme="minorHAnsi" w:hAnsiTheme="minorHAnsi" w:cstheme="minorHAnsi"/>
-        </w:rPr>
-        <w:t>Logger zapisuje również</w:t>
+      <w:proofErr w:type="spellStart"/>
+      <w:r>
+        <w:rPr>
+          <w:rFonts w:asciiTheme="minorHAnsi" w:hAnsiTheme="minorHAnsi" w:cstheme="minorHAnsi"/>
+        </w:rPr>
+        <w:t>Logger</w:t>
+      </w:r>
+      <w:proofErr w:type="spellEnd"/>
+      <w:r>
+        <w:rPr>
+          <w:rFonts w:asciiTheme="minorHAnsi" w:hAnsiTheme="minorHAnsi" w:cstheme="minorHAnsi"/>
+        </w:rPr>
+        <w:t xml:space="preserve"> zapisuje również</w:t>
       </w:r>
       <w:r>
         <w:rPr>
@@ -2743,12 +3044,21 @@
         </w:rPr>
         <w:t xml:space="preserve">i rozłączenia klienta z serwerem. Pełną historię logów można znaleźć w pliku </w:t>
       </w:r>
-      <w:r>
-        <w:rPr>
-          <w:rFonts w:asciiTheme="minorHAnsi" w:hAnsiTheme="minorHAnsi" w:cstheme="minorHAnsi"/>
-          <w:i/>
-        </w:rPr>
-        <w:t xml:space="preserve">logs.log </w:t>
+      <w:proofErr w:type="spellStart"/>
+      <w:r>
+        <w:rPr>
+          <w:rFonts w:asciiTheme="minorHAnsi" w:hAnsiTheme="minorHAnsi" w:cstheme="minorHAnsi"/>
+          <w:i/>
+        </w:rPr>
+        <w:t>logs.log</w:t>
+      </w:r>
+      <w:proofErr w:type="spellEnd"/>
+      <w:r>
+        <w:rPr>
+          <w:rFonts w:asciiTheme="minorHAnsi" w:hAnsiTheme="minorHAnsi" w:cstheme="minorHAnsi"/>
+          <w:i/>
+        </w:rPr>
+        <w:t xml:space="preserve"> </w:t>
       </w:r>
       <w:r>
         <w:rPr>
@@ -2756,6 +3066,7 @@
         </w:rPr>
         <w:t xml:space="preserve">znajdującym się folderze </w:t>
       </w:r>
+      <w:proofErr w:type="spellStart"/>
       <w:r>
         <w:rPr>
           <w:rFonts w:asciiTheme="minorHAnsi" w:hAnsiTheme="minorHAnsi" w:cstheme="minorHAnsi"/>
@@ -2763,6 +3074,7 @@
         </w:rPr>
         <w:t>cfg</w:t>
       </w:r>
+      <w:proofErr w:type="spellEnd"/>
       <w:r>
         <w:rPr>
           <w:rFonts w:asciiTheme="minorHAnsi" w:hAnsiTheme="minorHAnsi" w:cstheme="minorHAnsi"/>
@@ -2863,6 +3175,7 @@
         </w:rPr>
         <w:t xml:space="preserve">Z wykorzystaniem narzędzia </w:t>
       </w:r>
+      <w:proofErr w:type="spellStart"/>
       <w:r>
         <w:rPr>
           <w:rFonts w:asciiTheme="minorHAnsi" w:hAnsiTheme="minorHAnsi" w:cstheme="minorHAnsi"/>
@@ -2870,6 +3183,7 @@
         </w:rPr>
         <w:t>Javadoc</w:t>
       </w:r>
+      <w:proofErr w:type="spellEnd"/>
       <w:r>
         <w:rPr>
           <w:rFonts w:asciiTheme="minorHAnsi" w:hAnsiTheme="minorHAnsi" w:cstheme="minorHAnsi"/>
@@ -2975,11 +3289,17 @@
         <w:jc w:val="both"/>
         <w:rPr>
           <w:rFonts w:asciiTheme="minorHAnsi" w:hAnsiTheme="minorHAnsi" w:cstheme="minorHAnsi"/>
-        </w:rPr>
-      </w:pPr>
-      <w:r>
-        <w:rPr>
-          <w:rFonts w:asciiTheme="minorHAnsi" w:hAnsiTheme="minorHAnsi" w:cstheme="minorHAnsi"/>
+          <w:b/>
+          <w:sz w:val="28"/>
+          <w:szCs w:val="28"/>
+        </w:rPr>
+      </w:pPr>
+      <w:r>
+        <w:rPr>
+          <w:rFonts w:asciiTheme="minorHAnsi" w:hAnsiTheme="minorHAnsi" w:cstheme="minorHAnsi"/>
+          <w:b/>
+          <w:sz w:val="28"/>
+          <w:szCs w:val="28"/>
         </w:rPr>
         <w:lastRenderedPageBreak/>
         <w:t>Aplikacja mobilna</w:t>
@@ -3018,6 +3338,7 @@
           <w:rFonts w:asciiTheme="minorHAnsi" w:hAnsiTheme="minorHAnsi" w:cstheme="minorHAnsi"/>
         </w:rPr>
       </w:pPr>
+      <w:proofErr w:type="spellStart"/>
       <w:r>
         <w:rPr>
           <w:rFonts w:asciiTheme="minorHAnsi" w:hAnsiTheme="minorHAnsi" w:cstheme="minorHAnsi"/>
@@ -3025,12 +3346,13 @@
         </w:rPr>
         <w:t>ClientCommunication</w:t>
       </w:r>
+      <w:proofErr w:type="spellEnd"/>
     </w:p>
     <w:p>
       <w:pPr>
         <w:pStyle w:val="Akapitzlist"/>
         <w:spacing w:before="240" w:after="120" w:line="276" w:lineRule="auto"/>
-        <w:ind w:left="1224"/>
+        <w:ind w:left="993"/>
         <w:jc w:val="both"/>
         <w:rPr>
           <w:rFonts w:asciiTheme="minorHAnsi" w:hAnsiTheme="minorHAnsi" w:cstheme="minorHAnsi"/>
@@ -3047,7 +3369,7 @@
       <w:pPr>
         <w:pStyle w:val="Akapitzlist"/>
         <w:spacing w:before="240" w:after="120" w:line="276" w:lineRule="auto"/>
-        <w:ind w:left="1224"/>
+        <w:ind w:left="993"/>
         <w:jc w:val="both"/>
         <w:rPr>
           <w:rFonts w:asciiTheme="minorHAnsi" w:hAnsiTheme="minorHAnsi" w:cstheme="minorHAnsi"/>
@@ -3067,18 +3389,63 @@
           <w:ilvl w:val="0"/>
           <w:numId w:val="5"/>
         </w:numPr>
+        <w:tabs>
+          <w:tab w:val="left" w:pos="1560"/>
+        </w:tabs>
         <w:spacing w:before="240" w:after="120" w:line="276" w:lineRule="auto"/>
+        <w:ind w:left="1560"/>
         <w:jc w:val="both"/>
         <w:rPr>
           <w:rFonts w:asciiTheme="minorHAnsi" w:hAnsiTheme="minorHAnsi" w:cstheme="minorHAnsi"/>
         </w:rPr>
       </w:pPr>
-      <w:r>
-        <w:rPr>
-          <w:rFonts w:asciiTheme="minorHAnsi" w:hAnsiTheme="minorHAnsi" w:cstheme="minorHAnsi"/>
-          <w:i/>
-        </w:rPr>
-        <w:t>checkLogin(userEmail, userPassword)</w:t>
+      <w:proofErr w:type="spellStart"/>
+      <w:r>
+        <w:rPr>
+          <w:rFonts w:asciiTheme="minorHAnsi" w:hAnsiTheme="minorHAnsi" w:cstheme="minorHAnsi"/>
+          <w:i/>
+        </w:rPr>
+        <w:t>checkLogin</w:t>
+      </w:r>
+      <w:proofErr w:type="spellEnd"/>
+      <w:r>
+        <w:rPr>
+          <w:rFonts w:asciiTheme="minorHAnsi" w:hAnsiTheme="minorHAnsi" w:cstheme="minorHAnsi"/>
+          <w:i/>
+        </w:rPr>
+        <w:t>(</w:t>
+      </w:r>
+      <w:proofErr w:type="spellStart"/>
+      <w:r>
+        <w:rPr>
+          <w:rFonts w:asciiTheme="minorHAnsi" w:hAnsiTheme="minorHAnsi" w:cstheme="minorHAnsi"/>
+          <w:i/>
+        </w:rPr>
+        <w:t>userEmail</w:t>
+      </w:r>
+      <w:proofErr w:type="spellEnd"/>
+      <w:r>
+        <w:rPr>
+          <w:rFonts w:asciiTheme="minorHAnsi" w:hAnsiTheme="minorHAnsi" w:cstheme="minorHAnsi"/>
+          <w:i/>
+        </w:rPr>
+        <w:t xml:space="preserve">, </w:t>
+      </w:r>
+      <w:proofErr w:type="spellStart"/>
+      <w:r>
+        <w:rPr>
+          <w:rFonts w:asciiTheme="minorHAnsi" w:hAnsiTheme="minorHAnsi" w:cstheme="minorHAnsi"/>
+          <w:i/>
+        </w:rPr>
+        <w:t>userPassword</w:t>
+      </w:r>
+      <w:proofErr w:type="spellEnd"/>
+      <w:r>
+        <w:rPr>
+          <w:rFonts w:asciiTheme="minorHAnsi" w:hAnsiTheme="minorHAnsi" w:cstheme="minorHAnsi"/>
+          <w:i/>
+        </w:rPr>
+        <w:t>)</w:t>
       </w:r>
       <w:r>
         <w:rPr>
@@ -3092,6 +3459,7 @@
         </w:rPr>
         <w:t xml:space="preserve"> o adresie email </w:t>
       </w:r>
+      <w:proofErr w:type="spellStart"/>
       <w:r>
         <w:rPr>
           <w:rFonts w:asciiTheme="minorHAnsi" w:hAnsiTheme="minorHAnsi" w:cstheme="minorHAnsi"/>
@@ -3099,12 +3467,14 @@
         </w:rPr>
         <w:t>userEmail</w:t>
       </w:r>
+      <w:proofErr w:type="spellEnd"/>
       <w:r>
         <w:rPr>
           <w:rFonts w:asciiTheme="minorHAnsi" w:hAnsiTheme="minorHAnsi" w:cstheme="minorHAnsi"/>
         </w:rPr>
         <w:t xml:space="preserve"> oraz haśle </w:t>
       </w:r>
+      <w:proofErr w:type="spellStart"/>
       <w:r>
         <w:rPr>
           <w:rFonts w:asciiTheme="minorHAnsi" w:hAnsiTheme="minorHAnsi" w:cstheme="minorHAnsi"/>
@@ -3112,6 +3482,7 @@
         </w:rPr>
         <w:t>userPassword</w:t>
       </w:r>
+      <w:proofErr w:type="spellEnd"/>
       <w:r>
         <w:rPr>
           <w:rFonts w:asciiTheme="minorHAnsi" w:hAnsiTheme="minorHAnsi" w:cstheme="minorHAnsi"/>
@@ -3126,18 +3497,47 @@
           <w:ilvl w:val="0"/>
           <w:numId w:val="5"/>
         </w:numPr>
+        <w:tabs>
+          <w:tab w:val="left" w:pos="1560"/>
+        </w:tabs>
         <w:spacing w:before="240" w:after="120" w:line="276" w:lineRule="auto"/>
+        <w:ind w:left="1560"/>
         <w:jc w:val="both"/>
         <w:rPr>
           <w:rFonts w:asciiTheme="minorHAnsi" w:hAnsiTheme="minorHAnsi" w:cstheme="minorHAnsi"/>
         </w:rPr>
       </w:pPr>
-      <w:r>
-        <w:rPr>
-          <w:rFonts w:asciiTheme="minorHAnsi" w:hAnsiTheme="minorHAnsi" w:cstheme="minorHAnsi"/>
-          <w:i/>
-        </w:rPr>
-        <w:t>getDoorList(mail,password)</w:t>
+      <w:proofErr w:type="spellStart"/>
+      <w:r>
+        <w:rPr>
+          <w:rFonts w:asciiTheme="minorHAnsi" w:hAnsiTheme="minorHAnsi" w:cstheme="minorHAnsi"/>
+          <w:i/>
+        </w:rPr>
+        <w:t>getDoorList</w:t>
+      </w:r>
+      <w:proofErr w:type="spellEnd"/>
+      <w:r>
+        <w:rPr>
+          <w:rFonts w:asciiTheme="minorHAnsi" w:hAnsiTheme="minorHAnsi" w:cstheme="minorHAnsi"/>
+          <w:i/>
+        </w:rPr>
+        <w:t>(</w:t>
+      </w:r>
+      <w:proofErr w:type="spellStart"/>
+      <w:r>
+        <w:rPr>
+          <w:rFonts w:asciiTheme="minorHAnsi" w:hAnsiTheme="minorHAnsi" w:cstheme="minorHAnsi"/>
+          <w:i/>
+        </w:rPr>
+        <w:t>mail,password</w:t>
+      </w:r>
+      <w:proofErr w:type="spellEnd"/>
+      <w:r>
+        <w:rPr>
+          <w:rFonts w:asciiTheme="minorHAnsi" w:hAnsiTheme="minorHAnsi" w:cstheme="minorHAnsi"/>
+          <w:i/>
+        </w:rPr>
+        <w:t>)</w:t>
       </w:r>
       <w:r>
         <w:rPr>
@@ -3153,18 +3553,79 @@
           <w:ilvl w:val="0"/>
           <w:numId w:val="5"/>
         </w:numPr>
+        <w:tabs>
+          <w:tab w:val="left" w:pos="1560"/>
+        </w:tabs>
         <w:spacing w:before="240" w:after="120" w:line="276" w:lineRule="auto"/>
+        <w:ind w:left="1560"/>
         <w:jc w:val="both"/>
         <w:rPr>
           <w:rFonts w:asciiTheme="minorHAnsi" w:hAnsiTheme="minorHAnsi" w:cstheme="minorHAnsi"/>
         </w:rPr>
       </w:pPr>
-      <w:r>
-        <w:rPr>
-          <w:rFonts w:asciiTheme="minorHAnsi" w:hAnsiTheme="minorHAnsi" w:cstheme="minorHAnsi"/>
-          <w:i/>
-        </w:rPr>
-        <w:t xml:space="preserve">checkPrivileges(userEmail, userPassword, roomNumber) </w:t>
+      <w:proofErr w:type="spellStart"/>
+      <w:r>
+        <w:rPr>
+          <w:rFonts w:asciiTheme="minorHAnsi" w:hAnsiTheme="minorHAnsi" w:cstheme="minorHAnsi"/>
+          <w:i/>
+        </w:rPr>
+        <w:t>checkPrivileges</w:t>
+      </w:r>
+      <w:proofErr w:type="spellEnd"/>
+      <w:r>
+        <w:rPr>
+          <w:rFonts w:asciiTheme="minorHAnsi" w:hAnsiTheme="minorHAnsi" w:cstheme="minorHAnsi"/>
+          <w:i/>
+        </w:rPr>
+        <w:t>(</w:t>
+      </w:r>
+      <w:proofErr w:type="spellStart"/>
+      <w:r>
+        <w:rPr>
+          <w:rFonts w:asciiTheme="minorHAnsi" w:hAnsiTheme="minorHAnsi" w:cstheme="minorHAnsi"/>
+          <w:i/>
+        </w:rPr>
+        <w:t>userEmail</w:t>
+      </w:r>
+      <w:proofErr w:type="spellEnd"/>
+      <w:r>
+        <w:rPr>
+          <w:rFonts w:asciiTheme="minorHAnsi" w:hAnsiTheme="minorHAnsi" w:cstheme="minorHAnsi"/>
+          <w:i/>
+        </w:rPr>
+        <w:t xml:space="preserve">, </w:t>
+      </w:r>
+      <w:proofErr w:type="spellStart"/>
+      <w:r>
+        <w:rPr>
+          <w:rFonts w:asciiTheme="minorHAnsi" w:hAnsiTheme="minorHAnsi" w:cstheme="minorHAnsi"/>
+          <w:i/>
+        </w:rPr>
+        <w:t>userPassword</w:t>
+      </w:r>
+      <w:proofErr w:type="spellEnd"/>
+      <w:r>
+        <w:rPr>
+          <w:rFonts w:asciiTheme="minorHAnsi" w:hAnsiTheme="minorHAnsi" w:cstheme="minorHAnsi"/>
+          <w:i/>
+        </w:rPr>
+        <w:t xml:space="preserve">, </w:t>
+      </w:r>
+      <w:proofErr w:type="spellStart"/>
+      <w:r>
+        <w:rPr>
+          <w:rFonts w:asciiTheme="minorHAnsi" w:hAnsiTheme="minorHAnsi" w:cstheme="minorHAnsi"/>
+          <w:i/>
+        </w:rPr>
+        <w:t>roomNumber</w:t>
+      </w:r>
+      <w:proofErr w:type="spellEnd"/>
+      <w:r>
+        <w:rPr>
+          <w:rFonts w:asciiTheme="minorHAnsi" w:hAnsiTheme="minorHAnsi" w:cstheme="minorHAnsi"/>
+          <w:i/>
+        </w:rPr>
+        <w:t xml:space="preserve">) </w:t>
       </w:r>
       <w:r>
         <w:rPr>
@@ -3178,12 +3639,37 @@
         </w:rPr>
         <w:t xml:space="preserve"> (</w:t>
       </w:r>
-      <w:r>
-        <w:rPr>
-          <w:rFonts w:asciiTheme="minorHAnsi" w:hAnsiTheme="minorHAnsi" w:cstheme="minorHAnsi"/>
-          <w:i/>
-        </w:rPr>
-        <w:t>userEmail, userPassword)</w:t>
+      <w:proofErr w:type="spellStart"/>
+      <w:r>
+        <w:rPr>
+          <w:rFonts w:asciiTheme="minorHAnsi" w:hAnsiTheme="minorHAnsi" w:cstheme="minorHAnsi"/>
+          <w:i/>
+        </w:rPr>
+        <w:t>userEmail</w:t>
+      </w:r>
+      <w:proofErr w:type="spellEnd"/>
+      <w:r>
+        <w:rPr>
+          <w:rFonts w:asciiTheme="minorHAnsi" w:hAnsiTheme="minorHAnsi" w:cstheme="minorHAnsi"/>
+          <w:i/>
+        </w:rPr>
+        <w:t xml:space="preserve">, </w:t>
+      </w:r>
+      <w:proofErr w:type="spellStart"/>
+      <w:r>
+        <w:rPr>
+          <w:rFonts w:asciiTheme="minorHAnsi" w:hAnsiTheme="minorHAnsi" w:cstheme="minorHAnsi"/>
+          <w:i/>
+        </w:rPr>
+        <w:t>userPassword</w:t>
+      </w:r>
+      <w:proofErr w:type="spellEnd"/>
+      <w:r>
+        <w:rPr>
+          <w:rFonts w:asciiTheme="minorHAnsi" w:hAnsiTheme="minorHAnsi" w:cstheme="minorHAnsi"/>
+          <w:i/>
+        </w:rPr>
+        <w:t>)</w:t>
       </w:r>
       <w:r>
         <w:rPr>
@@ -3197,18 +3683,30 @@
         </w:rPr>
         <w:t xml:space="preserve">(o numerze </w:t>
       </w:r>
-      <w:r>
-        <w:rPr>
-          <w:rFonts w:asciiTheme="minorHAnsi" w:hAnsiTheme="minorHAnsi" w:cstheme="minorHAnsi"/>
-          <w:i/>
-        </w:rPr>
-        <w:t>roomNumber).</w:t>
-      </w:r>
-    </w:p>
-    <w:p>
-      <w:pPr>
+      <w:proofErr w:type="spellStart"/>
+      <w:r>
+        <w:rPr>
+          <w:rFonts w:asciiTheme="minorHAnsi" w:hAnsiTheme="minorHAnsi" w:cstheme="minorHAnsi"/>
+          <w:i/>
+        </w:rPr>
+        <w:t>roomNumber</w:t>
+      </w:r>
+      <w:proofErr w:type="spellEnd"/>
+      <w:r>
+        <w:rPr>
+          <w:rFonts w:asciiTheme="minorHAnsi" w:hAnsiTheme="minorHAnsi" w:cstheme="minorHAnsi"/>
+          <w:i/>
+        </w:rPr>
+        <w:t>).</w:t>
+      </w:r>
+    </w:p>
+    <w:p>
+      <w:pPr>
+        <w:tabs>
+          <w:tab w:val="left" w:pos="993"/>
+        </w:tabs>
         <w:spacing w:before="240" w:after="120" w:line="276" w:lineRule="auto"/>
-        <w:ind w:left="1224"/>
+        <w:ind w:left="993"/>
         <w:jc w:val="both"/>
         <w:rPr>
           <w:rFonts w:asciiTheme="minorHAnsi" w:hAnsiTheme="minorHAnsi" w:cstheme="minorHAnsi"/>
@@ -3221,6 +3719,7 @@
         </w:rPr>
         <w:t xml:space="preserve">Za komunikację z serwerem odpowiada klasa </w:t>
       </w:r>
+      <w:proofErr w:type="spellStart"/>
       <w:r>
         <w:rPr>
           <w:rFonts w:asciiTheme="minorHAnsi" w:hAnsiTheme="minorHAnsi" w:cstheme="minorHAnsi"/>
@@ -3228,12 +3727,14 @@
         </w:rPr>
         <w:t>AsyncAction</w:t>
       </w:r>
+      <w:proofErr w:type="spellEnd"/>
       <w:r>
         <w:rPr>
           <w:rFonts w:asciiTheme="minorHAnsi" w:hAnsiTheme="minorHAnsi" w:cstheme="minorHAnsi"/>
         </w:rPr>
         <w:t xml:space="preserve">, która zawiera metodę </w:t>
       </w:r>
+      <w:proofErr w:type="spellStart"/>
       <w:r>
         <w:rPr>
           <w:rFonts w:asciiTheme="minorHAnsi" w:hAnsiTheme="minorHAnsi" w:cstheme="minorHAnsi"/>
@@ -3241,6 +3742,7 @@
         </w:rPr>
         <w:t>doInBackground</w:t>
       </w:r>
+      <w:proofErr w:type="spellEnd"/>
       <w:r>
         <w:rPr>
           <w:rFonts w:asciiTheme="minorHAnsi" w:hAnsiTheme="minorHAnsi" w:cstheme="minorHAnsi"/>
@@ -3261,6 +3763,7 @@
           <w:rFonts w:asciiTheme="minorHAnsi" w:hAnsiTheme="minorHAnsi" w:cstheme="minorHAnsi"/>
         </w:rPr>
       </w:pPr>
+      <w:proofErr w:type="spellStart"/>
       <w:r>
         <w:rPr>
           <w:rFonts w:asciiTheme="minorHAnsi" w:hAnsiTheme="minorHAnsi" w:cstheme="minorHAnsi"/>
@@ -3268,12 +3771,13 @@
         </w:rPr>
         <w:t>Floor</w:t>
       </w:r>
+      <w:proofErr w:type="spellEnd"/>
     </w:p>
     <w:p>
       <w:pPr>
         <w:pStyle w:val="Akapitzlist"/>
         <w:spacing w:before="240" w:after="120" w:line="276" w:lineRule="auto"/>
-        <w:ind w:left="1224"/>
+        <w:ind w:left="993"/>
         <w:jc w:val="both"/>
         <w:rPr>
           <w:rFonts w:asciiTheme="minorHAnsi" w:hAnsiTheme="minorHAnsi" w:cstheme="minorHAnsi"/>
@@ -3283,14 +3787,42 @@
         <w:rPr>
           <w:rFonts w:asciiTheme="minorHAnsi" w:hAnsiTheme="minorHAnsi" w:cstheme="minorHAnsi"/>
         </w:rPr>
-        <w:t xml:space="preserve">Klasa Floor zawiera listę obiektów typu Room i jest odpowiednikiem pojedynczego piętra. </w:t>
+        <w:t xml:space="preserve">Klasa </w:t>
+      </w:r>
+      <w:proofErr w:type="spellStart"/>
+      <w:r>
+        <w:rPr>
+          <w:rFonts w:asciiTheme="minorHAnsi" w:hAnsiTheme="minorHAnsi" w:cstheme="minorHAnsi"/>
+        </w:rPr>
+        <w:t>Floor</w:t>
+      </w:r>
+      <w:proofErr w:type="spellEnd"/>
+      <w:r>
+        <w:rPr>
+          <w:rFonts w:asciiTheme="minorHAnsi" w:hAnsiTheme="minorHAnsi" w:cstheme="minorHAnsi"/>
+        </w:rPr>
+        <w:t xml:space="preserve"> zawiera listę obiektów typu </w:t>
+      </w:r>
+      <w:proofErr w:type="spellStart"/>
+      <w:r>
+        <w:rPr>
+          <w:rFonts w:asciiTheme="minorHAnsi" w:hAnsiTheme="minorHAnsi" w:cstheme="minorHAnsi"/>
+        </w:rPr>
+        <w:t>Room</w:t>
+      </w:r>
+      <w:proofErr w:type="spellEnd"/>
+      <w:r>
+        <w:rPr>
+          <w:rFonts w:asciiTheme="minorHAnsi" w:hAnsiTheme="minorHAnsi" w:cstheme="minorHAnsi"/>
+        </w:rPr>
+        <w:t xml:space="preserve"> i jest odpowiednikiem pojedynczego piętra. </w:t>
       </w:r>
     </w:p>
     <w:p>
       <w:pPr>
         <w:pStyle w:val="Akapitzlist"/>
         <w:spacing w:before="240" w:after="120" w:line="276" w:lineRule="auto"/>
-        <w:ind w:left="1224"/>
+        <w:ind w:left="993"/>
         <w:jc w:val="both"/>
         <w:rPr>
           <w:rFonts w:asciiTheme="minorHAnsi" w:hAnsiTheme="minorHAnsi" w:cstheme="minorHAnsi"/>
@@ -3310,18 +3842,47 @@
           <w:ilvl w:val="0"/>
           <w:numId w:val="6"/>
         </w:numPr>
+        <w:tabs>
+          <w:tab w:val="left" w:pos="1701"/>
+        </w:tabs>
         <w:spacing w:before="240" w:after="120" w:line="276" w:lineRule="auto"/>
+        <w:ind w:left="1701"/>
         <w:jc w:val="both"/>
         <w:rPr>
           <w:rFonts w:asciiTheme="minorHAnsi" w:hAnsiTheme="minorHAnsi" w:cstheme="minorHAnsi"/>
         </w:rPr>
       </w:pPr>
-      <w:r>
-        <w:rPr>
-          <w:rFonts w:asciiTheme="minorHAnsi" w:hAnsiTheme="minorHAnsi" w:cstheme="minorHAnsi"/>
-          <w:i/>
-        </w:rPr>
-        <w:t xml:space="preserve">setFloorName(newName) </w:t>
+      <w:proofErr w:type="spellStart"/>
+      <w:r>
+        <w:rPr>
+          <w:rFonts w:asciiTheme="minorHAnsi" w:hAnsiTheme="minorHAnsi" w:cstheme="minorHAnsi"/>
+          <w:i/>
+        </w:rPr>
+        <w:t>setFloorName</w:t>
+      </w:r>
+      <w:proofErr w:type="spellEnd"/>
+      <w:r>
+        <w:rPr>
+          <w:rFonts w:asciiTheme="minorHAnsi" w:hAnsiTheme="minorHAnsi" w:cstheme="minorHAnsi"/>
+          <w:i/>
+        </w:rPr>
+        <w:t>(</w:t>
+      </w:r>
+      <w:proofErr w:type="spellStart"/>
+      <w:r>
+        <w:rPr>
+          <w:rFonts w:asciiTheme="minorHAnsi" w:hAnsiTheme="minorHAnsi" w:cstheme="minorHAnsi"/>
+          <w:i/>
+        </w:rPr>
+        <w:t>newName</w:t>
+      </w:r>
+      <w:proofErr w:type="spellEnd"/>
+      <w:r>
+        <w:rPr>
+          <w:rFonts w:asciiTheme="minorHAnsi" w:hAnsiTheme="minorHAnsi" w:cstheme="minorHAnsi"/>
+          <w:i/>
+        </w:rPr>
+        <w:t xml:space="preserve">) </w:t>
       </w:r>
       <w:r>
         <w:rPr>
@@ -3349,39 +3910,63 @@
           <w:ilvl w:val="0"/>
           <w:numId w:val="6"/>
         </w:numPr>
+        <w:tabs>
+          <w:tab w:val="left" w:pos="1701"/>
+        </w:tabs>
         <w:spacing w:before="240" w:after="120" w:line="276" w:lineRule="auto"/>
+        <w:ind w:left="1701"/>
         <w:jc w:val="both"/>
         <w:rPr>
           <w:rFonts w:asciiTheme="minorHAnsi" w:hAnsiTheme="minorHAnsi" w:cstheme="minorHAnsi"/>
         </w:rPr>
       </w:pPr>
-      <w:r>
-        <w:rPr>
-          <w:rFonts w:asciiTheme="minorHAnsi" w:hAnsiTheme="minorHAnsi" w:cstheme="minorHAnsi"/>
-          <w:i/>
-        </w:rPr>
-        <w:t>getFloorName(), getAllRooms(),</w:t>
-      </w:r>
-      <w:r>
-        <w:rPr>
-          <w:rFonts w:asciiTheme="minorHAnsi" w:hAnsiTheme="minorHAnsi" w:cstheme="minorHAnsi"/>
-          <w:i/>
-        </w:rPr>
-        <w:t xml:space="preserve"> </w:t>
-      </w:r>
-      <w:r>
-        <w:rPr>
-          <w:rFonts w:asciiTheme="minorHAnsi" w:hAnsiTheme="minorHAnsi" w:cstheme="minorHAnsi"/>
-          <w:i/>
-        </w:rPr>
-        <w:t>getAllRoomsNames()</w:t>
-      </w:r>
-      <w:r>
-        <w:rPr>
-          <w:rFonts w:asciiTheme="minorHAnsi" w:hAnsiTheme="minorHAnsi" w:cstheme="minorHAnsi"/>
-          <w:i/>
-        </w:rPr>
-        <w:t xml:space="preserve"> </w:t>
+      <w:proofErr w:type="spellStart"/>
+      <w:r>
+        <w:rPr>
+          <w:rFonts w:asciiTheme="minorHAnsi" w:hAnsiTheme="minorHAnsi" w:cstheme="minorHAnsi"/>
+          <w:i/>
+        </w:rPr>
+        <w:t>getFloorName</w:t>
+      </w:r>
+      <w:proofErr w:type="spellEnd"/>
+      <w:r>
+        <w:rPr>
+          <w:rFonts w:asciiTheme="minorHAnsi" w:hAnsiTheme="minorHAnsi" w:cstheme="minorHAnsi"/>
+          <w:i/>
+        </w:rPr>
+        <w:t xml:space="preserve">(), </w:t>
+      </w:r>
+      <w:proofErr w:type="spellStart"/>
+      <w:r>
+        <w:rPr>
+          <w:rFonts w:asciiTheme="minorHAnsi" w:hAnsiTheme="minorHAnsi" w:cstheme="minorHAnsi"/>
+          <w:i/>
+        </w:rPr>
+        <w:t>getAllRooms</w:t>
+      </w:r>
+      <w:proofErr w:type="spellEnd"/>
+      <w:r>
+        <w:rPr>
+          <w:rFonts w:asciiTheme="minorHAnsi" w:hAnsiTheme="minorHAnsi" w:cstheme="minorHAnsi"/>
+          <w:i/>
+        </w:rPr>
+        <w:t xml:space="preserve">(), </w:t>
+      </w:r>
+      <w:proofErr w:type="spellStart"/>
+      <w:r>
+        <w:rPr>
+          <w:rFonts w:asciiTheme="minorHAnsi" w:hAnsiTheme="minorHAnsi" w:cstheme="minorHAnsi"/>
+          <w:i/>
+        </w:rPr>
+        <w:t>getAllRoomsNames</w:t>
+      </w:r>
+      <w:proofErr w:type="spellEnd"/>
+      <w:r>
+        <w:rPr>
+          <w:rFonts w:asciiTheme="minorHAnsi" w:hAnsiTheme="minorHAnsi" w:cstheme="minorHAnsi"/>
+          <w:i/>
+        </w:rPr>
+        <w:t xml:space="preserve">() </w:t>
       </w:r>
       <w:r>
         <w:rPr>
@@ -3423,18 +4008,47 @@
           <w:ilvl w:val="0"/>
           <w:numId w:val="6"/>
         </w:numPr>
+        <w:tabs>
+          <w:tab w:val="left" w:pos="1701"/>
+        </w:tabs>
         <w:spacing w:before="240" w:after="120" w:line="276" w:lineRule="auto"/>
+        <w:ind w:left="1701"/>
         <w:jc w:val="both"/>
         <w:rPr>
           <w:rFonts w:asciiTheme="minorHAnsi" w:hAnsiTheme="minorHAnsi" w:cstheme="minorHAnsi"/>
         </w:rPr>
       </w:pPr>
-      <w:r>
-        <w:rPr>
-          <w:rFonts w:asciiTheme="minorHAnsi" w:hAnsiTheme="minorHAnsi" w:cstheme="minorHAnsi"/>
-          <w:i/>
-        </w:rPr>
-        <w:t xml:space="preserve">addRoom(roomName) – </w:t>
+      <w:proofErr w:type="spellStart"/>
+      <w:r>
+        <w:rPr>
+          <w:rFonts w:asciiTheme="minorHAnsi" w:hAnsiTheme="minorHAnsi" w:cstheme="minorHAnsi"/>
+          <w:i/>
+        </w:rPr>
+        <w:t>addRoom</w:t>
+      </w:r>
+      <w:proofErr w:type="spellEnd"/>
+      <w:r>
+        <w:rPr>
+          <w:rFonts w:asciiTheme="minorHAnsi" w:hAnsiTheme="minorHAnsi" w:cstheme="minorHAnsi"/>
+          <w:i/>
+        </w:rPr>
+        <w:t>(</w:t>
+      </w:r>
+      <w:proofErr w:type="spellStart"/>
+      <w:r>
+        <w:rPr>
+          <w:rFonts w:asciiTheme="minorHAnsi" w:hAnsiTheme="minorHAnsi" w:cstheme="minorHAnsi"/>
+          <w:i/>
+        </w:rPr>
+        <w:t>roomName</w:t>
+      </w:r>
+      <w:proofErr w:type="spellEnd"/>
+      <w:r>
+        <w:rPr>
+          <w:rFonts w:asciiTheme="minorHAnsi" w:hAnsiTheme="minorHAnsi" w:cstheme="minorHAnsi"/>
+          <w:i/>
+        </w:rPr>
+        <w:t xml:space="preserve">) – </w:t>
       </w:r>
       <w:r>
         <w:rPr>
@@ -3456,6 +4070,7 @@
           <w:rFonts w:asciiTheme="minorHAnsi" w:hAnsiTheme="minorHAnsi" w:cstheme="minorHAnsi"/>
         </w:rPr>
       </w:pPr>
+      <w:proofErr w:type="spellStart"/>
       <w:r>
         <w:rPr>
           <w:rFonts w:asciiTheme="minorHAnsi" w:hAnsiTheme="minorHAnsi" w:cstheme="minorHAnsi"/>
@@ -3463,6 +4078,7 @@
         </w:rPr>
         <w:t>LoggedActivity</w:t>
       </w:r>
+      <w:proofErr w:type="spellEnd"/>
       <w:r>
         <w:rPr>
           <w:rFonts w:asciiTheme="minorHAnsi" w:hAnsiTheme="minorHAnsi" w:cstheme="minorHAnsi"/>
@@ -3474,8 +4090,11 @@
     <w:p>
       <w:pPr>
         <w:pStyle w:val="Akapitzlist"/>
+        <w:tabs>
+          <w:tab w:val="left" w:pos="993"/>
+        </w:tabs>
         <w:spacing w:before="240" w:after="120" w:line="276" w:lineRule="auto"/>
-        <w:ind w:left="1224"/>
+        <w:ind w:left="993"/>
         <w:jc w:val="both"/>
         <w:rPr>
           <w:rFonts w:asciiTheme="minorHAnsi" w:hAnsiTheme="minorHAnsi" w:cstheme="minorHAnsi"/>
@@ -3496,17 +4115,43 @@
           <w:numId w:val="7"/>
         </w:numPr>
         <w:spacing w:before="240" w:after="120" w:line="276" w:lineRule="auto"/>
+        <w:ind w:left="1701"/>
         <w:jc w:val="both"/>
         <w:rPr>
           <w:rFonts w:asciiTheme="minorHAnsi" w:hAnsiTheme="minorHAnsi" w:cstheme="minorHAnsi"/>
         </w:rPr>
       </w:pPr>
-      <w:r>
-        <w:rPr>
-          <w:rFonts w:asciiTheme="minorHAnsi" w:hAnsiTheme="minorHAnsi" w:cstheme="minorHAnsi"/>
-          <w:i/>
-        </w:rPr>
-        <w:t>onCreate(savedInstanceState)</w:t>
+      <w:proofErr w:type="spellStart"/>
+      <w:r>
+        <w:rPr>
+          <w:rFonts w:asciiTheme="minorHAnsi" w:hAnsiTheme="minorHAnsi" w:cstheme="minorHAnsi"/>
+          <w:i/>
+        </w:rPr>
+        <w:t>onCreate</w:t>
+      </w:r>
+      <w:proofErr w:type="spellEnd"/>
+      <w:r>
+        <w:rPr>
+          <w:rFonts w:asciiTheme="minorHAnsi" w:hAnsiTheme="minorHAnsi" w:cstheme="minorHAnsi"/>
+          <w:i/>
+        </w:rPr>
+        <w:t>(</w:t>
+      </w:r>
+      <w:proofErr w:type="spellStart"/>
+      <w:r>
+        <w:rPr>
+          <w:rFonts w:asciiTheme="minorHAnsi" w:hAnsiTheme="minorHAnsi" w:cstheme="minorHAnsi"/>
+          <w:i/>
+        </w:rPr>
+        <w:t>savedInstanceState</w:t>
+      </w:r>
+      <w:proofErr w:type="spellEnd"/>
+      <w:r>
+        <w:rPr>
+          <w:rFonts w:asciiTheme="minorHAnsi" w:hAnsiTheme="minorHAnsi" w:cstheme="minorHAnsi"/>
+          <w:i/>
+        </w:rPr>
+        <w:t>)</w:t>
       </w:r>
       <w:r>
         <w:rPr>
@@ -3530,17 +4175,43 @@
           <w:numId w:val="7"/>
         </w:numPr>
         <w:spacing w:before="240" w:after="120" w:line="276" w:lineRule="auto"/>
+        <w:ind w:left="1701"/>
         <w:jc w:val="both"/>
         <w:rPr>
           <w:rFonts w:asciiTheme="minorHAnsi" w:hAnsiTheme="minorHAnsi" w:cstheme="minorHAnsi"/>
         </w:rPr>
       </w:pPr>
-      <w:r>
-        <w:rPr>
-          <w:rFonts w:asciiTheme="minorHAnsi" w:hAnsiTheme="minorHAnsi" w:cstheme="minorHAnsi"/>
-          <w:i/>
-        </w:rPr>
-        <w:t>manageRooms(position)</w:t>
+      <w:proofErr w:type="spellStart"/>
+      <w:r>
+        <w:rPr>
+          <w:rFonts w:asciiTheme="minorHAnsi" w:hAnsiTheme="minorHAnsi" w:cstheme="minorHAnsi"/>
+          <w:i/>
+        </w:rPr>
+        <w:t>manageRooms</w:t>
+      </w:r>
+      <w:proofErr w:type="spellEnd"/>
+      <w:r>
+        <w:rPr>
+          <w:rFonts w:asciiTheme="minorHAnsi" w:hAnsiTheme="minorHAnsi" w:cstheme="minorHAnsi"/>
+          <w:i/>
+        </w:rPr>
+        <w:t>(</w:t>
+      </w:r>
+      <w:proofErr w:type="spellStart"/>
+      <w:r>
+        <w:rPr>
+          <w:rFonts w:asciiTheme="minorHAnsi" w:hAnsiTheme="minorHAnsi" w:cstheme="minorHAnsi"/>
+          <w:i/>
+        </w:rPr>
+        <w:t>position</w:t>
+      </w:r>
+      <w:proofErr w:type="spellEnd"/>
+      <w:r>
+        <w:rPr>
+          <w:rFonts w:asciiTheme="minorHAnsi" w:hAnsiTheme="minorHAnsi" w:cstheme="minorHAnsi"/>
+          <w:i/>
+        </w:rPr>
+        <w:t>)</w:t>
       </w:r>
       <w:r>
         <w:rPr>
@@ -3564,17 +4235,27 @@
           <w:numId w:val="7"/>
         </w:numPr>
         <w:spacing w:before="240" w:after="120" w:line="276" w:lineRule="auto"/>
+        <w:ind w:left="1701"/>
         <w:jc w:val="both"/>
         <w:rPr>
           <w:rFonts w:asciiTheme="minorHAnsi" w:hAnsiTheme="minorHAnsi" w:cstheme="minorHAnsi"/>
         </w:rPr>
       </w:pPr>
-      <w:r>
-        <w:rPr>
-          <w:rFonts w:asciiTheme="minorHAnsi" w:hAnsiTheme="minorHAnsi" w:cstheme="minorHAnsi"/>
-          <w:i/>
-        </w:rPr>
-        <w:t>getRoomsFromServer()</w:t>
+      <w:proofErr w:type="spellStart"/>
+      <w:r>
+        <w:rPr>
+          <w:rFonts w:asciiTheme="minorHAnsi" w:hAnsiTheme="minorHAnsi" w:cstheme="minorHAnsi"/>
+          <w:i/>
+        </w:rPr>
+        <w:t>getRoomsFromServer</w:t>
+      </w:r>
+      <w:proofErr w:type="spellEnd"/>
+      <w:r>
+        <w:rPr>
+          <w:rFonts w:asciiTheme="minorHAnsi" w:hAnsiTheme="minorHAnsi" w:cstheme="minorHAnsi"/>
+          <w:i/>
+        </w:rPr>
+        <w:t>()</w:t>
       </w:r>
       <w:r>
         <w:rPr>
@@ -3598,23 +4279,47 @@
           <w:numId w:val="7"/>
         </w:numPr>
         <w:spacing w:before="240" w:after="120" w:line="276" w:lineRule="auto"/>
+        <w:ind w:left="1701"/>
         <w:jc w:val="both"/>
         <w:rPr>
           <w:rFonts w:asciiTheme="minorHAnsi" w:hAnsiTheme="minorHAnsi" w:cstheme="minorHAnsi"/>
         </w:rPr>
       </w:pPr>
-      <w:r>
-        <w:rPr>
-          <w:rFonts w:asciiTheme="minorHAnsi" w:hAnsiTheme="minorHAnsi" w:cstheme="minorHAnsi"/>
-          <w:i/>
-        </w:rPr>
-        <w:t xml:space="preserve">getFromSpinners() </w:t>
-      </w:r>
-      <w:r>
-        <w:rPr>
-          <w:rFonts w:asciiTheme="minorHAnsi" w:hAnsiTheme="minorHAnsi" w:cstheme="minorHAnsi"/>
-        </w:rPr>
-        <w:t>– metoda umożliwiająca odczytanie wartości wybranych przez użytkownika w spinnerach (numeru pokoju i piętra)</w:t>
+      <w:proofErr w:type="spellStart"/>
+      <w:r>
+        <w:rPr>
+          <w:rFonts w:asciiTheme="minorHAnsi" w:hAnsiTheme="minorHAnsi" w:cstheme="minorHAnsi"/>
+          <w:i/>
+        </w:rPr>
+        <w:t>getFromSpinners</w:t>
+      </w:r>
+      <w:proofErr w:type="spellEnd"/>
+      <w:r>
+        <w:rPr>
+          <w:rFonts w:asciiTheme="minorHAnsi" w:hAnsiTheme="minorHAnsi" w:cstheme="minorHAnsi"/>
+          <w:i/>
+        </w:rPr>
+        <w:t xml:space="preserve">() </w:t>
+      </w:r>
+      <w:r>
+        <w:rPr>
+          <w:rFonts w:asciiTheme="minorHAnsi" w:hAnsiTheme="minorHAnsi" w:cstheme="minorHAnsi"/>
+        </w:rPr>
+        <w:t xml:space="preserve">– metoda umożliwiająca odczytanie wartości wybranych przez użytkownika w </w:t>
+      </w:r>
+      <w:proofErr w:type="spellStart"/>
+      <w:r>
+        <w:rPr>
+          <w:rFonts w:asciiTheme="minorHAnsi" w:hAnsiTheme="minorHAnsi" w:cstheme="minorHAnsi"/>
+        </w:rPr>
+        <w:t>spinnerach</w:t>
+      </w:r>
+      <w:proofErr w:type="spellEnd"/>
+      <w:r>
+        <w:rPr>
+          <w:rFonts w:asciiTheme="minorHAnsi" w:hAnsiTheme="minorHAnsi" w:cstheme="minorHAnsi"/>
+        </w:rPr>
+        <w:t xml:space="preserve"> (numeru pokoju i piętra)</w:t>
       </w:r>
     </w:p>
     <w:p>
@@ -3630,6 +4335,7 @@
           <w:rFonts w:asciiTheme="minorHAnsi" w:hAnsiTheme="minorHAnsi" w:cstheme="minorHAnsi"/>
         </w:rPr>
       </w:pPr>
+      <w:proofErr w:type="spellStart"/>
       <w:r>
         <w:rPr>
           <w:rFonts w:asciiTheme="minorHAnsi" w:hAnsiTheme="minorHAnsi" w:cstheme="minorHAnsi"/>
@@ -3637,12 +4343,16 @@
         </w:rPr>
         <w:t>MainActivity</w:t>
       </w:r>
+      <w:proofErr w:type="spellEnd"/>
     </w:p>
     <w:p>
       <w:pPr>
         <w:pStyle w:val="Akapitzlist"/>
+        <w:tabs>
+          <w:tab w:val="left" w:pos="993"/>
+        </w:tabs>
         <w:spacing w:before="240" w:after="120" w:line="276" w:lineRule="auto"/>
-        <w:ind w:left="1224"/>
+        <w:ind w:left="993"/>
         <w:jc w:val="both"/>
         <w:rPr>
           <w:rFonts w:asciiTheme="minorHAnsi" w:hAnsiTheme="minorHAnsi" w:cstheme="minorHAnsi"/>
@@ -3663,18 +4373,44 @@
           <w:numId w:val="8"/>
         </w:numPr>
         <w:spacing w:before="240" w:after="120" w:line="276" w:lineRule="auto"/>
+        <w:ind w:left="1701"/>
         <w:jc w:val="both"/>
         <w:rPr>
           <w:rFonts w:asciiTheme="minorHAnsi" w:hAnsiTheme="minorHAnsi" w:cstheme="minorHAnsi"/>
         </w:rPr>
       </w:pPr>
+      <w:proofErr w:type="spellStart"/>
       <w:r>
         <w:rPr>
           <w:rFonts w:asciiTheme="minorHAnsi" w:hAnsiTheme="minorHAnsi" w:cstheme="minorHAnsi"/>
           <w:i/>
         </w:rPr>
         <w:lastRenderedPageBreak/>
-        <w:t xml:space="preserve">onCreate(savedInstanceState) </w:t>
+        <w:t>onCreate</w:t>
+      </w:r>
+      <w:proofErr w:type="spellEnd"/>
+      <w:r>
+        <w:rPr>
+          <w:rFonts w:asciiTheme="minorHAnsi" w:hAnsiTheme="minorHAnsi" w:cstheme="minorHAnsi"/>
+          <w:i/>
+        </w:rPr>
+        <w:t>(</w:t>
+      </w:r>
+      <w:proofErr w:type="spellStart"/>
+      <w:r>
+        <w:rPr>
+          <w:rFonts w:asciiTheme="minorHAnsi" w:hAnsiTheme="minorHAnsi" w:cstheme="minorHAnsi"/>
+          <w:i/>
+        </w:rPr>
+        <w:t>savedInstanceState</w:t>
+      </w:r>
+      <w:proofErr w:type="spellEnd"/>
+      <w:r>
+        <w:rPr>
+          <w:rFonts w:asciiTheme="minorHAnsi" w:hAnsiTheme="minorHAnsi" w:cstheme="minorHAnsi"/>
+          <w:i/>
+        </w:rPr>
+        <w:t xml:space="preserve">) </w:t>
       </w:r>
       <w:r>
         <w:rPr>
@@ -3691,17 +4427,43 @@
           <w:numId w:val="8"/>
         </w:numPr>
         <w:spacing w:before="240" w:after="120" w:line="276" w:lineRule="auto"/>
+        <w:ind w:left="1701"/>
         <w:jc w:val="both"/>
         <w:rPr>
           <w:rFonts w:asciiTheme="minorHAnsi" w:hAnsiTheme="minorHAnsi" w:cstheme="minorHAnsi"/>
         </w:rPr>
       </w:pPr>
-      <w:r>
-        <w:rPr>
-          <w:rFonts w:asciiTheme="minorHAnsi" w:hAnsiTheme="minorHAnsi" w:cstheme="minorHAnsi"/>
-          <w:i/>
-        </w:rPr>
-        <w:t xml:space="preserve">checkId(mailGiven,passwordGiven) – </w:t>
+      <w:proofErr w:type="spellStart"/>
+      <w:r>
+        <w:rPr>
+          <w:rFonts w:asciiTheme="minorHAnsi" w:hAnsiTheme="minorHAnsi" w:cstheme="minorHAnsi"/>
+          <w:i/>
+        </w:rPr>
+        <w:t>checkId</w:t>
+      </w:r>
+      <w:proofErr w:type="spellEnd"/>
+      <w:r>
+        <w:rPr>
+          <w:rFonts w:asciiTheme="minorHAnsi" w:hAnsiTheme="minorHAnsi" w:cstheme="minorHAnsi"/>
+          <w:i/>
+        </w:rPr>
+        <w:t>(</w:t>
+      </w:r>
+      <w:proofErr w:type="spellStart"/>
+      <w:r>
+        <w:rPr>
+          <w:rFonts w:asciiTheme="minorHAnsi" w:hAnsiTheme="minorHAnsi" w:cstheme="minorHAnsi"/>
+          <w:i/>
+        </w:rPr>
+        <w:t>mailGiven,passwordGiven</w:t>
+      </w:r>
+      <w:proofErr w:type="spellEnd"/>
+      <w:r>
+        <w:rPr>
+          <w:rFonts w:asciiTheme="minorHAnsi" w:hAnsiTheme="minorHAnsi" w:cstheme="minorHAnsi"/>
+          <w:i/>
+        </w:rPr>
+        <w:t xml:space="preserve">) – </w:t>
       </w:r>
       <w:r>
         <w:rPr>
@@ -3718,17 +4480,27 @@
           <w:numId w:val="8"/>
         </w:numPr>
         <w:spacing w:before="240" w:after="120" w:line="276" w:lineRule="auto"/>
+        <w:ind w:left="1701"/>
         <w:jc w:val="both"/>
         <w:rPr>
           <w:rFonts w:asciiTheme="minorHAnsi" w:hAnsiTheme="minorHAnsi" w:cstheme="minorHAnsi"/>
         </w:rPr>
       </w:pPr>
-      <w:r>
-        <w:rPr>
-          <w:rFonts w:asciiTheme="minorHAnsi" w:hAnsiTheme="minorHAnsi" w:cstheme="minorHAnsi"/>
-          <w:i/>
-        </w:rPr>
-        <w:t xml:space="preserve">moveOn() </w:t>
+      <w:proofErr w:type="spellStart"/>
+      <w:r>
+        <w:rPr>
+          <w:rFonts w:asciiTheme="minorHAnsi" w:hAnsiTheme="minorHAnsi" w:cstheme="minorHAnsi"/>
+          <w:i/>
+        </w:rPr>
+        <w:t>moveOn</w:t>
+      </w:r>
+      <w:proofErr w:type="spellEnd"/>
+      <w:r>
+        <w:rPr>
+          <w:rFonts w:asciiTheme="minorHAnsi" w:hAnsiTheme="minorHAnsi" w:cstheme="minorHAnsi"/>
+          <w:i/>
+        </w:rPr>
+        <w:t xml:space="preserve">() </w:t>
       </w:r>
       <w:r>
         <w:rPr>
@@ -3736,6 +4508,7 @@
         </w:rPr>
         <w:t xml:space="preserve">– metoda umożliwiająca przejście do aktywności </w:t>
       </w:r>
+      <w:proofErr w:type="spellStart"/>
       <w:r>
         <w:rPr>
           <w:rFonts w:asciiTheme="minorHAnsi" w:hAnsiTheme="minorHAnsi" w:cstheme="minorHAnsi"/>
@@ -3743,6 +4516,7 @@
         </w:rPr>
         <w:t>LoggedActivity</w:t>
       </w:r>
+      <w:proofErr w:type="spellEnd"/>
     </w:p>
     <w:p>
       <w:pPr>
@@ -3757,6 +4531,7 @@
           <w:rFonts w:asciiTheme="minorHAnsi" w:hAnsiTheme="minorHAnsi" w:cstheme="minorHAnsi"/>
         </w:rPr>
       </w:pPr>
+      <w:proofErr w:type="spellStart"/>
       <w:r>
         <w:rPr>
           <w:rFonts w:asciiTheme="minorHAnsi" w:hAnsiTheme="minorHAnsi" w:cstheme="minorHAnsi"/>
@@ -3764,12 +4539,16 @@
         </w:rPr>
         <w:t>Room</w:t>
       </w:r>
+      <w:proofErr w:type="spellEnd"/>
     </w:p>
     <w:p>
       <w:pPr>
         <w:pStyle w:val="Akapitzlist"/>
+        <w:tabs>
+          <w:tab w:val="left" w:pos="993"/>
+        </w:tabs>
         <w:spacing w:before="240" w:after="120" w:line="276" w:lineRule="auto"/>
-        <w:ind w:left="1224"/>
+        <w:ind w:left="993"/>
         <w:jc w:val="both"/>
         <w:rPr>
           <w:rFonts w:asciiTheme="minorHAnsi" w:hAnsiTheme="minorHAnsi" w:cstheme="minorHAnsi"/>
@@ -3781,12 +4560,37 @@
         </w:rPr>
         <w:t xml:space="preserve">Obiekty tej klasy są odpowiednikami pojedynczych pokoi danego piętra. Klasa zawiera jedynie dwie metody: </w:t>
       </w:r>
-      <w:r>
-        <w:rPr>
-          <w:rFonts w:asciiTheme="minorHAnsi" w:hAnsiTheme="minorHAnsi" w:cstheme="minorHAnsi"/>
-          <w:i/>
-        </w:rPr>
-        <w:t>setNumber(newRoom)</w:t>
+      <w:proofErr w:type="spellStart"/>
+      <w:r>
+        <w:rPr>
+          <w:rFonts w:asciiTheme="minorHAnsi" w:hAnsiTheme="minorHAnsi" w:cstheme="minorHAnsi"/>
+          <w:i/>
+        </w:rPr>
+        <w:t>setNumber</w:t>
+      </w:r>
+      <w:proofErr w:type="spellEnd"/>
+      <w:r>
+        <w:rPr>
+          <w:rFonts w:asciiTheme="minorHAnsi" w:hAnsiTheme="minorHAnsi" w:cstheme="minorHAnsi"/>
+          <w:i/>
+        </w:rPr>
+        <w:t>(</w:t>
+      </w:r>
+      <w:proofErr w:type="spellStart"/>
+      <w:r>
+        <w:rPr>
+          <w:rFonts w:asciiTheme="minorHAnsi" w:hAnsiTheme="minorHAnsi" w:cstheme="minorHAnsi"/>
+          <w:i/>
+        </w:rPr>
+        <w:t>newRoom</w:t>
+      </w:r>
+      <w:proofErr w:type="spellEnd"/>
+      <w:r>
+        <w:rPr>
+          <w:rFonts w:asciiTheme="minorHAnsi" w:hAnsiTheme="minorHAnsi" w:cstheme="minorHAnsi"/>
+          <w:i/>
+        </w:rPr>
+        <w:t>)</w:t>
       </w:r>
       <w:r>
         <w:rPr>
@@ -3794,18 +4598,41 @@
         </w:rPr>
         <w:t xml:space="preserve"> oraz </w:t>
       </w:r>
-      <w:r>
-        <w:rPr>
-          <w:rFonts w:asciiTheme="minorHAnsi" w:hAnsiTheme="minorHAnsi" w:cstheme="minorHAnsi"/>
-          <w:i/>
-        </w:rPr>
-        <w:t>getNumber()</w:t>
-      </w:r>
-      <w:r>
-        <w:rPr>
-          <w:rFonts w:asciiTheme="minorHAnsi" w:hAnsiTheme="minorHAnsi" w:cstheme="minorHAnsi"/>
-        </w:rPr>
-        <w:t>, będące odpowiednio setterem i getterem numeru danego pokoju.</w:t>
+      <w:proofErr w:type="spellStart"/>
+      <w:r>
+        <w:rPr>
+          <w:rFonts w:asciiTheme="minorHAnsi" w:hAnsiTheme="minorHAnsi" w:cstheme="minorHAnsi"/>
+          <w:i/>
+        </w:rPr>
+        <w:t>getNumber</w:t>
+      </w:r>
+      <w:proofErr w:type="spellEnd"/>
+      <w:r>
+        <w:rPr>
+          <w:rFonts w:asciiTheme="minorHAnsi" w:hAnsiTheme="minorHAnsi" w:cstheme="minorHAnsi"/>
+          <w:i/>
+        </w:rPr>
+        <w:t>()</w:t>
+      </w:r>
+      <w:r>
+        <w:rPr>
+          <w:rFonts w:asciiTheme="minorHAnsi" w:hAnsiTheme="minorHAnsi" w:cstheme="minorHAnsi"/>
+        </w:rPr>
+        <w:t xml:space="preserve">, będące odpowiednio </w:t>
+      </w:r>
+      <w:proofErr w:type="spellStart"/>
+      <w:r>
+        <w:rPr>
+          <w:rFonts w:asciiTheme="minorHAnsi" w:hAnsiTheme="minorHAnsi" w:cstheme="minorHAnsi"/>
+        </w:rPr>
+        <w:t>setterem</w:t>
+      </w:r>
+      <w:proofErr w:type="spellEnd"/>
+      <w:r>
+        <w:rPr>
+          <w:rFonts w:asciiTheme="minorHAnsi" w:hAnsiTheme="minorHAnsi" w:cstheme="minorHAnsi"/>
+        </w:rPr>
+        <w:t xml:space="preserve"> i getterem numeru danego pokoju.</w:t>
       </w:r>
     </w:p>
     <w:p>
@@ -3821,6 +4648,7 @@
           <w:rFonts w:asciiTheme="minorHAnsi" w:hAnsiTheme="minorHAnsi" w:cstheme="minorHAnsi"/>
         </w:rPr>
       </w:pPr>
+      <w:proofErr w:type="spellStart"/>
       <w:r>
         <w:rPr>
           <w:rFonts w:asciiTheme="minorHAnsi" w:hAnsiTheme="minorHAnsi" w:cstheme="minorHAnsi"/>
@@ -3828,12 +4656,13 @@
         </w:rPr>
         <w:t>Util</w:t>
       </w:r>
+      <w:proofErr w:type="spellEnd"/>
     </w:p>
     <w:p>
       <w:pPr>
         <w:pStyle w:val="Akapitzlist"/>
         <w:spacing w:before="240" w:after="120" w:line="276" w:lineRule="auto"/>
-        <w:ind w:left="1224"/>
+        <w:ind w:left="993" w:firstLine="231"/>
         <w:jc w:val="both"/>
         <w:rPr>
           <w:rFonts w:asciiTheme="minorHAnsi" w:hAnsiTheme="minorHAnsi" w:cstheme="minorHAnsi"/>
@@ -3843,14 +4672,69 @@
         <w:rPr>
           <w:rFonts w:asciiTheme="minorHAnsi" w:hAnsiTheme="minorHAnsi" w:cstheme="minorHAnsi"/>
         </w:rPr>
-        <w:t xml:space="preserve">Klasa umożliwiająca dostęp do danych zapisanych w pliku .properties. Jedyną metodą jest </w:t>
-      </w:r>
-      <w:r>
-        <w:rPr>
-          <w:rFonts w:asciiTheme="minorHAnsi" w:hAnsiTheme="minorHAnsi" w:cstheme="minorHAnsi"/>
-          <w:i/>
-        </w:rPr>
-        <w:t>getProperty(key, context)</w:t>
+        <w:t>Klasa umożliwiająca dostęp do danych zapisanych w pliku .</w:t>
+      </w:r>
+      <w:proofErr w:type="spellStart"/>
+      <w:r>
+        <w:rPr>
+          <w:rFonts w:asciiTheme="minorHAnsi" w:hAnsiTheme="minorHAnsi" w:cstheme="minorHAnsi"/>
+        </w:rPr>
+        <w:t>properties</w:t>
+      </w:r>
+      <w:proofErr w:type="spellEnd"/>
+      <w:r>
+        <w:rPr>
+          <w:rFonts w:asciiTheme="minorHAnsi" w:hAnsiTheme="minorHAnsi" w:cstheme="minorHAnsi"/>
+        </w:rPr>
+        <w:t xml:space="preserve">. Jedyną metodą jest </w:t>
+      </w:r>
+      <w:proofErr w:type="spellStart"/>
+      <w:r>
+        <w:rPr>
+          <w:rFonts w:asciiTheme="minorHAnsi" w:hAnsiTheme="minorHAnsi" w:cstheme="minorHAnsi"/>
+          <w:i/>
+        </w:rPr>
+        <w:t>getProperty</w:t>
+      </w:r>
+      <w:proofErr w:type="spellEnd"/>
+      <w:r>
+        <w:rPr>
+          <w:rFonts w:asciiTheme="minorHAnsi" w:hAnsiTheme="minorHAnsi" w:cstheme="minorHAnsi"/>
+          <w:i/>
+        </w:rPr>
+        <w:t>(</w:t>
+      </w:r>
+      <w:proofErr w:type="spellStart"/>
+      <w:r>
+        <w:rPr>
+          <w:rFonts w:asciiTheme="minorHAnsi" w:hAnsiTheme="minorHAnsi" w:cstheme="minorHAnsi"/>
+          <w:i/>
+        </w:rPr>
+        <w:t>key</w:t>
+      </w:r>
+      <w:proofErr w:type="spellEnd"/>
+      <w:r>
+        <w:rPr>
+          <w:rFonts w:asciiTheme="minorHAnsi" w:hAnsiTheme="minorHAnsi" w:cstheme="minorHAnsi"/>
+          <w:i/>
+        </w:rPr>
+        <w:t xml:space="preserve">, </w:t>
+      </w:r>
+      <w:proofErr w:type="spellStart"/>
+      <w:r>
+        <w:rPr>
+          <w:rFonts w:asciiTheme="minorHAnsi" w:hAnsiTheme="minorHAnsi" w:cstheme="minorHAnsi"/>
+          <w:i/>
+        </w:rPr>
+        <w:t>context</w:t>
+      </w:r>
+      <w:proofErr w:type="spellEnd"/>
+      <w:r>
+        <w:rPr>
+          <w:rFonts w:asciiTheme="minorHAnsi" w:hAnsiTheme="minorHAnsi" w:cstheme="minorHAnsi"/>
+          <w:i/>
+        </w:rPr>
+        <w:t>)</w:t>
       </w:r>
       <w:r>
         <w:rPr>
@@ -3894,6 +4778,7 @@
       <w:pPr>
         <w:pStyle w:val="Akapitzlist"/>
         <w:spacing w:before="240" w:line="276" w:lineRule="auto"/>
+        <w:ind w:firstLine="696"/>
         <w:jc w:val="both"/>
         <w:rPr>
           <w:rFonts w:asciiTheme="minorHAnsi" w:hAnsiTheme="minorHAnsi" w:cstheme="minorHAnsi"/>
@@ -3922,6 +4807,65 @@
           <w:rFonts w:asciiTheme="minorHAnsi" w:hAnsiTheme="minorHAnsi" w:cstheme="minorHAnsi"/>
         </w:rPr>
         <w:t xml:space="preserve">dwoma polami, służącymi odpowiednio do wpisania adresu email oraz hasła użytkownika. Użytkownik powinien uzupełnić te dane oraz zatwierdzić, klikając w przycisk „LOGIN”. </w:t>
+      </w:r>
+    </w:p>
+    <w:p>
+      <w:pPr>
+        <w:pStyle w:val="Akapitzlist"/>
+        <w:spacing w:before="240" w:line="276" w:lineRule="auto"/>
+        <w:ind w:firstLine="696"/>
+        <w:jc w:val="both"/>
+        <w:rPr>
+          <w:rFonts w:asciiTheme="minorHAnsi" w:hAnsiTheme="minorHAnsi" w:cstheme="minorHAnsi"/>
+        </w:rPr>
+      </w:pPr>
+      <w:r>
+        <w:rPr>
+          <w:rFonts w:asciiTheme="minorHAnsi" w:hAnsiTheme="minorHAnsi" w:cstheme="minorHAnsi"/>
+        </w:rPr>
+        <w:t>Jeżeli któreś z pól nie zostanie uzupełnione, pojawi się napis „</w:t>
+      </w:r>
+      <w:proofErr w:type="spellStart"/>
+      <w:r>
+        <w:rPr>
+          <w:rFonts w:asciiTheme="minorHAnsi" w:hAnsiTheme="minorHAnsi" w:cstheme="minorHAnsi"/>
+        </w:rPr>
+        <w:t>Fill</w:t>
+      </w:r>
+      <w:proofErr w:type="spellEnd"/>
+      <w:r>
+        <w:rPr>
+          <w:rFonts w:asciiTheme="minorHAnsi" w:hAnsiTheme="minorHAnsi" w:cstheme="minorHAnsi"/>
+        </w:rPr>
+        <w:t xml:space="preserve"> </w:t>
+      </w:r>
+      <w:proofErr w:type="spellStart"/>
+      <w:r>
+        <w:rPr>
+          <w:rFonts w:asciiTheme="minorHAnsi" w:hAnsiTheme="minorHAnsi" w:cstheme="minorHAnsi"/>
+        </w:rPr>
+        <w:t>both</w:t>
+      </w:r>
+      <w:proofErr w:type="spellEnd"/>
+      <w:r>
+        <w:rPr>
+          <w:rFonts w:asciiTheme="minorHAnsi" w:hAnsiTheme="minorHAnsi" w:cstheme="minorHAnsi"/>
+        </w:rPr>
+        <w:t xml:space="preserve"> </w:t>
+      </w:r>
+      <w:proofErr w:type="spellStart"/>
+      <w:r>
+        <w:rPr>
+          <w:rFonts w:asciiTheme="minorHAnsi" w:hAnsiTheme="minorHAnsi" w:cstheme="minorHAnsi"/>
+        </w:rPr>
+        <w:t>fields</w:t>
+      </w:r>
+      <w:proofErr w:type="spellEnd"/>
+      <w:r>
+        <w:rPr>
+          <w:rFonts w:asciiTheme="minorHAnsi" w:hAnsiTheme="minorHAnsi" w:cstheme="minorHAnsi"/>
+        </w:rPr>
+        <w:t>”.</w:t>
       </w:r>
     </w:p>
     <w:p>
@@ -3937,34 +4881,42 @@
         <w:rPr>
           <w:rFonts w:asciiTheme="minorHAnsi" w:hAnsiTheme="minorHAnsi" w:cstheme="minorHAnsi"/>
         </w:rPr>
-        <w:t>Jeżeli któreś z pól nie zostanie uzupełnione, pojawi się napis „Fill both fields”.</w:t>
-      </w:r>
-    </w:p>
-    <w:p>
-      <w:pPr>
-        <w:pStyle w:val="Akapitzlist"/>
-        <w:spacing w:before="240" w:line="276" w:lineRule="auto"/>
-        <w:jc w:val="both"/>
-        <w:rPr>
-          <w:rFonts w:asciiTheme="minorHAnsi" w:hAnsiTheme="minorHAnsi" w:cstheme="minorHAnsi"/>
-        </w:rPr>
-      </w:pPr>
-      <w:r>
-        <w:rPr>
-          <w:rFonts w:asciiTheme="minorHAnsi" w:hAnsiTheme="minorHAnsi" w:cstheme="minorHAnsi"/>
-        </w:rPr>
-        <w:t>Jeżeli podane dane będą nieprawdziwe, pojawi się napis „Wrong credentials”.</w:t>
-      </w:r>
-    </w:p>
-    <w:p>
-      <w:pPr>
-        <w:pStyle w:val="Akapitzlist"/>
-        <w:spacing w:before="240" w:line="276" w:lineRule="auto"/>
-        <w:jc w:val="both"/>
-        <w:rPr>
-          <w:rFonts w:asciiTheme="minorHAnsi" w:hAnsiTheme="minorHAnsi" w:cstheme="minorHAnsi"/>
-        </w:rPr>
-      </w:pPr>
+        <w:t>Jeżeli podane dane będą nieprawdziwe, pojawi się napis „</w:t>
+      </w:r>
+      <w:proofErr w:type="spellStart"/>
+      <w:r>
+        <w:rPr>
+          <w:rFonts w:asciiTheme="minorHAnsi" w:hAnsiTheme="minorHAnsi" w:cstheme="minorHAnsi"/>
+        </w:rPr>
+        <w:t>Wrong</w:t>
+      </w:r>
+      <w:proofErr w:type="spellEnd"/>
+      <w:r>
+        <w:rPr>
+          <w:rFonts w:asciiTheme="minorHAnsi" w:hAnsiTheme="minorHAnsi" w:cstheme="minorHAnsi"/>
+        </w:rPr>
+        <w:t xml:space="preserve"> </w:t>
+      </w:r>
+      <w:proofErr w:type="spellStart"/>
+      <w:r>
+        <w:rPr>
+          <w:rFonts w:asciiTheme="minorHAnsi" w:hAnsiTheme="minorHAnsi" w:cstheme="minorHAnsi"/>
+        </w:rPr>
+        <w:t>credentials</w:t>
+      </w:r>
+      <w:proofErr w:type="spellEnd"/>
+      <w:r>
+        <w:rPr>
+          <w:rFonts w:asciiTheme="minorHAnsi" w:hAnsiTheme="minorHAnsi" w:cstheme="minorHAnsi"/>
+        </w:rPr>
+        <w:t>”.</w:t>
+      </w:r>
+      <w:r>
+        <w:rPr>
+          <w:rFonts w:asciiTheme="minorHAnsi" w:hAnsiTheme="minorHAnsi" w:cstheme="minorHAnsi"/>
+        </w:rPr>
+        <w:t xml:space="preserve"> </w:t>
+      </w:r>
       <w:r>
         <w:rPr>
           <w:rFonts w:asciiTheme="minorHAnsi" w:hAnsiTheme="minorHAnsi" w:cstheme="minorHAnsi"/>
@@ -3975,7 +4927,189 @@
         <w:rPr>
           <w:rFonts w:asciiTheme="minorHAnsi" w:hAnsiTheme="minorHAnsi" w:cstheme="minorHAnsi"/>
         </w:rPr>
-        <w:t>pojawi się napis „Logged” oraz zostanie otwarta kolejna aktywność. Na ekranie pojawią się (patrząc od góry do dołu): napis „Pick a floor”, rozwijana lista pięter, napis „Pick a room”, rozwijana lista pokoi w ramach wybranego piętra, przycisk „OPEN” oraz przycisk „LOG OUT”. Użytkownik powinien kolejno wybrać piętro, wybrać pokój i nacisnąć przycisk „OPEN”. Jeżeli użytkownik posiada prawa do otwierania wybranego pokoju, pod przyciskiem „OPEN” pojawi się napis „Room [numer pokoju] was succesfully opened”. W przeciwnym wypadku pojawi się napis „You have no rights to influence this room!”. W dowolnym momenc</w:t>
+        <w:t>pojawi się napis „</w:t>
+      </w:r>
+      <w:proofErr w:type="spellStart"/>
+      <w:r>
+        <w:rPr>
+          <w:rFonts w:asciiTheme="minorHAnsi" w:hAnsiTheme="minorHAnsi" w:cstheme="minorHAnsi"/>
+        </w:rPr>
+        <w:t>Logged</w:t>
+      </w:r>
+      <w:proofErr w:type="spellEnd"/>
+      <w:r>
+        <w:rPr>
+          <w:rFonts w:asciiTheme="minorHAnsi" w:hAnsiTheme="minorHAnsi" w:cstheme="minorHAnsi"/>
+        </w:rPr>
+        <w:t>” oraz zostanie otwarta kolejna aktywność. Na ekranie pojawią się (patrząc od góry do dołu): napis „</w:t>
+      </w:r>
+      <w:proofErr w:type="spellStart"/>
+      <w:r>
+        <w:rPr>
+          <w:rFonts w:asciiTheme="minorHAnsi" w:hAnsiTheme="minorHAnsi" w:cstheme="minorHAnsi"/>
+        </w:rPr>
+        <w:t>Pick</w:t>
+      </w:r>
+      <w:proofErr w:type="spellEnd"/>
+      <w:r>
+        <w:rPr>
+          <w:rFonts w:asciiTheme="minorHAnsi" w:hAnsiTheme="minorHAnsi" w:cstheme="minorHAnsi"/>
+        </w:rPr>
+        <w:t xml:space="preserve"> a </w:t>
+      </w:r>
+      <w:proofErr w:type="spellStart"/>
+      <w:r>
+        <w:rPr>
+          <w:rFonts w:asciiTheme="minorHAnsi" w:hAnsiTheme="minorHAnsi" w:cstheme="minorHAnsi"/>
+        </w:rPr>
+        <w:t>floor</w:t>
+      </w:r>
+      <w:proofErr w:type="spellEnd"/>
+      <w:r>
+        <w:rPr>
+          <w:rFonts w:asciiTheme="minorHAnsi" w:hAnsiTheme="minorHAnsi" w:cstheme="minorHAnsi"/>
+        </w:rPr>
+        <w:t>”, rozwijana lista pięter, napis „</w:t>
+      </w:r>
+      <w:proofErr w:type="spellStart"/>
+      <w:r>
+        <w:rPr>
+          <w:rFonts w:asciiTheme="minorHAnsi" w:hAnsiTheme="minorHAnsi" w:cstheme="minorHAnsi"/>
+        </w:rPr>
+        <w:t>Pick</w:t>
+      </w:r>
+      <w:proofErr w:type="spellEnd"/>
+      <w:r>
+        <w:rPr>
+          <w:rFonts w:asciiTheme="minorHAnsi" w:hAnsiTheme="minorHAnsi" w:cstheme="minorHAnsi"/>
+        </w:rPr>
+        <w:t xml:space="preserve"> a </w:t>
+      </w:r>
+      <w:proofErr w:type="spellStart"/>
+      <w:r>
+        <w:rPr>
+          <w:rFonts w:asciiTheme="minorHAnsi" w:hAnsiTheme="minorHAnsi" w:cstheme="minorHAnsi"/>
+        </w:rPr>
+        <w:t>room</w:t>
+      </w:r>
+      <w:proofErr w:type="spellEnd"/>
+      <w:r>
+        <w:rPr>
+          <w:rFonts w:asciiTheme="minorHAnsi" w:hAnsiTheme="minorHAnsi" w:cstheme="minorHAnsi"/>
+        </w:rPr>
+        <w:t>”, rozwijana lista pokoi w ramach wybranego piętra, przycisk „OPEN” oraz przycisk „LOG OUT”. Użytkownik powinien kolejno wybrać piętro, wybrać pokój i nacisnąć przycisk „OPEN”. Jeżeli użytkownik posiada prawa do otwierania wybranego pokoju, pod przyciskiem „OPEN” pojawi się napis „</w:t>
+      </w:r>
+      <w:proofErr w:type="spellStart"/>
+      <w:r>
+        <w:rPr>
+          <w:rFonts w:asciiTheme="minorHAnsi" w:hAnsiTheme="minorHAnsi" w:cstheme="minorHAnsi"/>
+        </w:rPr>
+        <w:t>Room</w:t>
+      </w:r>
+      <w:proofErr w:type="spellEnd"/>
+      <w:r>
+        <w:rPr>
+          <w:rFonts w:asciiTheme="minorHAnsi" w:hAnsiTheme="minorHAnsi" w:cstheme="minorHAnsi"/>
+        </w:rPr>
+        <w:t xml:space="preserve"> [numer pokoju] was </w:t>
+      </w:r>
+      <w:proofErr w:type="spellStart"/>
+      <w:r>
+        <w:rPr>
+          <w:rFonts w:asciiTheme="minorHAnsi" w:hAnsiTheme="minorHAnsi" w:cstheme="minorHAnsi"/>
+        </w:rPr>
+        <w:t>succesfully</w:t>
+      </w:r>
+      <w:proofErr w:type="spellEnd"/>
+      <w:r>
+        <w:rPr>
+          <w:rFonts w:asciiTheme="minorHAnsi" w:hAnsiTheme="minorHAnsi" w:cstheme="minorHAnsi"/>
+        </w:rPr>
+        <w:t xml:space="preserve"> </w:t>
+      </w:r>
+      <w:proofErr w:type="spellStart"/>
+      <w:r>
+        <w:rPr>
+          <w:rFonts w:asciiTheme="minorHAnsi" w:hAnsiTheme="minorHAnsi" w:cstheme="minorHAnsi"/>
+        </w:rPr>
+        <w:t>opened</w:t>
+      </w:r>
+      <w:proofErr w:type="spellEnd"/>
+      <w:r>
+        <w:rPr>
+          <w:rFonts w:asciiTheme="minorHAnsi" w:hAnsiTheme="minorHAnsi" w:cstheme="minorHAnsi"/>
+        </w:rPr>
+        <w:t>”. W przeciwnym wypadku pojawi się napis „</w:t>
+      </w:r>
+      <w:proofErr w:type="spellStart"/>
+      <w:r>
+        <w:rPr>
+          <w:rFonts w:asciiTheme="minorHAnsi" w:hAnsiTheme="minorHAnsi" w:cstheme="minorHAnsi"/>
+        </w:rPr>
+        <w:t>You</w:t>
+      </w:r>
+      <w:proofErr w:type="spellEnd"/>
+      <w:r>
+        <w:rPr>
+          <w:rFonts w:asciiTheme="minorHAnsi" w:hAnsiTheme="minorHAnsi" w:cstheme="minorHAnsi"/>
+        </w:rPr>
+        <w:t xml:space="preserve"> </w:t>
+      </w:r>
+      <w:proofErr w:type="spellStart"/>
+      <w:r>
+        <w:rPr>
+          <w:rFonts w:asciiTheme="minorHAnsi" w:hAnsiTheme="minorHAnsi" w:cstheme="minorHAnsi"/>
+        </w:rPr>
+        <w:t>have</w:t>
+      </w:r>
+      <w:proofErr w:type="spellEnd"/>
+      <w:r>
+        <w:rPr>
+          <w:rFonts w:asciiTheme="minorHAnsi" w:hAnsiTheme="minorHAnsi" w:cstheme="minorHAnsi"/>
+        </w:rPr>
+        <w:t xml:space="preserve"> no </w:t>
+      </w:r>
+      <w:proofErr w:type="spellStart"/>
+      <w:r>
+        <w:rPr>
+          <w:rFonts w:asciiTheme="minorHAnsi" w:hAnsiTheme="minorHAnsi" w:cstheme="minorHAnsi"/>
+        </w:rPr>
+        <w:t>rights</w:t>
+      </w:r>
+      <w:proofErr w:type="spellEnd"/>
+      <w:r>
+        <w:rPr>
+          <w:rFonts w:asciiTheme="minorHAnsi" w:hAnsiTheme="minorHAnsi" w:cstheme="minorHAnsi"/>
+        </w:rPr>
+        <w:t xml:space="preserve"> to influence </w:t>
+      </w:r>
+      <w:proofErr w:type="spellStart"/>
+      <w:r>
+        <w:rPr>
+          <w:rFonts w:asciiTheme="minorHAnsi" w:hAnsiTheme="minorHAnsi" w:cstheme="minorHAnsi"/>
+        </w:rPr>
+        <w:t>this</w:t>
+      </w:r>
+      <w:proofErr w:type="spellEnd"/>
+      <w:r>
+        <w:rPr>
+          <w:rFonts w:asciiTheme="minorHAnsi" w:hAnsiTheme="minorHAnsi" w:cstheme="minorHAnsi"/>
+        </w:rPr>
+        <w:t xml:space="preserve"> </w:t>
+      </w:r>
+      <w:proofErr w:type="spellStart"/>
+      <w:r>
+        <w:rPr>
+          <w:rFonts w:asciiTheme="minorHAnsi" w:hAnsiTheme="minorHAnsi" w:cstheme="minorHAnsi"/>
+        </w:rPr>
+        <w:t>room</w:t>
+      </w:r>
+      <w:proofErr w:type="spellEnd"/>
+      <w:r>
+        <w:rPr>
+          <w:rFonts w:asciiTheme="minorHAnsi" w:hAnsiTheme="minorHAnsi" w:cstheme="minorHAnsi"/>
+        </w:rPr>
+        <w:t>!”. W dowolnym momenc</w:t>
       </w:r>
       <w:r>
         <w:rPr>
@@ -4028,29 +5162,26 @@
     </w:p>
     <w:p>
       <w:pPr>
-        <w:suppressAutoHyphens/>
-        <w:ind w:firstLine="284"/>
-        <w:rPr>
-          <w:rFonts w:asciiTheme="minorHAnsi" w:hAnsiTheme="minorHAnsi" w:cstheme="minorHAnsi"/>
+        <w:pStyle w:val="Akapitzlist"/>
+        <w:numPr>
+          <w:ilvl w:val="0"/>
+          <w:numId w:val="1"/>
+        </w:numPr>
+        <w:spacing w:before="240" w:after="120" w:line="276" w:lineRule="auto"/>
+        <w:jc w:val="both"/>
+        <w:rPr>
           <w:b/>
           <w:sz w:val="28"/>
-        </w:rPr>
-      </w:pPr>
-      <w:r>
-        <w:rPr>
-          <w:rFonts w:asciiTheme="minorHAnsi" w:hAnsiTheme="minorHAnsi" w:cstheme="minorHAnsi"/>
+          <w:szCs w:val="28"/>
+        </w:rPr>
+      </w:pPr>
+      <w:r>
+        <w:rPr>
           <w:b/>
           <w:sz w:val="28"/>
+          <w:szCs w:val="28"/>
         </w:rPr>
         <w:lastRenderedPageBreak/>
-        <w:t xml:space="preserve">X. </w:t>
-      </w:r>
-      <w:r>
-        <w:rPr>
-          <w:rFonts w:asciiTheme="minorHAnsi" w:hAnsiTheme="minorHAnsi" w:cstheme="minorHAnsi"/>
-          <w:b/>
-          <w:sz w:val="28"/>
-        </w:rPr>
         <w:t>Wnioski</w:t>
       </w:r>
     </w:p>
@@ -4064,6 +5195,256 @@
           <w:rFonts w:asciiTheme="minorHAnsi" w:hAnsiTheme="minorHAnsi" w:cstheme="minorHAnsi"/>
         </w:rPr>
       </w:pPr>
+    </w:p>
+    <w:p>
+      <w:pPr>
+        <w:pStyle w:val="Akapitzlist"/>
+        <w:spacing w:after="120" w:line="276" w:lineRule="auto"/>
+        <w:ind w:left="0" w:firstLine="425"/>
+        <w:jc w:val="both"/>
+        <w:rPr>
+          <w:rFonts w:asciiTheme="minorHAnsi" w:hAnsiTheme="minorHAnsi" w:cstheme="minorHAnsi"/>
+        </w:rPr>
+      </w:pPr>
+      <w:r>
+        <w:rPr>
+          <w:rFonts w:asciiTheme="minorHAnsi" w:hAnsiTheme="minorHAnsi" w:cstheme="minorHAnsi"/>
+        </w:rPr>
+        <w:t>Podczas realizacji projektu, wykorzystany został język programowania Java wraz z podejściem obiektowym.</w:t>
+      </w:r>
+      <w:r>
+        <w:rPr>
+          <w:rFonts w:asciiTheme="minorHAnsi" w:hAnsiTheme="minorHAnsi" w:cstheme="minorHAnsi"/>
+        </w:rPr>
+        <w:t xml:space="preserve"> W celu zdalnego sterowania pomieszczeniami, został zaimplementowany dedykowany serwer obsługujący przychodzące polecenia. Pozwoliło to na dokładne zrozumienie modelu TCP/IP oraz biblioteki programistycznej </w:t>
+      </w:r>
+      <w:r>
+        <w:rPr>
+          <w:rFonts w:asciiTheme="minorHAnsi" w:hAnsiTheme="minorHAnsi" w:cstheme="minorHAnsi"/>
+        </w:rPr>
+        <w:t>Java</w:t>
+      </w:r>
+      <w:r>
+        <w:rPr>
+          <w:rFonts w:asciiTheme="minorHAnsi" w:hAnsiTheme="minorHAnsi" w:cstheme="minorHAnsi"/>
+          <w:i/>
+        </w:rPr>
+        <w:t>.net</w:t>
+      </w:r>
+      <w:r>
+        <w:rPr>
+          <w:rFonts w:asciiTheme="minorHAnsi" w:hAnsiTheme="minorHAnsi" w:cstheme="minorHAnsi"/>
+        </w:rPr>
+        <w:t>.</w:t>
+      </w:r>
+    </w:p>
+    <w:p>
+      <w:pPr>
+        <w:pStyle w:val="Akapitzlist"/>
+        <w:spacing w:after="120" w:line="276" w:lineRule="auto"/>
+        <w:ind w:left="0" w:firstLine="425"/>
+        <w:jc w:val="both"/>
+        <w:rPr>
+          <w:rFonts w:asciiTheme="minorHAnsi" w:hAnsiTheme="minorHAnsi" w:cstheme="minorHAnsi"/>
+        </w:rPr>
+      </w:pPr>
+      <w:r>
+        <w:rPr>
+          <w:rFonts w:asciiTheme="minorHAnsi" w:hAnsiTheme="minorHAnsi" w:cstheme="minorHAnsi"/>
+        </w:rPr>
+        <w:t>W celu zdalnego kontrolowania pomieszczeniami, utworzony został dedykowany klient dla systemu operacyjnego Android, komunikujący się z serwerem TCP/IP.</w:t>
+      </w:r>
+      <w:r>
+        <w:rPr>
+          <w:rFonts w:asciiTheme="minorHAnsi" w:hAnsiTheme="minorHAnsi" w:cstheme="minorHAnsi"/>
+        </w:rPr>
+        <w:t xml:space="preserve">  Podczas realizacji aplikacji, poznaliśmy szczegółowiej cykl życia aplikacji, zdarzenia asynchroniczne, programowanie wielowątkowe oraz obsługę zdarzeń.</w:t>
+      </w:r>
+    </w:p>
+    <w:p>
+      <w:pPr>
+        <w:pStyle w:val="Akapitzlist"/>
+        <w:spacing w:after="120" w:line="276" w:lineRule="auto"/>
+        <w:ind w:left="0" w:firstLine="425"/>
+        <w:jc w:val="both"/>
+        <w:rPr>
+          <w:rFonts w:asciiTheme="minorHAnsi" w:hAnsiTheme="minorHAnsi" w:cstheme="minorHAnsi"/>
+        </w:rPr>
+      </w:pPr>
+      <w:r>
+        <w:rPr>
+          <w:rFonts w:asciiTheme="minorHAnsi" w:hAnsiTheme="minorHAnsi" w:cstheme="minorHAnsi"/>
+        </w:rPr>
+        <w:t xml:space="preserve">Wartym uwagi jest również baza danych, która przechowuje informacje odnośnie użytkowników wraz z ich uprawnieniami. Do jej realizacji wykorzystany został </w:t>
+      </w:r>
+      <w:r>
+        <w:rPr>
+          <w:rFonts w:asciiTheme="minorHAnsi" w:hAnsiTheme="minorHAnsi" w:cstheme="minorHAnsi"/>
+        </w:rPr>
+        <w:t>wolnodostępny system zarządzania relacyjnymi bazami danych</w:t>
+      </w:r>
+      <w:r>
+        <w:rPr>
+          <w:rFonts w:asciiTheme="minorHAnsi" w:hAnsiTheme="minorHAnsi" w:cstheme="minorHAnsi"/>
+        </w:rPr>
+        <w:t xml:space="preserve"> – </w:t>
+      </w:r>
+      <w:proofErr w:type="spellStart"/>
+      <w:r>
+        <w:rPr>
+          <w:rFonts w:asciiTheme="minorHAnsi" w:hAnsiTheme="minorHAnsi" w:cstheme="minorHAnsi"/>
+        </w:rPr>
+        <w:t>MySQL</w:t>
+      </w:r>
+      <w:proofErr w:type="spellEnd"/>
+      <w:r>
+        <w:rPr>
+          <w:rFonts w:asciiTheme="minorHAnsi" w:hAnsiTheme="minorHAnsi" w:cstheme="minorHAnsi"/>
+        </w:rPr>
+        <w:t>. Podczas jej tworzenia, rozwinęliśmy umiejętności z zakresu projektowania i tworzenia tabel oraz odpowiednich relacji między nimi.</w:t>
+      </w:r>
+    </w:p>
+    <w:p>
+      <w:pPr>
+        <w:pStyle w:val="Akapitzlist"/>
+        <w:spacing w:after="120" w:line="276" w:lineRule="auto"/>
+        <w:ind w:left="0" w:firstLine="425"/>
+        <w:jc w:val="both"/>
+        <w:rPr>
+          <w:rFonts w:asciiTheme="minorHAnsi" w:hAnsiTheme="minorHAnsi" w:cstheme="minorHAnsi"/>
+        </w:rPr>
+      </w:pPr>
+      <w:r>
+        <w:rPr>
+          <w:rFonts w:asciiTheme="minorHAnsi" w:hAnsiTheme="minorHAnsi" w:cstheme="minorHAnsi"/>
+        </w:rPr>
+        <w:t>W celu zarządzania uprawnieniami, utworzony został panel administracyjny. Pozwala on na modyfikację uprawnień poszczególnych użytkowników z wykorzystaniem interfejsu graficznego. Powyższe rozwiązanie eliminuje konieczność ręcznego modyfikowania bazy danych</w:t>
+      </w:r>
+      <w:r>
+        <w:rPr>
+          <w:rFonts w:asciiTheme="minorHAnsi" w:hAnsiTheme="minorHAnsi" w:cstheme="minorHAnsi"/>
+        </w:rPr>
+        <w:t xml:space="preserve"> przez administratora</w:t>
+      </w:r>
+      <w:r>
+        <w:rPr>
+          <w:rFonts w:asciiTheme="minorHAnsi" w:hAnsiTheme="minorHAnsi" w:cstheme="minorHAnsi"/>
+        </w:rPr>
+        <w:t xml:space="preserve"> oraz zwiększa czytelność znajdujących się w niej</w:t>
+      </w:r>
+      <w:r>
+        <w:rPr>
+          <w:rFonts w:asciiTheme="minorHAnsi" w:hAnsiTheme="minorHAnsi" w:cstheme="minorHAnsi"/>
+        </w:rPr>
+        <w:t xml:space="preserve"> danych</w:t>
+      </w:r>
+      <w:r>
+        <w:rPr>
+          <w:rFonts w:asciiTheme="minorHAnsi" w:hAnsiTheme="minorHAnsi" w:cstheme="minorHAnsi"/>
+        </w:rPr>
+        <w:t>.</w:t>
+      </w:r>
+    </w:p>
+    <w:p>
+      <w:pPr>
+        <w:pStyle w:val="Akapitzlist"/>
+        <w:spacing w:after="120" w:line="276" w:lineRule="auto"/>
+        <w:ind w:left="0" w:firstLine="425"/>
+        <w:jc w:val="both"/>
+        <w:rPr>
+          <w:rFonts w:asciiTheme="minorHAnsi" w:hAnsiTheme="minorHAnsi" w:cstheme="minorHAnsi"/>
+        </w:rPr>
+      </w:pPr>
+      <w:r>
+        <w:rPr>
+          <w:rFonts w:asciiTheme="minorHAnsi" w:hAnsiTheme="minorHAnsi" w:cstheme="minorHAnsi"/>
+        </w:rPr>
+        <w:t>Dodatkowo program</w:t>
+      </w:r>
+      <w:r>
+        <w:rPr>
+          <w:rFonts w:asciiTheme="minorHAnsi" w:hAnsiTheme="minorHAnsi" w:cstheme="minorHAnsi"/>
+        </w:rPr>
+        <w:t>y</w:t>
+      </w:r>
+      <w:r>
+        <w:rPr>
+          <w:rFonts w:asciiTheme="minorHAnsi" w:hAnsiTheme="minorHAnsi" w:cstheme="minorHAnsi"/>
+        </w:rPr>
+        <w:t xml:space="preserve"> był</w:t>
+      </w:r>
+      <w:r>
+        <w:rPr>
+          <w:rFonts w:asciiTheme="minorHAnsi" w:hAnsiTheme="minorHAnsi" w:cstheme="minorHAnsi"/>
+        </w:rPr>
+        <w:t>y</w:t>
+      </w:r>
+      <w:r>
+        <w:rPr>
+          <w:rFonts w:asciiTheme="minorHAnsi" w:hAnsiTheme="minorHAnsi" w:cstheme="minorHAnsi"/>
+        </w:rPr>
+        <w:t xml:space="preserve"> testowan</w:t>
+      </w:r>
+      <w:r>
+        <w:rPr>
+          <w:rFonts w:asciiTheme="minorHAnsi" w:hAnsiTheme="minorHAnsi" w:cstheme="minorHAnsi"/>
+        </w:rPr>
+        <w:t>e</w:t>
+      </w:r>
+      <w:r>
+        <w:rPr>
+          <w:rFonts w:asciiTheme="minorHAnsi" w:hAnsiTheme="minorHAnsi" w:cstheme="minorHAnsi"/>
+        </w:rPr>
+        <w:t xml:space="preserve"> wielokrotnie zarówno ze względu na poprawność </w:t>
+      </w:r>
+      <w:r>
+        <w:rPr>
+          <w:rFonts w:asciiTheme="minorHAnsi" w:hAnsiTheme="minorHAnsi" w:cstheme="minorHAnsi"/>
+        </w:rPr>
+        <w:t>ich</w:t>
+      </w:r>
+      <w:r>
+        <w:rPr>
+          <w:rFonts w:asciiTheme="minorHAnsi" w:hAnsiTheme="minorHAnsi" w:cstheme="minorHAnsi"/>
+        </w:rPr>
+        <w:t xml:space="preserve"> działania, jak i efektywność algorytmów. Testowanie z różnymi kombinacjami </w:t>
+      </w:r>
+      <w:r>
+        <w:rPr>
+          <w:rFonts w:asciiTheme="minorHAnsi" w:hAnsiTheme="minorHAnsi" w:cstheme="minorHAnsi"/>
+        </w:rPr>
+        <w:t>argumentów</w:t>
+      </w:r>
+      <w:r>
+        <w:rPr>
+          <w:rFonts w:asciiTheme="minorHAnsi" w:hAnsiTheme="minorHAnsi" w:cstheme="minorHAnsi"/>
+        </w:rPr>
+        <w:t xml:space="preserve">, ich ilościami oraz </w:t>
+      </w:r>
+      <w:r>
+        <w:rPr>
+          <w:rFonts w:asciiTheme="minorHAnsi" w:hAnsiTheme="minorHAnsi" w:cstheme="minorHAnsi"/>
+        </w:rPr>
+        <w:t>wartościami</w:t>
+      </w:r>
+      <w:r>
+        <w:rPr>
+          <w:rFonts w:asciiTheme="minorHAnsi" w:hAnsiTheme="minorHAnsi" w:cstheme="minorHAnsi"/>
+        </w:rPr>
+        <w:t xml:space="preserve"> przebiegło zgodnie z założeniami </w:t>
+      </w:r>
+      <w:r>
+        <w:rPr>
+          <w:rFonts w:asciiTheme="minorHAnsi" w:hAnsiTheme="minorHAnsi" w:cstheme="minorHAnsi"/>
+        </w:rPr>
+        <w:br/>
+      </w:r>
+      <w:r>
+        <w:rPr>
+          <w:rFonts w:asciiTheme="minorHAnsi" w:hAnsiTheme="minorHAnsi" w:cstheme="minorHAnsi"/>
+        </w:rPr>
+        <w:t>i oczekiwaniami. Program dobrze pobierał dane wprowadzone przez użytkownika oraz w razie braku ich poprawności, informował użytkownika stosownym komunikatem.</w:t>
+      </w:r>
     </w:p>
     <w:sectPr>
       <w:pgSz w:w="11906" w:h="16838"/>
@@ -4209,6 +5590,95 @@
     </w:lvl>
   </w:abstractNum>
   <w:abstractNum w:abstractNumId="2">
+    <w:nsid w:val="2FDF34E1"/>
+    <w:multiLevelType w:val="hybridMultilevel"/>
+    <w:tmpl w:val="CADAB0F0"/>
+    <w:lvl w:ilvl="0" w:tplc="04150017">
+      <w:start w:val="1"/>
+      <w:numFmt w:val="lowerLetter"/>
+      <w:lvlText w:val="%1)"/>
+      <w:lvlJc w:val="left"/>
+      <w:pPr>
+        <w:ind w:left="720" w:hanging="360"/>
+      </w:pPr>
+      <w:rPr>
+        <w:rFonts w:hint="default"/>
+      </w:rPr>
+    </w:lvl>
+    <w:lvl w:ilvl="1" w:tplc="04150019" w:tentative="1">
+      <w:start w:val="1"/>
+      <w:numFmt w:val="lowerLetter"/>
+      <w:lvlText w:val="%2."/>
+      <w:lvlJc w:val="left"/>
+      <w:pPr>
+        <w:ind w:left="1440" w:hanging="360"/>
+      </w:pPr>
+    </w:lvl>
+    <w:lvl w:ilvl="2" w:tplc="0415001B" w:tentative="1">
+      <w:start w:val="1"/>
+      <w:numFmt w:val="lowerRoman"/>
+      <w:lvlText w:val="%3."/>
+      <w:lvlJc w:val="right"/>
+      <w:pPr>
+        <w:ind w:left="2160" w:hanging="180"/>
+      </w:pPr>
+    </w:lvl>
+    <w:lvl w:ilvl="3" w:tplc="0415000F" w:tentative="1">
+      <w:start w:val="1"/>
+      <w:numFmt w:val="decimal"/>
+      <w:lvlText w:val="%4."/>
+      <w:lvlJc w:val="left"/>
+      <w:pPr>
+        <w:ind w:left="2880" w:hanging="360"/>
+      </w:pPr>
+    </w:lvl>
+    <w:lvl w:ilvl="4" w:tplc="04150019" w:tentative="1">
+      <w:start w:val="1"/>
+      <w:numFmt w:val="lowerLetter"/>
+      <w:lvlText w:val="%5."/>
+      <w:lvlJc w:val="left"/>
+      <w:pPr>
+        <w:ind w:left="3600" w:hanging="360"/>
+      </w:pPr>
+    </w:lvl>
+    <w:lvl w:ilvl="5" w:tplc="0415001B" w:tentative="1">
+      <w:start w:val="1"/>
+      <w:numFmt w:val="lowerRoman"/>
+      <w:lvlText w:val="%6."/>
+      <w:lvlJc w:val="right"/>
+      <w:pPr>
+        <w:ind w:left="4320" w:hanging="180"/>
+      </w:pPr>
+    </w:lvl>
+    <w:lvl w:ilvl="6" w:tplc="0415000F" w:tentative="1">
+      <w:start w:val="1"/>
+      <w:numFmt w:val="decimal"/>
+      <w:lvlText w:val="%7."/>
+      <w:lvlJc w:val="left"/>
+      <w:pPr>
+        <w:ind w:left="5040" w:hanging="360"/>
+      </w:pPr>
+    </w:lvl>
+    <w:lvl w:ilvl="7" w:tplc="04150019" w:tentative="1">
+      <w:start w:val="1"/>
+      <w:numFmt w:val="lowerLetter"/>
+      <w:lvlText w:val="%8."/>
+      <w:lvlJc w:val="left"/>
+      <w:pPr>
+        <w:ind w:left="5760" w:hanging="360"/>
+      </w:pPr>
+    </w:lvl>
+    <w:lvl w:ilvl="8" w:tplc="0415001B" w:tentative="1">
+      <w:start w:val="1"/>
+      <w:numFmt w:val="lowerRoman"/>
+      <w:lvlText w:val="%9."/>
+      <w:lvlJc w:val="right"/>
+      <w:pPr>
+        <w:ind w:left="6480" w:hanging="180"/>
+      </w:pPr>
+    </w:lvl>
+  </w:abstractNum>
+  <w:abstractNum w:abstractNumId="3">
     <w:nsid w:val="5BCE44EE"/>
     <w:multiLevelType w:val="multilevel"/>
     <w:tmpl w:val="0415001F"/>
@@ -4294,7 +5764,7 @@
       </w:pPr>
     </w:lvl>
   </w:abstractNum>
-  <w:abstractNum w:abstractNumId="3">
+  <w:abstractNum w:abstractNumId="4">
     <w:nsid w:val="5BDD738C"/>
     <w:multiLevelType w:val="hybridMultilevel"/>
     <w:tmpl w:val="0270BA40"/>
@@ -4407,7 +5877,93 @@
       </w:rPr>
     </w:lvl>
   </w:abstractNum>
-  <w:abstractNum w:abstractNumId="4">
+  <w:abstractNum w:abstractNumId="5">
+    <w:nsid w:val="650945FC"/>
+    <w:multiLevelType w:val="hybridMultilevel"/>
+    <w:tmpl w:val="4D040B42"/>
+    <w:lvl w:ilvl="0" w:tplc="04150017">
+      <w:start w:val="1"/>
+      <w:numFmt w:val="lowerLetter"/>
+      <w:lvlText w:val="%1)"/>
+      <w:lvlJc w:val="left"/>
+      <w:pPr>
+        <w:ind w:left="720" w:hanging="360"/>
+      </w:pPr>
+    </w:lvl>
+    <w:lvl w:ilvl="1" w:tplc="04150019" w:tentative="1">
+      <w:start w:val="1"/>
+      <w:numFmt w:val="lowerLetter"/>
+      <w:lvlText w:val="%2."/>
+      <w:lvlJc w:val="left"/>
+      <w:pPr>
+        <w:ind w:left="1440" w:hanging="360"/>
+      </w:pPr>
+    </w:lvl>
+    <w:lvl w:ilvl="2" w:tplc="0415001B" w:tentative="1">
+      <w:start w:val="1"/>
+      <w:numFmt w:val="lowerRoman"/>
+      <w:lvlText w:val="%3."/>
+      <w:lvlJc w:val="right"/>
+      <w:pPr>
+        <w:ind w:left="2160" w:hanging="180"/>
+      </w:pPr>
+    </w:lvl>
+    <w:lvl w:ilvl="3" w:tplc="0415000F" w:tentative="1">
+      <w:start w:val="1"/>
+      <w:numFmt w:val="decimal"/>
+      <w:lvlText w:val="%4."/>
+      <w:lvlJc w:val="left"/>
+      <w:pPr>
+        <w:ind w:left="2880" w:hanging="360"/>
+      </w:pPr>
+    </w:lvl>
+    <w:lvl w:ilvl="4" w:tplc="04150019" w:tentative="1">
+      <w:start w:val="1"/>
+      <w:numFmt w:val="lowerLetter"/>
+      <w:lvlText w:val="%5."/>
+      <w:lvlJc w:val="left"/>
+      <w:pPr>
+        <w:ind w:left="3600" w:hanging="360"/>
+      </w:pPr>
+    </w:lvl>
+    <w:lvl w:ilvl="5" w:tplc="0415001B" w:tentative="1">
+      <w:start w:val="1"/>
+      <w:numFmt w:val="lowerRoman"/>
+      <w:lvlText w:val="%6."/>
+      <w:lvlJc w:val="right"/>
+      <w:pPr>
+        <w:ind w:left="4320" w:hanging="180"/>
+      </w:pPr>
+    </w:lvl>
+    <w:lvl w:ilvl="6" w:tplc="0415000F" w:tentative="1">
+      <w:start w:val="1"/>
+      <w:numFmt w:val="decimal"/>
+      <w:lvlText w:val="%7."/>
+      <w:lvlJc w:val="left"/>
+      <w:pPr>
+        <w:ind w:left="5040" w:hanging="360"/>
+      </w:pPr>
+    </w:lvl>
+    <w:lvl w:ilvl="7" w:tplc="04150019" w:tentative="1">
+      <w:start w:val="1"/>
+      <w:numFmt w:val="lowerLetter"/>
+      <w:lvlText w:val="%8."/>
+      <w:lvlJc w:val="left"/>
+      <w:pPr>
+        <w:ind w:left="5760" w:hanging="360"/>
+      </w:pPr>
+    </w:lvl>
+    <w:lvl w:ilvl="8" w:tplc="0415001B" w:tentative="1">
+      <w:start w:val="1"/>
+      <w:numFmt w:val="lowerRoman"/>
+      <w:lvlText w:val="%9."/>
+      <w:lvlJc w:val="right"/>
+      <w:pPr>
+        <w:ind w:left="6480" w:hanging="180"/>
+      </w:pPr>
+    </w:lvl>
+  </w:abstractNum>
+  <w:abstractNum w:abstractNumId="6">
     <w:nsid w:val="689B4323"/>
     <w:multiLevelType w:val="hybridMultilevel"/>
     <w:tmpl w:val="A21A506C"/>
@@ -4520,7 +6076,7 @@
       </w:rPr>
     </w:lvl>
   </w:abstractNum>
-  <w:abstractNum w:abstractNumId="5">
+  <w:abstractNum w:abstractNumId="7">
     <w:nsid w:val="6EE64BAD"/>
     <w:multiLevelType w:val="multilevel"/>
     <w:tmpl w:val="0415001F"/>
@@ -4609,7 +6165,7 @@
       </w:pPr>
     </w:lvl>
   </w:abstractNum>
-  <w:abstractNum w:abstractNumId="6">
+  <w:abstractNum w:abstractNumId="8">
     <w:nsid w:val="76E44B4E"/>
     <w:multiLevelType w:val="hybridMultilevel"/>
     <w:tmpl w:val="66122B72"/>
@@ -4722,7 +6278,7 @@
       </w:rPr>
     </w:lvl>
   </w:abstractNum>
-  <w:abstractNum w:abstractNumId="7">
+  <w:abstractNum w:abstractNumId="9">
     <w:nsid w:val="799D5CD0"/>
     <w:multiLevelType w:val="multilevel"/>
     <w:tmpl w:val="0415001F"/>
@@ -4809,28 +6365,34 @@
     </w:lvl>
   </w:abstractNum>
   <w:num w:numId="1">
-    <w:abstractNumId w:val="5"/>
+    <w:abstractNumId w:val="7"/>
   </w:num>
   <w:num w:numId="2">
     <w:abstractNumId w:val="0"/>
   </w:num>
   <w:num w:numId="3">
-    <w:abstractNumId w:val="7"/>
+    <w:abstractNumId w:val="9"/>
   </w:num>
   <w:num w:numId="4">
-    <w:abstractNumId w:val="2"/>
+    <w:abstractNumId w:val="3"/>
   </w:num>
   <w:num w:numId="5">
     <w:abstractNumId w:val="1"/>
   </w:num>
   <w:num w:numId="6">
+    <w:abstractNumId w:val="6"/>
+  </w:num>
+  <w:num w:numId="7">
+    <w:abstractNumId w:val="8"/>
+  </w:num>
+  <w:num w:numId="8">
     <w:abstractNumId w:val="4"/>
   </w:num>
-  <w:num w:numId="7">
-    <w:abstractNumId w:val="6"/>
+  <w:num w:numId="9">
+    <w:abstractNumId w:val="5"/>
   </w:num>
-  <w:num w:numId="8">
-    <w:abstractNumId w:val="3"/>
+  <w:num w:numId="10">
+    <w:abstractNumId w:val="2"/>
   </w:num>
 </w:numbering>
 </file>

--- a/Dokumentacja/dokumentacja.docx
+++ b/Dokumentacja/dokumentacja.docx
@@ -1,6 +1,6 @@
 
 <file path=word/document.xml><?xml version="1.0" encoding="utf-8"?>
-<w:document xmlns:ve="http://schemas.openxmlformats.org/markup-compatibility/2006" xmlns:o="urn:schemas-microsoft-com:office:office" xmlns:r="http://schemas.openxmlformats.org/officeDocument/2006/relationships" xmlns:m="http://schemas.openxmlformats.org/officeDocument/2006/math" xmlns:v="urn:schemas-microsoft-com:vml" xmlns:wp="http://schemas.openxmlformats.org/drawingml/2006/wordprocessingDrawing" xmlns:w10="urn:schemas-microsoft-com:office:word" xmlns:w="http://schemas.openxmlformats.org/wordprocessingml/2006/main" xmlns:wne="http://schemas.microsoft.com/office/word/2006/wordml">
+<w:document xmlns:wpc="http://schemas.microsoft.com/office/word/2010/wordprocessingCanvas" xmlns:mc="http://schemas.openxmlformats.org/markup-compatibility/2006" xmlns:o="urn:schemas-microsoft-com:office:office" xmlns:r="http://schemas.openxmlformats.org/officeDocument/2006/relationships" xmlns:m="http://schemas.openxmlformats.org/officeDocument/2006/math" xmlns:v="urn:schemas-microsoft-com:vml" xmlns:wp14="http://schemas.microsoft.com/office/word/2010/wordprocessingDrawing" xmlns:wp="http://schemas.openxmlformats.org/drawingml/2006/wordprocessingDrawing" xmlns:w10="urn:schemas-microsoft-com:office:word" xmlns:w="http://schemas.openxmlformats.org/wordprocessingml/2006/main" xmlns:w14="http://schemas.microsoft.com/office/word/2010/wordml" xmlns:w15="http://schemas.microsoft.com/office/word/2012/wordml" xmlns:wpg="http://schemas.microsoft.com/office/word/2010/wordprocessingGroup" xmlns:wpi="http://schemas.microsoft.com/office/word/2010/wordprocessingInk" xmlns:wne="http://schemas.microsoft.com/office/word/2006/wordml" xmlns:wps="http://schemas.microsoft.com/office/word/2010/wordprocessingShape" mc:Ignorable="w14 w15 wp14">
   <w:body>
     <w:tbl>
       <w:tblPr>
@@ -14,7 +14,7 @@
           <w:insideH w:val="single" w:sz="4" w:space="0" w:color="auto"/>
           <w:insideV w:val="single" w:sz="4" w:space="0" w:color="auto"/>
         </w:tblBorders>
-        <w:tblLook w:val="01E0"/>
+        <w:tblLook w:val="01E0" w:firstRow="1" w:lastRow="1" w:firstColumn="1" w:lastColumn="1" w:noHBand="0" w:noVBand="0"/>
       </w:tblPr>
       <w:tblGrid>
         <w:gridCol w:w="1729"/>
@@ -869,6 +869,8 @@
           <w:szCs w:val="44"/>
         </w:rPr>
       </w:pPr>
+      <w:bookmarkStart w:id="0" w:name="_GoBack"/>
+      <w:bookmarkEnd w:id="0"/>
     </w:p>
     <w:p>
       <w:pPr>
@@ -959,22 +961,29 @@
     </w:p>
     <w:p>
       <w:pPr>
-        <w:rPr>
-          <w:rFonts w:asciiTheme="minorHAnsi" w:hAnsiTheme="minorHAnsi" w:cstheme="minorHAnsi"/>
-        </w:rPr>
-      </w:pPr>
-      <w:r>
-        <w:rPr>
-          <w:rFonts w:asciiTheme="minorHAnsi" w:hAnsiTheme="minorHAnsi" w:cstheme="minorHAnsi"/>
-        </w:rPr>
-        <w:t xml:space="preserve"> </w:t>
+        <w:jc w:val="center"/>
+        <w:rPr>
+          <w:rFonts w:asciiTheme="minorHAnsi" w:hAnsiTheme="minorHAnsi" w:cstheme="minorHAnsi"/>
+        </w:rPr>
+      </w:pPr>
+      <w:r>
+        <w:rPr>
+          <w:rFonts w:asciiTheme="minorHAnsi" w:hAnsiTheme="minorHAnsi" w:cstheme="minorHAnsi"/>
+        </w:rPr>
+        <w:t xml:space="preserve">Link do repozytorium: </w:t>
+      </w:r>
+      <w:r>
+        <w:rPr>
+          <w:rFonts w:asciiTheme="minorHAnsi" w:hAnsiTheme="minorHAnsi" w:cstheme="minorHAnsi"/>
+        </w:rPr>
+        <w:t>github.com/PSI-2018/SPLC-2018</w:t>
       </w:r>
     </w:p>
     <w:tbl>
       <w:tblPr>
         <w:tblpPr w:leftFromText="141" w:rightFromText="141" w:vertAnchor="page" w:horzAnchor="margin" w:tblpXSpec="right" w:tblpY="10959"/>
         <w:tblW w:w="0" w:type="auto"/>
-        <w:tblLook w:val="01E0"/>
+        <w:tblLook w:val="01E0" w:firstRow="1" w:lastRow="1" w:firstColumn="1" w:lastColumn="1" w:noHBand="0" w:noVBand="0"/>
       </w:tblPr>
       <w:tblGrid>
         <w:gridCol w:w="4178"/>
@@ -1047,17 +1056,8 @@
                 <w:rFonts w:asciiTheme="minorHAnsi" w:hAnsiTheme="minorHAnsi" w:cstheme="minorHAnsi"/>
                 <w:color w:val="000000" w:themeColor="text1"/>
               </w:rPr>
-              <w:t xml:space="preserve">Katarzyna </w:t>
+              <w:t>Katarzyna Urbasik</w:t>
             </w:r>
-            <w:proofErr w:type="spellStart"/>
-            <w:r>
-              <w:rPr>
-                <w:rFonts w:asciiTheme="minorHAnsi" w:hAnsiTheme="minorHAnsi" w:cstheme="minorHAnsi"/>
-                <w:color w:val="000000" w:themeColor="text1"/>
-              </w:rPr>
-              <w:t>Urbasik</w:t>
-            </w:r>
-            <w:proofErr w:type="spellEnd"/>
           </w:p>
         </w:tc>
       </w:tr>
@@ -1132,7 +1132,7 @@
     </w:p>
     <w:p>
       <w:pPr>
-        <w:pStyle w:val="Akapitzlist"/>
+        <w:pStyle w:val="ListParagraph"/>
         <w:numPr>
           <w:ilvl w:val="0"/>
           <w:numId w:val="1"/>
@@ -1178,13 +1178,7 @@
         <w:jc w:val="both"/>
       </w:pPr>
       <w:r>
-        <w:t xml:space="preserve">Celem projektu jest opracowanie i wykonanie systemu pozwalającego na realizację autoryzowanego dostępu do pomieszczeń przy użyciu telefonów komórkowych. </w:t>
-      </w:r>
-      <w:r>
-        <w:t>Z</w:t>
-      </w:r>
-      <w:r>
-        <w:t>amkiem do pomieszczenia steruje stale włączony komputer PC z dostępem do Sieci (</w:t>
+        <w:t>Celem projektu jest opracowanie i wykonanie systemu pozwalającego na realizację autoryzowanego dostępu do pomieszczeń przy użyciu telefonów komórkowych. Zamkiem do pomieszczenia steruje stale włączony komputer PC z dostępem do Sieci (</w:t>
       </w:r>
       <w:r>
         <w:t>przyjęto</w:t>
@@ -1205,7 +1199,7 @@
     </w:p>
     <w:p>
       <w:pPr>
-        <w:pStyle w:val="Akapitzlist"/>
+        <w:pStyle w:val="ListParagraph"/>
         <w:numPr>
           <w:ilvl w:val="0"/>
           <w:numId w:val="9"/>
@@ -1219,14 +1213,14 @@
     </w:p>
     <w:p>
       <w:pPr>
-        <w:pStyle w:val="Akapitzlist"/>
+        <w:pStyle w:val="ListParagraph"/>
         <w:spacing w:after="200" w:line="276" w:lineRule="auto"/>
         <w:jc w:val="both"/>
       </w:pPr>
     </w:p>
     <w:p>
       <w:pPr>
-        <w:pStyle w:val="Akapitzlist"/>
+        <w:pStyle w:val="ListParagraph"/>
         <w:numPr>
           <w:ilvl w:val="0"/>
           <w:numId w:val="9"/>
@@ -1243,7 +1237,7 @@
     </w:p>
     <w:p>
       <w:pPr>
-        <w:pStyle w:val="Akapitzlist"/>
+        <w:pStyle w:val="ListParagraph"/>
         <w:numPr>
           <w:ilvl w:val="0"/>
           <w:numId w:val="1"/>
@@ -1272,7 +1266,7 @@
     </w:p>
     <w:p>
       <w:pPr>
-        <w:pStyle w:val="Akapitzlist"/>
+        <w:pStyle w:val="ListParagraph"/>
         <w:ind w:left="66"/>
         <w:rPr>
           <w:rFonts w:asciiTheme="minorHAnsi" w:hAnsiTheme="minorHAnsi" w:cstheme="minorHAnsi"/>
@@ -1282,7 +1276,7 @@
     </w:p>
     <w:p>
       <w:pPr>
-        <w:pStyle w:val="Akapitzlist"/>
+        <w:pStyle w:val="ListParagraph"/>
         <w:spacing w:after="120" w:line="276" w:lineRule="auto"/>
         <w:ind w:left="0" w:firstLine="425"/>
         <w:jc w:val="both"/>
@@ -1353,7 +1347,7 @@
     </w:p>
     <w:p>
       <w:pPr>
-        <w:pStyle w:val="Akapitzlist"/>
+        <w:pStyle w:val="ListParagraph"/>
         <w:spacing w:after="120" w:line="276" w:lineRule="auto"/>
         <w:ind w:left="0" w:firstLine="425"/>
         <w:jc w:val="both"/>
@@ -1364,7 +1358,7 @@
     </w:p>
     <w:p>
       <w:pPr>
-        <w:pStyle w:val="Akapitzlist"/>
+        <w:pStyle w:val="ListParagraph"/>
         <w:spacing w:after="120" w:line="276" w:lineRule="auto"/>
         <w:ind w:left="0" w:firstLine="425"/>
         <w:jc w:val="both"/>
@@ -1384,7 +1378,6 @@
         </w:rPr>
         <w:t xml:space="preserve"> poprawnie skonfigurować plik </w:t>
       </w:r>
-      <w:proofErr w:type="spellStart"/>
       <w:r>
         <w:rPr>
           <w:rFonts w:asciiTheme="minorHAnsi" w:hAnsiTheme="minorHAnsi" w:cstheme="minorHAnsi"/>
@@ -1392,7 +1385,6 @@
         </w:rPr>
         <w:t>config.properties</w:t>
       </w:r>
-      <w:proofErr w:type="spellEnd"/>
       <w:r>
         <w:rPr>
           <w:rFonts w:asciiTheme="minorHAnsi" w:hAnsiTheme="minorHAnsi" w:cstheme="minorHAnsi"/>
@@ -1406,7 +1398,6 @@
         </w:rPr>
         <w:t xml:space="preserve">znajdujący się folderze </w:t>
       </w:r>
-      <w:proofErr w:type="spellStart"/>
       <w:r>
         <w:rPr>
           <w:rFonts w:asciiTheme="minorHAnsi" w:hAnsiTheme="minorHAnsi" w:cstheme="minorHAnsi"/>
@@ -1414,7 +1405,6 @@
         </w:rPr>
         <w:t>cfg</w:t>
       </w:r>
-      <w:proofErr w:type="spellEnd"/>
       <w:r>
         <w:rPr>
           <w:rFonts w:asciiTheme="minorHAnsi" w:hAnsiTheme="minorHAnsi" w:cstheme="minorHAnsi"/>
@@ -1472,7 +1462,7 @@
     </w:p>
     <w:p>
       <w:pPr>
-        <w:pStyle w:val="Akapitzlist"/>
+        <w:pStyle w:val="ListParagraph"/>
         <w:spacing w:after="120" w:line="276" w:lineRule="auto"/>
         <w:ind w:left="0" w:firstLine="425"/>
         <w:jc w:val="both"/>
@@ -1609,7 +1599,7 @@
     </w:p>
     <w:p>
       <w:pPr>
-        <w:pStyle w:val="Akapitzlist"/>
+        <w:pStyle w:val="ListParagraph"/>
         <w:spacing w:after="120" w:line="276" w:lineRule="auto"/>
         <w:ind w:left="0" w:firstLine="425"/>
         <w:jc w:val="both"/>
@@ -1620,7 +1610,7 @@
     </w:p>
     <w:p>
       <w:pPr>
-        <w:pStyle w:val="Akapitzlist"/>
+        <w:pStyle w:val="ListParagraph"/>
         <w:spacing w:after="120" w:line="276" w:lineRule="auto"/>
         <w:ind w:left="0" w:firstLine="425"/>
         <w:jc w:val="both"/>
@@ -1634,7 +1624,6 @@
         </w:rPr>
         <w:t xml:space="preserve">Na potrzeby projektu zaimplementowany został protokół komunikacyjny, znajdujący się w klasie </w:t>
       </w:r>
-      <w:proofErr w:type="spellStart"/>
       <w:r>
         <w:rPr>
           <w:rFonts w:asciiTheme="minorHAnsi" w:hAnsiTheme="minorHAnsi" w:cstheme="minorHAnsi"/>
@@ -1642,7 +1631,6 @@
         </w:rPr>
         <w:t>Protocol</w:t>
       </w:r>
-      <w:proofErr w:type="spellEnd"/>
       <w:r>
         <w:rPr>
           <w:rFonts w:asciiTheme="minorHAnsi" w:hAnsiTheme="minorHAnsi" w:cstheme="minorHAnsi"/>
@@ -1682,7 +1670,7 @@
     </w:p>
     <w:p>
       <w:pPr>
-        <w:pStyle w:val="Akapitzlist"/>
+        <w:pStyle w:val="ListParagraph"/>
         <w:spacing w:after="120" w:line="276" w:lineRule="auto"/>
         <w:ind w:left="0" w:firstLine="425"/>
         <w:jc w:val="both"/>
@@ -1690,14 +1678,14 @@
           <w:rFonts w:asciiTheme="minorHAnsi" w:hAnsiTheme="minorHAnsi" w:cstheme="minorHAnsi"/>
         </w:rPr>
       </w:pPr>
-      <w:bookmarkStart w:id="0" w:name="page1"/>
-      <w:bookmarkEnd w:id="0"/>
+      <w:bookmarkStart w:id="1" w:name="page1"/>
+      <w:bookmarkEnd w:id="1"/>
     </w:p>
     <w:tbl>
       <w:tblPr>
-        <w:tblStyle w:val="Tabela-Siatka"/>
+        <w:tblStyle w:val="TableGrid"/>
         <w:tblW w:w="0" w:type="auto"/>
-        <w:tblLook w:val="04A0"/>
+        <w:tblLook w:val="04A0" w:firstRow="1" w:lastRow="0" w:firstColumn="1" w:lastColumn="0" w:noHBand="0" w:noVBand="1"/>
       </w:tblPr>
       <w:tblGrid>
         <w:gridCol w:w="3070"/>
@@ -1712,7 +1700,7 @@
           </w:tcPr>
           <w:p>
             <w:pPr>
-              <w:pStyle w:val="Akapitzlist"/>
+              <w:pStyle w:val="ListParagraph"/>
               <w:spacing w:line="276" w:lineRule="auto"/>
               <w:ind w:left="0"/>
               <w:jc w:val="center"/>
@@ -1737,7 +1725,7 @@
           </w:tcPr>
           <w:p>
             <w:pPr>
-              <w:pStyle w:val="Akapitzlist"/>
+              <w:pStyle w:val="ListParagraph"/>
               <w:spacing w:line="276" w:lineRule="auto"/>
               <w:ind w:left="0"/>
               <w:jc w:val="center"/>
@@ -1762,7 +1750,7 @@
           </w:tcPr>
           <w:p>
             <w:pPr>
-              <w:pStyle w:val="Akapitzlist"/>
+              <w:pStyle w:val="ListParagraph"/>
               <w:spacing w:line="276" w:lineRule="auto"/>
               <w:ind w:left="0"/>
               <w:jc w:val="center"/>
@@ -1804,7 +1792,7 @@
           </w:tcPr>
           <w:p>
             <w:pPr>
-              <w:pStyle w:val="Akapitzlist"/>
+              <w:pStyle w:val="ListParagraph"/>
               <w:spacing w:line="276" w:lineRule="auto"/>
               <w:ind w:left="0"/>
               <w:jc w:val="center"/>
@@ -1828,7 +1816,7 @@
           </w:tcPr>
           <w:p>
             <w:pPr>
-              <w:pStyle w:val="Akapitzlist"/>
+              <w:pStyle w:val="ListParagraph"/>
               <w:spacing w:line="276" w:lineRule="auto"/>
               <w:ind w:left="0"/>
               <w:jc w:val="center"/>
@@ -1840,21 +1828,7 @@
               <w:rPr>
                 <w:rFonts w:asciiTheme="minorHAnsi" w:hAnsiTheme="minorHAnsi" w:cstheme="minorHAnsi"/>
               </w:rPr>
-              <w:t>&lt;email&gt; &lt;hasło&gt; &lt;</w:t>
-            </w:r>
-            <w:proofErr w:type="spellStart"/>
-            <w:r>
-              <w:rPr>
-                <w:rFonts w:asciiTheme="minorHAnsi" w:hAnsiTheme="minorHAnsi" w:cstheme="minorHAnsi"/>
-              </w:rPr>
-              <w:t>nr_pokoju</w:t>
-            </w:r>
-            <w:proofErr w:type="spellEnd"/>
-            <w:r>
-              <w:rPr>
-                <w:rFonts w:asciiTheme="minorHAnsi" w:hAnsiTheme="minorHAnsi" w:cstheme="minorHAnsi"/>
-              </w:rPr>
-              <w:t>&gt;</w:t>
+              <w:t>&lt;email&gt; &lt;hasło&gt; &lt;nr_pokoju&gt;</w:t>
             </w:r>
           </w:p>
         </w:tc>
@@ -1865,7 +1839,7 @@
           </w:tcPr>
           <w:p>
             <w:pPr>
-              <w:pStyle w:val="Akapitzlist"/>
+              <w:pStyle w:val="ListParagraph"/>
               <w:spacing w:line="276" w:lineRule="auto"/>
               <w:ind w:left="0"/>
               <w:jc w:val="center"/>
@@ -1891,7 +1865,7 @@
           </w:tcPr>
           <w:p>
             <w:pPr>
-              <w:pStyle w:val="Akapitzlist"/>
+              <w:pStyle w:val="ListParagraph"/>
               <w:spacing w:line="276" w:lineRule="auto"/>
               <w:ind w:left="0"/>
               <w:jc w:val="center"/>
@@ -1909,7 +1883,7 @@
           </w:tcPr>
           <w:p>
             <w:pPr>
-              <w:pStyle w:val="Akapitzlist"/>
+              <w:pStyle w:val="ListParagraph"/>
               <w:spacing w:line="276" w:lineRule="auto"/>
               <w:ind w:left="0"/>
               <w:jc w:val="center"/>
@@ -1926,7 +1900,7 @@
           </w:tcPr>
           <w:p>
             <w:pPr>
-              <w:pStyle w:val="Akapitzlist"/>
+              <w:pStyle w:val="ListParagraph"/>
               <w:spacing w:line="276" w:lineRule="auto"/>
               <w:ind w:left="0"/>
               <w:jc w:val="center"/>
@@ -1954,7 +1928,7 @@
           </w:tcPr>
           <w:p>
             <w:pPr>
-              <w:pStyle w:val="Akapitzlist"/>
+              <w:pStyle w:val="ListParagraph"/>
               <w:spacing w:line="276" w:lineRule="auto"/>
               <w:ind w:left="0"/>
               <w:jc w:val="center"/>
@@ -1973,7 +1947,7 @@
           </w:tcPr>
           <w:p>
             <w:pPr>
-              <w:pStyle w:val="Akapitzlist"/>
+              <w:pStyle w:val="ListParagraph"/>
               <w:spacing w:line="276" w:lineRule="auto"/>
               <w:ind w:left="0"/>
               <w:jc w:val="center"/>
@@ -1991,7 +1965,7 @@
           </w:tcPr>
           <w:p>
             <w:pPr>
-              <w:pStyle w:val="Akapitzlist"/>
+              <w:pStyle w:val="ListParagraph"/>
               <w:spacing w:line="276" w:lineRule="auto"/>
               <w:ind w:left="0"/>
               <w:jc w:val="center"/>
@@ -2019,7 +1993,7 @@
           </w:tcPr>
           <w:p>
             <w:pPr>
-              <w:pStyle w:val="Akapitzlist"/>
+              <w:pStyle w:val="ListParagraph"/>
               <w:spacing w:line="276" w:lineRule="auto"/>
               <w:ind w:left="0"/>
               <w:jc w:val="center"/>
@@ -2038,7 +2012,7 @@
           </w:tcPr>
           <w:p>
             <w:pPr>
-              <w:pStyle w:val="Akapitzlist"/>
+              <w:pStyle w:val="ListParagraph"/>
               <w:spacing w:line="276" w:lineRule="auto"/>
               <w:ind w:left="0"/>
               <w:jc w:val="center"/>
@@ -2056,7 +2030,7 @@
           </w:tcPr>
           <w:p>
             <w:pPr>
-              <w:pStyle w:val="Akapitzlist"/>
+              <w:pStyle w:val="ListParagraph"/>
               <w:spacing w:line="276" w:lineRule="auto"/>
               <w:ind w:left="0"/>
               <w:jc w:val="center"/>
@@ -2084,7 +2058,7 @@
           </w:tcPr>
           <w:p>
             <w:pPr>
-              <w:pStyle w:val="Akapitzlist"/>
+              <w:pStyle w:val="ListParagraph"/>
               <w:spacing w:line="276" w:lineRule="auto"/>
               <w:ind w:left="0"/>
               <w:jc w:val="center"/>
@@ -2103,7 +2077,7 @@
           </w:tcPr>
           <w:p>
             <w:pPr>
-              <w:pStyle w:val="Akapitzlist"/>
+              <w:pStyle w:val="ListParagraph"/>
               <w:spacing w:line="276" w:lineRule="auto"/>
               <w:ind w:left="0"/>
               <w:jc w:val="center"/>
@@ -2121,7 +2095,7 @@
           </w:tcPr>
           <w:p>
             <w:pPr>
-              <w:pStyle w:val="Akapitzlist"/>
+              <w:pStyle w:val="ListParagraph"/>
               <w:spacing w:line="276" w:lineRule="auto"/>
               <w:ind w:left="0"/>
               <w:jc w:val="center"/>
@@ -2149,7 +2123,7 @@
           </w:tcPr>
           <w:p>
             <w:pPr>
-              <w:pStyle w:val="Akapitzlist"/>
+              <w:pStyle w:val="ListParagraph"/>
               <w:spacing w:line="276" w:lineRule="auto"/>
               <w:ind w:left="0"/>
               <w:jc w:val="center"/>
@@ -2175,7 +2149,7 @@
           </w:tcPr>
           <w:p>
             <w:pPr>
-              <w:pStyle w:val="Akapitzlist"/>
+              <w:pStyle w:val="ListParagraph"/>
               <w:spacing w:line="276" w:lineRule="auto"/>
               <w:ind w:left="0"/>
               <w:jc w:val="center"/>
@@ -2216,7 +2190,7 @@
           </w:tcPr>
           <w:p>
             <w:pPr>
-              <w:pStyle w:val="Akapitzlist"/>
+              <w:pStyle w:val="ListParagraph"/>
               <w:spacing w:line="276" w:lineRule="auto"/>
               <w:ind w:left="0"/>
               <w:jc w:val="center"/>
@@ -2244,7 +2218,7 @@
           </w:tcPr>
           <w:p>
             <w:pPr>
-              <w:pStyle w:val="Akapitzlist"/>
+              <w:pStyle w:val="ListParagraph"/>
               <w:spacing w:line="276" w:lineRule="auto"/>
               <w:ind w:left="0"/>
               <w:jc w:val="center"/>
@@ -2263,7 +2237,7 @@
           </w:tcPr>
           <w:p>
             <w:pPr>
-              <w:pStyle w:val="Akapitzlist"/>
+              <w:pStyle w:val="ListParagraph"/>
               <w:spacing w:line="276" w:lineRule="auto"/>
               <w:ind w:left="0"/>
               <w:jc w:val="center"/>
@@ -2281,7 +2255,7 @@
           </w:tcPr>
           <w:p>
             <w:pPr>
-              <w:pStyle w:val="Akapitzlist"/>
+              <w:pStyle w:val="ListParagraph"/>
               <w:spacing w:line="276" w:lineRule="auto"/>
               <w:ind w:left="0"/>
               <w:jc w:val="center"/>
@@ -2309,7 +2283,7 @@
           </w:tcPr>
           <w:p>
             <w:pPr>
-              <w:pStyle w:val="Akapitzlist"/>
+              <w:pStyle w:val="ListParagraph"/>
               <w:spacing w:line="276" w:lineRule="auto"/>
               <w:ind w:left="0"/>
               <w:jc w:val="center"/>
@@ -2328,7 +2302,7 @@
           </w:tcPr>
           <w:p>
             <w:pPr>
-              <w:pStyle w:val="Akapitzlist"/>
+              <w:pStyle w:val="ListParagraph"/>
               <w:spacing w:line="276" w:lineRule="auto"/>
               <w:ind w:left="0"/>
               <w:jc w:val="center"/>
@@ -2346,7 +2320,7 @@
           </w:tcPr>
           <w:p>
             <w:pPr>
-              <w:pStyle w:val="Akapitzlist"/>
+              <w:pStyle w:val="ListParagraph"/>
               <w:spacing w:line="276" w:lineRule="auto"/>
               <w:ind w:left="0"/>
               <w:jc w:val="center"/>
@@ -2374,7 +2348,7 @@
           </w:tcPr>
           <w:p>
             <w:pPr>
-              <w:pStyle w:val="Akapitzlist"/>
+              <w:pStyle w:val="ListParagraph"/>
               <w:spacing w:line="276" w:lineRule="auto"/>
               <w:ind w:left="0"/>
               <w:jc w:val="center"/>
@@ -2400,7 +2374,7 @@
           </w:tcPr>
           <w:p>
             <w:pPr>
-              <w:pStyle w:val="Akapitzlist"/>
+              <w:pStyle w:val="ListParagraph"/>
               <w:spacing w:line="276" w:lineRule="auto"/>
               <w:ind w:left="0"/>
               <w:jc w:val="center"/>
@@ -2448,7 +2422,7 @@
           </w:tcPr>
           <w:p>
             <w:pPr>
-              <w:pStyle w:val="Akapitzlist"/>
+              <w:pStyle w:val="ListParagraph"/>
               <w:spacing w:line="276" w:lineRule="auto"/>
               <w:ind w:left="0"/>
               <w:jc w:val="center"/>
@@ -2531,7 +2505,7 @@
           </w:tcPr>
           <w:p>
             <w:pPr>
-              <w:pStyle w:val="Akapitzlist"/>
+              <w:pStyle w:val="ListParagraph"/>
               <w:spacing w:line="276" w:lineRule="auto"/>
               <w:ind w:left="0"/>
               <w:jc w:val="center"/>
@@ -2550,7 +2524,7 @@
           </w:tcPr>
           <w:p>
             <w:pPr>
-              <w:pStyle w:val="Akapitzlist"/>
+              <w:pStyle w:val="ListParagraph"/>
               <w:spacing w:line="276" w:lineRule="auto"/>
               <w:ind w:left="0"/>
               <w:jc w:val="center"/>
@@ -2568,7 +2542,7 @@
           </w:tcPr>
           <w:p>
             <w:pPr>
-              <w:pStyle w:val="Akapitzlist"/>
+              <w:pStyle w:val="ListParagraph"/>
               <w:spacing w:line="276" w:lineRule="auto"/>
               <w:ind w:left="0"/>
               <w:jc w:val="center"/>
@@ -2596,7 +2570,7 @@
           </w:tcPr>
           <w:p>
             <w:pPr>
-              <w:pStyle w:val="Akapitzlist"/>
+              <w:pStyle w:val="ListParagraph"/>
               <w:spacing w:line="276" w:lineRule="auto"/>
               <w:ind w:left="0"/>
               <w:jc w:val="center"/>
@@ -2615,7 +2589,7 @@
           </w:tcPr>
           <w:p>
             <w:pPr>
-              <w:pStyle w:val="Akapitzlist"/>
+              <w:pStyle w:val="ListParagraph"/>
               <w:spacing w:line="276" w:lineRule="auto"/>
               <w:ind w:left="0"/>
               <w:jc w:val="center"/>
@@ -2633,7 +2607,7 @@
           </w:tcPr>
           <w:p>
             <w:pPr>
-              <w:pStyle w:val="Akapitzlist"/>
+              <w:pStyle w:val="ListParagraph"/>
               <w:spacing w:line="276" w:lineRule="auto"/>
               <w:ind w:left="0"/>
               <w:jc w:val="center"/>
@@ -2655,7 +2629,7 @@
     </w:tbl>
     <w:p>
       <w:pPr>
-        <w:pStyle w:val="Akapitzlist"/>
+        <w:pStyle w:val="ListParagraph"/>
         <w:spacing w:after="120" w:line="276" w:lineRule="auto"/>
         <w:ind w:left="0" w:firstLine="425"/>
         <w:jc w:val="both"/>
@@ -2674,69 +2648,19 @@
         <w:rPr>
           <w:rFonts w:asciiTheme="minorHAnsi" w:hAnsiTheme="minorHAnsi" w:cstheme="minorHAnsi"/>
         </w:rPr>
-        <w:t xml:space="preserve"> jest również baza danych </w:t>
-      </w:r>
-      <w:proofErr w:type="spellStart"/>
-      <w:r>
-        <w:rPr>
-          <w:rFonts w:asciiTheme="minorHAnsi" w:hAnsiTheme="minorHAnsi" w:cstheme="minorHAnsi"/>
-        </w:rPr>
-        <w:t>MySQL</w:t>
-      </w:r>
-      <w:proofErr w:type="spellEnd"/>
-      <w:r>
-        <w:rPr>
-          <w:rFonts w:asciiTheme="minorHAnsi" w:hAnsiTheme="minorHAnsi" w:cstheme="minorHAnsi"/>
-        </w:rPr>
-        <w:t xml:space="preserve"> wraz z poprawną konfiguracją.</w:t>
-      </w:r>
-      <w:r>
-        <w:rPr>
-          <w:rFonts w:asciiTheme="minorHAnsi" w:hAnsiTheme="minorHAnsi" w:cstheme="minorHAnsi"/>
-        </w:rPr>
-        <w:t xml:space="preserve"> Do obsługi komunikacji z bazą danych, wykorzystany został pakiet </w:t>
-      </w:r>
-      <w:proofErr w:type="spellStart"/>
-      <w:r>
-        <w:rPr>
-          <w:rFonts w:asciiTheme="minorHAnsi" w:hAnsiTheme="minorHAnsi" w:cstheme="minorHAnsi"/>
-        </w:rPr>
-        <w:t>Java.sql</w:t>
-      </w:r>
-      <w:proofErr w:type="spellEnd"/>
-      <w:r>
-        <w:rPr>
-          <w:rFonts w:asciiTheme="minorHAnsi" w:hAnsiTheme="minorHAnsi" w:cstheme="minorHAnsi"/>
-        </w:rPr>
-        <w:t xml:space="preserve"> oraz oficjalny </w:t>
-      </w:r>
-      <w:proofErr w:type="spellStart"/>
-      <w:r>
-        <w:rPr>
-          <w:rFonts w:asciiTheme="minorHAnsi" w:hAnsiTheme="minorHAnsi" w:cstheme="minorHAnsi"/>
-        </w:rPr>
-        <w:t>MySQL</w:t>
-      </w:r>
-      <w:proofErr w:type="spellEnd"/>
-      <w:r>
-        <w:rPr>
-          <w:rFonts w:asciiTheme="minorHAnsi" w:hAnsiTheme="minorHAnsi" w:cstheme="minorHAnsi"/>
-        </w:rPr>
-        <w:t xml:space="preserve"> </w:t>
-      </w:r>
-      <w:proofErr w:type="spellStart"/>
-      <w:r>
-        <w:rPr>
-          <w:rFonts w:asciiTheme="minorHAnsi" w:hAnsiTheme="minorHAnsi" w:cstheme="minorHAnsi"/>
-        </w:rPr>
-        <w:t>connector</w:t>
-      </w:r>
-      <w:proofErr w:type="spellEnd"/>
-      <w:r>
-        <w:rPr>
-          <w:rFonts w:asciiTheme="minorHAnsi" w:hAnsiTheme="minorHAnsi" w:cstheme="minorHAnsi"/>
-        </w:rPr>
-        <w:t xml:space="preserve"> w wersji 5.1.46</w:t>
+        <w:t xml:space="preserve"> jest również baza danych MySQL wraz z poprawną konfiguracją.</w:t>
+      </w:r>
+      <w:r>
+        <w:rPr>
+          <w:rFonts w:asciiTheme="minorHAnsi" w:hAnsiTheme="minorHAnsi" w:cstheme="minorHAnsi"/>
+        </w:rPr>
+        <w:t xml:space="preserve"> Do obsługi komunikacji z bazą danych, wykorzystany został pakiet Java.sql</w:t>
+      </w:r>
+      <w:r>
+        <w:rPr>
+          <w:rFonts w:asciiTheme="minorHAnsi" w:hAnsiTheme="minorHAnsi" w:cstheme="minorHAnsi"/>
+        </w:rPr>
+        <w:t xml:space="preserve"> oraz oficjalny MySQL connector w wersji 5.1.46</w:t>
       </w:r>
       <w:r>
         <w:rPr>
@@ -2765,7 +2689,7 @@
     </w:p>
     <w:p>
       <w:pPr>
-        <w:pStyle w:val="Akapitzlist"/>
+        <w:pStyle w:val="ListParagraph"/>
         <w:spacing w:after="120" w:line="276" w:lineRule="auto"/>
         <w:ind w:left="0" w:firstLine="425"/>
         <w:jc w:val="both"/>
@@ -2776,7 +2700,7 @@
     </w:p>
     <w:p>
       <w:pPr>
-        <w:pStyle w:val="Akapitzlist"/>
+        <w:pStyle w:val="ListParagraph"/>
         <w:spacing w:after="120" w:line="276" w:lineRule="auto"/>
         <w:ind w:left="0" w:firstLine="425"/>
         <w:jc w:val="both"/>
@@ -2802,20 +2726,78 @@
         </w:rPr>
         <w:t xml:space="preserve">najdują się dwie tabele: </w:t>
       </w:r>
-      <w:proofErr w:type="spellStart"/>
       <w:r>
         <w:rPr>
           <w:rFonts w:asciiTheme="minorHAnsi" w:hAnsiTheme="minorHAnsi" w:cstheme="minorHAnsi"/>
           <w:i/>
         </w:rPr>
-        <w:t>user</w:t>
-      </w:r>
-      <w:proofErr w:type="spellEnd"/>
+        <w:t xml:space="preserve">user </w:t>
+      </w:r>
+      <w:r>
+        <w:rPr>
+          <w:rFonts w:asciiTheme="minorHAnsi" w:hAnsiTheme="minorHAnsi" w:cstheme="minorHAnsi"/>
+        </w:rPr>
+        <w:t xml:space="preserve">oraz </w:t>
+      </w:r>
       <w:r>
         <w:rPr>
           <w:rFonts w:asciiTheme="minorHAnsi" w:hAnsiTheme="minorHAnsi" w:cstheme="minorHAnsi"/>
           <w:i/>
         </w:rPr>
+        <w:t>privilege</w:t>
+      </w:r>
+      <w:r>
+        <w:rPr>
+          <w:rFonts w:asciiTheme="minorHAnsi" w:hAnsiTheme="minorHAnsi" w:cstheme="minorHAnsi"/>
+        </w:rPr>
+        <w:t>. Pierwsza przechowuje informac</w:t>
+      </w:r>
+      <w:r>
+        <w:rPr>
+          <w:rFonts w:asciiTheme="minorHAnsi" w:hAnsiTheme="minorHAnsi" w:cstheme="minorHAnsi"/>
+        </w:rPr>
+        <w:t>je o użytkownikach</w:t>
+      </w:r>
+      <w:r>
+        <w:rPr>
+          <w:rFonts w:asciiTheme="minorHAnsi" w:hAnsiTheme="minorHAnsi" w:cstheme="minorHAnsi"/>
+        </w:rPr>
+        <w:t xml:space="preserve"> takie jak id, e-mail, hasło</w:t>
+      </w:r>
+      <w:r>
+        <w:rPr>
+          <w:rFonts w:asciiTheme="minorHAnsi" w:hAnsiTheme="minorHAnsi" w:cstheme="minorHAnsi"/>
+        </w:rPr>
+        <w:t xml:space="preserve"> oraz dwie flagi: ze </w:t>
+      </w:r>
+      <w:r>
+        <w:rPr>
+          <w:rFonts w:asciiTheme="minorHAnsi" w:hAnsiTheme="minorHAnsi" w:cstheme="minorHAnsi"/>
+        </w:rPr>
+        <w:t>stan</w:t>
+      </w:r>
+      <w:r>
+        <w:rPr>
+          <w:rFonts w:asciiTheme="minorHAnsi" w:hAnsiTheme="minorHAnsi" w:cstheme="minorHAnsi"/>
+        </w:rPr>
+        <w:t>em</w:t>
+      </w:r>
+      <w:r>
+        <w:rPr>
+          <w:rFonts w:asciiTheme="minorHAnsi" w:hAnsiTheme="minorHAnsi" w:cstheme="minorHAnsi"/>
+        </w:rPr>
+        <w:t xml:space="preserve"> aktywności</w:t>
+      </w:r>
+      <w:r>
+        <w:rPr>
+          <w:rFonts w:asciiTheme="minorHAnsi" w:hAnsiTheme="minorHAnsi" w:cstheme="minorHAnsi"/>
+        </w:rPr>
+        <w:t xml:space="preserve"> konta</w:t>
+      </w:r>
+      <w:r>
+        <w:rPr>
+          <w:rFonts w:asciiTheme="minorHAnsi" w:hAnsiTheme="minorHAnsi" w:cstheme="minorHAnsi"/>
+        </w:rPr>
         <w:t xml:space="preserve"> </w:t>
       </w:r>
       <w:r>
@@ -2824,62 +2806,17 @@
         </w:rPr>
         <w:t xml:space="preserve">oraz </w:t>
       </w:r>
-      <w:proofErr w:type="spellStart"/>
-      <w:r>
-        <w:rPr>
-          <w:rFonts w:asciiTheme="minorHAnsi" w:hAnsiTheme="minorHAnsi" w:cstheme="minorHAnsi"/>
-          <w:i/>
-        </w:rPr>
-        <w:t>privilege</w:t>
-      </w:r>
-      <w:proofErr w:type="spellEnd"/>
-      <w:r>
-        <w:rPr>
-          <w:rFonts w:asciiTheme="minorHAnsi" w:hAnsiTheme="minorHAnsi" w:cstheme="minorHAnsi"/>
-        </w:rPr>
-        <w:t>. Pierwsza przechowuje informac</w:t>
-      </w:r>
-      <w:r>
-        <w:rPr>
-          <w:rFonts w:asciiTheme="minorHAnsi" w:hAnsiTheme="minorHAnsi" w:cstheme="minorHAnsi"/>
-        </w:rPr>
-        <w:t>je o użytkownikach</w:t>
-      </w:r>
-      <w:r>
-        <w:rPr>
-          <w:rFonts w:asciiTheme="minorHAnsi" w:hAnsiTheme="minorHAnsi" w:cstheme="minorHAnsi"/>
-        </w:rPr>
-        <w:t xml:space="preserve"> takie jak id, e-mail, hasło</w:t>
-      </w:r>
-      <w:r>
-        <w:rPr>
-          <w:rFonts w:asciiTheme="minorHAnsi" w:hAnsiTheme="minorHAnsi" w:cstheme="minorHAnsi"/>
-        </w:rPr>
-        <w:t xml:space="preserve"> oraz dwie flagi: ze </w:t>
-      </w:r>
-      <w:r>
-        <w:rPr>
-          <w:rFonts w:asciiTheme="minorHAnsi" w:hAnsiTheme="minorHAnsi" w:cstheme="minorHAnsi"/>
-        </w:rPr>
-        <w:t>stan</w:t>
-      </w:r>
-      <w:r>
-        <w:rPr>
-          <w:rFonts w:asciiTheme="minorHAnsi" w:hAnsiTheme="minorHAnsi" w:cstheme="minorHAnsi"/>
-        </w:rPr>
-        <w:t>em</w:t>
-      </w:r>
-      <w:r>
-        <w:rPr>
-          <w:rFonts w:asciiTheme="minorHAnsi" w:hAnsiTheme="minorHAnsi" w:cstheme="minorHAnsi"/>
-        </w:rPr>
-        <w:t xml:space="preserve"> aktywności</w:t>
-      </w:r>
-      <w:r>
-        <w:rPr>
-          <w:rFonts w:asciiTheme="minorHAnsi" w:hAnsiTheme="minorHAnsi" w:cstheme="minorHAnsi"/>
-        </w:rPr>
-        <w:t xml:space="preserve"> konta</w:t>
+      <w:r>
+        <w:rPr>
+          <w:rFonts w:asciiTheme="minorHAnsi" w:hAnsiTheme="minorHAnsi" w:cstheme="minorHAnsi"/>
+        </w:rPr>
+        <w:t xml:space="preserve">czy </w:t>
+      </w:r>
+      <w:r>
+        <w:rPr>
+          <w:rFonts w:asciiTheme="minorHAnsi" w:hAnsiTheme="minorHAnsi" w:cstheme="minorHAnsi"/>
+        </w:rPr>
+        <w:t>jest to konto z uprawnieniami administratora.</w:t>
       </w:r>
       <w:r>
         <w:rPr>
@@ -2891,30 +2828,6 @@
         <w:rPr>
           <w:rFonts w:asciiTheme="minorHAnsi" w:hAnsiTheme="minorHAnsi" w:cstheme="minorHAnsi"/>
         </w:rPr>
-        <w:t xml:space="preserve">oraz </w:t>
-      </w:r>
-      <w:r>
-        <w:rPr>
-          <w:rFonts w:asciiTheme="minorHAnsi" w:hAnsiTheme="minorHAnsi" w:cstheme="minorHAnsi"/>
-        </w:rPr>
-        <w:t xml:space="preserve">czy </w:t>
-      </w:r>
-      <w:r>
-        <w:rPr>
-          <w:rFonts w:asciiTheme="minorHAnsi" w:hAnsiTheme="minorHAnsi" w:cstheme="minorHAnsi"/>
-        </w:rPr>
-        <w:t>jest to konto z uprawnieniami administratora.</w:t>
-      </w:r>
-      <w:r>
-        <w:rPr>
-          <w:rFonts w:asciiTheme="minorHAnsi" w:hAnsiTheme="minorHAnsi" w:cstheme="minorHAnsi"/>
-        </w:rPr>
-        <w:t xml:space="preserve"> </w:t>
-      </w:r>
-      <w:r>
-        <w:rPr>
-          <w:rFonts w:asciiTheme="minorHAnsi" w:hAnsiTheme="minorHAnsi" w:cstheme="minorHAnsi"/>
-        </w:rPr>
         <w:t>Druga</w:t>
       </w:r>
       <w:r>
@@ -2944,7 +2857,7 @@
     </w:p>
     <w:p>
       <w:pPr>
-        <w:pStyle w:val="Akapitzlist"/>
+        <w:pStyle w:val="ListParagraph"/>
         <w:spacing w:after="120" w:line="276" w:lineRule="auto"/>
         <w:ind w:left="0" w:firstLine="425"/>
         <w:jc w:val="both"/>
@@ -2956,21 +2869,7 @@
         <w:rPr>
           <w:rFonts w:asciiTheme="minorHAnsi" w:hAnsiTheme="minorHAnsi" w:cstheme="minorHAnsi"/>
         </w:rPr>
-        <w:t xml:space="preserve">W serwerze został dodatkowo zaimplementowany </w:t>
-      </w:r>
-      <w:proofErr w:type="spellStart"/>
-      <w:r>
-        <w:rPr>
-          <w:rFonts w:asciiTheme="minorHAnsi" w:hAnsiTheme="minorHAnsi" w:cstheme="minorHAnsi"/>
-        </w:rPr>
-        <w:t>logger</w:t>
-      </w:r>
-      <w:proofErr w:type="spellEnd"/>
-      <w:r>
-        <w:rPr>
-          <w:rFonts w:asciiTheme="minorHAnsi" w:hAnsiTheme="minorHAnsi" w:cstheme="minorHAnsi"/>
-        </w:rPr>
-        <w:t xml:space="preserve"> archiwizujący wszystkie aktywnoś</w:t>
+        <w:t>W serwerze został dodatkowo zaimplementowany logger archiwizujący wszystkie aktywnoś</w:t>
       </w:r>
       <w:r>
         <w:rPr>
@@ -2993,7 +2892,7 @@
     </w:p>
     <w:p>
       <w:pPr>
-        <w:pStyle w:val="Akapitzlist"/>
+        <w:pStyle w:val="ListParagraph"/>
         <w:spacing w:after="120" w:line="276" w:lineRule="auto"/>
         <w:ind w:left="0" w:firstLine="425"/>
         <w:jc w:val="center"/>
@@ -3010,7 +2909,7 @@
     </w:p>
     <w:p>
       <w:pPr>
-        <w:pStyle w:val="Akapitzlist"/>
+        <w:pStyle w:val="ListParagraph"/>
         <w:spacing w:after="120" w:line="276" w:lineRule="auto"/>
         <w:ind w:left="0" w:firstLine="425"/>
         <w:jc w:val="both"/>
@@ -3018,19 +2917,11 @@
           <w:rFonts w:asciiTheme="minorHAnsi" w:hAnsiTheme="minorHAnsi" w:cstheme="minorHAnsi"/>
         </w:rPr>
       </w:pPr>
-      <w:proofErr w:type="spellStart"/>
-      <w:r>
-        <w:rPr>
-          <w:rFonts w:asciiTheme="minorHAnsi" w:hAnsiTheme="minorHAnsi" w:cstheme="minorHAnsi"/>
-        </w:rPr>
-        <w:t>Logger</w:t>
-      </w:r>
-      <w:proofErr w:type="spellEnd"/>
-      <w:r>
-        <w:rPr>
-          <w:rFonts w:asciiTheme="minorHAnsi" w:hAnsiTheme="minorHAnsi" w:cstheme="minorHAnsi"/>
-        </w:rPr>
-        <w:t xml:space="preserve"> zapisuje również</w:t>
+      <w:r>
+        <w:rPr>
+          <w:rFonts w:asciiTheme="minorHAnsi" w:hAnsiTheme="minorHAnsi" w:cstheme="minorHAnsi"/>
+        </w:rPr>
+        <w:t>Logger zapisuje również</w:t>
       </w:r>
       <w:r>
         <w:rPr>
@@ -3044,37 +2935,26 @@
         </w:rPr>
         <w:t xml:space="preserve">i rozłączenia klienta z serwerem. Pełną historię logów można znaleźć w pliku </w:t>
       </w:r>
-      <w:proofErr w:type="spellStart"/>
       <w:r>
         <w:rPr>
           <w:rFonts w:asciiTheme="minorHAnsi" w:hAnsiTheme="minorHAnsi" w:cstheme="minorHAnsi"/>
           <w:i/>
         </w:rPr>
-        <w:t>logs.log</w:t>
-      </w:r>
-      <w:proofErr w:type="spellEnd"/>
+        <w:t xml:space="preserve">logs.log </w:t>
+      </w:r>
+      <w:r>
+        <w:rPr>
+          <w:rFonts w:asciiTheme="minorHAnsi" w:hAnsiTheme="minorHAnsi" w:cstheme="minorHAnsi"/>
+        </w:rPr>
+        <w:t xml:space="preserve">znajdującym się folderze </w:t>
+      </w:r>
       <w:r>
         <w:rPr>
           <w:rFonts w:asciiTheme="minorHAnsi" w:hAnsiTheme="minorHAnsi" w:cstheme="minorHAnsi"/>
           <w:i/>
         </w:rPr>
-        <w:t xml:space="preserve"> </w:t>
-      </w:r>
-      <w:r>
-        <w:rPr>
-          <w:rFonts w:asciiTheme="minorHAnsi" w:hAnsiTheme="minorHAnsi" w:cstheme="minorHAnsi"/>
-        </w:rPr>
-        <w:t xml:space="preserve">znajdującym się folderze </w:t>
-      </w:r>
-      <w:proofErr w:type="spellStart"/>
-      <w:r>
-        <w:rPr>
-          <w:rFonts w:asciiTheme="minorHAnsi" w:hAnsiTheme="minorHAnsi" w:cstheme="minorHAnsi"/>
-          <w:i/>
-        </w:rPr>
         <w:t>cfg</w:t>
       </w:r>
-      <w:proofErr w:type="spellEnd"/>
       <w:r>
         <w:rPr>
           <w:rFonts w:asciiTheme="minorHAnsi" w:hAnsiTheme="minorHAnsi" w:cstheme="minorHAnsi"/>
@@ -3090,7 +2970,7 @@
     </w:p>
     <w:p>
       <w:pPr>
-        <w:pStyle w:val="Akapitzlist"/>
+        <w:pStyle w:val="ListParagraph"/>
         <w:spacing w:after="120" w:line="276" w:lineRule="auto"/>
         <w:ind w:left="0" w:firstLine="425"/>
         <w:jc w:val="both"/>
@@ -3101,7 +2981,7 @@
     </w:p>
     <w:p>
       <w:pPr>
-        <w:pStyle w:val="Akapitzlist"/>
+        <w:pStyle w:val="ListParagraph"/>
         <w:spacing w:after="120" w:line="276" w:lineRule="auto"/>
         <w:ind w:left="0" w:firstLine="425"/>
         <w:jc w:val="both"/>
@@ -3175,7 +3055,6 @@
         </w:rPr>
         <w:t xml:space="preserve">Z wykorzystaniem narzędzia </w:t>
       </w:r>
-      <w:proofErr w:type="spellStart"/>
       <w:r>
         <w:rPr>
           <w:rFonts w:asciiTheme="minorHAnsi" w:hAnsiTheme="minorHAnsi" w:cstheme="minorHAnsi"/>
@@ -3183,7 +3062,6 @@
         </w:rPr>
         <w:t>Javadoc</w:t>
       </w:r>
-      <w:proofErr w:type="spellEnd"/>
       <w:r>
         <w:rPr>
           <w:rFonts w:asciiTheme="minorHAnsi" w:hAnsiTheme="minorHAnsi" w:cstheme="minorHAnsi"/>
@@ -3280,7 +3158,7 @@
     </w:p>
     <w:p>
       <w:pPr>
-        <w:pStyle w:val="Akapitzlist"/>
+        <w:pStyle w:val="ListParagraph"/>
         <w:numPr>
           <w:ilvl w:val="0"/>
           <w:numId w:val="1"/>
@@ -3288,7 +3166,6 @@
         <w:spacing w:before="240" w:after="120" w:line="276" w:lineRule="auto"/>
         <w:jc w:val="both"/>
         <w:rPr>
-          <w:rFonts w:asciiTheme="minorHAnsi" w:hAnsiTheme="minorHAnsi" w:cstheme="minorHAnsi"/>
           <w:b/>
           <w:sz w:val="28"/>
           <w:szCs w:val="28"/>
@@ -3296,7 +3173,6 @@
       </w:pPr>
       <w:r>
         <w:rPr>
-          <w:rFonts w:asciiTheme="minorHAnsi" w:hAnsiTheme="minorHAnsi" w:cstheme="minorHAnsi"/>
           <w:b/>
           <w:sz w:val="28"/>
           <w:szCs w:val="28"/>
@@ -3307,50 +3183,38 @@
     </w:p>
     <w:p>
       <w:pPr>
-        <w:pStyle w:val="Akapitzlist"/>
+        <w:pStyle w:val="ListParagraph"/>
         <w:numPr>
           <w:ilvl w:val="1"/>
           <w:numId w:val="1"/>
         </w:numPr>
         <w:spacing w:before="240" w:after="120" w:line="276" w:lineRule="auto"/>
         <w:jc w:val="both"/>
-        <w:rPr>
-          <w:rFonts w:asciiTheme="minorHAnsi" w:hAnsiTheme="minorHAnsi" w:cstheme="minorHAnsi"/>
-        </w:rPr>
-      </w:pPr>
-      <w:r>
-        <w:rPr>
-          <w:rFonts w:asciiTheme="minorHAnsi" w:hAnsiTheme="minorHAnsi" w:cstheme="minorHAnsi"/>
-        </w:rPr>
+      </w:pPr>
+      <w:r>
         <w:t>Specyfikacja wewnętrzna</w:t>
       </w:r>
     </w:p>
     <w:p>
       <w:pPr>
-        <w:pStyle w:val="Akapitzlist"/>
+        <w:pStyle w:val="ListParagraph"/>
         <w:numPr>
           <w:ilvl w:val="2"/>
           <w:numId w:val="1"/>
         </w:numPr>
         <w:spacing w:before="240" w:after="120" w:line="276" w:lineRule="auto"/>
         <w:jc w:val="both"/>
-        <w:rPr>
-          <w:rFonts w:asciiTheme="minorHAnsi" w:hAnsiTheme="minorHAnsi" w:cstheme="minorHAnsi"/>
-        </w:rPr>
-      </w:pPr>
-      <w:proofErr w:type="spellStart"/>
-      <w:r>
-        <w:rPr>
-          <w:rFonts w:asciiTheme="minorHAnsi" w:hAnsiTheme="minorHAnsi" w:cstheme="minorHAnsi"/>
+      </w:pPr>
+      <w:r>
+        <w:rPr>
           <w:i/>
         </w:rPr>
         <w:t>ClientCommunication</w:t>
       </w:r>
-      <w:proofErr w:type="spellEnd"/>
-    </w:p>
-    <w:p>
-      <w:pPr>
-        <w:pStyle w:val="Akapitzlist"/>
+    </w:p>
+    <w:p>
+      <w:pPr>
+        <w:pStyle w:val="ListParagraph"/>
         <w:spacing w:before="240" w:after="120" w:line="276" w:lineRule="auto"/>
         <w:ind w:left="993"/>
         <w:jc w:val="both"/>
@@ -3367,7 +3231,7 @@
     </w:p>
     <w:p>
       <w:pPr>
-        <w:pStyle w:val="Akapitzlist"/>
+        <w:pStyle w:val="ListParagraph"/>
         <w:spacing w:before="240" w:after="120" w:line="276" w:lineRule="auto"/>
         <w:ind w:left="993"/>
         <w:jc w:val="both"/>
@@ -3384,7 +3248,7 @@
     </w:p>
     <w:p>
       <w:pPr>
-        <w:pStyle w:val="Akapitzlist"/>
+        <w:pStyle w:val="ListParagraph"/>
         <w:numPr>
           <w:ilvl w:val="0"/>
           <w:numId w:val="5"/>
@@ -3399,90 +3263,45 @@
           <w:rFonts w:asciiTheme="minorHAnsi" w:hAnsiTheme="minorHAnsi" w:cstheme="minorHAnsi"/>
         </w:rPr>
       </w:pPr>
-      <w:proofErr w:type="spellStart"/>
       <w:r>
         <w:rPr>
           <w:rFonts w:asciiTheme="minorHAnsi" w:hAnsiTheme="minorHAnsi" w:cstheme="minorHAnsi"/>
           <w:i/>
         </w:rPr>
-        <w:t>checkLogin</w:t>
-      </w:r>
-      <w:proofErr w:type="spellEnd"/>
+        <w:t>checkLogin(userEmail, userPassword)</w:t>
+      </w:r>
+      <w:r>
+        <w:rPr>
+          <w:rFonts w:asciiTheme="minorHAnsi" w:hAnsiTheme="minorHAnsi" w:cstheme="minorHAnsi"/>
+        </w:rPr>
+        <w:t xml:space="preserve"> – metoda umożliwiająca sprawdzenie poprawności logowania użytkownika</w:t>
+      </w:r>
+      <w:r>
+        <w:rPr>
+          <w:rFonts w:asciiTheme="minorHAnsi" w:hAnsiTheme="minorHAnsi" w:cstheme="minorHAnsi"/>
+        </w:rPr>
+        <w:t xml:space="preserve"> o adresie email </w:t>
+      </w:r>
       <w:r>
         <w:rPr>
           <w:rFonts w:asciiTheme="minorHAnsi" w:hAnsiTheme="minorHAnsi" w:cstheme="minorHAnsi"/>
           <w:i/>
         </w:rPr>
-        <w:t>(</w:t>
-      </w:r>
-      <w:proofErr w:type="spellStart"/>
+        <w:t>userEmail</w:t>
+      </w:r>
+      <w:r>
+        <w:rPr>
+          <w:rFonts w:asciiTheme="minorHAnsi" w:hAnsiTheme="minorHAnsi" w:cstheme="minorHAnsi"/>
+        </w:rPr>
+        <w:t xml:space="preserve"> oraz haśle </w:t>
+      </w:r>
       <w:r>
         <w:rPr>
           <w:rFonts w:asciiTheme="minorHAnsi" w:hAnsiTheme="minorHAnsi" w:cstheme="minorHAnsi"/>
           <w:i/>
         </w:rPr>
-        <w:t>userEmail</w:t>
-      </w:r>
-      <w:proofErr w:type="spellEnd"/>
-      <w:r>
-        <w:rPr>
-          <w:rFonts w:asciiTheme="minorHAnsi" w:hAnsiTheme="minorHAnsi" w:cstheme="minorHAnsi"/>
-          <w:i/>
-        </w:rPr>
-        <w:t xml:space="preserve">, </w:t>
-      </w:r>
-      <w:proofErr w:type="spellStart"/>
-      <w:r>
-        <w:rPr>
-          <w:rFonts w:asciiTheme="minorHAnsi" w:hAnsiTheme="minorHAnsi" w:cstheme="minorHAnsi"/>
-          <w:i/>
-        </w:rPr>
         <w:t>userPassword</w:t>
       </w:r>
-      <w:proofErr w:type="spellEnd"/>
-      <w:r>
-        <w:rPr>
-          <w:rFonts w:asciiTheme="minorHAnsi" w:hAnsiTheme="minorHAnsi" w:cstheme="minorHAnsi"/>
-          <w:i/>
-        </w:rPr>
-        <w:t>)</w:t>
-      </w:r>
-      <w:r>
-        <w:rPr>
-          <w:rFonts w:asciiTheme="minorHAnsi" w:hAnsiTheme="minorHAnsi" w:cstheme="minorHAnsi"/>
-        </w:rPr>
-        <w:t xml:space="preserve"> – metoda umożliwiająca sprawdzenie poprawności logowania użytkownika</w:t>
-      </w:r>
-      <w:r>
-        <w:rPr>
-          <w:rFonts w:asciiTheme="minorHAnsi" w:hAnsiTheme="minorHAnsi" w:cstheme="minorHAnsi"/>
-        </w:rPr>
-        <w:t xml:space="preserve"> o adresie email </w:t>
-      </w:r>
-      <w:proofErr w:type="spellStart"/>
-      <w:r>
-        <w:rPr>
-          <w:rFonts w:asciiTheme="minorHAnsi" w:hAnsiTheme="minorHAnsi" w:cstheme="minorHAnsi"/>
-          <w:i/>
-        </w:rPr>
-        <w:t>userEmail</w:t>
-      </w:r>
-      <w:proofErr w:type="spellEnd"/>
-      <w:r>
-        <w:rPr>
-          <w:rFonts w:asciiTheme="minorHAnsi" w:hAnsiTheme="minorHAnsi" w:cstheme="minorHAnsi"/>
-        </w:rPr>
-        <w:t xml:space="preserve"> oraz haśle </w:t>
-      </w:r>
-      <w:proofErr w:type="spellStart"/>
-      <w:r>
-        <w:rPr>
-          <w:rFonts w:asciiTheme="minorHAnsi" w:hAnsiTheme="minorHAnsi" w:cstheme="minorHAnsi"/>
-          <w:i/>
-        </w:rPr>
-        <w:t>userPassword</w:t>
-      </w:r>
-      <w:proofErr w:type="spellEnd"/>
       <w:r>
         <w:rPr>
           <w:rFonts w:asciiTheme="minorHAnsi" w:hAnsiTheme="minorHAnsi" w:cstheme="minorHAnsi"/>
@@ -3492,7 +3311,7 @@
     </w:p>
     <w:p>
       <w:pPr>
-        <w:pStyle w:val="Akapitzlist"/>
+        <w:pStyle w:val="ListParagraph"/>
         <w:numPr>
           <w:ilvl w:val="0"/>
           <w:numId w:val="5"/>
@@ -3507,37 +3326,12 @@
           <w:rFonts w:asciiTheme="minorHAnsi" w:hAnsiTheme="minorHAnsi" w:cstheme="minorHAnsi"/>
         </w:rPr>
       </w:pPr>
-      <w:proofErr w:type="spellStart"/>
       <w:r>
         <w:rPr>
           <w:rFonts w:asciiTheme="minorHAnsi" w:hAnsiTheme="minorHAnsi" w:cstheme="minorHAnsi"/>
           <w:i/>
         </w:rPr>
-        <w:t>getDoorList</w:t>
-      </w:r>
-      <w:proofErr w:type="spellEnd"/>
-      <w:r>
-        <w:rPr>
-          <w:rFonts w:asciiTheme="minorHAnsi" w:hAnsiTheme="minorHAnsi" w:cstheme="minorHAnsi"/>
-          <w:i/>
-        </w:rPr>
-        <w:t>(</w:t>
-      </w:r>
-      <w:proofErr w:type="spellStart"/>
-      <w:r>
-        <w:rPr>
-          <w:rFonts w:asciiTheme="minorHAnsi" w:hAnsiTheme="minorHAnsi" w:cstheme="minorHAnsi"/>
-          <w:i/>
-        </w:rPr>
-        <w:t>mail,password</w:t>
-      </w:r>
-      <w:proofErr w:type="spellEnd"/>
-      <w:r>
-        <w:rPr>
-          <w:rFonts w:asciiTheme="minorHAnsi" w:hAnsiTheme="minorHAnsi" w:cstheme="minorHAnsi"/>
-          <w:i/>
-        </w:rPr>
-        <w:t>)</w:t>
+        <w:t>getDoorList(mail,password)</w:t>
       </w:r>
       <w:r>
         <w:rPr>
@@ -3548,7 +3342,7 @@
     </w:p>
     <w:p>
       <w:pPr>
-        <w:pStyle w:val="Akapitzlist"/>
+        <w:pStyle w:val="ListParagraph"/>
         <w:numPr>
           <w:ilvl w:val="0"/>
           <w:numId w:val="5"/>
@@ -3563,141 +3357,50 @@
           <w:rFonts w:asciiTheme="minorHAnsi" w:hAnsiTheme="minorHAnsi" w:cstheme="minorHAnsi"/>
         </w:rPr>
       </w:pPr>
-      <w:proofErr w:type="spellStart"/>
       <w:r>
         <w:rPr>
           <w:rFonts w:asciiTheme="minorHAnsi" w:hAnsiTheme="minorHAnsi" w:cstheme="minorHAnsi"/>
           <w:i/>
         </w:rPr>
-        <w:t>checkPrivileges</w:t>
-      </w:r>
-      <w:proofErr w:type="spellEnd"/>
+        <w:t xml:space="preserve">checkPrivileges(userEmail, userPassword, roomNumber) </w:t>
+      </w:r>
+      <w:r>
+        <w:rPr>
+          <w:rFonts w:asciiTheme="minorHAnsi" w:hAnsiTheme="minorHAnsi" w:cstheme="minorHAnsi"/>
+        </w:rPr>
+        <w:t>– metoda umożliwiająca sprawdzenie czy użytkownik</w:t>
+      </w:r>
+      <w:r>
+        <w:rPr>
+          <w:rFonts w:asciiTheme="minorHAnsi" w:hAnsiTheme="minorHAnsi" w:cstheme="minorHAnsi"/>
+        </w:rPr>
+        <w:t xml:space="preserve"> (</w:t>
+      </w:r>
       <w:r>
         <w:rPr>
           <w:rFonts w:asciiTheme="minorHAnsi" w:hAnsiTheme="minorHAnsi" w:cstheme="minorHAnsi"/>
           <w:i/>
         </w:rPr>
-        <w:t>(</w:t>
-      </w:r>
-      <w:proofErr w:type="spellStart"/>
+        <w:t>userEmail, userPassword)</w:t>
+      </w:r>
+      <w:r>
+        <w:rPr>
+          <w:rFonts w:asciiTheme="minorHAnsi" w:hAnsiTheme="minorHAnsi" w:cstheme="minorHAnsi"/>
+        </w:rPr>
+        <w:t xml:space="preserve"> ma prawa dostępu do danego pokoju </w:t>
+      </w:r>
+      <w:r>
+        <w:rPr>
+          <w:rFonts w:asciiTheme="minorHAnsi" w:hAnsiTheme="minorHAnsi" w:cstheme="minorHAnsi"/>
+        </w:rPr>
+        <w:t xml:space="preserve">(o numerze </w:t>
+      </w:r>
       <w:r>
         <w:rPr>
           <w:rFonts w:asciiTheme="minorHAnsi" w:hAnsiTheme="minorHAnsi" w:cstheme="minorHAnsi"/>
           <w:i/>
         </w:rPr>
-        <w:t>userEmail</w:t>
-      </w:r>
-      <w:proofErr w:type="spellEnd"/>
-      <w:r>
-        <w:rPr>
-          <w:rFonts w:asciiTheme="minorHAnsi" w:hAnsiTheme="minorHAnsi" w:cstheme="minorHAnsi"/>
-          <w:i/>
-        </w:rPr>
-        <w:t xml:space="preserve">, </w:t>
-      </w:r>
-      <w:proofErr w:type="spellStart"/>
-      <w:r>
-        <w:rPr>
-          <w:rFonts w:asciiTheme="minorHAnsi" w:hAnsiTheme="minorHAnsi" w:cstheme="minorHAnsi"/>
-          <w:i/>
-        </w:rPr>
-        <w:t>userPassword</w:t>
-      </w:r>
-      <w:proofErr w:type="spellEnd"/>
-      <w:r>
-        <w:rPr>
-          <w:rFonts w:asciiTheme="minorHAnsi" w:hAnsiTheme="minorHAnsi" w:cstheme="minorHAnsi"/>
-          <w:i/>
-        </w:rPr>
-        <w:t xml:space="preserve">, </w:t>
-      </w:r>
-      <w:proofErr w:type="spellStart"/>
-      <w:r>
-        <w:rPr>
-          <w:rFonts w:asciiTheme="minorHAnsi" w:hAnsiTheme="minorHAnsi" w:cstheme="minorHAnsi"/>
-          <w:i/>
-        </w:rPr>
-        <w:t>roomNumber</w:t>
-      </w:r>
-      <w:proofErr w:type="spellEnd"/>
-      <w:r>
-        <w:rPr>
-          <w:rFonts w:asciiTheme="minorHAnsi" w:hAnsiTheme="minorHAnsi" w:cstheme="minorHAnsi"/>
-          <w:i/>
-        </w:rPr>
-        <w:t xml:space="preserve">) </w:t>
-      </w:r>
-      <w:r>
-        <w:rPr>
-          <w:rFonts w:asciiTheme="minorHAnsi" w:hAnsiTheme="minorHAnsi" w:cstheme="minorHAnsi"/>
-        </w:rPr>
-        <w:t>– metoda umożliwiająca sprawdzenie czy użytkownik</w:t>
-      </w:r>
-      <w:r>
-        <w:rPr>
-          <w:rFonts w:asciiTheme="minorHAnsi" w:hAnsiTheme="minorHAnsi" w:cstheme="minorHAnsi"/>
-        </w:rPr>
-        <w:t xml:space="preserve"> (</w:t>
-      </w:r>
-      <w:proofErr w:type="spellStart"/>
-      <w:r>
-        <w:rPr>
-          <w:rFonts w:asciiTheme="minorHAnsi" w:hAnsiTheme="minorHAnsi" w:cstheme="minorHAnsi"/>
-          <w:i/>
-        </w:rPr>
-        <w:t>userEmail</w:t>
-      </w:r>
-      <w:proofErr w:type="spellEnd"/>
-      <w:r>
-        <w:rPr>
-          <w:rFonts w:asciiTheme="minorHAnsi" w:hAnsiTheme="minorHAnsi" w:cstheme="minorHAnsi"/>
-          <w:i/>
-        </w:rPr>
-        <w:t xml:space="preserve">, </w:t>
-      </w:r>
-      <w:proofErr w:type="spellStart"/>
-      <w:r>
-        <w:rPr>
-          <w:rFonts w:asciiTheme="minorHAnsi" w:hAnsiTheme="minorHAnsi" w:cstheme="minorHAnsi"/>
-          <w:i/>
-        </w:rPr>
-        <w:t>userPassword</w:t>
-      </w:r>
-      <w:proofErr w:type="spellEnd"/>
-      <w:r>
-        <w:rPr>
-          <w:rFonts w:asciiTheme="minorHAnsi" w:hAnsiTheme="minorHAnsi" w:cstheme="minorHAnsi"/>
-          <w:i/>
-        </w:rPr>
-        <w:t>)</w:t>
-      </w:r>
-      <w:r>
-        <w:rPr>
-          <w:rFonts w:asciiTheme="minorHAnsi" w:hAnsiTheme="minorHAnsi" w:cstheme="minorHAnsi"/>
-        </w:rPr>
-        <w:t xml:space="preserve"> ma prawa dostępu do danego pokoju </w:t>
-      </w:r>
-      <w:r>
-        <w:rPr>
-          <w:rFonts w:asciiTheme="minorHAnsi" w:hAnsiTheme="minorHAnsi" w:cstheme="minorHAnsi"/>
-        </w:rPr>
-        <w:t xml:space="preserve">(o numerze </w:t>
-      </w:r>
-      <w:proofErr w:type="spellStart"/>
-      <w:r>
-        <w:rPr>
-          <w:rFonts w:asciiTheme="minorHAnsi" w:hAnsiTheme="minorHAnsi" w:cstheme="minorHAnsi"/>
-          <w:i/>
-        </w:rPr>
-        <w:t>roomNumber</w:t>
-      </w:r>
-      <w:proofErr w:type="spellEnd"/>
-      <w:r>
-        <w:rPr>
-          <w:rFonts w:asciiTheme="minorHAnsi" w:hAnsiTheme="minorHAnsi" w:cstheme="minorHAnsi"/>
-          <w:i/>
-        </w:rPr>
-        <w:t>).</w:t>
+        <w:t>roomNumber).</w:t>
       </w:r>
     </w:p>
     <w:p>
@@ -3719,7 +3422,6 @@
         </w:rPr>
         <w:t xml:space="preserve">Za komunikację z serwerem odpowiada klasa </w:t>
       </w:r>
-      <w:proofErr w:type="spellStart"/>
       <w:r>
         <w:rPr>
           <w:rFonts w:asciiTheme="minorHAnsi" w:hAnsiTheme="minorHAnsi" w:cstheme="minorHAnsi"/>
@@ -3727,14 +3429,12 @@
         </w:rPr>
         <w:t>AsyncAction</w:t>
       </w:r>
-      <w:proofErr w:type="spellEnd"/>
       <w:r>
         <w:rPr>
           <w:rFonts w:asciiTheme="minorHAnsi" w:hAnsiTheme="minorHAnsi" w:cstheme="minorHAnsi"/>
         </w:rPr>
         <w:t xml:space="preserve">, która zawiera metodę </w:t>
       </w:r>
-      <w:proofErr w:type="spellStart"/>
       <w:r>
         <w:rPr>
           <w:rFonts w:asciiTheme="minorHAnsi" w:hAnsiTheme="minorHAnsi" w:cstheme="minorHAnsi"/>
@@ -3742,7 +3442,6 @@
         </w:rPr>
         <w:t>doInBackground</w:t>
       </w:r>
-      <w:proofErr w:type="spellEnd"/>
       <w:r>
         <w:rPr>
           <w:rFonts w:asciiTheme="minorHAnsi" w:hAnsiTheme="minorHAnsi" w:cstheme="minorHAnsi"/>
@@ -3752,30 +3451,24 @@
     </w:p>
     <w:p>
       <w:pPr>
-        <w:pStyle w:val="Akapitzlist"/>
+        <w:pStyle w:val="ListParagraph"/>
         <w:numPr>
           <w:ilvl w:val="2"/>
           <w:numId w:val="1"/>
         </w:numPr>
         <w:spacing w:before="240" w:after="120" w:line="276" w:lineRule="auto"/>
         <w:jc w:val="both"/>
-        <w:rPr>
-          <w:rFonts w:asciiTheme="minorHAnsi" w:hAnsiTheme="minorHAnsi" w:cstheme="minorHAnsi"/>
-        </w:rPr>
-      </w:pPr>
-      <w:proofErr w:type="spellStart"/>
-      <w:r>
-        <w:rPr>
-          <w:rFonts w:asciiTheme="minorHAnsi" w:hAnsiTheme="minorHAnsi" w:cstheme="minorHAnsi"/>
+      </w:pPr>
+      <w:r>
+        <w:rPr>
           <w:i/>
         </w:rPr>
         <w:t>Floor</w:t>
       </w:r>
-      <w:proofErr w:type="spellEnd"/>
-    </w:p>
-    <w:p>
-      <w:pPr>
-        <w:pStyle w:val="Akapitzlist"/>
+    </w:p>
+    <w:p>
+      <w:pPr>
+        <w:pStyle w:val="ListParagraph"/>
         <w:spacing w:before="240" w:after="120" w:line="276" w:lineRule="auto"/>
         <w:ind w:left="993"/>
         <w:jc w:val="both"/>
@@ -3787,40 +3480,12 @@
         <w:rPr>
           <w:rFonts w:asciiTheme="minorHAnsi" w:hAnsiTheme="minorHAnsi" w:cstheme="minorHAnsi"/>
         </w:rPr>
-        <w:t xml:space="preserve">Klasa </w:t>
-      </w:r>
-      <w:proofErr w:type="spellStart"/>
-      <w:r>
-        <w:rPr>
-          <w:rFonts w:asciiTheme="minorHAnsi" w:hAnsiTheme="minorHAnsi" w:cstheme="minorHAnsi"/>
-        </w:rPr>
-        <w:t>Floor</w:t>
-      </w:r>
-      <w:proofErr w:type="spellEnd"/>
-      <w:r>
-        <w:rPr>
-          <w:rFonts w:asciiTheme="minorHAnsi" w:hAnsiTheme="minorHAnsi" w:cstheme="minorHAnsi"/>
-        </w:rPr>
-        <w:t xml:space="preserve"> zawiera listę obiektów typu </w:t>
-      </w:r>
-      <w:proofErr w:type="spellStart"/>
-      <w:r>
-        <w:rPr>
-          <w:rFonts w:asciiTheme="minorHAnsi" w:hAnsiTheme="minorHAnsi" w:cstheme="minorHAnsi"/>
-        </w:rPr>
-        <w:t>Room</w:t>
-      </w:r>
-      <w:proofErr w:type="spellEnd"/>
-      <w:r>
-        <w:rPr>
-          <w:rFonts w:asciiTheme="minorHAnsi" w:hAnsiTheme="minorHAnsi" w:cstheme="minorHAnsi"/>
-        </w:rPr>
-        <w:t xml:space="preserve"> i jest odpowiednikiem pojedynczego piętra. </w:t>
-      </w:r>
-    </w:p>
-    <w:p>
-      <w:pPr>
-        <w:pStyle w:val="Akapitzlist"/>
+        <w:t xml:space="preserve">Klasa Floor zawiera listę obiektów typu Room i jest odpowiednikiem pojedynczego piętra. </w:t>
+      </w:r>
+    </w:p>
+    <w:p>
+      <w:pPr>
+        <w:pStyle w:val="ListParagraph"/>
         <w:spacing w:before="240" w:after="120" w:line="276" w:lineRule="auto"/>
         <w:ind w:left="993"/>
         <w:jc w:val="both"/>
@@ -3837,7 +3502,7 @@
     </w:p>
     <w:p>
       <w:pPr>
-        <w:pStyle w:val="Akapitzlist"/>
+        <w:pStyle w:val="ListParagraph"/>
         <w:numPr>
           <w:ilvl w:val="0"/>
           <w:numId w:val="6"/>
@@ -3852,37 +3517,12 @@
           <w:rFonts w:asciiTheme="minorHAnsi" w:hAnsiTheme="minorHAnsi" w:cstheme="minorHAnsi"/>
         </w:rPr>
       </w:pPr>
-      <w:proofErr w:type="spellStart"/>
       <w:r>
         <w:rPr>
           <w:rFonts w:asciiTheme="minorHAnsi" w:hAnsiTheme="minorHAnsi" w:cstheme="minorHAnsi"/>
           <w:i/>
         </w:rPr>
-        <w:t>setFloorName</w:t>
-      </w:r>
-      <w:proofErr w:type="spellEnd"/>
-      <w:r>
-        <w:rPr>
-          <w:rFonts w:asciiTheme="minorHAnsi" w:hAnsiTheme="minorHAnsi" w:cstheme="minorHAnsi"/>
-          <w:i/>
-        </w:rPr>
-        <w:t>(</w:t>
-      </w:r>
-      <w:proofErr w:type="spellStart"/>
-      <w:r>
-        <w:rPr>
-          <w:rFonts w:asciiTheme="minorHAnsi" w:hAnsiTheme="minorHAnsi" w:cstheme="minorHAnsi"/>
-          <w:i/>
-        </w:rPr>
-        <w:t>newName</w:t>
-      </w:r>
-      <w:proofErr w:type="spellEnd"/>
-      <w:r>
-        <w:rPr>
-          <w:rFonts w:asciiTheme="minorHAnsi" w:hAnsiTheme="minorHAnsi" w:cstheme="minorHAnsi"/>
-          <w:i/>
-        </w:rPr>
-        <w:t xml:space="preserve">) </w:t>
+        <w:t xml:space="preserve">setFloorName(newName) </w:t>
       </w:r>
       <w:r>
         <w:rPr>
@@ -3905,7 +3545,7 @@
     </w:p>
     <w:p>
       <w:pPr>
-        <w:pStyle w:val="Akapitzlist"/>
+        <w:pStyle w:val="ListParagraph"/>
         <w:numPr>
           <w:ilvl w:val="0"/>
           <w:numId w:val="6"/>
@@ -3920,71 +3560,30 @@
           <w:rFonts w:asciiTheme="minorHAnsi" w:hAnsiTheme="minorHAnsi" w:cstheme="minorHAnsi"/>
         </w:rPr>
       </w:pPr>
-      <w:proofErr w:type="spellStart"/>
       <w:r>
         <w:rPr>
           <w:rFonts w:asciiTheme="minorHAnsi" w:hAnsiTheme="minorHAnsi" w:cstheme="minorHAnsi"/>
           <w:i/>
         </w:rPr>
-        <w:t>getFloorName</w:t>
-      </w:r>
-      <w:proofErr w:type="spellEnd"/>
+        <w:t xml:space="preserve">getFloorName(), getAllRooms(), getAllRoomsNames() </w:t>
+      </w:r>
       <w:r>
         <w:rPr>
           <w:rFonts w:asciiTheme="minorHAnsi" w:hAnsiTheme="minorHAnsi" w:cstheme="minorHAnsi"/>
           <w:i/>
         </w:rPr>
-        <w:t xml:space="preserve">(), </w:t>
-      </w:r>
-      <w:proofErr w:type="spellStart"/>
+        <w:softHyphen/>
+      </w:r>
       <w:r>
         <w:rPr>
           <w:rFonts w:asciiTheme="minorHAnsi" w:hAnsiTheme="minorHAnsi" w:cstheme="minorHAnsi"/>
           <w:i/>
         </w:rPr>
-        <w:t>getAllRooms</w:t>
-      </w:r>
-      <w:proofErr w:type="spellEnd"/>
-      <w:r>
-        <w:rPr>
-          <w:rFonts w:asciiTheme="minorHAnsi" w:hAnsiTheme="minorHAnsi" w:cstheme="minorHAnsi"/>
-          <w:i/>
-        </w:rPr>
-        <w:t xml:space="preserve">(), </w:t>
-      </w:r>
-      <w:proofErr w:type="spellStart"/>
-      <w:r>
-        <w:rPr>
-          <w:rFonts w:asciiTheme="minorHAnsi" w:hAnsiTheme="minorHAnsi" w:cstheme="minorHAnsi"/>
-          <w:i/>
-        </w:rPr>
-        <w:t>getAllRoomsNames</w:t>
-      </w:r>
-      <w:proofErr w:type="spellEnd"/>
-      <w:r>
-        <w:rPr>
-          <w:rFonts w:asciiTheme="minorHAnsi" w:hAnsiTheme="minorHAnsi" w:cstheme="minorHAnsi"/>
-          <w:i/>
-        </w:rPr>
-        <w:t xml:space="preserve">() </w:t>
-      </w:r>
-      <w:r>
-        <w:rPr>
-          <w:rFonts w:asciiTheme="minorHAnsi" w:hAnsiTheme="minorHAnsi" w:cstheme="minorHAnsi"/>
-          <w:i/>
-        </w:rPr>
         <w:softHyphen/>
       </w:r>
       <w:r>
         <w:rPr>
           <w:rFonts w:asciiTheme="minorHAnsi" w:hAnsiTheme="minorHAnsi" w:cstheme="minorHAnsi"/>
-          <w:i/>
-        </w:rPr>
-        <w:softHyphen/>
-      </w:r>
-      <w:r>
-        <w:rPr>
-          <w:rFonts w:asciiTheme="minorHAnsi" w:hAnsiTheme="minorHAnsi" w:cstheme="minorHAnsi"/>
         </w:rPr>
         <w:t>– gettery do uzyskania nazwy pię</w:t>
       </w:r>
@@ -4003,7 +3602,7 @@
     </w:p>
     <w:p>
       <w:pPr>
-        <w:pStyle w:val="Akapitzlist"/>
+        <w:pStyle w:val="ListParagraph"/>
         <w:numPr>
           <w:ilvl w:val="0"/>
           <w:numId w:val="6"/>
@@ -4018,37 +3617,12 @@
           <w:rFonts w:asciiTheme="minorHAnsi" w:hAnsiTheme="minorHAnsi" w:cstheme="minorHAnsi"/>
         </w:rPr>
       </w:pPr>
-      <w:proofErr w:type="spellStart"/>
       <w:r>
         <w:rPr>
           <w:rFonts w:asciiTheme="minorHAnsi" w:hAnsiTheme="minorHAnsi" w:cstheme="minorHAnsi"/>
           <w:i/>
         </w:rPr>
-        <w:t>addRoom</w:t>
-      </w:r>
-      <w:proofErr w:type="spellEnd"/>
-      <w:r>
-        <w:rPr>
-          <w:rFonts w:asciiTheme="minorHAnsi" w:hAnsiTheme="minorHAnsi" w:cstheme="minorHAnsi"/>
-          <w:i/>
-        </w:rPr>
-        <w:t>(</w:t>
-      </w:r>
-      <w:proofErr w:type="spellStart"/>
-      <w:r>
-        <w:rPr>
-          <w:rFonts w:asciiTheme="minorHAnsi" w:hAnsiTheme="minorHAnsi" w:cstheme="minorHAnsi"/>
-          <w:i/>
-        </w:rPr>
-        <w:t>roomName</w:t>
-      </w:r>
-      <w:proofErr w:type="spellEnd"/>
-      <w:r>
-        <w:rPr>
-          <w:rFonts w:asciiTheme="minorHAnsi" w:hAnsiTheme="minorHAnsi" w:cstheme="minorHAnsi"/>
-          <w:i/>
-        </w:rPr>
-        <w:t xml:space="preserve">) – </w:t>
+        <w:t xml:space="preserve">addRoom(roomName) – </w:t>
       </w:r>
       <w:r>
         <w:rPr>
@@ -4059,29 +3633,22 @@
     </w:p>
     <w:p>
       <w:pPr>
-        <w:pStyle w:val="Akapitzlist"/>
+        <w:pStyle w:val="ListParagraph"/>
         <w:numPr>
           <w:ilvl w:val="2"/>
           <w:numId w:val="1"/>
         </w:numPr>
         <w:spacing w:before="240" w:after="120" w:line="276" w:lineRule="auto"/>
         <w:jc w:val="both"/>
-        <w:rPr>
-          <w:rFonts w:asciiTheme="minorHAnsi" w:hAnsiTheme="minorHAnsi" w:cstheme="minorHAnsi"/>
-        </w:rPr>
-      </w:pPr>
-      <w:proofErr w:type="spellStart"/>
-      <w:r>
-        <w:rPr>
-          <w:rFonts w:asciiTheme="minorHAnsi" w:hAnsiTheme="minorHAnsi" w:cstheme="minorHAnsi"/>
+      </w:pPr>
+      <w:r>
+        <w:rPr>
           <w:i/>
         </w:rPr>
         <w:t>LoggedActivity</w:t>
       </w:r>
-      <w:proofErr w:type="spellEnd"/>
-      <w:r>
-        <w:rPr>
-          <w:rFonts w:asciiTheme="minorHAnsi" w:hAnsiTheme="minorHAnsi" w:cstheme="minorHAnsi"/>
+      <w:r>
+        <w:rPr>
           <w:i/>
         </w:rPr>
         <w:t xml:space="preserve"> </w:t>
@@ -4089,7 +3656,7 @@
     </w:p>
     <w:p>
       <w:pPr>
-        <w:pStyle w:val="Akapitzlist"/>
+        <w:pStyle w:val="ListParagraph"/>
         <w:tabs>
           <w:tab w:val="left" w:pos="993"/>
         </w:tabs>
@@ -4109,7 +3676,7 @@
     </w:p>
     <w:p>
       <w:pPr>
-        <w:pStyle w:val="Akapitzlist"/>
+        <w:pStyle w:val="ListParagraph"/>
         <w:numPr>
           <w:ilvl w:val="0"/>
           <w:numId w:val="7"/>
@@ -4121,43 +3688,18 @@
           <w:rFonts w:asciiTheme="minorHAnsi" w:hAnsiTheme="minorHAnsi" w:cstheme="minorHAnsi"/>
         </w:rPr>
       </w:pPr>
-      <w:proofErr w:type="spellStart"/>
       <w:r>
         <w:rPr>
           <w:rFonts w:asciiTheme="minorHAnsi" w:hAnsiTheme="minorHAnsi" w:cstheme="minorHAnsi"/>
           <w:i/>
         </w:rPr>
-        <w:t>onCreate</w:t>
-      </w:r>
-      <w:proofErr w:type="spellEnd"/>
+        <w:t>onCreate(savedInstanceState)</w:t>
+      </w:r>
       <w:r>
         <w:rPr>
           <w:rFonts w:asciiTheme="minorHAnsi" w:hAnsiTheme="minorHAnsi" w:cstheme="minorHAnsi"/>
           <w:i/>
         </w:rPr>
-        <w:t>(</w:t>
-      </w:r>
-      <w:proofErr w:type="spellStart"/>
-      <w:r>
-        <w:rPr>
-          <w:rFonts w:asciiTheme="minorHAnsi" w:hAnsiTheme="minorHAnsi" w:cstheme="minorHAnsi"/>
-          <w:i/>
-        </w:rPr>
-        <w:t>savedInstanceState</w:t>
-      </w:r>
-      <w:proofErr w:type="spellEnd"/>
-      <w:r>
-        <w:rPr>
-          <w:rFonts w:asciiTheme="minorHAnsi" w:hAnsiTheme="minorHAnsi" w:cstheme="minorHAnsi"/>
-          <w:i/>
-        </w:rPr>
-        <w:t>)</w:t>
-      </w:r>
-      <w:r>
-        <w:rPr>
-          <w:rFonts w:asciiTheme="minorHAnsi" w:hAnsiTheme="minorHAnsi" w:cstheme="minorHAnsi"/>
-          <w:i/>
-        </w:rPr>
         <w:t xml:space="preserve"> – </w:t>
       </w:r>
       <w:r>
@@ -4169,7 +3711,7 @@
     </w:p>
     <w:p>
       <w:pPr>
-        <w:pStyle w:val="Akapitzlist"/>
+        <w:pStyle w:val="ListParagraph"/>
         <w:numPr>
           <w:ilvl w:val="0"/>
           <w:numId w:val="7"/>
@@ -4181,43 +3723,18 @@
           <w:rFonts w:asciiTheme="minorHAnsi" w:hAnsiTheme="minorHAnsi" w:cstheme="minorHAnsi"/>
         </w:rPr>
       </w:pPr>
-      <w:proofErr w:type="spellStart"/>
       <w:r>
         <w:rPr>
           <w:rFonts w:asciiTheme="minorHAnsi" w:hAnsiTheme="minorHAnsi" w:cstheme="minorHAnsi"/>
           <w:i/>
         </w:rPr>
-        <w:t>manageRooms</w:t>
-      </w:r>
-      <w:proofErr w:type="spellEnd"/>
+        <w:t>manageRooms(position)</w:t>
+      </w:r>
       <w:r>
         <w:rPr>
           <w:rFonts w:asciiTheme="minorHAnsi" w:hAnsiTheme="minorHAnsi" w:cstheme="minorHAnsi"/>
           <w:i/>
         </w:rPr>
-        <w:t>(</w:t>
-      </w:r>
-      <w:proofErr w:type="spellStart"/>
-      <w:r>
-        <w:rPr>
-          <w:rFonts w:asciiTheme="minorHAnsi" w:hAnsiTheme="minorHAnsi" w:cstheme="minorHAnsi"/>
-          <w:i/>
-        </w:rPr>
-        <w:t>position</w:t>
-      </w:r>
-      <w:proofErr w:type="spellEnd"/>
-      <w:r>
-        <w:rPr>
-          <w:rFonts w:asciiTheme="minorHAnsi" w:hAnsiTheme="minorHAnsi" w:cstheme="minorHAnsi"/>
-          <w:i/>
-        </w:rPr>
-        <w:t>)</w:t>
-      </w:r>
-      <w:r>
-        <w:rPr>
-          <w:rFonts w:asciiTheme="minorHAnsi" w:hAnsiTheme="minorHAnsi" w:cstheme="minorHAnsi"/>
-          <w:i/>
-        </w:rPr>
         <w:t xml:space="preserve"> </w:t>
       </w:r>
       <w:r>
@@ -4229,7 +3746,7 @@
     </w:p>
     <w:p>
       <w:pPr>
-        <w:pStyle w:val="Akapitzlist"/>
+        <w:pStyle w:val="ListParagraph"/>
         <w:numPr>
           <w:ilvl w:val="0"/>
           <w:numId w:val="7"/>
@@ -4241,27 +3758,18 @@
           <w:rFonts w:asciiTheme="minorHAnsi" w:hAnsiTheme="minorHAnsi" w:cstheme="minorHAnsi"/>
         </w:rPr>
       </w:pPr>
-      <w:proofErr w:type="spellStart"/>
       <w:r>
         <w:rPr>
           <w:rFonts w:asciiTheme="minorHAnsi" w:hAnsiTheme="minorHAnsi" w:cstheme="minorHAnsi"/>
           <w:i/>
         </w:rPr>
-        <w:t>getRoomsFromServer</w:t>
-      </w:r>
-      <w:proofErr w:type="spellEnd"/>
+        <w:t>getRoomsFromServer()</w:t>
+      </w:r>
       <w:r>
         <w:rPr>
           <w:rFonts w:asciiTheme="minorHAnsi" w:hAnsiTheme="minorHAnsi" w:cstheme="minorHAnsi"/>
           <w:i/>
         </w:rPr>
-        <w:t>()</w:t>
-      </w:r>
-      <w:r>
-        <w:rPr>
-          <w:rFonts w:asciiTheme="minorHAnsi" w:hAnsiTheme="minorHAnsi" w:cstheme="minorHAnsi"/>
-          <w:i/>
-        </w:rPr>
         <w:t xml:space="preserve"> – </w:t>
       </w:r>
       <w:r>
@@ -4273,7 +3781,7 @@
     </w:p>
     <w:p>
       <w:pPr>
-        <w:pStyle w:val="Akapitzlist"/>
+        <w:pStyle w:val="ListParagraph"/>
         <w:numPr>
           <w:ilvl w:val="0"/>
           <w:numId w:val="7"/>
@@ -4285,69 +3793,40 @@
           <w:rFonts w:asciiTheme="minorHAnsi" w:hAnsiTheme="minorHAnsi" w:cstheme="minorHAnsi"/>
         </w:rPr>
       </w:pPr>
-      <w:proofErr w:type="spellStart"/>
       <w:r>
         <w:rPr>
           <w:rFonts w:asciiTheme="minorHAnsi" w:hAnsiTheme="minorHAnsi" w:cstheme="minorHAnsi"/>
           <w:i/>
         </w:rPr>
-        <w:t>getFromSpinners</w:t>
-      </w:r>
-      <w:proofErr w:type="spellEnd"/>
-      <w:r>
-        <w:rPr>
-          <w:rFonts w:asciiTheme="minorHAnsi" w:hAnsiTheme="minorHAnsi" w:cstheme="minorHAnsi"/>
-          <w:i/>
-        </w:rPr>
-        <w:t xml:space="preserve">() </w:t>
-      </w:r>
-      <w:r>
-        <w:rPr>
-          <w:rFonts w:asciiTheme="minorHAnsi" w:hAnsiTheme="minorHAnsi" w:cstheme="minorHAnsi"/>
-        </w:rPr>
-        <w:t xml:space="preserve">– metoda umożliwiająca odczytanie wartości wybranych przez użytkownika w </w:t>
-      </w:r>
-      <w:proofErr w:type="spellStart"/>
-      <w:r>
-        <w:rPr>
-          <w:rFonts w:asciiTheme="minorHAnsi" w:hAnsiTheme="minorHAnsi" w:cstheme="minorHAnsi"/>
-        </w:rPr>
-        <w:t>spinnerach</w:t>
-      </w:r>
-      <w:proofErr w:type="spellEnd"/>
-      <w:r>
-        <w:rPr>
-          <w:rFonts w:asciiTheme="minorHAnsi" w:hAnsiTheme="minorHAnsi" w:cstheme="minorHAnsi"/>
-        </w:rPr>
-        <w:t xml:space="preserve"> (numeru pokoju i piętra)</w:t>
-      </w:r>
-    </w:p>
-    <w:p>
-      <w:pPr>
-        <w:pStyle w:val="Akapitzlist"/>
+        <w:t xml:space="preserve">getFromSpinners() </w:t>
+      </w:r>
+      <w:r>
+        <w:rPr>
+          <w:rFonts w:asciiTheme="minorHAnsi" w:hAnsiTheme="minorHAnsi" w:cstheme="minorHAnsi"/>
+        </w:rPr>
+        <w:t>– metoda umożliwiająca odczytanie wartości wybranych przez użytkownika w spinnerach (numeru pokoju i piętra)</w:t>
+      </w:r>
+    </w:p>
+    <w:p>
+      <w:pPr>
+        <w:pStyle w:val="ListParagraph"/>
         <w:numPr>
           <w:ilvl w:val="2"/>
           <w:numId w:val="1"/>
         </w:numPr>
         <w:spacing w:before="240" w:after="120" w:line="276" w:lineRule="auto"/>
         <w:jc w:val="both"/>
-        <w:rPr>
-          <w:rFonts w:asciiTheme="minorHAnsi" w:hAnsiTheme="minorHAnsi" w:cstheme="minorHAnsi"/>
-        </w:rPr>
-      </w:pPr>
-      <w:proofErr w:type="spellStart"/>
-      <w:r>
-        <w:rPr>
-          <w:rFonts w:asciiTheme="minorHAnsi" w:hAnsiTheme="minorHAnsi" w:cstheme="minorHAnsi"/>
+      </w:pPr>
+      <w:r>
+        <w:rPr>
           <w:i/>
         </w:rPr>
         <w:t>MainActivity</w:t>
       </w:r>
-      <w:proofErr w:type="spellEnd"/>
-    </w:p>
-    <w:p>
-      <w:pPr>
-        <w:pStyle w:val="Akapitzlist"/>
+    </w:p>
+    <w:p>
+      <w:pPr>
+        <w:pStyle w:val="ListParagraph"/>
         <w:tabs>
           <w:tab w:val="left" w:pos="993"/>
         </w:tabs>
@@ -4367,7 +3846,7 @@
     </w:p>
     <w:p>
       <w:pPr>
-        <w:pStyle w:val="Akapitzlist"/>
+        <w:pStyle w:val="ListParagraph"/>
         <w:numPr>
           <w:ilvl w:val="0"/>
           <w:numId w:val="8"/>
@@ -4379,38 +3858,12 @@
           <w:rFonts w:asciiTheme="minorHAnsi" w:hAnsiTheme="minorHAnsi" w:cstheme="minorHAnsi"/>
         </w:rPr>
       </w:pPr>
-      <w:proofErr w:type="spellStart"/>
       <w:r>
         <w:rPr>
           <w:rFonts w:asciiTheme="minorHAnsi" w:hAnsiTheme="minorHAnsi" w:cstheme="minorHAnsi"/>
           <w:i/>
         </w:rPr>
-        <w:lastRenderedPageBreak/>
-        <w:t>onCreate</w:t>
-      </w:r>
-      <w:proofErr w:type="spellEnd"/>
-      <w:r>
-        <w:rPr>
-          <w:rFonts w:asciiTheme="minorHAnsi" w:hAnsiTheme="minorHAnsi" w:cstheme="minorHAnsi"/>
-          <w:i/>
-        </w:rPr>
-        <w:t>(</w:t>
-      </w:r>
-      <w:proofErr w:type="spellStart"/>
-      <w:r>
-        <w:rPr>
-          <w:rFonts w:asciiTheme="minorHAnsi" w:hAnsiTheme="minorHAnsi" w:cstheme="minorHAnsi"/>
-          <w:i/>
-        </w:rPr>
-        <w:t>savedInstanceState</w:t>
-      </w:r>
-      <w:proofErr w:type="spellEnd"/>
-      <w:r>
-        <w:rPr>
-          <w:rFonts w:asciiTheme="minorHAnsi" w:hAnsiTheme="minorHAnsi" w:cstheme="minorHAnsi"/>
-          <w:i/>
-        </w:rPr>
-        <w:t xml:space="preserve">) </w:t>
+        <w:t xml:space="preserve">onCreate(savedInstanceState) </w:t>
       </w:r>
       <w:r>
         <w:rPr>
@@ -4421,7 +3874,7 @@
     </w:p>
     <w:p>
       <w:pPr>
-        <w:pStyle w:val="Akapitzlist"/>
+        <w:pStyle w:val="ListParagraph"/>
         <w:numPr>
           <w:ilvl w:val="0"/>
           <w:numId w:val="8"/>
@@ -4433,37 +3886,13 @@
           <w:rFonts w:asciiTheme="minorHAnsi" w:hAnsiTheme="minorHAnsi" w:cstheme="minorHAnsi"/>
         </w:rPr>
       </w:pPr>
-      <w:proofErr w:type="spellStart"/>
       <w:r>
         <w:rPr>
           <w:rFonts w:asciiTheme="minorHAnsi" w:hAnsiTheme="minorHAnsi" w:cstheme="minorHAnsi"/>
           <w:i/>
         </w:rPr>
-        <w:t>checkId</w:t>
-      </w:r>
-      <w:proofErr w:type="spellEnd"/>
-      <w:r>
-        <w:rPr>
-          <w:rFonts w:asciiTheme="minorHAnsi" w:hAnsiTheme="minorHAnsi" w:cstheme="minorHAnsi"/>
-          <w:i/>
-        </w:rPr>
-        <w:t>(</w:t>
-      </w:r>
-      <w:proofErr w:type="spellStart"/>
-      <w:r>
-        <w:rPr>
-          <w:rFonts w:asciiTheme="minorHAnsi" w:hAnsiTheme="minorHAnsi" w:cstheme="minorHAnsi"/>
-          <w:i/>
-        </w:rPr>
-        <w:t>mailGiven,passwordGiven</w:t>
-      </w:r>
-      <w:proofErr w:type="spellEnd"/>
-      <w:r>
-        <w:rPr>
-          <w:rFonts w:asciiTheme="minorHAnsi" w:hAnsiTheme="minorHAnsi" w:cstheme="minorHAnsi"/>
-          <w:i/>
-        </w:rPr>
-        <w:t xml:space="preserve">) – </w:t>
+        <w:lastRenderedPageBreak/>
+        <w:t xml:space="preserve">checkId(mailGiven,passwordGiven) – </w:t>
       </w:r>
       <w:r>
         <w:rPr>
@@ -4474,7 +3903,7 @@
     </w:p>
     <w:p>
       <w:pPr>
-        <w:pStyle w:val="Akapitzlist"/>
+        <w:pStyle w:val="ListParagraph"/>
         <w:numPr>
           <w:ilvl w:val="0"/>
           <w:numId w:val="8"/>
@@ -4486,64 +3915,47 @@
           <w:rFonts w:asciiTheme="minorHAnsi" w:hAnsiTheme="minorHAnsi" w:cstheme="minorHAnsi"/>
         </w:rPr>
       </w:pPr>
-      <w:proofErr w:type="spellStart"/>
       <w:r>
         <w:rPr>
           <w:rFonts w:asciiTheme="minorHAnsi" w:hAnsiTheme="minorHAnsi" w:cstheme="minorHAnsi"/>
           <w:i/>
         </w:rPr>
-        <w:t>moveOn</w:t>
-      </w:r>
-      <w:proofErr w:type="spellEnd"/>
+        <w:t xml:space="preserve">moveOn() </w:t>
+      </w:r>
+      <w:r>
+        <w:rPr>
+          <w:rFonts w:asciiTheme="minorHAnsi" w:hAnsiTheme="minorHAnsi" w:cstheme="minorHAnsi"/>
+        </w:rPr>
+        <w:t xml:space="preserve">– metoda umożliwiająca przejście do aktywności </w:t>
+      </w:r>
       <w:r>
         <w:rPr>
           <w:rFonts w:asciiTheme="minorHAnsi" w:hAnsiTheme="minorHAnsi" w:cstheme="minorHAnsi"/>
           <w:i/>
         </w:rPr>
-        <w:t xml:space="preserve">() </w:t>
-      </w:r>
-      <w:r>
-        <w:rPr>
-          <w:rFonts w:asciiTheme="minorHAnsi" w:hAnsiTheme="minorHAnsi" w:cstheme="minorHAnsi"/>
-        </w:rPr>
-        <w:t xml:space="preserve">– metoda umożliwiająca przejście do aktywności </w:t>
-      </w:r>
-      <w:proofErr w:type="spellStart"/>
-      <w:r>
-        <w:rPr>
-          <w:rFonts w:asciiTheme="minorHAnsi" w:hAnsiTheme="minorHAnsi" w:cstheme="minorHAnsi"/>
-          <w:i/>
-        </w:rPr>
         <w:t>LoggedActivity</w:t>
       </w:r>
-      <w:proofErr w:type="spellEnd"/>
-    </w:p>
-    <w:p>
-      <w:pPr>
-        <w:pStyle w:val="Akapitzlist"/>
+    </w:p>
+    <w:p>
+      <w:pPr>
+        <w:pStyle w:val="ListParagraph"/>
         <w:numPr>
           <w:ilvl w:val="2"/>
           <w:numId w:val="1"/>
         </w:numPr>
         <w:spacing w:before="240" w:after="120" w:line="276" w:lineRule="auto"/>
         <w:jc w:val="both"/>
-        <w:rPr>
-          <w:rFonts w:asciiTheme="minorHAnsi" w:hAnsiTheme="minorHAnsi" w:cstheme="minorHAnsi"/>
-        </w:rPr>
-      </w:pPr>
-      <w:proofErr w:type="spellStart"/>
-      <w:r>
-        <w:rPr>
-          <w:rFonts w:asciiTheme="minorHAnsi" w:hAnsiTheme="minorHAnsi" w:cstheme="minorHAnsi"/>
+      </w:pPr>
+      <w:r>
+        <w:rPr>
           <w:i/>
         </w:rPr>
         <w:t>Room</w:t>
       </w:r>
-      <w:proofErr w:type="spellEnd"/>
-    </w:p>
-    <w:p>
-      <w:pPr>
-        <w:pStyle w:val="Akapitzlist"/>
+    </w:p>
+    <w:p>
+      <w:pPr>
+        <w:pStyle w:val="ListParagraph"/>
         <w:tabs>
           <w:tab w:val="left" w:pos="993"/>
         </w:tabs>
@@ -4560,107 +3972,53 @@
         </w:rPr>
         <w:t xml:space="preserve">Obiekty tej klasy są odpowiednikami pojedynczych pokoi danego piętra. Klasa zawiera jedynie dwie metody: </w:t>
       </w:r>
-      <w:proofErr w:type="spellStart"/>
       <w:r>
         <w:rPr>
           <w:rFonts w:asciiTheme="minorHAnsi" w:hAnsiTheme="minorHAnsi" w:cstheme="minorHAnsi"/>
           <w:i/>
         </w:rPr>
-        <w:t>setNumber</w:t>
-      </w:r>
-      <w:proofErr w:type="spellEnd"/>
+        <w:t>setNumber(newRoom)</w:t>
+      </w:r>
+      <w:r>
+        <w:rPr>
+          <w:rFonts w:asciiTheme="minorHAnsi" w:hAnsiTheme="minorHAnsi" w:cstheme="minorHAnsi"/>
+        </w:rPr>
+        <w:t xml:space="preserve"> oraz </w:t>
+      </w:r>
       <w:r>
         <w:rPr>
           <w:rFonts w:asciiTheme="minorHAnsi" w:hAnsiTheme="minorHAnsi" w:cstheme="minorHAnsi"/>
           <w:i/>
         </w:rPr>
-        <w:t>(</w:t>
-      </w:r>
-      <w:proofErr w:type="spellStart"/>
-      <w:r>
-        <w:rPr>
-          <w:rFonts w:asciiTheme="minorHAnsi" w:hAnsiTheme="minorHAnsi" w:cstheme="minorHAnsi"/>
-          <w:i/>
-        </w:rPr>
-        <w:t>newRoom</w:t>
-      </w:r>
-      <w:proofErr w:type="spellEnd"/>
-      <w:r>
-        <w:rPr>
-          <w:rFonts w:asciiTheme="minorHAnsi" w:hAnsiTheme="minorHAnsi" w:cstheme="minorHAnsi"/>
-          <w:i/>
-        </w:rPr>
-        <w:t>)</w:t>
-      </w:r>
-      <w:r>
-        <w:rPr>
-          <w:rFonts w:asciiTheme="minorHAnsi" w:hAnsiTheme="minorHAnsi" w:cstheme="minorHAnsi"/>
-        </w:rPr>
-        <w:t xml:space="preserve"> oraz </w:t>
-      </w:r>
-      <w:proofErr w:type="spellStart"/>
-      <w:r>
-        <w:rPr>
-          <w:rFonts w:asciiTheme="minorHAnsi" w:hAnsiTheme="minorHAnsi" w:cstheme="minorHAnsi"/>
-          <w:i/>
-        </w:rPr>
-        <w:t>getNumber</w:t>
-      </w:r>
-      <w:proofErr w:type="spellEnd"/>
-      <w:r>
-        <w:rPr>
-          <w:rFonts w:asciiTheme="minorHAnsi" w:hAnsiTheme="minorHAnsi" w:cstheme="minorHAnsi"/>
-          <w:i/>
-        </w:rPr>
-        <w:t>()</w:t>
-      </w:r>
-      <w:r>
-        <w:rPr>
-          <w:rFonts w:asciiTheme="minorHAnsi" w:hAnsiTheme="minorHAnsi" w:cstheme="minorHAnsi"/>
-        </w:rPr>
-        <w:t xml:space="preserve">, będące odpowiednio </w:t>
-      </w:r>
-      <w:proofErr w:type="spellStart"/>
-      <w:r>
-        <w:rPr>
-          <w:rFonts w:asciiTheme="minorHAnsi" w:hAnsiTheme="minorHAnsi" w:cstheme="minorHAnsi"/>
-        </w:rPr>
-        <w:t>setterem</w:t>
-      </w:r>
-      <w:proofErr w:type="spellEnd"/>
-      <w:r>
-        <w:rPr>
-          <w:rFonts w:asciiTheme="minorHAnsi" w:hAnsiTheme="minorHAnsi" w:cstheme="minorHAnsi"/>
-        </w:rPr>
-        <w:t xml:space="preserve"> i getterem numeru danego pokoju.</w:t>
-      </w:r>
-    </w:p>
-    <w:p>
-      <w:pPr>
-        <w:pStyle w:val="Akapitzlist"/>
+        <w:t>getNumber()</w:t>
+      </w:r>
+      <w:r>
+        <w:rPr>
+          <w:rFonts w:asciiTheme="minorHAnsi" w:hAnsiTheme="minorHAnsi" w:cstheme="minorHAnsi"/>
+        </w:rPr>
+        <w:t>, będące odpowiednio setterem i getterem numeru danego pokoju.</w:t>
+      </w:r>
+    </w:p>
+    <w:p>
+      <w:pPr>
+        <w:pStyle w:val="ListParagraph"/>
         <w:numPr>
           <w:ilvl w:val="2"/>
           <w:numId w:val="1"/>
         </w:numPr>
         <w:spacing w:before="240" w:after="120" w:line="276" w:lineRule="auto"/>
         <w:jc w:val="both"/>
-        <w:rPr>
-          <w:rFonts w:asciiTheme="minorHAnsi" w:hAnsiTheme="minorHAnsi" w:cstheme="minorHAnsi"/>
-        </w:rPr>
-      </w:pPr>
-      <w:proofErr w:type="spellStart"/>
-      <w:r>
-        <w:rPr>
-          <w:rFonts w:asciiTheme="minorHAnsi" w:hAnsiTheme="minorHAnsi" w:cstheme="minorHAnsi"/>
+      </w:pPr>
+      <w:r>
+        <w:rPr>
           <w:i/>
         </w:rPr>
         <w:t>Util</w:t>
       </w:r>
-      <w:proofErr w:type="spellEnd"/>
-    </w:p>
-    <w:p>
-      <w:pPr>
-        <w:pStyle w:val="Akapitzlist"/>
+    </w:p>
+    <w:p>
+      <w:pPr>
+        <w:pStyle w:val="ListParagraph"/>
         <w:spacing w:before="240" w:after="120" w:line="276" w:lineRule="auto"/>
         <w:ind w:left="993" w:firstLine="231"/>
         <w:jc w:val="both"/>
@@ -4672,69 +4030,14 @@
         <w:rPr>
           <w:rFonts w:asciiTheme="minorHAnsi" w:hAnsiTheme="minorHAnsi" w:cstheme="minorHAnsi"/>
         </w:rPr>
-        <w:t>Klasa umożliwiająca dostęp do danych zapisanych w pliku .</w:t>
-      </w:r>
-      <w:proofErr w:type="spellStart"/>
-      <w:r>
-        <w:rPr>
-          <w:rFonts w:asciiTheme="minorHAnsi" w:hAnsiTheme="minorHAnsi" w:cstheme="minorHAnsi"/>
-        </w:rPr>
-        <w:t>properties</w:t>
-      </w:r>
-      <w:proofErr w:type="spellEnd"/>
-      <w:r>
-        <w:rPr>
-          <w:rFonts w:asciiTheme="minorHAnsi" w:hAnsiTheme="minorHAnsi" w:cstheme="minorHAnsi"/>
-        </w:rPr>
-        <w:t xml:space="preserve">. Jedyną metodą jest </w:t>
-      </w:r>
-      <w:proofErr w:type="spellStart"/>
+        <w:t xml:space="preserve">Klasa umożliwiająca dostęp do danych zapisanych w pliku .properties. Jedyną metodą jest </w:t>
+      </w:r>
       <w:r>
         <w:rPr>
           <w:rFonts w:asciiTheme="minorHAnsi" w:hAnsiTheme="minorHAnsi" w:cstheme="minorHAnsi"/>
           <w:i/>
         </w:rPr>
-        <w:t>getProperty</w:t>
-      </w:r>
-      <w:proofErr w:type="spellEnd"/>
-      <w:r>
-        <w:rPr>
-          <w:rFonts w:asciiTheme="minorHAnsi" w:hAnsiTheme="minorHAnsi" w:cstheme="minorHAnsi"/>
-          <w:i/>
-        </w:rPr>
-        <w:t>(</w:t>
-      </w:r>
-      <w:proofErr w:type="spellStart"/>
-      <w:r>
-        <w:rPr>
-          <w:rFonts w:asciiTheme="minorHAnsi" w:hAnsiTheme="minorHAnsi" w:cstheme="minorHAnsi"/>
-          <w:i/>
-        </w:rPr>
-        <w:t>key</w:t>
-      </w:r>
-      <w:proofErr w:type="spellEnd"/>
-      <w:r>
-        <w:rPr>
-          <w:rFonts w:asciiTheme="minorHAnsi" w:hAnsiTheme="minorHAnsi" w:cstheme="minorHAnsi"/>
-          <w:i/>
-        </w:rPr>
-        <w:t xml:space="preserve">, </w:t>
-      </w:r>
-      <w:proofErr w:type="spellStart"/>
-      <w:r>
-        <w:rPr>
-          <w:rFonts w:asciiTheme="minorHAnsi" w:hAnsiTheme="minorHAnsi" w:cstheme="minorHAnsi"/>
-          <w:i/>
-        </w:rPr>
-        <w:t>context</w:t>
-      </w:r>
-      <w:proofErr w:type="spellEnd"/>
-      <w:r>
-        <w:rPr>
-          <w:rFonts w:asciiTheme="minorHAnsi" w:hAnsiTheme="minorHAnsi" w:cstheme="minorHAnsi"/>
-          <w:i/>
-        </w:rPr>
-        <w:t>)</w:t>
+        <w:t>getProperty(key, context)</w:t>
       </w:r>
       <w:r>
         <w:rPr>
@@ -4745,7 +4048,7 @@
     </w:p>
     <w:p>
       <w:pPr>
-        <w:pStyle w:val="Akapitzlist"/>
+        <w:pStyle w:val="ListParagraph"/>
         <w:spacing w:before="240" w:after="120" w:line="276" w:lineRule="auto"/>
         <w:ind w:left="1224"/>
         <w:jc w:val="both"/>
@@ -4756,27 +4059,21 @@
     </w:p>
     <w:p>
       <w:pPr>
-        <w:pStyle w:val="Akapitzlist"/>
+        <w:pStyle w:val="ListParagraph"/>
         <w:numPr>
           <w:ilvl w:val="1"/>
           <w:numId w:val="1"/>
         </w:numPr>
         <w:spacing w:before="240" w:after="120" w:line="276" w:lineRule="auto"/>
         <w:jc w:val="both"/>
-        <w:rPr>
-          <w:rFonts w:asciiTheme="minorHAnsi" w:hAnsiTheme="minorHAnsi" w:cstheme="minorHAnsi"/>
-        </w:rPr>
-      </w:pPr>
-      <w:r>
-        <w:rPr>
-          <w:rFonts w:asciiTheme="minorHAnsi" w:hAnsiTheme="minorHAnsi" w:cstheme="minorHAnsi"/>
-        </w:rPr>
+      </w:pPr>
+      <w:r>
         <w:t>Specyfikacja zewnętrzna</w:t>
       </w:r>
     </w:p>
     <w:p>
       <w:pPr>
-        <w:pStyle w:val="Akapitzlist"/>
+        <w:pStyle w:val="ListParagraph"/>
         <w:spacing w:before="240" w:line="276" w:lineRule="auto"/>
         <w:ind w:firstLine="696"/>
         <w:jc w:val="both"/>
@@ -4811,7 +4108,7 @@
     </w:p>
     <w:p>
       <w:pPr>
-        <w:pStyle w:val="Akapitzlist"/>
+        <w:pStyle w:val="ListParagraph"/>
         <w:spacing w:before="240" w:line="276" w:lineRule="auto"/>
         <w:ind w:firstLine="696"/>
         <w:jc w:val="both"/>
@@ -4823,100 +4120,30 @@
         <w:rPr>
           <w:rFonts w:asciiTheme="minorHAnsi" w:hAnsiTheme="minorHAnsi" w:cstheme="minorHAnsi"/>
         </w:rPr>
-        <w:t>Jeżeli któreś z pól nie zostanie uzupełnione, pojawi się napis „</w:t>
-      </w:r>
-      <w:proofErr w:type="spellStart"/>
-      <w:r>
-        <w:rPr>
-          <w:rFonts w:asciiTheme="minorHAnsi" w:hAnsiTheme="minorHAnsi" w:cstheme="minorHAnsi"/>
-        </w:rPr>
-        <w:t>Fill</w:t>
-      </w:r>
-      <w:proofErr w:type="spellEnd"/>
+        <w:t>Jeżeli któreś z pól nie zostanie uzupełnione, pojawi się napis „Fill both fields”.</w:t>
+      </w:r>
+    </w:p>
+    <w:p>
+      <w:pPr>
+        <w:pStyle w:val="ListParagraph"/>
+        <w:spacing w:before="240" w:line="276" w:lineRule="auto"/>
+        <w:jc w:val="both"/>
+        <w:rPr>
+          <w:rFonts w:asciiTheme="minorHAnsi" w:hAnsiTheme="minorHAnsi" w:cstheme="minorHAnsi"/>
+        </w:rPr>
+      </w:pPr>
+      <w:r>
+        <w:rPr>
+          <w:rFonts w:asciiTheme="minorHAnsi" w:hAnsiTheme="minorHAnsi" w:cstheme="minorHAnsi"/>
+        </w:rPr>
+        <w:t>Jeżeli podane dane będą nieprawdziwe, pojawi się napis „Wrong credentials”.</w:t>
+      </w:r>
       <w:r>
         <w:rPr>
           <w:rFonts w:asciiTheme="minorHAnsi" w:hAnsiTheme="minorHAnsi" w:cstheme="minorHAnsi"/>
         </w:rPr>
         <w:t xml:space="preserve"> </w:t>
       </w:r>
-      <w:proofErr w:type="spellStart"/>
-      <w:r>
-        <w:rPr>
-          <w:rFonts w:asciiTheme="minorHAnsi" w:hAnsiTheme="minorHAnsi" w:cstheme="minorHAnsi"/>
-        </w:rPr>
-        <w:t>both</w:t>
-      </w:r>
-      <w:proofErr w:type="spellEnd"/>
-      <w:r>
-        <w:rPr>
-          <w:rFonts w:asciiTheme="minorHAnsi" w:hAnsiTheme="minorHAnsi" w:cstheme="minorHAnsi"/>
-        </w:rPr>
-        <w:t xml:space="preserve"> </w:t>
-      </w:r>
-      <w:proofErr w:type="spellStart"/>
-      <w:r>
-        <w:rPr>
-          <w:rFonts w:asciiTheme="minorHAnsi" w:hAnsiTheme="minorHAnsi" w:cstheme="minorHAnsi"/>
-        </w:rPr>
-        <w:t>fields</w:t>
-      </w:r>
-      <w:proofErr w:type="spellEnd"/>
-      <w:r>
-        <w:rPr>
-          <w:rFonts w:asciiTheme="minorHAnsi" w:hAnsiTheme="minorHAnsi" w:cstheme="minorHAnsi"/>
-        </w:rPr>
-        <w:t>”.</w:t>
-      </w:r>
-    </w:p>
-    <w:p>
-      <w:pPr>
-        <w:pStyle w:val="Akapitzlist"/>
-        <w:spacing w:before="240" w:line="276" w:lineRule="auto"/>
-        <w:jc w:val="both"/>
-        <w:rPr>
-          <w:rFonts w:asciiTheme="minorHAnsi" w:hAnsiTheme="minorHAnsi" w:cstheme="minorHAnsi"/>
-        </w:rPr>
-      </w:pPr>
-      <w:r>
-        <w:rPr>
-          <w:rFonts w:asciiTheme="minorHAnsi" w:hAnsiTheme="minorHAnsi" w:cstheme="minorHAnsi"/>
-        </w:rPr>
-        <w:t>Jeżeli podane dane będą nieprawdziwe, pojawi się napis „</w:t>
-      </w:r>
-      <w:proofErr w:type="spellStart"/>
-      <w:r>
-        <w:rPr>
-          <w:rFonts w:asciiTheme="minorHAnsi" w:hAnsiTheme="minorHAnsi" w:cstheme="minorHAnsi"/>
-        </w:rPr>
-        <w:t>Wrong</w:t>
-      </w:r>
-      <w:proofErr w:type="spellEnd"/>
-      <w:r>
-        <w:rPr>
-          <w:rFonts w:asciiTheme="minorHAnsi" w:hAnsiTheme="minorHAnsi" w:cstheme="minorHAnsi"/>
-        </w:rPr>
-        <w:t xml:space="preserve"> </w:t>
-      </w:r>
-      <w:proofErr w:type="spellStart"/>
-      <w:r>
-        <w:rPr>
-          <w:rFonts w:asciiTheme="minorHAnsi" w:hAnsiTheme="minorHAnsi" w:cstheme="minorHAnsi"/>
-        </w:rPr>
-        <w:t>credentials</w:t>
-      </w:r>
-      <w:proofErr w:type="spellEnd"/>
-      <w:r>
-        <w:rPr>
-          <w:rFonts w:asciiTheme="minorHAnsi" w:hAnsiTheme="minorHAnsi" w:cstheme="minorHAnsi"/>
-        </w:rPr>
-        <w:t>”.</w:t>
-      </w:r>
-      <w:r>
-        <w:rPr>
-          <w:rFonts w:asciiTheme="minorHAnsi" w:hAnsiTheme="minorHAnsi" w:cstheme="minorHAnsi"/>
-        </w:rPr>
-        <w:t xml:space="preserve"> </w:t>
-      </w:r>
       <w:r>
         <w:rPr>
           <w:rFonts w:asciiTheme="minorHAnsi" w:hAnsiTheme="minorHAnsi" w:cstheme="minorHAnsi"/>
@@ -4927,189 +4154,7 @@
         <w:rPr>
           <w:rFonts w:asciiTheme="minorHAnsi" w:hAnsiTheme="minorHAnsi" w:cstheme="minorHAnsi"/>
         </w:rPr>
-        <w:t>pojawi się napis „</w:t>
-      </w:r>
-      <w:proofErr w:type="spellStart"/>
-      <w:r>
-        <w:rPr>
-          <w:rFonts w:asciiTheme="minorHAnsi" w:hAnsiTheme="minorHAnsi" w:cstheme="minorHAnsi"/>
-        </w:rPr>
-        <w:t>Logged</w:t>
-      </w:r>
-      <w:proofErr w:type="spellEnd"/>
-      <w:r>
-        <w:rPr>
-          <w:rFonts w:asciiTheme="minorHAnsi" w:hAnsiTheme="minorHAnsi" w:cstheme="minorHAnsi"/>
-        </w:rPr>
-        <w:t>” oraz zostanie otwarta kolejna aktywność. Na ekranie pojawią się (patrząc od góry do dołu): napis „</w:t>
-      </w:r>
-      <w:proofErr w:type="spellStart"/>
-      <w:r>
-        <w:rPr>
-          <w:rFonts w:asciiTheme="minorHAnsi" w:hAnsiTheme="minorHAnsi" w:cstheme="minorHAnsi"/>
-        </w:rPr>
-        <w:t>Pick</w:t>
-      </w:r>
-      <w:proofErr w:type="spellEnd"/>
-      <w:r>
-        <w:rPr>
-          <w:rFonts w:asciiTheme="minorHAnsi" w:hAnsiTheme="minorHAnsi" w:cstheme="minorHAnsi"/>
-        </w:rPr>
-        <w:t xml:space="preserve"> a </w:t>
-      </w:r>
-      <w:proofErr w:type="spellStart"/>
-      <w:r>
-        <w:rPr>
-          <w:rFonts w:asciiTheme="minorHAnsi" w:hAnsiTheme="minorHAnsi" w:cstheme="minorHAnsi"/>
-        </w:rPr>
-        <w:t>floor</w:t>
-      </w:r>
-      <w:proofErr w:type="spellEnd"/>
-      <w:r>
-        <w:rPr>
-          <w:rFonts w:asciiTheme="minorHAnsi" w:hAnsiTheme="minorHAnsi" w:cstheme="minorHAnsi"/>
-        </w:rPr>
-        <w:t>”, rozwijana lista pięter, napis „</w:t>
-      </w:r>
-      <w:proofErr w:type="spellStart"/>
-      <w:r>
-        <w:rPr>
-          <w:rFonts w:asciiTheme="minorHAnsi" w:hAnsiTheme="minorHAnsi" w:cstheme="minorHAnsi"/>
-        </w:rPr>
-        <w:t>Pick</w:t>
-      </w:r>
-      <w:proofErr w:type="spellEnd"/>
-      <w:r>
-        <w:rPr>
-          <w:rFonts w:asciiTheme="minorHAnsi" w:hAnsiTheme="minorHAnsi" w:cstheme="minorHAnsi"/>
-        </w:rPr>
-        <w:t xml:space="preserve"> a </w:t>
-      </w:r>
-      <w:proofErr w:type="spellStart"/>
-      <w:r>
-        <w:rPr>
-          <w:rFonts w:asciiTheme="minorHAnsi" w:hAnsiTheme="minorHAnsi" w:cstheme="minorHAnsi"/>
-        </w:rPr>
-        <w:t>room</w:t>
-      </w:r>
-      <w:proofErr w:type="spellEnd"/>
-      <w:r>
-        <w:rPr>
-          <w:rFonts w:asciiTheme="minorHAnsi" w:hAnsiTheme="minorHAnsi" w:cstheme="minorHAnsi"/>
-        </w:rPr>
-        <w:t>”, rozwijana lista pokoi w ramach wybranego piętra, przycisk „OPEN” oraz przycisk „LOG OUT”. Użytkownik powinien kolejno wybrać piętro, wybrać pokój i nacisnąć przycisk „OPEN”. Jeżeli użytkownik posiada prawa do otwierania wybranego pokoju, pod przyciskiem „OPEN” pojawi się napis „</w:t>
-      </w:r>
-      <w:proofErr w:type="spellStart"/>
-      <w:r>
-        <w:rPr>
-          <w:rFonts w:asciiTheme="minorHAnsi" w:hAnsiTheme="minorHAnsi" w:cstheme="minorHAnsi"/>
-        </w:rPr>
-        <w:t>Room</w:t>
-      </w:r>
-      <w:proofErr w:type="spellEnd"/>
-      <w:r>
-        <w:rPr>
-          <w:rFonts w:asciiTheme="minorHAnsi" w:hAnsiTheme="minorHAnsi" w:cstheme="minorHAnsi"/>
-        </w:rPr>
-        <w:t xml:space="preserve"> [numer pokoju] was </w:t>
-      </w:r>
-      <w:proofErr w:type="spellStart"/>
-      <w:r>
-        <w:rPr>
-          <w:rFonts w:asciiTheme="minorHAnsi" w:hAnsiTheme="minorHAnsi" w:cstheme="minorHAnsi"/>
-        </w:rPr>
-        <w:t>succesfully</w:t>
-      </w:r>
-      <w:proofErr w:type="spellEnd"/>
-      <w:r>
-        <w:rPr>
-          <w:rFonts w:asciiTheme="minorHAnsi" w:hAnsiTheme="minorHAnsi" w:cstheme="minorHAnsi"/>
-        </w:rPr>
-        <w:t xml:space="preserve"> </w:t>
-      </w:r>
-      <w:proofErr w:type="spellStart"/>
-      <w:r>
-        <w:rPr>
-          <w:rFonts w:asciiTheme="minorHAnsi" w:hAnsiTheme="minorHAnsi" w:cstheme="minorHAnsi"/>
-        </w:rPr>
-        <w:t>opened</w:t>
-      </w:r>
-      <w:proofErr w:type="spellEnd"/>
-      <w:r>
-        <w:rPr>
-          <w:rFonts w:asciiTheme="minorHAnsi" w:hAnsiTheme="minorHAnsi" w:cstheme="minorHAnsi"/>
-        </w:rPr>
-        <w:t>”. W przeciwnym wypadku pojawi się napis „</w:t>
-      </w:r>
-      <w:proofErr w:type="spellStart"/>
-      <w:r>
-        <w:rPr>
-          <w:rFonts w:asciiTheme="minorHAnsi" w:hAnsiTheme="minorHAnsi" w:cstheme="minorHAnsi"/>
-        </w:rPr>
-        <w:t>You</w:t>
-      </w:r>
-      <w:proofErr w:type="spellEnd"/>
-      <w:r>
-        <w:rPr>
-          <w:rFonts w:asciiTheme="minorHAnsi" w:hAnsiTheme="minorHAnsi" w:cstheme="minorHAnsi"/>
-        </w:rPr>
-        <w:t xml:space="preserve"> </w:t>
-      </w:r>
-      <w:proofErr w:type="spellStart"/>
-      <w:r>
-        <w:rPr>
-          <w:rFonts w:asciiTheme="minorHAnsi" w:hAnsiTheme="minorHAnsi" w:cstheme="minorHAnsi"/>
-        </w:rPr>
-        <w:t>have</w:t>
-      </w:r>
-      <w:proofErr w:type="spellEnd"/>
-      <w:r>
-        <w:rPr>
-          <w:rFonts w:asciiTheme="minorHAnsi" w:hAnsiTheme="minorHAnsi" w:cstheme="minorHAnsi"/>
-        </w:rPr>
-        <w:t xml:space="preserve"> no </w:t>
-      </w:r>
-      <w:proofErr w:type="spellStart"/>
-      <w:r>
-        <w:rPr>
-          <w:rFonts w:asciiTheme="minorHAnsi" w:hAnsiTheme="minorHAnsi" w:cstheme="minorHAnsi"/>
-        </w:rPr>
-        <w:t>rights</w:t>
-      </w:r>
-      <w:proofErr w:type="spellEnd"/>
-      <w:r>
-        <w:rPr>
-          <w:rFonts w:asciiTheme="minorHAnsi" w:hAnsiTheme="minorHAnsi" w:cstheme="minorHAnsi"/>
-        </w:rPr>
-        <w:t xml:space="preserve"> to influence </w:t>
-      </w:r>
-      <w:proofErr w:type="spellStart"/>
-      <w:r>
-        <w:rPr>
-          <w:rFonts w:asciiTheme="minorHAnsi" w:hAnsiTheme="minorHAnsi" w:cstheme="minorHAnsi"/>
-        </w:rPr>
-        <w:t>this</w:t>
-      </w:r>
-      <w:proofErr w:type="spellEnd"/>
-      <w:r>
-        <w:rPr>
-          <w:rFonts w:asciiTheme="minorHAnsi" w:hAnsiTheme="minorHAnsi" w:cstheme="minorHAnsi"/>
-        </w:rPr>
-        <w:t xml:space="preserve"> </w:t>
-      </w:r>
-      <w:proofErr w:type="spellStart"/>
-      <w:r>
-        <w:rPr>
-          <w:rFonts w:asciiTheme="minorHAnsi" w:hAnsiTheme="minorHAnsi" w:cstheme="minorHAnsi"/>
-        </w:rPr>
-        <w:t>room</w:t>
-      </w:r>
-      <w:proofErr w:type="spellEnd"/>
-      <w:r>
-        <w:rPr>
-          <w:rFonts w:asciiTheme="minorHAnsi" w:hAnsiTheme="minorHAnsi" w:cstheme="minorHAnsi"/>
-        </w:rPr>
-        <w:t>!”. W dowolnym momenc</w:t>
+        <w:t>pojawi się napis „Logged” oraz zostanie otwarta kolejna aktywność. Na ekranie pojawią się (patrząc od góry do dołu): napis „Pick a floor”, rozwijana lista pięter, napis „Pick a room”, rozwijana lista pokoi w ramach wybranego piętra, przycisk „OPEN” oraz przycisk „LOG OUT”. Użytkownik powinien kolejno wybrać piętro, wybrać pokój i nacisnąć przycisk „OPEN”. Jeżeli użytkownik posiada prawa do otwierania wybranego pokoju, pod przyciskiem „OPEN” pojawi się napis „Room [numer pokoju] was succesfully opened”. W przeciwnym wypadku pojawi się napis „You have no rights to influence this room!”. W dowolnym momenc</w:t>
       </w:r>
       <w:r>
         <w:rPr>
@@ -5126,7 +4171,7 @@
     </w:p>
     <w:p>
       <w:pPr>
-        <w:pStyle w:val="Akapitzlist"/>
+        <w:pStyle w:val="ListParagraph"/>
         <w:spacing w:before="240" w:after="120" w:line="276" w:lineRule="auto"/>
         <w:ind w:left="792"/>
         <w:jc w:val="both"/>
@@ -5137,7 +4182,7 @@
     </w:p>
     <w:p>
       <w:pPr>
-        <w:pStyle w:val="Akapitzlist"/>
+        <w:pStyle w:val="ListParagraph"/>
         <w:spacing w:before="240" w:after="120" w:line="276" w:lineRule="auto"/>
         <w:ind w:left="0" w:firstLine="425"/>
         <w:jc w:val="both"/>
@@ -5153,6 +4198,30 @@
           <w:rFonts w:asciiTheme="minorHAnsi" w:hAnsiTheme="minorHAnsi" w:cstheme="minorHAnsi"/>
         </w:rPr>
       </w:pPr>
+    </w:p>
+    <w:p>
+      <w:pPr>
+        <w:spacing w:before="240" w:after="200" w:line="276" w:lineRule="auto"/>
+        <w:rPr>
+          <w:rFonts w:asciiTheme="minorHAnsi" w:hAnsiTheme="minorHAnsi" w:cstheme="minorHAnsi"/>
+        </w:rPr>
+      </w:pPr>
+    </w:p>
+    <w:p>
+      <w:pPr>
+        <w:spacing w:before="240" w:after="200" w:line="276" w:lineRule="auto"/>
+        <w:rPr>
+          <w:rFonts w:asciiTheme="minorHAnsi" w:hAnsiTheme="minorHAnsi" w:cstheme="minorHAnsi"/>
+        </w:rPr>
+      </w:pPr>
+    </w:p>
+    <w:p>
+      <w:pPr>
+        <w:spacing w:before="240" w:after="200" w:line="276" w:lineRule="auto"/>
+        <w:rPr>
+          <w:rFonts w:asciiTheme="minorHAnsi" w:hAnsiTheme="minorHAnsi" w:cstheme="minorHAnsi"/>
+        </w:rPr>
+      </w:pPr>
       <w:r>
         <w:rPr>
           <w:rFonts w:asciiTheme="minorHAnsi" w:hAnsiTheme="minorHAnsi" w:cstheme="minorHAnsi"/>
@@ -5162,7 +4231,7 @@
     </w:p>
     <w:p>
       <w:pPr>
-        <w:pStyle w:val="Akapitzlist"/>
+        <w:pStyle w:val="ListParagraph"/>
         <w:numPr>
           <w:ilvl w:val="0"/>
           <w:numId w:val="1"/>
@@ -5182,12 +4251,1357 @@
           <w:szCs w:val="28"/>
         </w:rPr>
         <w:lastRenderedPageBreak/>
+        <w:t>Panel administracyjny</w:t>
+      </w:r>
+    </w:p>
+    <w:p>
+      <w:pPr>
+        <w:pStyle w:val="ListParagraph"/>
+        <w:numPr>
+          <w:ilvl w:val="1"/>
+          <w:numId w:val="1"/>
+        </w:numPr>
+        <w:spacing w:before="240" w:after="120" w:line="276" w:lineRule="auto"/>
+        <w:jc w:val="both"/>
+        <w:rPr>
+          <w:sz w:val="28"/>
+          <w:szCs w:val="28"/>
+        </w:rPr>
+      </w:pPr>
+      <w:r>
+        <w:rPr>
+          <w:sz w:val="28"/>
+          <w:szCs w:val="28"/>
+        </w:rPr>
+        <w:t xml:space="preserve"> </w:t>
+      </w:r>
+      <w:r>
+        <w:rPr>
+          <w:sz w:val="28"/>
+          <w:szCs w:val="28"/>
+        </w:rPr>
+        <w:t>Specyfikacja wewnętrzna</w:t>
+      </w:r>
+    </w:p>
+    <w:p>
+      <w:pPr>
+        <w:pStyle w:val="ListParagraph"/>
+        <w:numPr>
+          <w:ilvl w:val="2"/>
+          <w:numId w:val="1"/>
+        </w:numPr>
+        <w:spacing w:before="240" w:after="120" w:line="276" w:lineRule="auto"/>
+        <w:jc w:val="both"/>
+        <w:rPr>
+          <w:i/>
+          <w:szCs w:val="28"/>
+        </w:rPr>
+      </w:pPr>
+      <w:r>
+        <w:rPr>
+          <w:i/>
+          <w:szCs w:val="28"/>
+        </w:rPr>
+        <w:t>Log</w:t>
+      </w:r>
+    </w:p>
+    <w:p>
+      <w:pPr>
+        <w:pStyle w:val="ListParagraph"/>
+        <w:spacing w:before="240" w:after="120" w:line="276" w:lineRule="auto"/>
+        <w:ind w:left="1224" w:firstLine="192"/>
+        <w:jc w:val="both"/>
+        <w:rPr>
+          <w:rFonts w:asciiTheme="minorHAnsi" w:hAnsiTheme="minorHAnsi" w:cstheme="minorHAnsi"/>
+          <w:szCs w:val="28"/>
+        </w:rPr>
+      </w:pPr>
+      <w:r>
+        <w:rPr>
+          <w:rFonts w:asciiTheme="minorHAnsi" w:hAnsiTheme="minorHAnsi" w:cstheme="minorHAnsi"/>
+          <w:szCs w:val="28"/>
+        </w:rPr>
+        <w:t>Klasa ta odpowiada za wyświetlenie okna logowania do panelu administracyjnego. Wykorzystując funkcje klasy ManageDB nawiązywane jest połaczenie z bazą danych sprawdzające poprawność wpisanych danych (email i hasło) oraz czy osoba logująca się ma odpowiednie uprawnienia (jest administratorem). Jeśli logowanie powiedzie się, okno zostaje usunięte metodą dispose(), a w jego miejsce wywoływany jest panel administracyjny (poprzez stworzenie instancji klasy CardLayoutApplication. Okno logowania to tak naprawdę jeden J</w:t>
+      </w:r>
+      <w:r>
+        <w:rPr>
+          <w:rFonts w:asciiTheme="minorHAnsi" w:hAnsiTheme="minorHAnsi" w:cstheme="minorHAnsi"/>
+          <w:szCs w:val="28"/>
+        </w:rPr>
+        <w:t>F</w:t>
+      </w:r>
+      <w:r>
+        <w:rPr>
+          <w:rFonts w:asciiTheme="minorHAnsi" w:hAnsiTheme="minorHAnsi" w:cstheme="minorHAnsi"/>
+          <w:szCs w:val="28"/>
+        </w:rPr>
+        <w:t>rame, w którego skład wchodzi</w:t>
+      </w:r>
+      <w:r>
+        <w:rPr>
+          <w:rFonts w:asciiTheme="minorHAnsi" w:hAnsiTheme="minorHAnsi" w:cstheme="minorHAnsi"/>
+          <w:szCs w:val="28"/>
+        </w:rPr>
+        <w:t xml:space="preserve"> </w:t>
+      </w:r>
+      <w:r>
+        <w:rPr>
+          <w:rFonts w:asciiTheme="minorHAnsi" w:hAnsiTheme="minorHAnsi" w:cstheme="minorHAnsi"/>
+          <w:szCs w:val="28"/>
+        </w:rPr>
+        <w:t>J</w:t>
+      </w:r>
+      <w:r>
+        <w:rPr>
+          <w:rFonts w:asciiTheme="minorHAnsi" w:hAnsiTheme="minorHAnsi" w:cstheme="minorHAnsi"/>
+          <w:szCs w:val="28"/>
+        </w:rPr>
+        <w:t>P</w:t>
+      </w:r>
+      <w:r>
+        <w:rPr>
+          <w:rFonts w:asciiTheme="minorHAnsi" w:hAnsiTheme="minorHAnsi" w:cstheme="minorHAnsi"/>
+          <w:szCs w:val="28"/>
+        </w:rPr>
+        <w:t>anel, JTextField, JPasswordField oraz JButton.</w:t>
+      </w:r>
+    </w:p>
+    <w:p>
+      <w:pPr>
+        <w:pStyle w:val="ListParagraph"/>
+        <w:spacing w:before="240" w:after="120" w:line="276" w:lineRule="auto"/>
+        <w:ind w:left="1224"/>
+        <w:jc w:val="both"/>
+        <w:rPr>
+          <w:rFonts w:asciiTheme="minorHAnsi" w:hAnsiTheme="minorHAnsi" w:cstheme="minorHAnsi"/>
+          <w:szCs w:val="28"/>
+        </w:rPr>
+      </w:pPr>
+    </w:p>
+    <w:p>
+      <w:pPr>
+        <w:pStyle w:val="ListParagraph"/>
+        <w:numPr>
+          <w:ilvl w:val="2"/>
+          <w:numId w:val="1"/>
+        </w:numPr>
+        <w:spacing w:before="240" w:after="120" w:line="276" w:lineRule="auto"/>
+        <w:jc w:val="both"/>
+        <w:rPr>
+          <w:i/>
+          <w:szCs w:val="28"/>
+        </w:rPr>
+      </w:pPr>
+      <w:r>
+        <w:rPr>
+          <w:i/>
+          <w:szCs w:val="28"/>
+        </w:rPr>
+        <w:t>CardLayoutApplication</w:t>
+      </w:r>
+    </w:p>
+    <w:p>
+      <w:pPr>
+        <w:pStyle w:val="ListParagraph"/>
+        <w:spacing w:before="240" w:after="120" w:line="276" w:lineRule="auto"/>
+        <w:ind w:left="1224" w:firstLine="192"/>
+        <w:jc w:val="both"/>
+        <w:rPr>
+          <w:rFonts w:asciiTheme="minorHAnsi" w:hAnsiTheme="minorHAnsi" w:cstheme="minorHAnsi"/>
+          <w:szCs w:val="28"/>
+        </w:rPr>
+      </w:pPr>
+      <w:r>
+        <w:rPr>
+          <w:rFonts w:asciiTheme="minorHAnsi" w:hAnsiTheme="minorHAnsi" w:cstheme="minorHAnsi"/>
+          <w:szCs w:val="28"/>
+        </w:rPr>
+        <w:t>Jest to klasa</w:t>
+      </w:r>
+      <w:r>
+        <w:rPr>
+          <w:rFonts w:asciiTheme="minorHAnsi" w:hAnsiTheme="minorHAnsi" w:cstheme="minorHAnsi"/>
+          <w:szCs w:val="28"/>
+        </w:rPr>
+        <w:t xml:space="preserve"> zawierająca implementację niektórych metod interfejsu ItemListener,</w:t>
+      </w:r>
+      <w:r>
+        <w:rPr>
+          <w:rFonts w:asciiTheme="minorHAnsi" w:hAnsiTheme="minorHAnsi" w:cstheme="minorHAnsi"/>
+          <w:szCs w:val="28"/>
+        </w:rPr>
+        <w:t xml:space="preserve"> służąca do reprezentacji panelu administratora z wykorzystaniem architektury CardLayout. Architektura CardLayout jest wkorzystywana najczęściwej w aplikacjach typu wizzard, gdzie zamiast tworzyć nowy JFrame co kolejną zatwierdzoną akcję, wykorzystuje się jeden JFrame wypełniany kolejnymi panelami, co przekłada się na czytelniejszy interfejs użytkownika (przykładem takiej aplikacji jest </w:t>
+      </w:r>
+      <w:r>
+        <w:rPr>
+          <w:rFonts w:asciiTheme="minorHAnsi" w:hAnsiTheme="minorHAnsi" w:cstheme="minorHAnsi"/>
+          <w:szCs w:val="28"/>
+        </w:rPr>
+        <w:t xml:space="preserve">Adobe </w:t>
+      </w:r>
+      <w:r>
+        <w:rPr>
+          <w:rFonts w:asciiTheme="minorHAnsi" w:hAnsiTheme="minorHAnsi" w:cstheme="minorHAnsi"/>
+          <w:szCs w:val="28"/>
+        </w:rPr>
+        <w:t>Photoshop z jednym oknem zawierającym obszar roboczy oraz narzędzia, w przeciwieństwie do aplikacji Gimp posiadającej osobno obszar roboczy i osobno narzędzia). JFrame utworzony z wykorzystaniem tej klasy posiada jeden ListBox, na którego zmianę stanu reaguje aplikacja</w:t>
+      </w:r>
+      <w:r>
+        <w:rPr>
+          <w:rFonts w:asciiTheme="minorHAnsi" w:hAnsiTheme="minorHAnsi" w:cstheme="minorHAnsi"/>
+          <w:szCs w:val="28"/>
+        </w:rPr>
+        <w:t>,</w:t>
+      </w:r>
+      <w:r>
+        <w:rPr>
+          <w:rFonts w:asciiTheme="minorHAnsi" w:hAnsiTheme="minorHAnsi" w:cstheme="minorHAnsi"/>
+          <w:szCs w:val="28"/>
+        </w:rPr>
+        <w:t xml:space="preserve"> zmieniając wyświetlany obecnie JPanel. </w:t>
+      </w:r>
+      <w:r>
+        <w:rPr>
+          <w:rFonts w:asciiTheme="minorHAnsi" w:hAnsiTheme="minorHAnsi" w:cstheme="minorHAnsi"/>
+          <w:szCs w:val="28"/>
+        </w:rPr>
+        <w:t>Oba obiekty JPanel posiadają po dwa obiekty JButton oraz JTextField. W celu skrócenia czasu prezentacji, wpisywany tekst będący hasłem nie jest ukrywany z</w:t>
+      </w:r>
+      <w:r>
+        <w:rPr>
+          <w:rFonts w:asciiTheme="minorHAnsi" w:hAnsiTheme="minorHAnsi" w:cstheme="minorHAnsi"/>
+          <w:szCs w:val="28"/>
+        </w:rPr>
+        <w:t xml:space="preserve"> wykorzystaniem JpasswordField (</w:t>
+      </w:r>
+      <w:r>
+        <w:rPr>
+          <w:rFonts w:asciiTheme="minorHAnsi" w:hAnsiTheme="minorHAnsi" w:cstheme="minorHAnsi"/>
+          <w:szCs w:val="28"/>
+        </w:rPr>
+        <w:t>aby uprościć prezentację walidacji wpisywanych haseł</w:t>
+      </w:r>
+      <w:r>
+        <w:rPr>
+          <w:rFonts w:asciiTheme="minorHAnsi" w:hAnsiTheme="minorHAnsi" w:cstheme="minorHAnsi"/>
+          <w:szCs w:val="28"/>
+        </w:rPr>
+        <w:t>)</w:t>
+      </w:r>
+      <w:r>
+        <w:rPr>
+          <w:rFonts w:asciiTheme="minorHAnsi" w:hAnsiTheme="minorHAnsi" w:cstheme="minorHAnsi"/>
+          <w:szCs w:val="28"/>
+        </w:rPr>
+        <w:t>.</w:t>
+      </w:r>
+    </w:p>
+    <w:p>
+      <w:pPr>
+        <w:pStyle w:val="ListParagraph"/>
+        <w:numPr>
+          <w:ilvl w:val="0"/>
+          <w:numId w:val="11"/>
+        </w:numPr>
+        <w:spacing w:before="240" w:after="120" w:line="276" w:lineRule="auto"/>
+        <w:jc w:val="both"/>
+        <w:rPr>
+          <w:rFonts w:asciiTheme="minorHAnsi" w:hAnsiTheme="minorHAnsi" w:cstheme="minorHAnsi"/>
+          <w:szCs w:val="28"/>
+        </w:rPr>
+      </w:pPr>
+      <w:r>
+        <w:rPr>
+          <w:rFonts w:asciiTheme="minorHAnsi" w:hAnsiTheme="minorHAnsi" w:cstheme="minorHAnsi"/>
+          <w:szCs w:val="28"/>
+        </w:rPr>
+        <w:t xml:space="preserve">itemStateChanged(ItemEvent evt) – implementacja metody interfejsu ItemListener, wykrywająca akcje użytkownika </w:t>
+      </w:r>
+      <w:r>
+        <w:rPr>
+          <w:rFonts w:asciiTheme="minorHAnsi" w:hAnsiTheme="minorHAnsi" w:cstheme="minorHAnsi"/>
+          <w:szCs w:val="28"/>
+        </w:rPr>
+        <w:t>w obrębie panelu.</w:t>
+      </w:r>
+    </w:p>
+    <w:p>
+      <w:pPr>
+        <w:pStyle w:val="ListParagraph"/>
+        <w:spacing w:before="240" w:after="120" w:line="276" w:lineRule="auto"/>
+        <w:ind w:left="2136"/>
+        <w:jc w:val="both"/>
+        <w:rPr>
+          <w:rFonts w:asciiTheme="minorHAnsi" w:hAnsiTheme="minorHAnsi" w:cstheme="minorHAnsi"/>
+          <w:szCs w:val="28"/>
+        </w:rPr>
+      </w:pPr>
+    </w:p>
+    <w:p>
+      <w:pPr>
+        <w:pStyle w:val="ListParagraph"/>
+        <w:numPr>
+          <w:ilvl w:val="0"/>
+          <w:numId w:val="11"/>
+        </w:numPr>
+        <w:spacing w:before="240" w:after="120" w:line="276" w:lineRule="auto"/>
+        <w:jc w:val="both"/>
+        <w:rPr>
+          <w:rFonts w:asciiTheme="minorHAnsi" w:hAnsiTheme="minorHAnsi" w:cstheme="minorHAnsi"/>
+          <w:szCs w:val="28"/>
+        </w:rPr>
+      </w:pPr>
+      <w:r>
+        <w:rPr>
+          <w:rFonts w:asciiTheme="minorHAnsi" w:hAnsiTheme="minorHAnsi" w:cstheme="minorHAnsi"/>
+          <w:szCs w:val="28"/>
+        </w:rPr>
+        <w:t>addComponentToPane(Container pane)</w:t>
+      </w:r>
+      <w:r>
+        <w:rPr>
+          <w:rFonts w:asciiTheme="minorHAnsi" w:hAnsiTheme="minorHAnsi" w:cstheme="minorHAnsi"/>
+          <w:szCs w:val="28"/>
+        </w:rPr>
+        <w:t xml:space="preserve"> – metoda odpowiadająca za inicjalizację i odpowiednie rozmieszczenie obiektów w obrębie panelu </w:t>
+      </w:r>
+      <w:r>
+        <w:rPr>
+          <w:rFonts w:asciiTheme="minorHAnsi" w:hAnsiTheme="minorHAnsi" w:cstheme="minorHAnsi"/>
+          <w:szCs w:val="28"/>
+        </w:rPr>
+        <w:t>i zapisująca oba (panele)</w:t>
+      </w:r>
+      <w:r>
+        <w:rPr>
+          <w:rFonts w:asciiTheme="minorHAnsi" w:hAnsiTheme="minorHAnsi" w:cstheme="minorHAnsi"/>
+          <w:szCs w:val="28"/>
+        </w:rPr>
+        <w:t xml:space="preserve"> w kontenerze przechowującym je jako </w:t>
+      </w:r>
+      <w:r>
+        <w:rPr>
+          <w:rFonts w:asciiTheme="minorHAnsi" w:hAnsiTheme="minorHAnsi" w:cstheme="minorHAnsi"/>
+          <w:szCs w:val="28"/>
+        </w:rPr>
+        <w:t>tzw. karty</w:t>
+      </w:r>
+      <w:r>
+        <w:rPr>
+          <w:rFonts w:asciiTheme="minorHAnsi" w:hAnsiTheme="minorHAnsi" w:cstheme="minorHAnsi"/>
+          <w:szCs w:val="28"/>
+        </w:rPr>
+        <w:t>.</w:t>
+      </w:r>
+    </w:p>
+    <w:p>
+      <w:pPr>
+        <w:pStyle w:val="ListParagraph"/>
+        <w:spacing w:before="240" w:after="120" w:line="276" w:lineRule="auto"/>
+        <w:ind w:left="2136"/>
+        <w:jc w:val="both"/>
+        <w:rPr>
+          <w:rFonts w:asciiTheme="minorHAnsi" w:hAnsiTheme="minorHAnsi" w:cstheme="minorHAnsi"/>
+          <w:szCs w:val="28"/>
+        </w:rPr>
+      </w:pPr>
+    </w:p>
+    <w:p>
+      <w:pPr>
+        <w:pStyle w:val="ListParagraph"/>
+        <w:numPr>
+          <w:ilvl w:val="2"/>
+          <w:numId w:val="1"/>
+        </w:numPr>
+        <w:spacing w:before="240" w:after="120" w:line="276" w:lineRule="auto"/>
+        <w:jc w:val="both"/>
+        <w:rPr>
+          <w:i/>
+          <w:szCs w:val="28"/>
+        </w:rPr>
+      </w:pPr>
+      <w:r>
+        <w:rPr>
+          <w:i/>
+          <w:szCs w:val="28"/>
+        </w:rPr>
+        <w:t>ManageDB</w:t>
+      </w:r>
+    </w:p>
+    <w:p>
+      <w:pPr>
+        <w:pStyle w:val="ListParagraph"/>
+        <w:spacing w:before="240" w:after="120" w:line="276" w:lineRule="auto"/>
+        <w:ind w:left="1416" w:firstLine="360"/>
+        <w:jc w:val="both"/>
+        <w:rPr>
+          <w:rFonts w:asciiTheme="minorHAnsi" w:hAnsiTheme="minorHAnsi" w:cstheme="minorHAnsi"/>
+          <w:szCs w:val="28"/>
+        </w:rPr>
+      </w:pPr>
+      <w:r>
+        <w:rPr>
+          <w:rFonts w:asciiTheme="minorHAnsi" w:hAnsiTheme="minorHAnsi" w:cstheme="minorHAnsi"/>
+          <w:szCs w:val="28"/>
+        </w:rPr>
+        <w:t xml:space="preserve">Klasa ManageDB udostępnia metody do podejmowania akcji związanych z dodawaniem, usuwaniem i walidacją wysyłanych i zwracanych danych. </w:t>
+      </w:r>
+      <w:r>
+        <w:rPr>
+          <w:rFonts w:asciiTheme="minorHAnsi" w:hAnsiTheme="minorHAnsi" w:cstheme="minorHAnsi"/>
+          <w:szCs w:val="28"/>
+        </w:rPr>
+        <w:lastRenderedPageBreak/>
+        <w:t>Ponadto służy także do nawiązywania połąc</w:t>
+      </w:r>
+      <w:r>
+        <w:rPr>
+          <w:rFonts w:asciiTheme="minorHAnsi" w:hAnsiTheme="minorHAnsi" w:cstheme="minorHAnsi"/>
+          <w:szCs w:val="28"/>
+        </w:rPr>
+        <w:t xml:space="preserve">zenia z bazą danych i wykrywania </w:t>
+      </w:r>
+      <w:r>
+        <w:rPr>
+          <w:rFonts w:asciiTheme="minorHAnsi" w:hAnsiTheme="minorHAnsi" w:cstheme="minorHAnsi"/>
+          <w:szCs w:val="28"/>
+        </w:rPr>
+        <w:t>potencjalnych nieprawidłowości.</w:t>
+      </w:r>
+    </w:p>
+    <w:p>
+      <w:pPr>
+        <w:pStyle w:val="ListParagraph"/>
+        <w:numPr>
+          <w:ilvl w:val="0"/>
+          <w:numId w:val="12"/>
+        </w:numPr>
+        <w:spacing w:before="240" w:after="120" w:line="276" w:lineRule="auto"/>
+        <w:jc w:val="both"/>
+        <w:rPr>
+          <w:rFonts w:asciiTheme="minorHAnsi" w:hAnsiTheme="minorHAnsi" w:cstheme="minorHAnsi"/>
+          <w:szCs w:val="28"/>
+        </w:rPr>
+      </w:pPr>
+      <w:r>
+        <w:rPr>
+          <w:rFonts w:asciiTheme="minorHAnsi" w:hAnsiTheme="minorHAnsi" w:cstheme="minorHAnsi"/>
+          <w:szCs w:val="28"/>
+        </w:rPr>
+        <w:t>postUser</w:t>
+      </w:r>
+      <w:r>
+        <w:rPr>
+          <w:rFonts w:asciiTheme="minorHAnsi" w:hAnsiTheme="minorHAnsi" w:cstheme="minorHAnsi"/>
+          <w:szCs w:val="28"/>
+        </w:rPr>
+        <w:t xml:space="preserve">(String email, String password) – metoda służąca do </w:t>
+      </w:r>
+      <w:r>
+        <w:rPr>
+          <w:rFonts w:asciiTheme="minorHAnsi" w:hAnsiTheme="minorHAnsi" w:cstheme="minorHAnsi"/>
+          <w:szCs w:val="28"/>
+        </w:rPr>
+        <w:t>dodania nowego użytkownika do bazy danych I ewentualnego usunięcia istniejącego, jeśli ma ten sam email.</w:t>
+      </w:r>
+      <w:r>
+        <w:rPr>
+          <w:rFonts w:asciiTheme="minorHAnsi" w:hAnsiTheme="minorHAnsi" w:cstheme="minorHAnsi"/>
+          <w:szCs w:val="28"/>
+        </w:rPr>
+        <w:t xml:space="preserve"> Metoda zwraca true jeśli operacja dodawania zakończyła się pomyślnie lub false w przeciwnym wypadku.</w:t>
+      </w:r>
+    </w:p>
+    <w:p>
+      <w:pPr>
+        <w:pStyle w:val="ListParagraph"/>
+        <w:spacing w:before="240" w:after="120" w:line="276" w:lineRule="auto"/>
+        <w:ind w:left="2136"/>
+        <w:jc w:val="both"/>
+        <w:rPr>
+          <w:rFonts w:asciiTheme="minorHAnsi" w:hAnsiTheme="minorHAnsi" w:cstheme="minorHAnsi"/>
+          <w:szCs w:val="28"/>
+        </w:rPr>
+      </w:pPr>
+    </w:p>
+    <w:p>
+      <w:pPr>
+        <w:pStyle w:val="ListParagraph"/>
+        <w:numPr>
+          <w:ilvl w:val="0"/>
+          <w:numId w:val="12"/>
+        </w:numPr>
+        <w:spacing w:before="240" w:after="120" w:line="276" w:lineRule="auto"/>
+        <w:jc w:val="both"/>
+        <w:rPr>
+          <w:rFonts w:asciiTheme="minorHAnsi" w:hAnsiTheme="minorHAnsi" w:cstheme="minorHAnsi"/>
+          <w:szCs w:val="28"/>
+        </w:rPr>
+      </w:pPr>
+      <w:r>
+        <w:rPr>
+          <w:rFonts w:asciiTheme="minorHAnsi" w:hAnsiTheme="minorHAnsi" w:cstheme="minorHAnsi"/>
+          <w:szCs w:val="28"/>
+        </w:rPr>
+        <w:t>postPrivilege</w:t>
+      </w:r>
+      <w:r>
+        <w:rPr>
+          <w:rFonts w:asciiTheme="minorHAnsi" w:hAnsiTheme="minorHAnsi" w:cstheme="minorHAnsi"/>
+          <w:szCs w:val="28"/>
+        </w:rPr>
+        <w:t>(String id, String room)</w:t>
+      </w:r>
+      <w:r>
+        <w:rPr>
+          <w:rFonts w:asciiTheme="minorHAnsi" w:hAnsiTheme="minorHAnsi" w:cstheme="minorHAnsi"/>
+          <w:szCs w:val="28"/>
+        </w:rPr>
+        <w:t xml:space="preserve"> – metoda służąca do dodania nowego </w:t>
+      </w:r>
+      <w:r>
+        <w:rPr>
+          <w:rFonts w:asciiTheme="minorHAnsi" w:hAnsiTheme="minorHAnsi" w:cstheme="minorHAnsi"/>
+          <w:szCs w:val="28"/>
+        </w:rPr>
+        <w:t>uprawnienia</w:t>
+      </w:r>
+      <w:r>
+        <w:rPr>
+          <w:rFonts w:asciiTheme="minorHAnsi" w:hAnsiTheme="minorHAnsi" w:cstheme="minorHAnsi"/>
+          <w:szCs w:val="28"/>
+        </w:rPr>
+        <w:t xml:space="preserve"> do bazy danych I ewentualnego usunięcia istniejącego, jeśli m</w:t>
+      </w:r>
+      <w:r>
+        <w:rPr>
+          <w:rFonts w:asciiTheme="minorHAnsi" w:hAnsiTheme="minorHAnsi" w:cstheme="minorHAnsi"/>
+          <w:szCs w:val="28"/>
+        </w:rPr>
+        <w:t xml:space="preserve">a to </w:t>
+      </w:r>
+      <w:r>
+        <w:rPr>
+          <w:rFonts w:asciiTheme="minorHAnsi" w:hAnsiTheme="minorHAnsi" w:cstheme="minorHAnsi"/>
+          <w:szCs w:val="28"/>
+        </w:rPr>
+        <w:t>samo UserI</w:t>
+      </w:r>
+      <w:r>
+        <w:rPr>
+          <w:rFonts w:asciiTheme="minorHAnsi" w:hAnsiTheme="minorHAnsi" w:cstheme="minorHAnsi"/>
+          <w:szCs w:val="28"/>
+        </w:rPr>
+        <w:t>d</w:t>
+      </w:r>
+      <w:r>
+        <w:rPr>
+          <w:rFonts w:asciiTheme="minorHAnsi" w:hAnsiTheme="minorHAnsi" w:cstheme="minorHAnsi"/>
+          <w:szCs w:val="28"/>
+        </w:rPr>
+        <w:t>.</w:t>
+      </w:r>
+      <w:r>
+        <w:rPr>
+          <w:rFonts w:asciiTheme="minorHAnsi" w:hAnsiTheme="minorHAnsi" w:cstheme="minorHAnsi"/>
+          <w:szCs w:val="28"/>
+        </w:rPr>
+        <w:t xml:space="preserve"> Metoda zwraca true jeśli operacja dodawania zakończyła się pomyślnie lub false w przeciwnym wypadku.</w:t>
+      </w:r>
+    </w:p>
+    <w:p>
+      <w:pPr>
+        <w:pStyle w:val="ListParagraph"/>
+        <w:spacing w:before="240" w:after="120" w:line="276" w:lineRule="auto"/>
+        <w:ind w:left="2136"/>
+        <w:jc w:val="both"/>
+        <w:rPr>
+          <w:rFonts w:asciiTheme="minorHAnsi" w:hAnsiTheme="minorHAnsi" w:cstheme="minorHAnsi"/>
+          <w:szCs w:val="28"/>
+        </w:rPr>
+      </w:pPr>
+    </w:p>
+    <w:p>
+      <w:pPr>
+        <w:pStyle w:val="ListParagraph"/>
+        <w:numPr>
+          <w:ilvl w:val="0"/>
+          <w:numId w:val="12"/>
+        </w:numPr>
+        <w:spacing w:before="240" w:after="120" w:line="276" w:lineRule="auto"/>
+        <w:jc w:val="both"/>
+        <w:rPr>
+          <w:rFonts w:asciiTheme="minorHAnsi" w:hAnsiTheme="minorHAnsi" w:cstheme="minorHAnsi"/>
+          <w:szCs w:val="28"/>
+        </w:rPr>
+      </w:pPr>
+      <w:r>
+        <w:rPr>
+          <w:rFonts w:asciiTheme="minorHAnsi" w:hAnsiTheme="minorHAnsi" w:cstheme="minorHAnsi"/>
+          <w:szCs w:val="28"/>
+        </w:rPr>
+        <w:t>deleteUser</w:t>
+      </w:r>
+      <w:r>
+        <w:rPr>
+          <w:rFonts w:asciiTheme="minorHAnsi" w:hAnsiTheme="minorHAnsi" w:cstheme="minorHAnsi"/>
+          <w:szCs w:val="28"/>
+        </w:rPr>
+        <w:t>(String email, String password)</w:t>
+      </w:r>
+      <w:r>
+        <w:rPr>
+          <w:rFonts w:asciiTheme="minorHAnsi" w:hAnsiTheme="minorHAnsi" w:cstheme="minorHAnsi"/>
+          <w:szCs w:val="28"/>
+        </w:rPr>
+        <w:t xml:space="preserve"> – metoda służąca do </w:t>
+      </w:r>
+      <w:r>
+        <w:rPr>
+          <w:rFonts w:asciiTheme="minorHAnsi" w:hAnsiTheme="minorHAnsi" w:cstheme="minorHAnsi"/>
+          <w:szCs w:val="28"/>
+        </w:rPr>
+        <w:t xml:space="preserve">usunięcia istniejącego </w:t>
+      </w:r>
+      <w:r>
+        <w:rPr>
+          <w:rFonts w:asciiTheme="minorHAnsi" w:hAnsiTheme="minorHAnsi" w:cstheme="minorHAnsi"/>
+          <w:szCs w:val="28"/>
+        </w:rPr>
+        <w:t xml:space="preserve">użytkownika </w:t>
+      </w:r>
+      <w:r>
+        <w:rPr>
+          <w:rFonts w:asciiTheme="minorHAnsi" w:hAnsiTheme="minorHAnsi" w:cstheme="minorHAnsi"/>
+          <w:szCs w:val="28"/>
+        </w:rPr>
+        <w:t>z</w:t>
+      </w:r>
+      <w:r>
+        <w:rPr>
+          <w:rFonts w:asciiTheme="minorHAnsi" w:hAnsiTheme="minorHAnsi" w:cstheme="minorHAnsi"/>
+          <w:szCs w:val="28"/>
+        </w:rPr>
+        <w:t xml:space="preserve"> bazy danych</w:t>
+      </w:r>
+      <w:r>
+        <w:rPr>
+          <w:rFonts w:asciiTheme="minorHAnsi" w:hAnsiTheme="minorHAnsi" w:cstheme="minorHAnsi"/>
+          <w:szCs w:val="28"/>
+        </w:rPr>
+        <w:t xml:space="preserve">. Metoda zwraca true jeśli operacja usuwania zakończyła się pomyślnie lub false w przeciwnym wypadku. Jeśli do id użytkownika przypisane są jakieś uprawnienia, są one automatycznie usuwane </w:t>
+      </w:r>
+      <w:r>
+        <w:rPr>
+          <w:rFonts w:asciiTheme="minorHAnsi" w:hAnsiTheme="minorHAnsi" w:cstheme="minorHAnsi"/>
+          <w:szCs w:val="28"/>
+        </w:rPr>
+        <w:t>(</w:t>
+      </w:r>
+      <w:r>
+        <w:rPr>
+          <w:rFonts w:asciiTheme="minorHAnsi" w:hAnsiTheme="minorHAnsi" w:cstheme="minorHAnsi"/>
+          <w:szCs w:val="28"/>
+        </w:rPr>
+        <w:t>kaskadowo</w:t>
+      </w:r>
+      <w:r>
+        <w:rPr>
+          <w:rFonts w:asciiTheme="minorHAnsi" w:hAnsiTheme="minorHAnsi" w:cstheme="minorHAnsi"/>
+          <w:szCs w:val="28"/>
+        </w:rPr>
+        <w:t>)</w:t>
+      </w:r>
+      <w:r>
+        <w:rPr>
+          <w:rFonts w:asciiTheme="minorHAnsi" w:hAnsiTheme="minorHAnsi" w:cstheme="minorHAnsi"/>
+          <w:szCs w:val="28"/>
+        </w:rPr>
+        <w:t xml:space="preserve"> przez bazę danych.</w:t>
+      </w:r>
+    </w:p>
+    <w:p>
+      <w:pPr>
+        <w:pStyle w:val="ListParagraph"/>
+        <w:spacing w:before="240" w:after="120" w:line="276" w:lineRule="auto"/>
+        <w:ind w:left="2136"/>
+        <w:jc w:val="both"/>
+        <w:rPr>
+          <w:rFonts w:asciiTheme="minorHAnsi" w:hAnsiTheme="minorHAnsi" w:cstheme="minorHAnsi"/>
+          <w:szCs w:val="28"/>
+        </w:rPr>
+      </w:pPr>
+    </w:p>
+    <w:p>
+      <w:pPr>
+        <w:pStyle w:val="ListParagraph"/>
+        <w:numPr>
+          <w:ilvl w:val="0"/>
+          <w:numId w:val="12"/>
+        </w:numPr>
+        <w:spacing w:before="240" w:after="120" w:line="276" w:lineRule="auto"/>
+        <w:jc w:val="both"/>
+        <w:rPr>
+          <w:rFonts w:asciiTheme="minorHAnsi" w:hAnsiTheme="minorHAnsi" w:cstheme="minorHAnsi"/>
+          <w:szCs w:val="28"/>
+        </w:rPr>
+      </w:pPr>
+      <w:r>
+        <w:rPr>
+          <w:rFonts w:asciiTheme="minorHAnsi" w:hAnsiTheme="minorHAnsi" w:cstheme="minorHAnsi"/>
+          <w:szCs w:val="28"/>
+        </w:rPr>
+        <w:t>deletePrivilege</w:t>
+      </w:r>
+      <w:r>
+        <w:rPr>
+          <w:rFonts w:asciiTheme="minorHAnsi" w:hAnsiTheme="minorHAnsi" w:cstheme="minorHAnsi"/>
+          <w:szCs w:val="28"/>
+        </w:rPr>
+        <w:t>(String id, String room)</w:t>
+      </w:r>
+      <w:r>
+        <w:rPr>
+          <w:rFonts w:asciiTheme="minorHAnsi" w:hAnsiTheme="minorHAnsi" w:cstheme="minorHAnsi"/>
+          <w:szCs w:val="28"/>
+        </w:rPr>
+        <w:t xml:space="preserve"> – metoda służąca do </w:t>
+      </w:r>
+      <w:r>
+        <w:rPr>
+          <w:rFonts w:asciiTheme="minorHAnsi" w:hAnsiTheme="minorHAnsi" w:cstheme="minorHAnsi"/>
+          <w:szCs w:val="28"/>
+        </w:rPr>
+        <w:t>usunięcia istniejącego uprawnienia z</w:t>
+      </w:r>
+      <w:r>
+        <w:rPr>
+          <w:rFonts w:asciiTheme="minorHAnsi" w:hAnsiTheme="minorHAnsi" w:cstheme="minorHAnsi"/>
+          <w:szCs w:val="28"/>
+        </w:rPr>
+        <w:t xml:space="preserve"> bazy danych</w:t>
+      </w:r>
+      <w:r>
+        <w:rPr>
+          <w:rFonts w:asciiTheme="minorHAnsi" w:hAnsiTheme="minorHAnsi" w:cstheme="minorHAnsi"/>
+          <w:szCs w:val="28"/>
+        </w:rPr>
+        <w:t>. Metoda zwraca true jeśli operacja usuwania zakończyła się pomyślnie lub false w przeciwnym wypadku.</w:t>
+      </w:r>
+    </w:p>
+    <w:p>
+      <w:pPr>
+        <w:pStyle w:val="ListParagraph"/>
+        <w:spacing w:before="240" w:after="120" w:line="276" w:lineRule="auto"/>
+        <w:ind w:left="2136"/>
+        <w:jc w:val="both"/>
+        <w:rPr>
+          <w:rFonts w:asciiTheme="minorHAnsi" w:hAnsiTheme="minorHAnsi" w:cstheme="minorHAnsi"/>
+          <w:szCs w:val="28"/>
+        </w:rPr>
+      </w:pPr>
+    </w:p>
+    <w:p>
+      <w:pPr>
+        <w:pStyle w:val="ListParagraph"/>
+        <w:numPr>
+          <w:ilvl w:val="0"/>
+          <w:numId w:val="12"/>
+        </w:numPr>
+        <w:spacing w:before="240" w:after="120" w:line="276" w:lineRule="auto"/>
+        <w:jc w:val="both"/>
+        <w:rPr>
+          <w:rFonts w:asciiTheme="minorHAnsi" w:hAnsiTheme="minorHAnsi" w:cstheme="minorHAnsi"/>
+          <w:szCs w:val="28"/>
+        </w:rPr>
+      </w:pPr>
+      <w:r>
+        <w:rPr>
+          <w:rFonts w:asciiTheme="minorHAnsi" w:hAnsiTheme="minorHAnsi" w:cstheme="minorHAnsi"/>
+          <w:szCs w:val="28"/>
+        </w:rPr>
+        <w:t>getConnection</w:t>
+      </w:r>
+      <w:r>
+        <w:rPr>
+          <w:rFonts w:asciiTheme="minorHAnsi" w:hAnsiTheme="minorHAnsi" w:cstheme="minorHAnsi"/>
+          <w:szCs w:val="28"/>
+        </w:rPr>
+        <w:t>(</w:t>
+      </w:r>
+      <w:r>
+        <w:rPr>
+          <w:rFonts w:asciiTheme="minorHAnsi" w:hAnsiTheme="minorHAnsi" w:cstheme="minorHAnsi"/>
+          <w:szCs w:val="28"/>
+        </w:rPr>
+        <w:t>) – metoda służąca</w:t>
+      </w:r>
+      <w:r>
+        <w:rPr>
+          <w:rFonts w:asciiTheme="minorHAnsi" w:hAnsiTheme="minorHAnsi" w:cstheme="minorHAnsi"/>
+          <w:szCs w:val="28"/>
+        </w:rPr>
+        <w:t xml:space="preserve"> do nawiązywania połączenia z bazą danych. Jeśli połączenie z bazą danych się powiedzie, jest ono zwracane przez metodę, w przeciwnym wypadku zwracany jest null.</w:t>
+      </w:r>
+    </w:p>
+    <w:p>
+      <w:pPr>
+        <w:pStyle w:val="ListParagraph"/>
+        <w:spacing w:before="240" w:after="120" w:line="276" w:lineRule="auto"/>
+        <w:ind w:left="2136"/>
+        <w:jc w:val="both"/>
+        <w:rPr>
+          <w:rFonts w:asciiTheme="minorHAnsi" w:hAnsiTheme="minorHAnsi" w:cstheme="minorHAnsi"/>
+          <w:szCs w:val="28"/>
+        </w:rPr>
+      </w:pPr>
+    </w:p>
+    <w:p>
+      <w:pPr>
+        <w:pStyle w:val="ListParagraph"/>
+        <w:numPr>
+          <w:ilvl w:val="0"/>
+          <w:numId w:val="12"/>
+        </w:numPr>
+        <w:spacing w:before="240" w:after="120" w:line="276" w:lineRule="auto"/>
+        <w:jc w:val="both"/>
+        <w:rPr>
+          <w:rFonts w:asciiTheme="minorHAnsi" w:hAnsiTheme="minorHAnsi" w:cstheme="minorHAnsi"/>
+          <w:szCs w:val="28"/>
+        </w:rPr>
+      </w:pPr>
+      <w:r>
+        <w:rPr>
+          <w:rFonts w:asciiTheme="minorHAnsi" w:hAnsiTheme="minorHAnsi" w:cstheme="minorHAnsi"/>
+          <w:szCs w:val="28"/>
+        </w:rPr>
+        <w:t>checkIfAdminSignIn</w:t>
+      </w:r>
+      <w:r>
+        <w:rPr>
+          <w:rFonts w:asciiTheme="minorHAnsi" w:hAnsiTheme="minorHAnsi" w:cstheme="minorHAnsi"/>
+          <w:szCs w:val="28"/>
+        </w:rPr>
+        <w:t>(String email, String password)</w:t>
+      </w:r>
+      <w:r>
+        <w:rPr>
+          <w:rFonts w:asciiTheme="minorHAnsi" w:hAnsiTheme="minorHAnsi" w:cstheme="minorHAnsi"/>
+          <w:szCs w:val="28"/>
+        </w:rPr>
+        <w:t xml:space="preserve"> – metoda służąca do weryfikacji danych logowania do panelu administracyjnego. </w:t>
+      </w:r>
+      <w:r>
+        <w:rPr>
+          <w:rFonts w:asciiTheme="minorHAnsi" w:hAnsiTheme="minorHAnsi" w:cstheme="minorHAnsi"/>
+          <w:szCs w:val="28"/>
+        </w:rPr>
+        <w:t>Jeśli użytkownik nie istnieje, ma niepoprawne dane lub nie jest administratorem to metoda zwróci null, w przeciwnym wypadku metoda zwróci true.</w:t>
+      </w:r>
+    </w:p>
+    <w:p>
+      <w:pPr>
+        <w:pStyle w:val="ListParagraph"/>
+        <w:spacing w:before="240" w:after="120" w:line="276" w:lineRule="auto"/>
+        <w:ind w:left="2136"/>
+        <w:jc w:val="both"/>
+        <w:rPr>
+          <w:rFonts w:asciiTheme="minorHAnsi" w:hAnsiTheme="minorHAnsi" w:cstheme="minorHAnsi"/>
+          <w:szCs w:val="28"/>
+        </w:rPr>
+      </w:pPr>
+    </w:p>
+    <w:p>
+      <w:pPr>
+        <w:pStyle w:val="ListParagraph"/>
+        <w:numPr>
+          <w:ilvl w:val="2"/>
+          <w:numId w:val="1"/>
+        </w:numPr>
+        <w:spacing w:before="240" w:after="120" w:line="276" w:lineRule="auto"/>
+        <w:jc w:val="both"/>
+        <w:rPr>
+          <w:i/>
+          <w:szCs w:val="28"/>
+        </w:rPr>
+      </w:pPr>
+      <w:r>
+        <w:rPr>
+          <w:i/>
+          <w:szCs w:val="28"/>
+        </w:rPr>
+        <w:t>DataValidator</w:t>
+      </w:r>
+    </w:p>
+    <w:p>
+      <w:pPr>
+        <w:pStyle w:val="ListParagraph"/>
+        <w:spacing w:before="240" w:after="120" w:line="276" w:lineRule="auto"/>
+        <w:ind w:left="1224" w:firstLine="192"/>
+        <w:jc w:val="both"/>
+        <w:rPr>
+          <w:rFonts w:asciiTheme="minorHAnsi" w:hAnsiTheme="minorHAnsi" w:cstheme="minorHAnsi"/>
+          <w:szCs w:val="28"/>
+        </w:rPr>
+      </w:pPr>
+      <w:r>
+        <w:rPr>
+          <w:rFonts w:asciiTheme="minorHAnsi" w:hAnsiTheme="minorHAnsi" w:cstheme="minorHAnsi"/>
+          <w:szCs w:val="28"/>
+        </w:rPr>
+        <w:t>Klasa udostępniająca metody do walidowania danych.</w:t>
+      </w:r>
+    </w:p>
+    <w:p>
+      <w:pPr>
+        <w:pStyle w:val="ListParagraph"/>
+        <w:numPr>
+          <w:ilvl w:val="0"/>
+          <w:numId w:val="12"/>
+        </w:numPr>
+        <w:spacing w:before="240" w:after="120" w:line="276" w:lineRule="auto"/>
+        <w:jc w:val="both"/>
+        <w:rPr>
+          <w:rFonts w:asciiTheme="minorHAnsi" w:hAnsiTheme="minorHAnsi" w:cstheme="minorHAnsi"/>
+          <w:szCs w:val="28"/>
+        </w:rPr>
+      </w:pPr>
+      <w:r>
+        <w:rPr>
+          <w:rFonts w:asciiTheme="minorHAnsi" w:hAnsiTheme="minorHAnsi" w:cstheme="minorHAnsi"/>
+          <w:szCs w:val="28"/>
+        </w:rPr>
+        <w:t>isValidEmail(String email)</w:t>
+      </w:r>
+      <w:r>
+        <w:rPr>
+          <w:rFonts w:asciiTheme="minorHAnsi" w:hAnsiTheme="minorHAnsi" w:cstheme="minorHAnsi"/>
+          <w:szCs w:val="28"/>
+        </w:rPr>
+        <w:t xml:space="preserve"> – metoda służąca</w:t>
+      </w:r>
+      <w:r>
+        <w:rPr>
+          <w:rFonts w:asciiTheme="minorHAnsi" w:hAnsiTheme="minorHAnsi" w:cstheme="minorHAnsi"/>
+          <w:szCs w:val="28"/>
+        </w:rPr>
+        <w:t xml:space="preserve"> do sprawdzania poprawności wpisanego maila. Jeśli mail odpowiada kryteriom</w:t>
+      </w:r>
+      <w:r>
+        <w:rPr>
+          <w:rFonts w:asciiTheme="minorHAnsi" w:hAnsiTheme="minorHAnsi" w:cstheme="minorHAnsi"/>
+          <w:szCs w:val="28"/>
+        </w:rPr>
+        <w:t xml:space="preserve"> (wykorzystany regex) </w:t>
+      </w:r>
+      <w:r>
+        <w:rPr>
+          <w:rFonts w:asciiTheme="minorHAnsi" w:hAnsiTheme="minorHAnsi" w:cstheme="minorHAnsi"/>
+          <w:szCs w:val="28"/>
+        </w:rPr>
+        <w:t>to zwróci true, w przeciwnym wypadku false.</w:t>
+      </w:r>
+    </w:p>
+    <w:p>
+      <w:pPr>
+        <w:pStyle w:val="ListParagraph"/>
+        <w:spacing w:before="240" w:after="120" w:line="276" w:lineRule="auto"/>
+        <w:ind w:left="1224"/>
+        <w:jc w:val="both"/>
+        <w:rPr>
+          <w:rFonts w:asciiTheme="minorHAnsi" w:hAnsiTheme="minorHAnsi" w:cstheme="minorHAnsi"/>
+          <w:szCs w:val="28"/>
+        </w:rPr>
+      </w:pPr>
+      <w:r>
+        <w:rPr>
+          <w:rFonts w:asciiTheme="minorHAnsi" w:hAnsiTheme="minorHAnsi" w:cstheme="minorHAnsi"/>
+          <w:szCs w:val="28"/>
+        </w:rPr>
+        <w:t xml:space="preserve"> </w:t>
+      </w:r>
+    </w:p>
+    <w:p>
+      <w:pPr>
+        <w:pStyle w:val="ListParagraph"/>
+        <w:spacing w:before="240" w:after="120" w:line="276" w:lineRule="auto"/>
+        <w:ind w:left="1224"/>
+        <w:jc w:val="both"/>
+        <w:rPr>
+          <w:rFonts w:asciiTheme="minorHAnsi" w:hAnsiTheme="minorHAnsi" w:cstheme="minorHAnsi"/>
+          <w:szCs w:val="28"/>
+        </w:rPr>
+      </w:pPr>
+    </w:p>
+    <w:p>
+      <w:pPr>
+        <w:pStyle w:val="ListParagraph"/>
+        <w:numPr>
+          <w:ilvl w:val="1"/>
+          <w:numId w:val="1"/>
+        </w:numPr>
+        <w:spacing w:before="240" w:after="120" w:line="276" w:lineRule="auto"/>
+        <w:jc w:val="both"/>
+        <w:rPr>
+          <w:sz w:val="28"/>
+          <w:szCs w:val="28"/>
+        </w:rPr>
+      </w:pPr>
+      <w:r>
+        <w:rPr>
+          <w:sz w:val="28"/>
+          <w:szCs w:val="28"/>
+        </w:rPr>
+        <w:t xml:space="preserve"> </w:t>
+      </w:r>
+      <w:r>
+        <w:rPr>
+          <w:sz w:val="28"/>
+          <w:szCs w:val="28"/>
+        </w:rPr>
+        <w:t>Specyfikacja zewnętrzna</w:t>
+      </w:r>
+    </w:p>
+    <w:p>
+      <w:pPr>
+        <w:pStyle w:val="ListParagraph"/>
+        <w:spacing w:before="240" w:after="120" w:line="276" w:lineRule="auto"/>
+        <w:ind w:left="792" w:firstLine="624"/>
+        <w:jc w:val="both"/>
+        <w:rPr>
+          <w:rFonts w:asciiTheme="minorHAnsi" w:hAnsiTheme="minorHAnsi" w:cstheme="minorHAnsi"/>
+          <w:szCs w:val="28"/>
+        </w:rPr>
+      </w:pPr>
+      <w:r>
+        <w:rPr>
+          <w:rFonts w:asciiTheme="minorHAnsi" w:hAnsiTheme="minorHAnsi" w:cstheme="minorHAnsi"/>
+          <w:szCs w:val="28"/>
+        </w:rPr>
+        <w:t>Po uruchomieniu aplikacji, na ekranie zostaje wyświetlone okno „Login Autentification”, posiadające dwa pola do wpisywania tekstu oraz przycisk „Log in”. Pierwsze pole tekstowe służy do wpisania adresu email, drugie do hasła użytkownika. Jeśli wpisany email nie spełnia kryteriów określonych przez aplikację, użytkownik zostanie o tym poinformowany nowym oknem z wiadomością, po którego zamknięciu użytkownik będzie miał szansę zalogować się ponownie. Analogiczne poinformuje użytkownika aplikacja, jesli ten wpisze niepoprawne dane, lub nie jest administratorem.</w:t>
+      </w:r>
+    </w:p>
+    <w:p>
+      <w:pPr>
+        <w:pStyle w:val="ListParagraph"/>
+        <w:spacing w:before="240" w:after="120" w:line="276" w:lineRule="auto"/>
+        <w:ind w:left="792"/>
+        <w:jc w:val="both"/>
+        <w:rPr>
+          <w:rFonts w:asciiTheme="minorHAnsi" w:hAnsiTheme="minorHAnsi" w:cstheme="minorHAnsi"/>
+          <w:szCs w:val="28"/>
+        </w:rPr>
+      </w:pPr>
+      <w:r>
+        <w:rPr>
+          <w:rFonts w:asciiTheme="minorHAnsi" w:hAnsiTheme="minorHAnsi" w:cstheme="minorHAnsi"/>
+          <w:szCs w:val="28"/>
+        </w:rPr>
+        <w:t xml:space="preserve"> </w:t>
+      </w:r>
+    </w:p>
+    <w:p>
+      <w:pPr>
+        <w:pStyle w:val="ListParagraph"/>
+        <w:spacing w:before="240" w:after="120" w:line="276" w:lineRule="auto"/>
+        <w:ind w:left="792" w:firstLine="624"/>
+        <w:jc w:val="both"/>
+        <w:rPr>
+          <w:rFonts w:asciiTheme="minorHAnsi" w:hAnsiTheme="minorHAnsi" w:cstheme="minorHAnsi"/>
+          <w:szCs w:val="28"/>
+        </w:rPr>
+      </w:pPr>
+      <w:r>
+        <w:rPr>
+          <w:rFonts w:asciiTheme="minorHAnsi" w:hAnsiTheme="minorHAnsi" w:cstheme="minorHAnsi"/>
+          <w:szCs w:val="28"/>
+        </w:rPr>
+        <w:t>Po przejściu procesu autentyfikacji, okno logowania zamknie się samoistnie, a na ekranie pojawią się dwa okna – panel administratora oraz przysłaniająca je wiadomość powitalna. Po zamknięciu wiadomości powitalnej, administrator może dodawać lub usuwać użytkowników, a także nadawać i odbierać im uprawnienia korzystając z rozwijanego pola z wartościami „User” oraz „Privilege”. Domyślną wartością jest pole „User”, które udostępnia administratorowi panel do zarządzania użytkownikami. Aby modyfikować uprawnienia, należy wybrać z rozwijanego pola wartość „Privilege”</w:t>
+      </w:r>
+      <w:r>
+        <w:rPr>
+          <w:rFonts w:asciiTheme="minorHAnsi" w:hAnsiTheme="minorHAnsi" w:cstheme="minorHAnsi"/>
+          <w:szCs w:val="28"/>
+        </w:rPr>
+        <w:t xml:space="preserve">, wtedy aplikacja wykryje tę zmianę i załaduje panel do zarządzania uprawnieniami. W ten sposób administrator może przełączać się między funkcjami aplikacji z uwagi na operacje, jakie chce wykonać na bazie danych. </w:t>
+      </w:r>
+    </w:p>
+    <w:p>
+      <w:pPr>
+        <w:pStyle w:val="ListParagraph"/>
+        <w:spacing w:before="240" w:after="120" w:line="276" w:lineRule="auto"/>
+        <w:ind w:left="792" w:firstLine="624"/>
+        <w:jc w:val="both"/>
+        <w:rPr>
+          <w:rFonts w:asciiTheme="minorHAnsi" w:hAnsiTheme="minorHAnsi" w:cstheme="minorHAnsi"/>
+          <w:szCs w:val="28"/>
+        </w:rPr>
+      </w:pPr>
+      <w:r>
+        <w:rPr>
+          <w:rFonts w:asciiTheme="minorHAnsi" w:hAnsiTheme="minorHAnsi" w:cstheme="minorHAnsi"/>
+          <w:szCs w:val="28"/>
+        </w:rPr>
+        <w:t>Wpisywane przez administratora dane są sprawdzane przez aplikację pod kątem poprawności, a następnie podejmowane są odpowiednie kroki, aby wykonać operację lub poinformować administratora o przyczynie niepowodzenia.</w:t>
+      </w:r>
+      <w:r>
+        <w:rPr>
+          <w:rFonts w:asciiTheme="minorHAnsi" w:hAnsiTheme="minorHAnsi" w:cstheme="minorHAnsi"/>
+          <w:szCs w:val="28"/>
+        </w:rPr>
+        <w:t xml:space="preserve"> </w:t>
+      </w:r>
+    </w:p>
+    <w:p>
+      <w:pPr>
+        <w:pStyle w:val="ListParagraph"/>
+        <w:spacing w:before="240" w:after="120" w:line="276" w:lineRule="auto"/>
+        <w:ind w:left="792" w:firstLine="624"/>
+        <w:jc w:val="both"/>
+        <w:rPr>
+          <w:rFonts w:asciiTheme="minorHAnsi" w:hAnsiTheme="minorHAnsi" w:cstheme="minorHAnsi"/>
+          <w:szCs w:val="28"/>
+        </w:rPr>
+      </w:pPr>
+      <w:r>
+        <w:rPr>
+          <w:rFonts w:asciiTheme="minorHAnsi" w:hAnsiTheme="minorHAnsi" w:cstheme="minorHAnsi"/>
+          <w:szCs w:val="28"/>
+        </w:rPr>
+        <w:t>Po zakończeniu pracy, wystarczającym jest zamknięcie okna panelu administracyjnego.</w:t>
+      </w:r>
+    </w:p>
+    <w:p>
+      <w:pPr>
+        <w:pStyle w:val="ListParagraph"/>
+        <w:spacing w:before="240" w:after="120" w:line="276" w:lineRule="auto"/>
+        <w:ind w:left="792"/>
+        <w:jc w:val="both"/>
+        <w:rPr>
+          <w:rFonts w:asciiTheme="minorHAnsi" w:hAnsiTheme="minorHAnsi" w:cstheme="minorHAnsi"/>
+          <w:szCs w:val="28"/>
+        </w:rPr>
+      </w:pPr>
+    </w:p>
+    <w:p>
+      <w:pPr>
+        <w:pStyle w:val="ListParagraph"/>
+        <w:spacing w:before="240" w:after="120" w:line="276" w:lineRule="auto"/>
+        <w:ind w:left="792"/>
+        <w:jc w:val="both"/>
+        <w:rPr>
+          <w:rFonts w:asciiTheme="minorHAnsi" w:hAnsiTheme="minorHAnsi" w:cstheme="minorHAnsi"/>
+          <w:szCs w:val="28"/>
+        </w:rPr>
+      </w:pPr>
+    </w:p>
+    <w:p>
+      <w:pPr>
+        <w:pStyle w:val="ListParagraph"/>
+        <w:spacing w:before="240" w:after="120" w:line="276" w:lineRule="auto"/>
+        <w:ind w:left="792"/>
+        <w:jc w:val="both"/>
+        <w:rPr>
+          <w:rFonts w:asciiTheme="minorHAnsi" w:hAnsiTheme="minorHAnsi" w:cstheme="minorHAnsi"/>
+          <w:szCs w:val="28"/>
+        </w:rPr>
+      </w:pPr>
+    </w:p>
+    <w:p>
+      <w:pPr>
+        <w:pStyle w:val="ListParagraph"/>
+        <w:spacing w:before="240" w:after="120" w:line="276" w:lineRule="auto"/>
+        <w:ind w:left="792"/>
+        <w:jc w:val="both"/>
+        <w:rPr>
+          <w:rFonts w:asciiTheme="minorHAnsi" w:hAnsiTheme="minorHAnsi" w:cstheme="minorHAnsi"/>
+          <w:szCs w:val="28"/>
+        </w:rPr>
+      </w:pPr>
+    </w:p>
+    <w:p>
+      <w:pPr>
+        <w:pStyle w:val="ListParagraph"/>
+        <w:spacing w:before="240" w:after="120" w:line="276" w:lineRule="auto"/>
+        <w:ind w:left="792"/>
+        <w:jc w:val="both"/>
+        <w:rPr>
+          <w:rFonts w:asciiTheme="minorHAnsi" w:hAnsiTheme="minorHAnsi" w:cstheme="minorHAnsi"/>
+          <w:szCs w:val="28"/>
+        </w:rPr>
+      </w:pPr>
+    </w:p>
+    <w:p>
+      <w:pPr>
+        <w:pStyle w:val="ListParagraph"/>
+        <w:spacing w:before="240" w:after="120" w:line="276" w:lineRule="auto"/>
+        <w:ind w:left="792"/>
+        <w:jc w:val="both"/>
+        <w:rPr>
+          <w:rFonts w:asciiTheme="minorHAnsi" w:hAnsiTheme="minorHAnsi" w:cstheme="minorHAnsi"/>
+          <w:szCs w:val="28"/>
+        </w:rPr>
+      </w:pPr>
+    </w:p>
+    <w:p>
+      <w:pPr>
+        <w:pStyle w:val="ListParagraph"/>
+        <w:spacing w:before="240" w:after="120" w:line="276" w:lineRule="auto"/>
+        <w:ind w:left="792"/>
+        <w:jc w:val="both"/>
+        <w:rPr>
+          <w:rFonts w:asciiTheme="minorHAnsi" w:hAnsiTheme="minorHAnsi" w:cstheme="minorHAnsi"/>
+          <w:szCs w:val="28"/>
+        </w:rPr>
+      </w:pPr>
+    </w:p>
+    <w:p>
+      <w:pPr>
+        <w:pStyle w:val="ListParagraph"/>
+        <w:spacing w:before="240" w:after="120" w:line="276" w:lineRule="auto"/>
+        <w:ind w:left="792"/>
+        <w:jc w:val="both"/>
+        <w:rPr>
+          <w:rFonts w:asciiTheme="minorHAnsi" w:hAnsiTheme="minorHAnsi" w:cstheme="minorHAnsi"/>
+          <w:szCs w:val="28"/>
+        </w:rPr>
+      </w:pPr>
+    </w:p>
+    <w:p>
+      <w:pPr>
+        <w:pStyle w:val="ListParagraph"/>
+        <w:spacing w:before="240" w:after="120" w:line="276" w:lineRule="auto"/>
+        <w:ind w:left="792"/>
+        <w:jc w:val="both"/>
+        <w:rPr>
+          <w:rFonts w:asciiTheme="minorHAnsi" w:hAnsiTheme="minorHAnsi" w:cstheme="minorHAnsi"/>
+          <w:szCs w:val="28"/>
+        </w:rPr>
+      </w:pPr>
+    </w:p>
+    <w:p>
+      <w:pPr>
+        <w:pStyle w:val="ListParagraph"/>
+        <w:spacing w:before="240" w:after="120" w:line="276" w:lineRule="auto"/>
+        <w:ind w:left="792"/>
+        <w:jc w:val="both"/>
+        <w:rPr>
+          <w:rFonts w:asciiTheme="minorHAnsi" w:hAnsiTheme="minorHAnsi" w:cstheme="minorHAnsi"/>
+          <w:szCs w:val="28"/>
+        </w:rPr>
+      </w:pPr>
+    </w:p>
+    <w:p>
+      <w:pPr>
+        <w:pStyle w:val="ListParagraph"/>
+        <w:spacing w:before="240" w:after="120" w:line="276" w:lineRule="auto"/>
+        <w:ind w:left="792"/>
+        <w:jc w:val="both"/>
+        <w:rPr>
+          <w:rFonts w:asciiTheme="minorHAnsi" w:hAnsiTheme="minorHAnsi" w:cstheme="minorHAnsi"/>
+          <w:szCs w:val="28"/>
+        </w:rPr>
+      </w:pPr>
+    </w:p>
+    <w:p>
+      <w:pPr>
+        <w:pStyle w:val="ListParagraph"/>
+        <w:spacing w:before="240" w:after="120" w:line="276" w:lineRule="auto"/>
+        <w:ind w:left="792"/>
+        <w:jc w:val="both"/>
+        <w:rPr>
+          <w:rFonts w:asciiTheme="minorHAnsi" w:hAnsiTheme="minorHAnsi" w:cstheme="minorHAnsi"/>
+          <w:szCs w:val="28"/>
+        </w:rPr>
+      </w:pPr>
+    </w:p>
+    <w:p>
+      <w:pPr>
+        <w:pStyle w:val="ListParagraph"/>
+        <w:spacing w:before="240" w:after="120" w:line="276" w:lineRule="auto"/>
+        <w:ind w:left="792"/>
+        <w:jc w:val="both"/>
+        <w:rPr>
+          <w:rFonts w:asciiTheme="minorHAnsi" w:hAnsiTheme="minorHAnsi" w:cstheme="minorHAnsi"/>
+          <w:szCs w:val="28"/>
+        </w:rPr>
+      </w:pPr>
+    </w:p>
+    <w:p>
+      <w:pPr>
+        <w:pStyle w:val="ListParagraph"/>
+        <w:spacing w:before="240" w:after="120" w:line="276" w:lineRule="auto"/>
+        <w:ind w:left="792"/>
+        <w:jc w:val="both"/>
+        <w:rPr>
+          <w:rFonts w:asciiTheme="minorHAnsi" w:hAnsiTheme="minorHAnsi" w:cstheme="minorHAnsi"/>
+          <w:szCs w:val="28"/>
+        </w:rPr>
+      </w:pPr>
+    </w:p>
+    <w:p>
+      <w:pPr>
+        <w:pStyle w:val="ListParagraph"/>
+        <w:spacing w:before="240" w:after="120" w:line="276" w:lineRule="auto"/>
+        <w:ind w:left="792"/>
+        <w:jc w:val="both"/>
+        <w:rPr>
+          <w:rFonts w:asciiTheme="minorHAnsi" w:hAnsiTheme="minorHAnsi" w:cstheme="minorHAnsi"/>
+          <w:szCs w:val="28"/>
+        </w:rPr>
+      </w:pPr>
+    </w:p>
+    <w:p>
+      <w:pPr>
+        <w:pStyle w:val="ListParagraph"/>
+        <w:spacing w:before="240" w:after="120" w:line="276" w:lineRule="auto"/>
+        <w:ind w:left="792"/>
+        <w:jc w:val="both"/>
+        <w:rPr>
+          <w:rFonts w:asciiTheme="minorHAnsi" w:hAnsiTheme="minorHAnsi" w:cstheme="minorHAnsi"/>
+          <w:szCs w:val="28"/>
+        </w:rPr>
+      </w:pPr>
+    </w:p>
+    <w:p>
+      <w:pPr>
+        <w:pStyle w:val="ListParagraph"/>
+        <w:spacing w:before="240" w:after="120" w:line="276" w:lineRule="auto"/>
+        <w:ind w:left="792"/>
+        <w:jc w:val="both"/>
+        <w:rPr>
+          <w:rFonts w:asciiTheme="minorHAnsi" w:hAnsiTheme="minorHAnsi" w:cstheme="minorHAnsi"/>
+          <w:szCs w:val="28"/>
+        </w:rPr>
+      </w:pPr>
+    </w:p>
+    <w:p>
+      <w:pPr>
+        <w:pStyle w:val="ListParagraph"/>
+        <w:numPr>
+          <w:ilvl w:val="0"/>
+          <w:numId w:val="1"/>
+        </w:numPr>
+        <w:spacing w:before="240" w:after="120" w:line="276" w:lineRule="auto"/>
+        <w:jc w:val="both"/>
+        <w:rPr>
+          <w:b/>
+          <w:sz w:val="28"/>
+          <w:szCs w:val="28"/>
+        </w:rPr>
+      </w:pPr>
+      <w:r>
+        <w:rPr>
+          <w:b/>
+          <w:sz w:val="28"/>
+          <w:szCs w:val="28"/>
+        </w:rPr>
         <w:t>Wnioski</w:t>
       </w:r>
     </w:p>
     <w:p>
       <w:pPr>
-        <w:pStyle w:val="Akapitzlist"/>
+        <w:pStyle w:val="ListParagraph"/>
         <w:spacing w:after="120" w:line="276" w:lineRule="auto"/>
         <w:ind w:left="0" w:firstLine="425"/>
         <w:jc w:val="both"/>
@@ -5198,7 +5612,7 @@
     </w:p>
     <w:p>
       <w:pPr>
-        <w:pStyle w:val="Akapitzlist"/>
+        <w:pStyle w:val="ListParagraph"/>
         <w:spacing w:after="120" w:line="276" w:lineRule="auto"/>
         <w:ind w:left="0" w:firstLine="425"/>
         <w:jc w:val="both"/>
@@ -5240,7 +5654,7 @@
     </w:p>
     <w:p>
       <w:pPr>
-        <w:pStyle w:val="Akapitzlist"/>
+        <w:pStyle w:val="ListParagraph"/>
         <w:spacing w:after="120" w:line="276" w:lineRule="auto"/>
         <w:ind w:left="0" w:firstLine="425"/>
         <w:jc w:val="both"/>
@@ -5263,7 +5677,7 @@
     </w:p>
     <w:p>
       <w:pPr>
-        <w:pStyle w:val="Akapitzlist"/>
+        <w:pStyle w:val="ListParagraph"/>
         <w:spacing w:after="120" w:line="276" w:lineRule="auto"/>
         <w:ind w:left="0" w:firstLine="425"/>
         <w:jc w:val="both"/>
@@ -5287,26 +5701,12 @@
         <w:rPr>
           <w:rFonts w:asciiTheme="minorHAnsi" w:hAnsiTheme="minorHAnsi" w:cstheme="minorHAnsi"/>
         </w:rPr>
-        <w:t xml:space="preserve"> – </w:t>
-      </w:r>
-      <w:proofErr w:type="spellStart"/>
-      <w:r>
-        <w:rPr>
-          <w:rFonts w:asciiTheme="minorHAnsi" w:hAnsiTheme="minorHAnsi" w:cstheme="minorHAnsi"/>
-        </w:rPr>
-        <w:t>MySQL</w:t>
-      </w:r>
-      <w:proofErr w:type="spellEnd"/>
-      <w:r>
-        <w:rPr>
-          <w:rFonts w:asciiTheme="minorHAnsi" w:hAnsiTheme="minorHAnsi" w:cstheme="minorHAnsi"/>
-        </w:rPr>
-        <w:t>. Podczas jej tworzenia, rozwinęliśmy umiejętności z zakresu projektowania i tworzenia tabel oraz odpowiednich relacji między nimi.</w:t>
-      </w:r>
-    </w:p>
-    <w:p>
-      <w:pPr>
-        <w:pStyle w:val="Akapitzlist"/>
+        <w:t xml:space="preserve"> – MySQL. Podczas jej tworzenia, rozwinęliśmy umiejętności z zakresu projektowania i tworzenia tabel oraz odpowiednich relacji między nimi.</w:t>
+      </w:r>
+    </w:p>
+    <w:p>
+      <w:pPr>
+        <w:pStyle w:val="ListParagraph"/>
         <w:spacing w:after="120" w:line="276" w:lineRule="auto"/>
         <w:ind w:left="0" w:firstLine="425"/>
         <w:jc w:val="both"/>
@@ -5347,7 +5747,7 @@
     </w:p>
     <w:p>
       <w:pPr>
-        <w:pStyle w:val="Akapitzlist"/>
+        <w:pStyle w:val="ListParagraph"/>
         <w:spacing w:after="120" w:line="276" w:lineRule="auto"/>
         <w:ind w:left="0" w:firstLine="425"/>
         <w:jc w:val="both"/>
@@ -5457,7 +5857,7 @@
 </file>
 
 <file path=word/numbering.xml><?xml version="1.0" encoding="utf-8"?>
-<w:numbering xmlns:ve="http://schemas.openxmlformats.org/markup-compatibility/2006" xmlns:o="urn:schemas-microsoft-com:office:office" xmlns:r="http://schemas.openxmlformats.org/officeDocument/2006/relationships" xmlns:m="http://schemas.openxmlformats.org/officeDocument/2006/math" xmlns:v="urn:schemas-microsoft-com:vml" xmlns:wp="http://schemas.openxmlformats.org/drawingml/2006/wordprocessingDrawing" xmlns:w10="urn:schemas-microsoft-com:office:word" xmlns:w="http://schemas.openxmlformats.org/wordprocessingml/2006/main" xmlns:wne="http://schemas.microsoft.com/office/word/2006/wordml">
+<w:numbering xmlns:wpc="http://schemas.microsoft.com/office/word/2010/wordprocessingCanvas" xmlns:mc="http://schemas.openxmlformats.org/markup-compatibility/2006" xmlns:o="urn:schemas-microsoft-com:office:office" xmlns:r="http://schemas.openxmlformats.org/officeDocument/2006/relationships" xmlns:m="http://schemas.openxmlformats.org/officeDocument/2006/math" xmlns:v="urn:schemas-microsoft-com:vml" xmlns:wp14="http://schemas.microsoft.com/office/word/2010/wordprocessingDrawing" xmlns:wp="http://schemas.openxmlformats.org/drawingml/2006/wordprocessingDrawing" xmlns:w10="urn:schemas-microsoft-com:office:word" xmlns:w="http://schemas.openxmlformats.org/wordprocessingml/2006/main" xmlns:w14="http://schemas.microsoft.com/office/word/2010/wordml" xmlns:w15="http://schemas.microsoft.com/office/word/2012/wordml" xmlns:wpg="http://schemas.microsoft.com/office/word/2010/wordprocessingGroup" xmlns:wpi="http://schemas.microsoft.com/office/word/2010/wordprocessingInk" xmlns:wne="http://schemas.microsoft.com/office/word/2006/wordml" xmlns:wps="http://schemas.microsoft.com/office/word/2010/wordprocessingShape" mc:Ignorable="w14 w15 wp14">
   <w:abstractNum w:abstractNumId="0">
     <w:nsid w:val="00000003"/>
     <w:multiLevelType w:val="singleLevel"/>
@@ -5679,6 +6079,119 @@
     </w:lvl>
   </w:abstractNum>
   <w:abstractNum w:abstractNumId="3">
+    <w:nsid w:val="3894358D"/>
+    <w:multiLevelType w:val="hybridMultilevel"/>
+    <w:tmpl w:val="2D184F86"/>
+    <w:lvl w:ilvl="0" w:tplc="66CC131C">
+      <w:start w:val="1"/>
+      <w:numFmt w:val="bullet"/>
+      <w:lvlText w:val=""/>
+      <w:lvlJc w:val="left"/>
+      <w:pPr>
+        <w:ind w:left="2136" w:hanging="360"/>
+      </w:pPr>
+      <w:rPr>
+        <w:rFonts w:ascii="Symbol" w:hAnsi="Symbol" w:hint="default"/>
+      </w:rPr>
+    </w:lvl>
+    <w:lvl w:ilvl="1" w:tplc="04150003" w:tentative="1">
+      <w:start w:val="1"/>
+      <w:numFmt w:val="bullet"/>
+      <w:lvlText w:val="o"/>
+      <w:lvlJc w:val="left"/>
+      <w:pPr>
+        <w:ind w:left="2856" w:hanging="360"/>
+      </w:pPr>
+      <w:rPr>
+        <w:rFonts w:ascii="Courier New" w:hAnsi="Courier New" w:cs="Courier New" w:hint="default"/>
+      </w:rPr>
+    </w:lvl>
+    <w:lvl w:ilvl="2" w:tplc="04150005" w:tentative="1">
+      <w:start w:val="1"/>
+      <w:numFmt w:val="bullet"/>
+      <w:lvlText w:val=""/>
+      <w:lvlJc w:val="left"/>
+      <w:pPr>
+        <w:ind w:left="3576" w:hanging="360"/>
+      </w:pPr>
+      <w:rPr>
+        <w:rFonts w:ascii="Wingdings" w:hAnsi="Wingdings" w:hint="default"/>
+      </w:rPr>
+    </w:lvl>
+    <w:lvl w:ilvl="3" w:tplc="04150001" w:tentative="1">
+      <w:start w:val="1"/>
+      <w:numFmt w:val="bullet"/>
+      <w:lvlText w:val=""/>
+      <w:lvlJc w:val="left"/>
+      <w:pPr>
+        <w:ind w:left="4296" w:hanging="360"/>
+      </w:pPr>
+      <w:rPr>
+        <w:rFonts w:ascii="Symbol" w:hAnsi="Symbol" w:hint="default"/>
+      </w:rPr>
+    </w:lvl>
+    <w:lvl w:ilvl="4" w:tplc="04150003" w:tentative="1">
+      <w:start w:val="1"/>
+      <w:numFmt w:val="bullet"/>
+      <w:lvlText w:val="o"/>
+      <w:lvlJc w:val="left"/>
+      <w:pPr>
+        <w:ind w:left="5016" w:hanging="360"/>
+      </w:pPr>
+      <w:rPr>
+        <w:rFonts w:ascii="Courier New" w:hAnsi="Courier New" w:cs="Courier New" w:hint="default"/>
+      </w:rPr>
+    </w:lvl>
+    <w:lvl w:ilvl="5" w:tplc="04150005" w:tentative="1">
+      <w:start w:val="1"/>
+      <w:numFmt w:val="bullet"/>
+      <w:lvlText w:val=""/>
+      <w:lvlJc w:val="left"/>
+      <w:pPr>
+        <w:ind w:left="5736" w:hanging="360"/>
+      </w:pPr>
+      <w:rPr>
+        <w:rFonts w:ascii="Wingdings" w:hAnsi="Wingdings" w:hint="default"/>
+      </w:rPr>
+    </w:lvl>
+    <w:lvl w:ilvl="6" w:tplc="04150001" w:tentative="1">
+      <w:start w:val="1"/>
+      <w:numFmt w:val="bullet"/>
+      <w:lvlText w:val=""/>
+      <w:lvlJc w:val="left"/>
+      <w:pPr>
+        <w:ind w:left="6456" w:hanging="360"/>
+      </w:pPr>
+      <w:rPr>
+        <w:rFonts w:ascii="Symbol" w:hAnsi="Symbol" w:hint="default"/>
+      </w:rPr>
+    </w:lvl>
+    <w:lvl w:ilvl="7" w:tplc="04150003" w:tentative="1">
+      <w:start w:val="1"/>
+      <w:numFmt w:val="bullet"/>
+      <w:lvlText w:val="o"/>
+      <w:lvlJc w:val="left"/>
+      <w:pPr>
+        <w:ind w:left="7176" w:hanging="360"/>
+      </w:pPr>
+      <w:rPr>
+        <w:rFonts w:ascii="Courier New" w:hAnsi="Courier New" w:cs="Courier New" w:hint="default"/>
+      </w:rPr>
+    </w:lvl>
+    <w:lvl w:ilvl="8" w:tplc="04150005" w:tentative="1">
+      <w:start w:val="1"/>
+      <w:numFmt w:val="bullet"/>
+      <w:lvlText w:val=""/>
+      <w:lvlJc w:val="left"/>
+      <w:pPr>
+        <w:ind w:left="7896" w:hanging="360"/>
+      </w:pPr>
+      <w:rPr>
+        <w:rFonts w:ascii="Wingdings" w:hAnsi="Wingdings" w:hint="default"/>
+      </w:rPr>
+    </w:lvl>
+  </w:abstractNum>
+  <w:abstractNum w:abstractNumId="4">
     <w:nsid w:val="5BCE44EE"/>
     <w:multiLevelType w:val="multilevel"/>
     <w:tmpl w:val="0415001F"/>
@@ -5764,7 +6277,7 @@
       </w:pPr>
     </w:lvl>
   </w:abstractNum>
-  <w:abstractNum w:abstractNumId="4">
+  <w:abstractNum w:abstractNumId="5">
     <w:nsid w:val="5BDD738C"/>
     <w:multiLevelType w:val="hybridMultilevel"/>
     <w:tmpl w:val="0270BA40"/>
@@ -5877,7 +6390,7 @@
       </w:rPr>
     </w:lvl>
   </w:abstractNum>
-  <w:abstractNum w:abstractNumId="5">
+  <w:abstractNum w:abstractNumId="6">
     <w:nsid w:val="650945FC"/>
     <w:multiLevelType w:val="hybridMultilevel"/>
     <w:tmpl w:val="4D040B42"/>
@@ -5963,7 +6476,7 @@
       </w:pPr>
     </w:lvl>
   </w:abstractNum>
-  <w:abstractNum w:abstractNumId="6">
+  <w:abstractNum w:abstractNumId="7">
     <w:nsid w:val="689B4323"/>
     <w:multiLevelType w:val="hybridMultilevel"/>
     <w:tmpl w:val="A21A506C"/>
@@ -6076,7 +6589,120 @@
       </w:rPr>
     </w:lvl>
   </w:abstractNum>
-  <w:abstractNum w:abstractNumId="7">
+  <w:abstractNum w:abstractNumId="8">
+    <w:nsid w:val="68FF588E"/>
+    <w:multiLevelType w:val="hybridMultilevel"/>
+    <w:tmpl w:val="0AB64648"/>
+    <w:lvl w:ilvl="0" w:tplc="66CC131C">
+      <w:start w:val="1"/>
+      <w:numFmt w:val="bullet"/>
+      <w:lvlText w:val=""/>
+      <w:lvlJc w:val="left"/>
+      <w:pPr>
+        <w:ind w:left="2136" w:hanging="360"/>
+      </w:pPr>
+      <w:rPr>
+        <w:rFonts w:ascii="Symbol" w:hAnsi="Symbol" w:hint="default"/>
+      </w:rPr>
+    </w:lvl>
+    <w:lvl w:ilvl="1" w:tplc="04150003" w:tentative="1">
+      <w:start w:val="1"/>
+      <w:numFmt w:val="bullet"/>
+      <w:lvlText w:val="o"/>
+      <w:lvlJc w:val="left"/>
+      <w:pPr>
+        <w:ind w:left="2856" w:hanging="360"/>
+      </w:pPr>
+      <w:rPr>
+        <w:rFonts w:ascii="Courier New" w:hAnsi="Courier New" w:cs="Courier New" w:hint="default"/>
+      </w:rPr>
+    </w:lvl>
+    <w:lvl w:ilvl="2" w:tplc="04150005" w:tentative="1">
+      <w:start w:val="1"/>
+      <w:numFmt w:val="bullet"/>
+      <w:lvlText w:val=""/>
+      <w:lvlJc w:val="left"/>
+      <w:pPr>
+        <w:ind w:left="3576" w:hanging="360"/>
+      </w:pPr>
+      <w:rPr>
+        <w:rFonts w:ascii="Wingdings" w:hAnsi="Wingdings" w:hint="default"/>
+      </w:rPr>
+    </w:lvl>
+    <w:lvl w:ilvl="3" w:tplc="04150001" w:tentative="1">
+      <w:start w:val="1"/>
+      <w:numFmt w:val="bullet"/>
+      <w:lvlText w:val=""/>
+      <w:lvlJc w:val="left"/>
+      <w:pPr>
+        <w:ind w:left="4296" w:hanging="360"/>
+      </w:pPr>
+      <w:rPr>
+        <w:rFonts w:ascii="Symbol" w:hAnsi="Symbol" w:hint="default"/>
+      </w:rPr>
+    </w:lvl>
+    <w:lvl w:ilvl="4" w:tplc="04150003" w:tentative="1">
+      <w:start w:val="1"/>
+      <w:numFmt w:val="bullet"/>
+      <w:lvlText w:val="o"/>
+      <w:lvlJc w:val="left"/>
+      <w:pPr>
+        <w:ind w:left="5016" w:hanging="360"/>
+      </w:pPr>
+      <w:rPr>
+        <w:rFonts w:ascii="Courier New" w:hAnsi="Courier New" w:cs="Courier New" w:hint="default"/>
+      </w:rPr>
+    </w:lvl>
+    <w:lvl w:ilvl="5" w:tplc="04150005" w:tentative="1">
+      <w:start w:val="1"/>
+      <w:numFmt w:val="bullet"/>
+      <w:lvlText w:val=""/>
+      <w:lvlJc w:val="left"/>
+      <w:pPr>
+        <w:ind w:left="5736" w:hanging="360"/>
+      </w:pPr>
+      <w:rPr>
+        <w:rFonts w:ascii="Wingdings" w:hAnsi="Wingdings" w:hint="default"/>
+      </w:rPr>
+    </w:lvl>
+    <w:lvl w:ilvl="6" w:tplc="04150001" w:tentative="1">
+      <w:start w:val="1"/>
+      <w:numFmt w:val="bullet"/>
+      <w:lvlText w:val=""/>
+      <w:lvlJc w:val="left"/>
+      <w:pPr>
+        <w:ind w:left="6456" w:hanging="360"/>
+      </w:pPr>
+      <w:rPr>
+        <w:rFonts w:ascii="Symbol" w:hAnsi="Symbol" w:hint="default"/>
+      </w:rPr>
+    </w:lvl>
+    <w:lvl w:ilvl="7" w:tplc="04150003" w:tentative="1">
+      <w:start w:val="1"/>
+      <w:numFmt w:val="bullet"/>
+      <w:lvlText w:val="o"/>
+      <w:lvlJc w:val="left"/>
+      <w:pPr>
+        <w:ind w:left="7176" w:hanging="360"/>
+      </w:pPr>
+      <w:rPr>
+        <w:rFonts w:ascii="Courier New" w:hAnsi="Courier New" w:cs="Courier New" w:hint="default"/>
+      </w:rPr>
+    </w:lvl>
+    <w:lvl w:ilvl="8" w:tplc="04150005" w:tentative="1">
+      <w:start w:val="1"/>
+      <w:numFmt w:val="bullet"/>
+      <w:lvlText w:val=""/>
+      <w:lvlJc w:val="left"/>
+      <w:pPr>
+        <w:ind w:left="7896" w:hanging="360"/>
+      </w:pPr>
+      <w:rPr>
+        <w:rFonts w:ascii="Wingdings" w:hAnsi="Wingdings" w:hint="default"/>
+      </w:rPr>
+    </w:lvl>
+  </w:abstractNum>
+  <w:abstractNum w:abstractNumId="9">
     <w:nsid w:val="6EE64BAD"/>
     <w:multiLevelType w:val="multilevel"/>
     <w:tmpl w:val="0415001F"/>
@@ -6165,7 +6791,7 @@
       </w:pPr>
     </w:lvl>
   </w:abstractNum>
-  <w:abstractNum w:abstractNumId="8">
+  <w:abstractNum w:abstractNumId="10">
     <w:nsid w:val="76E44B4E"/>
     <w:multiLevelType w:val="hybridMultilevel"/>
     <w:tmpl w:val="66122B72"/>
@@ -6278,7 +6904,7 @@
       </w:rPr>
     </w:lvl>
   </w:abstractNum>
-  <w:abstractNum w:abstractNumId="9">
+  <w:abstractNum w:abstractNumId="11">
     <w:nsid w:val="799D5CD0"/>
     <w:multiLevelType w:val="multilevel"/>
     <w:tmpl w:val="0415001F"/>
@@ -6365,40 +6991,46 @@
     </w:lvl>
   </w:abstractNum>
   <w:num w:numId="1">
-    <w:abstractNumId w:val="7"/>
+    <w:abstractNumId w:val="9"/>
   </w:num>
   <w:num w:numId="2">
     <w:abstractNumId w:val="0"/>
   </w:num>
   <w:num w:numId="3">
-    <w:abstractNumId w:val="9"/>
+    <w:abstractNumId w:val="11"/>
   </w:num>
   <w:num w:numId="4">
-    <w:abstractNumId w:val="3"/>
+    <w:abstractNumId w:val="4"/>
   </w:num>
   <w:num w:numId="5">
     <w:abstractNumId w:val="1"/>
   </w:num>
   <w:num w:numId="6">
-    <w:abstractNumId w:val="6"/>
+    <w:abstractNumId w:val="7"/>
   </w:num>
   <w:num w:numId="7">
-    <w:abstractNumId w:val="8"/>
+    <w:abstractNumId w:val="10"/>
   </w:num>
   <w:num w:numId="8">
-    <w:abstractNumId w:val="4"/>
+    <w:abstractNumId w:val="5"/>
   </w:num>
   <w:num w:numId="9">
-    <w:abstractNumId w:val="5"/>
+    <w:abstractNumId w:val="6"/>
   </w:num>
   <w:num w:numId="10">
     <w:abstractNumId w:val="2"/>
+  </w:num>
+  <w:num w:numId="11">
+    <w:abstractNumId w:val="8"/>
+  </w:num>
+  <w:num w:numId="12">
+    <w:abstractNumId w:val="3"/>
   </w:num>
 </w:numbering>
 </file>
 
 <file path=word/styles.xml><?xml version="1.0" encoding="utf-8"?>
-<w:styles xmlns:r="http://schemas.openxmlformats.org/officeDocument/2006/relationships" xmlns:w="http://schemas.openxmlformats.org/wordprocessingml/2006/main">
+<w:styles xmlns:mc="http://schemas.openxmlformats.org/markup-compatibility/2006" xmlns:r="http://schemas.openxmlformats.org/officeDocument/2006/relationships" xmlns:w="http://schemas.openxmlformats.org/wordprocessingml/2006/main" xmlns:w14="http://schemas.microsoft.com/office/word/2010/wordml" xmlns:w15="http://schemas.microsoft.com/office/word/2012/wordml" mc:Ignorable="w14 w15">
   <w:docDefaults>
     <w:rPrDefault>
       <w:rPr>
@@ -6414,146 +7046,380 @@
       </w:pPr>
     </w:pPrDefault>
   </w:docDefaults>
-  <w:latentStyles w:defLockedState="0" w:defUIPriority="99" w:defSemiHidden="1" w:defUnhideWhenUsed="1" w:defQFormat="0" w:count="267">
-    <w:lsdException w:name="Normal" w:semiHidden="0" w:uiPriority="0" w:unhideWhenUsed="0" w:qFormat="1"/>
-    <w:lsdException w:name="heading 1" w:semiHidden="0" w:uiPriority="9" w:unhideWhenUsed="0" w:qFormat="1"/>
-    <w:lsdException w:name="heading 2" w:uiPriority="9" w:qFormat="1"/>
-    <w:lsdException w:name="heading 3" w:uiPriority="9" w:qFormat="1"/>
-    <w:lsdException w:name="heading 4" w:uiPriority="9" w:qFormat="1"/>
-    <w:lsdException w:name="heading 5" w:uiPriority="9" w:qFormat="1"/>
-    <w:lsdException w:name="heading 6" w:uiPriority="9" w:qFormat="1"/>
-    <w:lsdException w:name="heading 7" w:uiPriority="9" w:qFormat="1"/>
-    <w:lsdException w:name="heading 8" w:uiPriority="9" w:qFormat="1"/>
-    <w:lsdException w:name="heading 9" w:uiPriority="9" w:qFormat="1"/>
-    <w:lsdException w:name="toc 1" w:uiPriority="39"/>
-    <w:lsdException w:name="toc 2" w:uiPriority="39"/>
-    <w:lsdException w:name="toc 3" w:uiPriority="39"/>
-    <w:lsdException w:name="toc 4" w:uiPriority="39"/>
-    <w:lsdException w:name="toc 5" w:uiPriority="39"/>
-    <w:lsdException w:name="toc 6" w:uiPriority="39"/>
-    <w:lsdException w:name="toc 7" w:uiPriority="39"/>
-    <w:lsdException w:name="toc 8" w:uiPriority="39"/>
-    <w:lsdException w:name="toc 9" w:uiPriority="39"/>
-    <w:lsdException w:name="caption" w:uiPriority="35" w:qFormat="1"/>
-    <w:lsdException w:name="Title" w:semiHidden="0" w:uiPriority="10" w:unhideWhenUsed="0" w:qFormat="1"/>
-    <w:lsdException w:name="Default Paragraph Font" w:uiPriority="1"/>
-    <w:lsdException w:name="Subtitle" w:semiHidden="0" w:uiPriority="11" w:unhideWhenUsed="0" w:qFormat="1"/>
-    <w:lsdException w:name="Strong" w:semiHidden="0" w:uiPriority="22" w:unhideWhenUsed="0" w:qFormat="1"/>
-    <w:lsdException w:name="Emphasis" w:semiHidden="0" w:uiPriority="20" w:unhideWhenUsed="0" w:qFormat="1"/>
-    <w:lsdException w:name="Table Grid" w:semiHidden="0" w:uiPriority="59" w:unhideWhenUsed="0"/>
-    <w:lsdException w:name="Placeholder Text" w:unhideWhenUsed="0"/>
-    <w:lsdException w:name="No Spacing" w:semiHidden="0" w:uiPriority="1" w:unhideWhenUsed="0" w:qFormat="1"/>
-    <w:lsdException w:name="Light Shading" w:semiHidden="0" w:uiPriority="60" w:unhideWhenUsed="0"/>
-    <w:lsdException w:name="Light List" w:semiHidden="0" w:uiPriority="61" w:unhideWhenUsed="0"/>
-    <w:lsdException w:name="Light Grid" w:semiHidden="0" w:uiPriority="62" w:unhideWhenUsed="0"/>
-    <w:lsdException w:name="Medium Shading 1" w:semiHidden="0" w:uiPriority="63" w:unhideWhenUsed="0"/>
-    <w:lsdException w:name="Medium Shading 2" w:semiHidden="0" w:uiPriority="64" w:unhideWhenUsed="0"/>
-    <w:lsdException w:name="Medium List 1" w:semiHidden="0" w:uiPriority="65" w:unhideWhenUsed="0"/>
-    <w:lsdException w:name="Medium List 2" w:semiHidden="0" w:uiPriority="66" w:unhideWhenUsed="0"/>
-    <w:lsdException w:name="Medium Grid 1" w:semiHidden="0" w:uiPriority="67" w:unhideWhenUsed="0"/>
-    <w:lsdException w:name="Medium Grid 2" w:semiHidden="0" w:uiPriority="68" w:unhideWhenUsed="0"/>
-    <w:lsdException w:name="Medium Grid 3" w:semiHidden="0" w:uiPriority="69" w:unhideWhenUsed="0"/>
-    <w:lsdException w:name="Dark List" w:semiHidden="0" w:uiPriority="70" w:unhideWhenUsed="0"/>
-    <w:lsdException w:name="Colorful Shading" w:semiHidden="0" w:uiPriority="71" w:unhideWhenUsed="0"/>
-    <w:lsdException w:name="Colorful List" w:semiHidden="0" w:uiPriority="72" w:unhideWhenUsed="0"/>
-    <w:lsdException w:name="Colorful Grid" w:semiHidden="0" w:uiPriority="73" w:unhideWhenUsed="0"/>
-    <w:lsdException w:name="Light Shading Accent 1" w:semiHidden="0" w:uiPriority="60" w:unhideWhenUsed="0"/>
-    <w:lsdException w:name="Light List Accent 1" w:semiHidden="0" w:uiPriority="61" w:unhideWhenUsed="0"/>
-    <w:lsdException w:name="Light Grid Accent 1" w:semiHidden="0" w:uiPriority="62" w:unhideWhenUsed="0"/>
-    <w:lsdException w:name="Medium Shading 1 Accent 1" w:semiHidden="0" w:uiPriority="63" w:unhideWhenUsed="0"/>
-    <w:lsdException w:name="Medium Shading 2 Accent 1" w:semiHidden="0" w:uiPriority="64" w:unhideWhenUsed="0"/>
-    <w:lsdException w:name="Medium List 1 Accent 1" w:semiHidden="0" w:uiPriority="65" w:unhideWhenUsed="0"/>
-    <w:lsdException w:name="Revision" w:unhideWhenUsed="0"/>
-    <w:lsdException w:name="List Paragraph" w:semiHidden="0" w:uiPriority="34" w:unhideWhenUsed="0" w:qFormat="1"/>
-    <w:lsdException w:name="Quote" w:semiHidden="0" w:uiPriority="29" w:unhideWhenUsed="0" w:qFormat="1"/>
-    <w:lsdException w:name="Intense Quote" w:semiHidden="0" w:uiPriority="30" w:unhideWhenUsed="0" w:qFormat="1"/>
-    <w:lsdException w:name="Medium List 2 Accent 1" w:semiHidden="0" w:uiPriority="66" w:unhideWhenUsed="0"/>
-    <w:lsdException w:name="Medium Grid 1 Accent 1" w:semiHidden="0" w:uiPriority="67" w:unhideWhenUsed="0"/>
-    <w:lsdException w:name="Medium Grid 2 Accent 1" w:semiHidden="0" w:uiPriority="68" w:unhideWhenUsed="0"/>
-    <w:lsdException w:name="Medium Grid 3 Accent 1" w:semiHidden="0" w:uiPriority="69" w:unhideWhenUsed="0"/>
-    <w:lsdException w:name="Dark List Accent 1" w:semiHidden="0" w:uiPriority="70" w:unhideWhenUsed="0"/>
-    <w:lsdException w:name="Colorful Shading Accent 1" w:semiHidden="0" w:uiPriority="71" w:unhideWhenUsed="0"/>
-    <w:lsdException w:name="Colorful List Accent 1" w:semiHidden="0" w:uiPriority="72" w:unhideWhenUsed="0"/>
-    <w:lsdException w:name="Colorful Grid Accent 1" w:semiHidden="0" w:uiPriority="73" w:unhideWhenUsed="0"/>
-    <w:lsdException w:name="Light Shading Accent 2" w:semiHidden="0" w:uiPriority="60" w:unhideWhenUsed="0"/>
-    <w:lsdException w:name="Light List Accent 2" w:semiHidden="0" w:uiPriority="61" w:unhideWhenUsed="0"/>
-    <w:lsdException w:name="Light Grid Accent 2" w:semiHidden="0" w:uiPriority="62" w:unhideWhenUsed="0"/>
-    <w:lsdException w:name="Medium Shading 1 Accent 2" w:semiHidden="0" w:uiPriority="63" w:unhideWhenUsed="0"/>
-    <w:lsdException w:name="Medium Shading 2 Accent 2" w:semiHidden="0" w:uiPriority="64" w:unhideWhenUsed="0"/>
-    <w:lsdException w:name="Medium List 1 Accent 2" w:semiHidden="0" w:uiPriority="65" w:unhideWhenUsed="0"/>
-    <w:lsdException w:name="Medium List 2 Accent 2" w:semiHidden="0" w:uiPriority="66" w:unhideWhenUsed="0"/>
-    <w:lsdException w:name="Medium Grid 1 Accent 2" w:semiHidden="0" w:uiPriority="67" w:unhideWhenUsed="0"/>
-    <w:lsdException w:name="Medium Grid 2 Accent 2" w:semiHidden="0" w:uiPriority="68" w:unhideWhenUsed="0"/>
-    <w:lsdException w:name="Medium Grid 3 Accent 2" w:semiHidden="0" w:uiPriority="69" w:unhideWhenUsed="0"/>
-    <w:lsdException w:name="Dark List Accent 2" w:semiHidden="0" w:uiPriority="70" w:unhideWhenUsed="0"/>
-    <w:lsdException w:name="Colorful Shading Accent 2" w:semiHidden="0" w:uiPriority="71" w:unhideWhenUsed="0"/>
-    <w:lsdException w:name="Colorful List Accent 2" w:semiHidden="0" w:uiPriority="72" w:unhideWhenUsed="0"/>
-    <w:lsdException w:name="Colorful Grid Accent 2" w:semiHidden="0" w:uiPriority="73" w:unhideWhenUsed="0"/>
-    <w:lsdException w:name="Light Shading Accent 3" w:semiHidden="0" w:uiPriority="60" w:unhideWhenUsed="0"/>
-    <w:lsdException w:name="Light List Accent 3" w:semiHidden="0" w:uiPriority="61" w:unhideWhenUsed="0"/>
-    <w:lsdException w:name="Light Grid Accent 3" w:semiHidden="0" w:uiPriority="62" w:unhideWhenUsed="0"/>
-    <w:lsdException w:name="Medium Shading 1 Accent 3" w:semiHidden="0" w:uiPriority="63" w:unhideWhenUsed="0"/>
-    <w:lsdException w:name="Medium Shading 2 Accent 3" w:semiHidden="0" w:uiPriority="64" w:unhideWhenUsed="0"/>
-    <w:lsdException w:name="Medium List 1 Accent 3" w:semiHidden="0" w:uiPriority="65" w:unhideWhenUsed="0"/>
-    <w:lsdException w:name="Medium List 2 Accent 3" w:semiHidden="0" w:uiPriority="66" w:unhideWhenUsed="0"/>
-    <w:lsdException w:name="Medium Grid 1 Accent 3" w:semiHidden="0" w:uiPriority="67" w:unhideWhenUsed="0"/>
-    <w:lsdException w:name="Medium Grid 2 Accent 3" w:semiHidden="0" w:uiPriority="68" w:unhideWhenUsed="0"/>
-    <w:lsdException w:name="Medium Grid 3 Accent 3" w:semiHidden="0" w:uiPriority="69" w:unhideWhenUsed="0"/>
-    <w:lsdException w:name="Dark List Accent 3" w:semiHidden="0" w:uiPriority="70" w:unhideWhenUsed="0"/>
-    <w:lsdException w:name="Colorful Shading Accent 3" w:semiHidden="0" w:uiPriority="71" w:unhideWhenUsed="0"/>
-    <w:lsdException w:name="Colorful List Accent 3" w:semiHidden="0" w:uiPriority="72" w:unhideWhenUsed="0"/>
-    <w:lsdException w:name="Colorful Grid Accent 3" w:semiHidden="0" w:uiPriority="73" w:unhideWhenUsed="0"/>
-    <w:lsdException w:name="Light Shading Accent 4" w:semiHidden="0" w:uiPriority="60" w:unhideWhenUsed="0"/>
-    <w:lsdException w:name="Light List Accent 4" w:semiHidden="0" w:uiPriority="61" w:unhideWhenUsed="0"/>
-    <w:lsdException w:name="Light Grid Accent 4" w:semiHidden="0" w:uiPriority="62" w:unhideWhenUsed="0"/>
-    <w:lsdException w:name="Medium Shading 1 Accent 4" w:semiHidden="0" w:uiPriority="63" w:unhideWhenUsed="0"/>
-    <w:lsdException w:name="Medium Shading 2 Accent 4" w:semiHidden="0" w:uiPriority="64" w:unhideWhenUsed="0"/>
-    <w:lsdException w:name="Medium List 1 Accent 4" w:semiHidden="0" w:uiPriority="65" w:unhideWhenUsed="0"/>
-    <w:lsdException w:name="Medium List 2 Accent 4" w:semiHidden="0" w:uiPriority="66" w:unhideWhenUsed="0"/>
-    <w:lsdException w:name="Medium Grid 1 Accent 4" w:semiHidden="0" w:uiPriority="67" w:unhideWhenUsed="0"/>
-    <w:lsdException w:name="Medium Grid 2 Accent 4" w:semiHidden="0" w:uiPriority="68" w:unhideWhenUsed="0"/>
-    <w:lsdException w:name="Medium Grid 3 Accent 4" w:semiHidden="0" w:uiPriority="69" w:unhideWhenUsed="0"/>
-    <w:lsdException w:name="Dark List Accent 4" w:semiHidden="0" w:uiPriority="70" w:unhideWhenUsed="0"/>
-    <w:lsdException w:name="Colorful Shading Accent 4" w:semiHidden="0" w:uiPriority="71" w:unhideWhenUsed="0"/>
-    <w:lsdException w:name="Colorful List Accent 4" w:semiHidden="0" w:uiPriority="72" w:unhideWhenUsed="0"/>
-    <w:lsdException w:name="Colorful Grid Accent 4" w:semiHidden="0" w:uiPriority="73" w:unhideWhenUsed="0"/>
-    <w:lsdException w:name="Light Shading Accent 5" w:semiHidden="0" w:uiPriority="60" w:unhideWhenUsed="0"/>
-    <w:lsdException w:name="Light List Accent 5" w:semiHidden="0" w:uiPriority="61" w:unhideWhenUsed="0"/>
-    <w:lsdException w:name="Light Grid Accent 5" w:semiHidden="0" w:uiPriority="62" w:unhideWhenUsed="0"/>
-    <w:lsdException w:name="Medium Shading 1 Accent 5" w:semiHidden="0" w:uiPriority="63" w:unhideWhenUsed="0"/>
-    <w:lsdException w:name="Medium Shading 2 Accent 5" w:semiHidden="0" w:uiPriority="64" w:unhideWhenUsed="0"/>
-    <w:lsdException w:name="Medium List 1 Accent 5" w:semiHidden="0" w:uiPriority="65" w:unhideWhenUsed="0"/>
-    <w:lsdException w:name="Medium List 2 Accent 5" w:semiHidden="0" w:uiPriority="66" w:unhideWhenUsed="0"/>
-    <w:lsdException w:name="Medium Grid 1 Accent 5" w:semiHidden="0" w:uiPriority="67" w:unhideWhenUsed="0"/>
-    <w:lsdException w:name="Medium Grid 2 Accent 5" w:semiHidden="0" w:uiPriority="68" w:unhideWhenUsed="0"/>
-    <w:lsdException w:name="Medium Grid 3 Accent 5" w:semiHidden="0" w:uiPriority="69" w:unhideWhenUsed="0"/>
-    <w:lsdException w:name="Dark List Accent 5" w:semiHidden="0" w:uiPriority="70" w:unhideWhenUsed="0"/>
-    <w:lsdException w:name="Colorful Shading Accent 5" w:semiHidden="0" w:uiPriority="71" w:unhideWhenUsed="0"/>
-    <w:lsdException w:name="Colorful List Accent 5" w:semiHidden="0" w:uiPriority="72" w:unhideWhenUsed="0"/>
-    <w:lsdException w:name="Colorful Grid Accent 5" w:semiHidden="0" w:uiPriority="73" w:unhideWhenUsed="0"/>
-    <w:lsdException w:name="Light Shading Accent 6" w:semiHidden="0" w:uiPriority="60" w:unhideWhenUsed="0"/>
-    <w:lsdException w:name="Light List Accent 6" w:semiHidden="0" w:uiPriority="61" w:unhideWhenUsed="0"/>
-    <w:lsdException w:name="Light Grid Accent 6" w:semiHidden="0" w:uiPriority="62" w:unhideWhenUsed="0"/>
-    <w:lsdException w:name="Medium Shading 1 Accent 6" w:semiHidden="0" w:uiPriority="63" w:unhideWhenUsed="0"/>
-    <w:lsdException w:name="Medium Shading 2 Accent 6" w:semiHidden="0" w:uiPriority="64" w:unhideWhenUsed="0"/>
-    <w:lsdException w:name="Medium List 1 Accent 6" w:semiHidden="0" w:uiPriority="65" w:unhideWhenUsed="0"/>
-    <w:lsdException w:name="Medium List 2 Accent 6" w:semiHidden="0" w:uiPriority="66" w:unhideWhenUsed="0"/>
-    <w:lsdException w:name="Medium Grid 1 Accent 6" w:semiHidden="0" w:uiPriority="67" w:unhideWhenUsed="0"/>
-    <w:lsdException w:name="Medium Grid 2 Accent 6" w:semiHidden="0" w:uiPriority="68" w:unhideWhenUsed="0"/>
-    <w:lsdException w:name="Medium Grid 3 Accent 6" w:semiHidden="0" w:uiPriority="69" w:unhideWhenUsed="0"/>
-    <w:lsdException w:name="Dark List Accent 6" w:semiHidden="0" w:uiPriority="70" w:unhideWhenUsed="0"/>
-    <w:lsdException w:name="Colorful Shading Accent 6" w:semiHidden="0" w:uiPriority="71" w:unhideWhenUsed="0"/>
-    <w:lsdException w:name="Colorful List Accent 6" w:semiHidden="0" w:uiPriority="72" w:unhideWhenUsed="0"/>
-    <w:lsdException w:name="Colorful Grid Accent 6" w:semiHidden="0" w:uiPriority="73" w:unhideWhenUsed="0"/>
-    <w:lsdException w:name="Subtle Emphasis" w:semiHidden="0" w:uiPriority="19" w:unhideWhenUsed="0" w:qFormat="1"/>
-    <w:lsdException w:name="Intense Emphasis" w:semiHidden="0" w:uiPriority="21" w:unhideWhenUsed="0" w:qFormat="1"/>
-    <w:lsdException w:name="Subtle Reference" w:semiHidden="0" w:uiPriority="31" w:unhideWhenUsed="0" w:qFormat="1"/>
-    <w:lsdException w:name="Intense Reference" w:semiHidden="0" w:uiPriority="32" w:unhideWhenUsed="0" w:qFormat="1"/>
-    <w:lsdException w:name="Book Title" w:semiHidden="0" w:uiPriority="33" w:unhideWhenUsed="0" w:qFormat="1"/>
-    <w:lsdException w:name="Bibliography" w:uiPriority="37"/>
-    <w:lsdException w:name="TOC Heading" w:uiPriority="39" w:qFormat="1"/>
+  <w:latentStyles w:defLockedState="0" w:defUIPriority="99" w:defSemiHidden="0" w:defUnhideWhenUsed="0" w:defQFormat="0" w:count="371">
+    <w:lsdException w:name="Normal" w:uiPriority="0" w:qFormat="1"/>
+    <w:lsdException w:name="heading 1" w:uiPriority="9" w:qFormat="1"/>
+    <w:lsdException w:name="heading 2" w:semiHidden="1" w:uiPriority="9" w:unhideWhenUsed="1" w:qFormat="1"/>
+    <w:lsdException w:name="heading 3" w:semiHidden="1" w:uiPriority="9" w:unhideWhenUsed="1" w:qFormat="1"/>
+    <w:lsdException w:name="heading 4" w:semiHidden="1" w:uiPriority="9" w:unhideWhenUsed="1" w:qFormat="1"/>
+    <w:lsdException w:name="heading 5" w:semiHidden="1" w:uiPriority="9" w:unhideWhenUsed="1" w:qFormat="1"/>
+    <w:lsdException w:name="heading 6" w:semiHidden="1" w:uiPriority="9" w:unhideWhenUsed="1" w:qFormat="1"/>
+    <w:lsdException w:name="heading 7" w:semiHidden="1" w:uiPriority="9" w:unhideWhenUsed="1" w:qFormat="1"/>
+    <w:lsdException w:name="heading 8" w:semiHidden="1" w:uiPriority="9" w:unhideWhenUsed="1" w:qFormat="1"/>
+    <w:lsdException w:name="heading 9" w:semiHidden="1" w:uiPriority="9" w:unhideWhenUsed="1" w:qFormat="1"/>
+    <w:lsdException w:name="index 1" w:semiHidden="1" w:unhideWhenUsed="1"/>
+    <w:lsdException w:name="index 2" w:semiHidden="1" w:unhideWhenUsed="1"/>
+    <w:lsdException w:name="index 3" w:semiHidden="1" w:unhideWhenUsed="1"/>
+    <w:lsdException w:name="index 4" w:semiHidden="1" w:unhideWhenUsed="1"/>
+    <w:lsdException w:name="index 5" w:semiHidden="1" w:unhideWhenUsed="1"/>
+    <w:lsdException w:name="index 6" w:semiHidden="1" w:unhideWhenUsed="1"/>
+    <w:lsdException w:name="index 7" w:semiHidden="1" w:unhideWhenUsed="1"/>
+    <w:lsdException w:name="index 8" w:semiHidden="1" w:unhideWhenUsed="1"/>
+    <w:lsdException w:name="index 9" w:semiHidden="1" w:unhideWhenUsed="1"/>
+    <w:lsdException w:name="toc 1" w:semiHidden="1" w:uiPriority="39" w:unhideWhenUsed="1"/>
+    <w:lsdException w:name="toc 2" w:semiHidden="1" w:uiPriority="39" w:unhideWhenUsed="1"/>
+    <w:lsdException w:name="toc 3" w:semiHidden="1" w:uiPriority="39" w:unhideWhenUsed="1"/>
+    <w:lsdException w:name="toc 4" w:semiHidden="1" w:uiPriority="39" w:unhideWhenUsed="1"/>
+    <w:lsdException w:name="toc 5" w:semiHidden="1" w:uiPriority="39" w:unhideWhenUsed="1"/>
+    <w:lsdException w:name="toc 6" w:semiHidden="1" w:uiPriority="39" w:unhideWhenUsed="1"/>
+    <w:lsdException w:name="toc 7" w:semiHidden="1" w:uiPriority="39" w:unhideWhenUsed="1"/>
+    <w:lsdException w:name="toc 8" w:semiHidden="1" w:uiPriority="39" w:unhideWhenUsed="1"/>
+    <w:lsdException w:name="toc 9" w:semiHidden="1" w:uiPriority="39" w:unhideWhenUsed="1"/>
+    <w:lsdException w:name="Normal Indent" w:semiHidden="1" w:unhideWhenUsed="1"/>
+    <w:lsdException w:name="footnote text" w:semiHidden="1" w:unhideWhenUsed="1"/>
+    <w:lsdException w:name="annotation text" w:semiHidden="1" w:unhideWhenUsed="1"/>
+    <w:lsdException w:name="header" w:semiHidden="1" w:unhideWhenUsed="1"/>
+    <w:lsdException w:name="footer" w:semiHidden="1" w:unhideWhenUsed="1"/>
+    <w:lsdException w:name="index heading" w:semiHidden="1" w:unhideWhenUsed="1"/>
+    <w:lsdException w:name="caption" w:semiHidden="1" w:uiPriority="35" w:unhideWhenUsed="1" w:qFormat="1"/>
+    <w:lsdException w:name="table of figures" w:semiHidden="1" w:unhideWhenUsed="1"/>
+    <w:lsdException w:name="envelope address" w:semiHidden="1" w:unhideWhenUsed="1"/>
+    <w:lsdException w:name="envelope return" w:semiHidden="1" w:unhideWhenUsed="1"/>
+    <w:lsdException w:name="footnote reference" w:semiHidden="1" w:unhideWhenUsed="1"/>
+    <w:lsdException w:name="annotation reference" w:semiHidden="1" w:unhideWhenUsed="1"/>
+    <w:lsdException w:name="line number" w:semiHidden="1" w:unhideWhenUsed="1"/>
+    <w:lsdException w:name="page number" w:semiHidden="1" w:unhideWhenUsed="1"/>
+    <w:lsdException w:name="endnote reference" w:semiHidden="1" w:unhideWhenUsed="1"/>
+    <w:lsdException w:name="endnote text" w:semiHidden="1" w:unhideWhenUsed="1"/>
+    <w:lsdException w:name="table of authorities" w:semiHidden="1" w:unhideWhenUsed="1"/>
+    <w:lsdException w:name="macro" w:semiHidden="1" w:unhideWhenUsed="1"/>
+    <w:lsdException w:name="toa heading" w:semiHidden="1" w:unhideWhenUsed="1"/>
+    <w:lsdException w:name="List" w:semiHidden="1" w:unhideWhenUsed="1"/>
+    <w:lsdException w:name="List Bullet" w:semiHidden="1" w:unhideWhenUsed="1"/>
+    <w:lsdException w:name="List Number" w:semiHidden="1" w:unhideWhenUsed="1"/>
+    <w:lsdException w:name="List 2" w:semiHidden="1" w:unhideWhenUsed="1"/>
+    <w:lsdException w:name="List 3" w:semiHidden="1" w:unhideWhenUsed="1"/>
+    <w:lsdException w:name="List 4" w:semiHidden="1" w:unhideWhenUsed="1"/>
+    <w:lsdException w:name="List 5" w:semiHidden="1" w:unhideWhenUsed="1"/>
+    <w:lsdException w:name="List Bullet 2" w:semiHidden="1" w:unhideWhenUsed="1"/>
+    <w:lsdException w:name="List Bullet 3" w:semiHidden="1" w:unhideWhenUsed="1"/>
+    <w:lsdException w:name="List Bullet 4" w:semiHidden="1" w:unhideWhenUsed="1"/>
+    <w:lsdException w:name="List Bullet 5" w:semiHidden="1" w:unhideWhenUsed="1"/>
+    <w:lsdException w:name="List Number 2" w:semiHidden="1" w:unhideWhenUsed="1"/>
+    <w:lsdException w:name="List Number 3" w:semiHidden="1" w:unhideWhenUsed="1"/>
+    <w:lsdException w:name="List Number 4" w:semiHidden="1" w:unhideWhenUsed="1"/>
+    <w:lsdException w:name="List Number 5" w:semiHidden="1" w:unhideWhenUsed="1"/>
+    <w:lsdException w:name="Title" w:uiPriority="10" w:qFormat="1"/>
+    <w:lsdException w:name="Closing" w:semiHidden="1" w:unhideWhenUsed="1"/>
+    <w:lsdException w:name="Signature" w:semiHidden="1" w:unhideWhenUsed="1"/>
+    <w:lsdException w:name="Default Paragraph Font" w:semiHidden="1" w:uiPriority="1" w:unhideWhenUsed="1"/>
+    <w:lsdException w:name="Body Text" w:semiHidden="1" w:unhideWhenUsed="1"/>
+    <w:lsdException w:name="Body Text Indent" w:semiHidden="1" w:unhideWhenUsed="1"/>
+    <w:lsdException w:name="List Continue" w:semiHidden="1" w:unhideWhenUsed="1"/>
+    <w:lsdException w:name="List Continue 2" w:semiHidden="1" w:unhideWhenUsed="1"/>
+    <w:lsdException w:name="List Continue 3" w:semiHidden="1" w:unhideWhenUsed="1"/>
+    <w:lsdException w:name="List Continue 4" w:semiHidden="1" w:unhideWhenUsed="1"/>
+    <w:lsdException w:name="List Continue 5" w:semiHidden="1" w:unhideWhenUsed="1"/>
+    <w:lsdException w:name="Message Header" w:semiHidden="1" w:unhideWhenUsed="1"/>
+    <w:lsdException w:name="Subtitle" w:uiPriority="11" w:qFormat="1"/>
+    <w:lsdException w:name="Salutation" w:semiHidden="1" w:unhideWhenUsed="1"/>
+    <w:lsdException w:name="Date" w:semiHidden="1" w:unhideWhenUsed="1"/>
+    <w:lsdException w:name="Body Text First Indent" w:semiHidden="1" w:unhideWhenUsed="1"/>
+    <w:lsdException w:name="Body Text First Indent 2" w:semiHidden="1" w:unhideWhenUsed="1"/>
+    <w:lsdException w:name="Note Heading" w:semiHidden="1" w:unhideWhenUsed="1"/>
+    <w:lsdException w:name="Body Text 2" w:semiHidden="1" w:unhideWhenUsed="1"/>
+    <w:lsdException w:name="Body Text 3" w:semiHidden="1" w:unhideWhenUsed="1"/>
+    <w:lsdException w:name="Body Text Indent 2" w:semiHidden="1" w:unhideWhenUsed="1"/>
+    <w:lsdException w:name="Body Text Indent 3" w:semiHidden="1" w:unhideWhenUsed="1"/>
+    <w:lsdException w:name="Block Text" w:semiHidden="1" w:unhideWhenUsed="1"/>
+    <w:lsdException w:name="Hyperlink" w:semiHidden="1" w:unhideWhenUsed="1"/>
+    <w:lsdException w:name="FollowedHyperlink" w:semiHidden="1" w:unhideWhenUsed="1"/>
+    <w:lsdException w:name="Strong" w:uiPriority="22" w:qFormat="1"/>
+    <w:lsdException w:name="Emphasis" w:uiPriority="20" w:qFormat="1"/>
+    <w:lsdException w:name="Document Map" w:semiHidden="1" w:unhideWhenUsed="1"/>
+    <w:lsdException w:name="Plain Text" w:semiHidden="1" w:unhideWhenUsed="1"/>
+    <w:lsdException w:name="E-mail Signature" w:semiHidden="1" w:unhideWhenUsed="1"/>
+    <w:lsdException w:name="HTML Top of Form" w:semiHidden="1" w:unhideWhenUsed="1"/>
+    <w:lsdException w:name="HTML Bottom of Form" w:semiHidden="1" w:unhideWhenUsed="1"/>
+    <w:lsdException w:name="Normal (Web)" w:semiHidden="1" w:unhideWhenUsed="1"/>
+    <w:lsdException w:name="HTML Acronym" w:semiHidden="1" w:unhideWhenUsed="1"/>
+    <w:lsdException w:name="HTML Address" w:semiHidden="1" w:unhideWhenUsed="1"/>
+    <w:lsdException w:name="HTML Cite" w:semiHidden="1" w:unhideWhenUsed="1"/>
+    <w:lsdException w:name="HTML Code" w:semiHidden="1" w:unhideWhenUsed="1"/>
+    <w:lsdException w:name="HTML Definition" w:semiHidden="1" w:unhideWhenUsed="1"/>
+    <w:lsdException w:name="HTML Keyboard" w:semiHidden="1" w:unhideWhenUsed="1"/>
+    <w:lsdException w:name="HTML Preformatted" w:semiHidden="1" w:unhideWhenUsed="1"/>
+    <w:lsdException w:name="HTML Sample" w:semiHidden="1" w:unhideWhenUsed="1"/>
+    <w:lsdException w:name="HTML Typewriter" w:semiHidden="1" w:unhideWhenUsed="1"/>
+    <w:lsdException w:name="HTML Variable" w:semiHidden="1" w:unhideWhenUsed="1"/>
+    <w:lsdException w:name="Normal Table" w:semiHidden="1" w:unhideWhenUsed="1"/>
+    <w:lsdException w:name="annotation subject" w:semiHidden="1" w:unhideWhenUsed="1"/>
+    <w:lsdException w:name="No List" w:semiHidden="1" w:unhideWhenUsed="1"/>
+    <w:lsdException w:name="Outline List 1" w:semiHidden="1" w:unhideWhenUsed="1"/>
+    <w:lsdException w:name="Outline List 2" w:semiHidden="1" w:unhideWhenUsed="1"/>
+    <w:lsdException w:name="Outline List 3" w:semiHidden="1" w:unhideWhenUsed="1"/>
+    <w:lsdException w:name="Table Simple 1" w:semiHidden="1" w:unhideWhenUsed="1"/>
+    <w:lsdException w:name="Table Simple 2" w:semiHidden="1" w:unhideWhenUsed="1"/>
+    <w:lsdException w:name="Table Simple 3" w:semiHidden="1" w:unhideWhenUsed="1"/>
+    <w:lsdException w:name="Table Classic 1" w:semiHidden="1" w:unhideWhenUsed="1"/>
+    <w:lsdException w:name="Table Classic 2" w:semiHidden="1" w:unhideWhenUsed="1"/>
+    <w:lsdException w:name="Table Classic 3" w:semiHidden="1" w:unhideWhenUsed="1"/>
+    <w:lsdException w:name="Table Classic 4" w:semiHidden="1" w:unhideWhenUsed="1"/>
+    <w:lsdException w:name="Table Colorful 1" w:semiHidden="1" w:unhideWhenUsed="1"/>
+    <w:lsdException w:name="Table Colorful 2" w:semiHidden="1" w:unhideWhenUsed="1"/>
+    <w:lsdException w:name="Table Colorful 3" w:semiHidden="1" w:unhideWhenUsed="1"/>
+    <w:lsdException w:name="Table Columns 1" w:semiHidden="1" w:unhideWhenUsed="1"/>
+    <w:lsdException w:name="Table Columns 2" w:semiHidden="1" w:unhideWhenUsed="1"/>
+    <w:lsdException w:name="Table Columns 3" w:semiHidden="1" w:unhideWhenUsed="1"/>
+    <w:lsdException w:name="Table Columns 4" w:semiHidden="1" w:unhideWhenUsed="1"/>
+    <w:lsdException w:name="Table Columns 5" w:semiHidden="1" w:unhideWhenUsed="1"/>
+    <w:lsdException w:name="Table Grid 1" w:semiHidden="1" w:unhideWhenUsed="1"/>
+    <w:lsdException w:name="Table Grid 2" w:semiHidden="1" w:unhideWhenUsed="1"/>
+    <w:lsdException w:name="Table Grid 3" w:semiHidden="1" w:unhideWhenUsed="1"/>
+    <w:lsdException w:name="Table Grid 4" w:semiHidden="1" w:unhideWhenUsed="1"/>
+    <w:lsdException w:name="Table Grid 5" w:semiHidden="1" w:unhideWhenUsed="1"/>
+    <w:lsdException w:name="Table Grid 6" w:semiHidden="1" w:unhideWhenUsed="1"/>
+    <w:lsdException w:name="Table Grid 7" w:semiHidden="1" w:unhideWhenUsed="1"/>
+    <w:lsdException w:name="Table Grid 8" w:semiHidden="1" w:unhideWhenUsed="1"/>
+    <w:lsdException w:name="Table List 1" w:semiHidden="1" w:unhideWhenUsed="1"/>
+    <w:lsdException w:name="Table List 2" w:semiHidden="1" w:unhideWhenUsed="1"/>
+    <w:lsdException w:name="Table List 3" w:semiHidden="1" w:unhideWhenUsed="1"/>
+    <w:lsdException w:name="Table List 4" w:semiHidden="1" w:unhideWhenUsed="1"/>
+    <w:lsdException w:name="Table List 5" w:semiHidden="1" w:unhideWhenUsed="1"/>
+    <w:lsdException w:name="Table List 6" w:semiHidden="1" w:unhideWhenUsed="1"/>
+    <w:lsdException w:name="Table List 7" w:semiHidden="1" w:unhideWhenUsed="1"/>
+    <w:lsdException w:name="Table List 8" w:semiHidden="1" w:unhideWhenUsed="1"/>
+    <w:lsdException w:name="Table 3D effects 1" w:semiHidden="1" w:unhideWhenUsed="1"/>
+    <w:lsdException w:name="Table 3D effects 2" w:semiHidden="1" w:unhideWhenUsed="1"/>
+    <w:lsdException w:name="Table 3D effects 3" w:semiHidden="1" w:unhideWhenUsed="1"/>
+    <w:lsdException w:name="Table Contemporary" w:semiHidden="1" w:unhideWhenUsed="1"/>
+    <w:lsdException w:name="Table Elegant" w:semiHidden="1" w:unhideWhenUsed="1"/>
+    <w:lsdException w:name="Table Professional" w:semiHidden="1" w:unhideWhenUsed="1"/>
+    <w:lsdException w:name="Table Subtle 1" w:semiHidden="1" w:unhideWhenUsed="1"/>
+    <w:lsdException w:name="Table Subtle 2" w:semiHidden="1" w:unhideWhenUsed="1"/>
+    <w:lsdException w:name="Table Web 1" w:semiHidden="1" w:unhideWhenUsed="1"/>
+    <w:lsdException w:name="Table Web 2" w:semiHidden="1" w:unhideWhenUsed="1"/>
+    <w:lsdException w:name="Table Web 3" w:semiHidden="1" w:unhideWhenUsed="1"/>
+    <w:lsdException w:name="Balloon Text" w:semiHidden="1" w:unhideWhenUsed="1"/>
+    <w:lsdException w:name="Table Grid" w:uiPriority="59"/>
+    <w:lsdException w:name="Table Theme" w:semiHidden="1" w:unhideWhenUsed="1"/>
+    <w:lsdException w:name="Placeholder Text" w:semiHidden="1"/>
+    <w:lsdException w:name="No Spacing" w:uiPriority="1" w:qFormat="1"/>
+    <w:lsdException w:name="Light Shading" w:uiPriority="60"/>
+    <w:lsdException w:name="Light List" w:uiPriority="61"/>
+    <w:lsdException w:name="Light Grid" w:uiPriority="62"/>
+    <w:lsdException w:name="Medium Shading 1" w:uiPriority="63"/>
+    <w:lsdException w:name="Medium Shading 2" w:uiPriority="64"/>
+    <w:lsdException w:name="Medium List 1" w:uiPriority="65"/>
+    <w:lsdException w:name="Medium List 2" w:uiPriority="66"/>
+    <w:lsdException w:name="Medium Grid 1" w:uiPriority="67"/>
+    <w:lsdException w:name="Medium Grid 2" w:uiPriority="68"/>
+    <w:lsdException w:name="Medium Grid 3" w:uiPriority="69"/>
+    <w:lsdException w:name="Dark List" w:uiPriority="70"/>
+    <w:lsdException w:name="Colorful Shading" w:uiPriority="71"/>
+    <w:lsdException w:name="Colorful List" w:uiPriority="72"/>
+    <w:lsdException w:name="Colorful Grid" w:uiPriority="73"/>
+    <w:lsdException w:name="Light Shading Accent 1" w:uiPriority="60"/>
+    <w:lsdException w:name="Light List Accent 1" w:uiPriority="61"/>
+    <w:lsdException w:name="Light Grid Accent 1" w:uiPriority="62"/>
+    <w:lsdException w:name="Medium Shading 1 Accent 1" w:uiPriority="63"/>
+    <w:lsdException w:name="Medium Shading 2 Accent 1" w:uiPriority="64"/>
+    <w:lsdException w:name="Medium List 1 Accent 1" w:uiPriority="65"/>
+    <w:lsdException w:name="Revision" w:semiHidden="1"/>
+    <w:lsdException w:name="List Paragraph" w:uiPriority="34" w:qFormat="1"/>
+    <w:lsdException w:name="Quote" w:uiPriority="29" w:qFormat="1"/>
+    <w:lsdException w:name="Intense Quote" w:uiPriority="30" w:qFormat="1"/>
+    <w:lsdException w:name="Medium List 2 Accent 1" w:uiPriority="66"/>
+    <w:lsdException w:name="Medium Grid 1 Accent 1" w:uiPriority="67"/>
+    <w:lsdException w:name="Medium Grid 2 Accent 1" w:uiPriority="68"/>
+    <w:lsdException w:name="Medium Grid 3 Accent 1" w:uiPriority="69"/>
+    <w:lsdException w:name="Dark List Accent 1" w:uiPriority="70"/>
+    <w:lsdException w:name="Colorful Shading Accent 1" w:uiPriority="71"/>
+    <w:lsdException w:name="Colorful List Accent 1" w:uiPriority="72"/>
+    <w:lsdException w:name="Colorful Grid Accent 1" w:uiPriority="73"/>
+    <w:lsdException w:name="Light Shading Accent 2" w:uiPriority="60"/>
+    <w:lsdException w:name="Light List Accent 2" w:uiPriority="61"/>
+    <w:lsdException w:name="Light Grid Accent 2" w:uiPriority="62"/>
+    <w:lsdException w:name="Medium Shading 1 Accent 2" w:uiPriority="63"/>
+    <w:lsdException w:name="Medium Shading 2 Accent 2" w:uiPriority="64"/>
+    <w:lsdException w:name="Medium List 1 Accent 2" w:uiPriority="65"/>
+    <w:lsdException w:name="Medium List 2 Accent 2" w:uiPriority="66"/>
+    <w:lsdException w:name="Medium Grid 1 Accent 2" w:uiPriority="67"/>
+    <w:lsdException w:name="Medium Grid 2 Accent 2" w:uiPriority="68"/>
+    <w:lsdException w:name="Medium Grid 3 Accent 2" w:uiPriority="69"/>
+    <w:lsdException w:name="Dark List Accent 2" w:uiPriority="70"/>
+    <w:lsdException w:name="Colorful Shading Accent 2" w:uiPriority="71"/>
+    <w:lsdException w:name="Colorful List Accent 2" w:uiPriority="72"/>
+    <w:lsdException w:name="Colorful Grid Accent 2" w:uiPriority="73"/>
+    <w:lsdException w:name="Light Shading Accent 3" w:uiPriority="60"/>
+    <w:lsdException w:name="Light List Accent 3" w:uiPriority="61"/>
+    <w:lsdException w:name="Light Grid Accent 3" w:uiPriority="62"/>
+    <w:lsdException w:name="Medium Shading 1 Accent 3" w:uiPriority="63"/>
+    <w:lsdException w:name="Medium Shading 2 Accent 3" w:uiPriority="64"/>
+    <w:lsdException w:name="Medium List 1 Accent 3" w:uiPriority="65"/>
+    <w:lsdException w:name="Medium List 2 Accent 3" w:uiPriority="66"/>
+    <w:lsdException w:name="Medium Grid 1 Accent 3" w:uiPriority="67"/>
+    <w:lsdException w:name="Medium Grid 2 Accent 3" w:uiPriority="68"/>
+    <w:lsdException w:name="Medium Grid 3 Accent 3" w:uiPriority="69"/>
+    <w:lsdException w:name="Dark List Accent 3" w:uiPriority="70"/>
+    <w:lsdException w:name="Colorful Shading Accent 3" w:uiPriority="71"/>
+    <w:lsdException w:name="Colorful List Accent 3" w:uiPriority="72"/>
+    <w:lsdException w:name="Colorful Grid Accent 3" w:uiPriority="73"/>
+    <w:lsdException w:name="Light Shading Accent 4" w:uiPriority="60"/>
+    <w:lsdException w:name="Light List Accent 4" w:uiPriority="61"/>
+    <w:lsdException w:name="Light Grid Accent 4" w:uiPriority="62"/>
+    <w:lsdException w:name="Medium Shading 1 Accent 4" w:uiPriority="63"/>
+    <w:lsdException w:name="Medium Shading 2 Accent 4" w:uiPriority="64"/>
+    <w:lsdException w:name="Medium List 1 Accent 4" w:uiPriority="65"/>
+    <w:lsdException w:name="Medium List 2 Accent 4" w:uiPriority="66"/>
+    <w:lsdException w:name="Medium Grid 1 Accent 4" w:uiPriority="67"/>
+    <w:lsdException w:name="Medium Grid 2 Accent 4" w:uiPriority="68"/>
+    <w:lsdException w:name="Medium Grid 3 Accent 4" w:uiPriority="69"/>
+    <w:lsdException w:name="Dark List Accent 4" w:uiPriority="70"/>
+    <w:lsdException w:name="Colorful Shading Accent 4" w:uiPriority="71"/>
+    <w:lsdException w:name="Colorful List Accent 4" w:uiPriority="72"/>
+    <w:lsdException w:name="Colorful Grid Accent 4" w:uiPriority="73"/>
+    <w:lsdException w:name="Light Shading Accent 5" w:uiPriority="60"/>
+    <w:lsdException w:name="Light List Accent 5" w:uiPriority="61"/>
+    <w:lsdException w:name="Light Grid Accent 5" w:uiPriority="62"/>
+    <w:lsdException w:name="Medium Shading 1 Accent 5" w:uiPriority="63"/>
+    <w:lsdException w:name="Medium Shading 2 Accent 5" w:uiPriority="64"/>
+    <w:lsdException w:name="Medium List 1 Accent 5" w:uiPriority="65"/>
+    <w:lsdException w:name="Medium List 2 Accent 5" w:uiPriority="66"/>
+    <w:lsdException w:name="Medium Grid 1 Accent 5" w:uiPriority="67"/>
+    <w:lsdException w:name="Medium Grid 2 Accent 5" w:uiPriority="68"/>
+    <w:lsdException w:name="Medium Grid 3 Accent 5" w:uiPriority="69"/>
+    <w:lsdException w:name="Dark List Accent 5" w:uiPriority="70"/>
+    <w:lsdException w:name="Colorful Shading Accent 5" w:uiPriority="71"/>
+    <w:lsdException w:name="Colorful List Accent 5" w:uiPriority="72"/>
+    <w:lsdException w:name="Colorful Grid Accent 5" w:uiPriority="73"/>
+    <w:lsdException w:name="Light Shading Accent 6" w:uiPriority="60"/>
+    <w:lsdException w:name="Light List Accent 6" w:uiPriority="61"/>
+    <w:lsdException w:name="Light Grid Accent 6" w:uiPriority="62"/>
+    <w:lsdException w:name="Medium Shading 1 Accent 6" w:uiPriority="63"/>
+    <w:lsdException w:name="Medium Shading 2 Accent 6" w:uiPriority="64"/>
+    <w:lsdException w:name="Medium List 1 Accent 6" w:uiPriority="65"/>
+    <w:lsdException w:name="Medium List 2 Accent 6" w:uiPriority="66"/>
+    <w:lsdException w:name="Medium Grid 1 Accent 6" w:uiPriority="67"/>
+    <w:lsdException w:name="Medium Grid 2 Accent 6" w:uiPriority="68"/>
+    <w:lsdException w:name="Medium Grid 3 Accent 6" w:uiPriority="69"/>
+    <w:lsdException w:name="Dark List Accent 6" w:uiPriority="70"/>
+    <w:lsdException w:name="Colorful Shading Accent 6" w:uiPriority="71"/>
+    <w:lsdException w:name="Colorful List Accent 6" w:uiPriority="72"/>
+    <w:lsdException w:name="Colorful Grid Accent 6" w:uiPriority="73"/>
+    <w:lsdException w:name="Subtle Emphasis" w:uiPriority="19" w:qFormat="1"/>
+    <w:lsdException w:name="Intense Emphasis" w:uiPriority="21" w:qFormat="1"/>
+    <w:lsdException w:name="Subtle Reference" w:uiPriority="31" w:qFormat="1"/>
+    <w:lsdException w:name="Intense Reference" w:uiPriority="32" w:qFormat="1"/>
+    <w:lsdException w:name="Book Title" w:uiPriority="33" w:qFormat="1"/>
+    <w:lsdException w:name="Bibliography" w:semiHidden="1" w:uiPriority="37" w:unhideWhenUsed="1"/>
+    <w:lsdException w:name="TOC Heading" w:semiHidden="1" w:uiPriority="39" w:unhideWhenUsed="1" w:qFormat="1"/>
+    <w:lsdException w:name="Plain Table 1" w:uiPriority="41"/>
+    <w:lsdException w:name="Plain Table 2" w:uiPriority="42"/>
+    <w:lsdException w:name="Plain Table 3" w:uiPriority="43"/>
+    <w:lsdException w:name="Plain Table 4" w:uiPriority="44"/>
+    <w:lsdException w:name="Plain Table 5" w:uiPriority="45"/>
+    <w:lsdException w:name="Grid Table Light" w:uiPriority="40"/>
+    <w:lsdException w:name="Grid Table 1 Light" w:uiPriority="46"/>
+    <w:lsdException w:name="Grid Table 2" w:uiPriority="47"/>
+    <w:lsdException w:name="Grid Table 3" w:uiPriority="48"/>
+    <w:lsdException w:name="Grid Table 4" w:uiPriority="49"/>
+    <w:lsdException w:name="Grid Table 5 Dark" w:uiPriority="50"/>
+    <w:lsdException w:name="Grid Table 6 Colorful" w:uiPriority="51"/>
+    <w:lsdException w:name="Grid Table 7 Colorful" w:uiPriority="52"/>
+    <w:lsdException w:name="Grid Table 1 Light Accent 1" w:uiPriority="46"/>
+    <w:lsdException w:name="Grid Table 2 Accent 1" w:uiPriority="47"/>
+    <w:lsdException w:name="Grid Table 3 Accent 1" w:uiPriority="48"/>
+    <w:lsdException w:name="Grid Table 4 Accent 1" w:uiPriority="49"/>
+    <w:lsdException w:name="Grid Table 5 Dark Accent 1" w:uiPriority="50"/>
+    <w:lsdException w:name="Grid Table 6 Colorful Accent 1" w:uiPriority="51"/>
+    <w:lsdException w:name="Grid Table 7 Colorful Accent 1" w:uiPriority="52"/>
+    <w:lsdException w:name="Grid Table 1 Light Accent 2" w:uiPriority="46"/>
+    <w:lsdException w:name="Grid Table 2 Accent 2" w:uiPriority="47"/>
+    <w:lsdException w:name="Grid Table 3 Accent 2" w:uiPriority="48"/>
+    <w:lsdException w:name="Grid Table 4 Accent 2" w:uiPriority="49"/>
+    <w:lsdException w:name="Grid Table 5 Dark Accent 2" w:uiPriority="50"/>
+    <w:lsdException w:name="Grid Table 6 Colorful Accent 2" w:uiPriority="51"/>
+    <w:lsdException w:name="Grid Table 7 Colorful Accent 2" w:uiPriority="52"/>
+    <w:lsdException w:name="Grid Table 1 Light Accent 3" w:uiPriority="46"/>
+    <w:lsdException w:name="Grid Table 2 Accent 3" w:uiPriority="47"/>
+    <w:lsdException w:name="Grid Table 3 Accent 3" w:uiPriority="48"/>
+    <w:lsdException w:name="Grid Table 4 Accent 3" w:uiPriority="49"/>
+    <w:lsdException w:name="Grid Table 5 Dark Accent 3" w:uiPriority="50"/>
+    <w:lsdException w:name="Grid Table 6 Colorful Accent 3" w:uiPriority="51"/>
+    <w:lsdException w:name="Grid Table 7 Colorful Accent 3" w:uiPriority="52"/>
+    <w:lsdException w:name="Grid Table 1 Light Accent 4" w:uiPriority="46"/>
+    <w:lsdException w:name="Grid Table 2 Accent 4" w:uiPriority="47"/>
+    <w:lsdException w:name="Grid Table 3 Accent 4" w:uiPriority="48"/>
+    <w:lsdException w:name="Grid Table 4 Accent 4" w:uiPriority="49"/>
+    <w:lsdException w:name="Grid Table 5 Dark Accent 4" w:uiPriority="50"/>
+    <w:lsdException w:name="Grid Table 6 Colorful Accent 4" w:uiPriority="51"/>
+    <w:lsdException w:name="Grid Table 7 Colorful Accent 4" w:uiPriority="52"/>
+    <w:lsdException w:name="Grid Table 1 Light Accent 5" w:uiPriority="46"/>
+    <w:lsdException w:name="Grid Table 2 Accent 5" w:uiPriority="47"/>
+    <w:lsdException w:name="Grid Table 3 Accent 5" w:uiPriority="48"/>
+    <w:lsdException w:name="Grid Table 4 Accent 5" w:uiPriority="49"/>
+    <w:lsdException w:name="Grid Table 5 Dark Accent 5" w:uiPriority="50"/>
+    <w:lsdException w:name="Grid Table 6 Colorful Accent 5" w:uiPriority="51"/>
+    <w:lsdException w:name="Grid Table 7 Colorful Accent 5" w:uiPriority="52"/>
+    <w:lsdException w:name="Grid Table 1 Light Accent 6" w:uiPriority="46"/>
+    <w:lsdException w:name="Grid Table 2 Accent 6" w:uiPriority="47"/>
+    <w:lsdException w:name="Grid Table 3 Accent 6" w:uiPriority="48"/>
+    <w:lsdException w:name="Grid Table 4 Accent 6" w:uiPriority="49"/>
+    <w:lsdException w:name="Grid Table 5 Dark Accent 6" w:uiPriority="50"/>
+    <w:lsdException w:name="Grid Table 6 Colorful Accent 6" w:uiPriority="51"/>
+    <w:lsdException w:name="Grid Table 7 Colorful Accent 6" w:uiPriority="52"/>
+    <w:lsdException w:name="List Table 1 Light" w:uiPriority="46"/>
+    <w:lsdException w:name="List Table 2" w:uiPriority="47"/>
+    <w:lsdException w:name="List Table 3" w:uiPriority="48"/>
+    <w:lsdException w:name="List Table 4" w:uiPriority="49"/>
+    <w:lsdException w:name="List Table 5 Dark" w:uiPriority="50"/>
+    <w:lsdException w:name="List Table 6 Colorful" w:uiPriority="51"/>
+    <w:lsdException w:name="List Table 7 Colorful" w:uiPriority="52"/>
+    <w:lsdException w:name="List Table 1 Light Accent 1" w:uiPriority="46"/>
+    <w:lsdException w:name="List Table 2 Accent 1" w:uiPriority="47"/>
+    <w:lsdException w:name="List Table 3 Accent 1" w:uiPriority="48"/>
+    <w:lsdException w:name="List Table 4 Accent 1" w:uiPriority="49"/>
+    <w:lsdException w:name="List Table 5 Dark Accent 1" w:uiPriority="50"/>
+    <w:lsdException w:name="List Table 6 Colorful Accent 1" w:uiPriority="51"/>
+    <w:lsdException w:name="List Table 7 Colorful Accent 1" w:uiPriority="52"/>
+    <w:lsdException w:name="List Table 1 Light Accent 2" w:uiPriority="46"/>
+    <w:lsdException w:name="List Table 2 Accent 2" w:uiPriority="47"/>
+    <w:lsdException w:name="List Table 3 Accent 2" w:uiPriority="48"/>
+    <w:lsdException w:name="List Table 4 Accent 2" w:uiPriority="49"/>
+    <w:lsdException w:name="List Table 5 Dark Accent 2" w:uiPriority="50"/>
+    <w:lsdException w:name="List Table 6 Colorful Accent 2" w:uiPriority="51"/>
+    <w:lsdException w:name="List Table 7 Colorful Accent 2" w:uiPriority="52"/>
+    <w:lsdException w:name="List Table 1 Light Accent 3" w:uiPriority="46"/>
+    <w:lsdException w:name="List Table 2 Accent 3" w:uiPriority="47"/>
+    <w:lsdException w:name="List Table 3 Accent 3" w:uiPriority="48"/>
+    <w:lsdException w:name="List Table 4 Accent 3" w:uiPriority="49"/>
+    <w:lsdException w:name="List Table 5 Dark Accent 3" w:uiPriority="50"/>
+    <w:lsdException w:name="List Table 6 Colorful Accent 3" w:uiPriority="51"/>
+    <w:lsdException w:name="List Table 7 Colorful Accent 3" w:uiPriority="52"/>
+    <w:lsdException w:name="List Table 1 Light Accent 4" w:uiPriority="46"/>
+    <w:lsdException w:name="List Table 2 Accent 4" w:uiPriority="47"/>
+    <w:lsdException w:name="List Table 3 Accent 4" w:uiPriority="48"/>
+    <w:lsdException w:name="List Table 4 Accent 4" w:uiPriority="49"/>
+    <w:lsdException w:name="List Table 5 Dark Accent 4" w:uiPriority="50"/>
+    <w:lsdException w:name="List Table 6 Colorful Accent 4" w:uiPriority="51"/>
+    <w:lsdException w:name="List Table 7 Colorful Accent 4" w:uiPriority="52"/>
+    <w:lsdException w:name="List Table 1 Light Accent 5" w:uiPriority="46"/>
+    <w:lsdException w:name="List Table 2 Accent 5" w:uiPriority="47"/>
+    <w:lsdException w:name="List Table 3 Accent 5" w:uiPriority="48"/>
+    <w:lsdException w:name="List Table 4 Accent 5" w:uiPriority="49"/>
+    <w:lsdException w:name="List Table 5 Dark Accent 5" w:uiPriority="50"/>
+    <w:lsdException w:name="List Table 6 Colorful Accent 5" w:uiPriority="51"/>
+    <w:lsdException w:name="List Table 7 Colorful Accent 5" w:uiPriority="52"/>
+    <w:lsdException w:name="List Table 1 Light Accent 6" w:uiPriority="46"/>
+    <w:lsdException w:name="List Table 2 Accent 6" w:uiPriority="47"/>
+    <w:lsdException w:name="List Table 3 Accent 6" w:uiPriority="48"/>
+    <w:lsdException w:name="List Table 4 Accent 6" w:uiPriority="49"/>
+    <w:lsdException w:name="List Table 5 Dark Accent 6" w:uiPriority="50"/>
+    <w:lsdException w:name="List Table 6 Colorful Accent 6" w:uiPriority="51"/>
+    <w:lsdException w:name="List Table 7 Colorful Accent 6" w:uiPriority="52"/>
   </w:latentStyles>
-  <w:style w:type="paragraph" w:default="1" w:styleId="Normalny">
+  <w:style w:type="paragraph" w:default="1" w:styleId="Normal">
     <w:name w:val="Normal"/>
     <w:qFormat/>
     <w:rsid w:val="002F0C3B"/>
@@ -6567,10 +7433,10 @@
       <w:lang w:eastAsia="pl-PL"/>
     </w:rPr>
   </w:style>
-  <w:style w:type="paragraph" w:styleId="Nagwek1">
+  <w:style w:type="paragraph" w:styleId="Heading1">
     <w:name w:val="heading 1"/>
-    <w:basedOn w:val="Normalny"/>
-    <w:link w:val="Nagwek1Znak"/>
+    <w:basedOn w:val="Normal"/>
+    <w:link w:val="Heading1Char"/>
     <w:uiPriority w:val="9"/>
     <w:qFormat/>
     <w:rsid w:val="002F0C3B"/>
@@ -6586,18 +7452,17 @@
       <w:szCs w:val="48"/>
     </w:rPr>
   </w:style>
-  <w:style w:type="character" w:default="1" w:styleId="Domylnaczcionkaakapitu">
+  <w:style w:type="character" w:default="1" w:styleId="DefaultParagraphFont">
     <w:name w:val="Default Paragraph Font"/>
     <w:uiPriority w:val="1"/>
     <w:semiHidden/>
     <w:unhideWhenUsed/>
   </w:style>
-  <w:style w:type="table" w:default="1" w:styleId="Standardowy">
+  <w:style w:type="table" w:default="1" w:styleId="TableNormal">
     <w:name w:val="Normal Table"/>
     <w:uiPriority w:val="99"/>
     <w:semiHidden/>
     <w:unhideWhenUsed/>
-    <w:qFormat/>
     <w:tblPr>
       <w:tblInd w:w="0" w:type="dxa"/>
       <w:tblCellMar>
@@ -6608,16 +7473,16 @@
       </w:tblCellMar>
     </w:tblPr>
   </w:style>
-  <w:style w:type="numbering" w:default="1" w:styleId="Bezlisty">
+  <w:style w:type="numbering" w:default="1" w:styleId="NoList">
     <w:name w:val="No List"/>
     <w:uiPriority w:val="99"/>
     <w:semiHidden/>
     <w:unhideWhenUsed/>
   </w:style>
-  <w:style w:type="character" w:customStyle="1" w:styleId="Nagwek1Znak">
-    <w:name w:val="Nagłówek 1 Znak"/>
-    <w:basedOn w:val="Domylnaczcionkaakapitu"/>
-    <w:link w:val="Nagwek1"/>
+  <w:style w:type="character" w:customStyle="1" w:styleId="Heading1Char">
+    <w:name w:val="Heading 1 Char"/>
+    <w:basedOn w:val="DefaultParagraphFont"/>
+    <w:link w:val="Heading1"/>
     <w:uiPriority w:val="9"/>
     <w:rsid w:val="002F0C3B"/>
     <w:rPr>
@@ -6630,9 +7495,9 @@
       <w:lang w:eastAsia="pl-PL"/>
     </w:rPr>
   </w:style>
-  <w:style w:type="paragraph" w:styleId="Akapitzlist">
+  <w:style w:type="paragraph" w:styleId="ListParagraph">
     <w:name w:val="List Paragraph"/>
-    <w:basedOn w:val="Normalny"/>
+    <w:basedOn w:val="Normal"/>
     <w:uiPriority w:val="34"/>
     <w:qFormat/>
     <w:rsid w:val="002F0C3B"/>
@@ -6641,9 +7506,9 @@
       <w:contextualSpacing/>
     </w:pPr>
   </w:style>
-  <w:style w:type="table" w:styleId="Tabela-Siatka">
+  <w:style w:type="table" w:styleId="TableGrid">
     <w:name w:val="Table Grid"/>
-    <w:basedOn w:val="Standardowy"/>
+    <w:basedOn w:val="TableNormal"/>
     <w:uiPriority w:val="59"/>
     <w:rsid w:val="00D62191"/>
     <w:pPr>
@@ -6666,6 +7531,54 @@
         <w:right w:w="108" w:type="dxa"/>
       </w:tblCellMar>
     </w:tblPr>
+  </w:style>
+  <w:style w:type="paragraph" w:styleId="HTMLPreformatted">
+    <w:name w:val="HTML Preformatted"/>
+    <w:basedOn w:val="Normal"/>
+    <w:link w:val="HTMLPreformattedChar"/>
+    <w:uiPriority w:val="99"/>
+    <w:semiHidden/>
+    <w:unhideWhenUsed/>
+    <w:rsid w:val="00461DA6"/>
+    <w:pPr>
+      <w:tabs>
+        <w:tab w:val="left" w:pos="916"/>
+        <w:tab w:val="left" w:pos="1832"/>
+        <w:tab w:val="left" w:pos="2748"/>
+        <w:tab w:val="left" w:pos="3664"/>
+        <w:tab w:val="left" w:pos="4580"/>
+        <w:tab w:val="left" w:pos="5496"/>
+        <w:tab w:val="left" w:pos="6412"/>
+        <w:tab w:val="left" w:pos="7328"/>
+        <w:tab w:val="left" w:pos="8244"/>
+        <w:tab w:val="left" w:pos="9160"/>
+        <w:tab w:val="left" w:pos="10076"/>
+        <w:tab w:val="left" w:pos="10992"/>
+        <w:tab w:val="left" w:pos="11908"/>
+        <w:tab w:val="left" w:pos="12824"/>
+        <w:tab w:val="left" w:pos="13740"/>
+        <w:tab w:val="left" w:pos="14656"/>
+      </w:tabs>
+    </w:pPr>
+    <w:rPr>
+      <w:rFonts w:ascii="Courier New" w:hAnsi="Courier New" w:cs="Courier New"/>
+      <w:sz w:val="20"/>
+      <w:szCs w:val="20"/>
+    </w:rPr>
+  </w:style>
+  <w:style w:type="character" w:customStyle="1" w:styleId="HTMLPreformattedChar">
+    <w:name w:val="HTML Preformatted Char"/>
+    <w:basedOn w:val="DefaultParagraphFont"/>
+    <w:link w:val="HTMLPreformatted"/>
+    <w:uiPriority w:val="99"/>
+    <w:semiHidden/>
+    <w:rsid w:val="00461DA6"/>
+    <w:rPr>
+      <w:rFonts w:ascii="Courier New" w:eastAsia="Times New Roman" w:hAnsi="Courier New" w:cs="Courier New"/>
+      <w:sz w:val="20"/>
+      <w:szCs w:val="20"/>
+      <w:lang w:eastAsia="pl-PL"/>
+    </w:rPr>
   </w:style>
 </w:styles>
 </file>
